--- a/Documentación/Dispositivo inteligente para monitorización inalámbrica de pila de compostaje.docx
+++ b/Documentación/Dispositivo inteligente para monitorización inalámbrica de pila de compostaje.docx
@@ -1042,13 +1042,18 @@
     </w:p>
     <w:p>
       <w:pPr>
-        <w:pStyle w:val="Ttulo1"/>
-      </w:pPr>
-      <w:bookmarkStart w:id="1" w:name="_Toc143188210"/>
-      <w:r>
+        <w:rPr>
+          <w:b/>
+          <w:bCs/>
+        </w:rPr>
+      </w:pPr>
+      <w:r>
+        <w:rPr>
+          <w:b/>
+          <w:bCs/>
+        </w:rPr>
         <w:t>PALABRAS CLAVES</w:t>
       </w:r>
-      <w:bookmarkEnd w:id="1"/>
     </w:p>
     <w:p>
       <w:r>
@@ -1147,8 +1152,8 @@
     <w:p/>
     <w:p/>
     <w:p/>
-    <w:bookmarkStart w:id="2" w:name="_Toc142993891" w:displacedByCustomXml="next"/>
-    <w:bookmarkEnd w:id="2" w:displacedByCustomXml="next"/>
+    <w:bookmarkStart w:id="1" w:name="_Toc142993891" w:displacedByCustomXml="next"/>
+    <w:bookmarkEnd w:id="1" w:displacedByCustomXml="next"/>
     <w:sdt>
       <w:sdtPr>
         <w:rPr>
@@ -1172,6 +1177,7 @@
         <w:p>
           <w:pPr>
             <w:pStyle w:val="TtuloTDC"/>
+            <w:spacing w:line="360" w:lineRule="auto"/>
             <w:ind w:left="432" w:hanging="432"/>
             <w:rPr>
               <w:rFonts w:cs="Arial"/>
@@ -1185,15 +1191,6 @@
             </w:rPr>
             <w:t>Contenido</w:t>
           </w:r>
-        </w:p>
-        <w:p>
-          <w:pPr>
-            <w:rPr>
-              <w:rFonts w:cs="Arial"/>
-              <w:szCs w:val="24"/>
-              <w:lang w:eastAsia="es-ES"/>
-            </w:rPr>
-          </w:pPr>
         </w:p>
         <w:p>
           <w:pPr>
@@ -1218,12 +1215,12 @@
           <w:r>
             <w:fldChar w:fldCharType="separate"/>
           </w:r>
-          <w:hyperlink w:anchor="_Toc143188210" w:history="1">
+          <w:hyperlink w:anchor="_Toc143263426" w:history="1">
             <w:r>
               <w:rPr>
                 <w:rStyle w:val="Hipervnculo"/>
               </w:rPr>
-              <w:t>PALABRAS CLAVES</w:t>
+              <w:t>Índice de figuras</w:t>
             </w:r>
             <w:r>
               <w:rPr>
@@ -1241,7 +1238,7 @@
               <w:rPr>
                 <w:webHidden/>
               </w:rPr>
-              <w:instrText xml:space="preserve"> PAGEREF _Toc143188210 \h </w:instrText>
+              <w:instrText xml:space="preserve"> PAGEREF _Toc143263426 \h </w:instrText>
             </w:r>
             <w:r>
               <w:rPr>
@@ -1258,7 +1255,7 @@
               <w:rPr>
                 <w:webHidden/>
               </w:rPr>
-              <w:t>3</w:t>
+              <w:t>6</w:t>
             </w:r>
             <w:r>
               <w:rPr>
@@ -1282,12 +1279,12 @@
               <w14:ligatures w14:val="standardContextual"/>
             </w:rPr>
           </w:pPr>
-          <w:hyperlink w:anchor="_Toc143188211" w:history="1">
+          <w:hyperlink w:anchor="_Toc143263427" w:history="1">
             <w:r>
               <w:rPr>
                 <w:rStyle w:val="Hipervnculo"/>
               </w:rPr>
-              <w:t>Índice de figuras</w:t>
+              <w:t>Referencias</w:t>
             </w:r>
             <w:r>
               <w:rPr>
@@ -1305,7 +1302,7 @@
               <w:rPr>
                 <w:webHidden/>
               </w:rPr>
-              <w:instrText xml:space="preserve"> PAGEREF _Toc143188211 \h </w:instrText>
+              <w:instrText xml:space="preserve"> PAGEREF _Toc143263427 \h </w:instrText>
             </w:r>
             <w:r>
               <w:rPr>
@@ -1346,12 +1343,12 @@
               <w14:ligatures w14:val="standardContextual"/>
             </w:rPr>
           </w:pPr>
-          <w:hyperlink w:anchor="_Toc143188212" w:history="1">
+          <w:hyperlink w:anchor="_Toc143263428" w:history="1">
             <w:r>
               <w:rPr>
                 <w:rStyle w:val="Hipervnculo"/>
               </w:rPr>
-              <w:t>Referencias</w:t>
+              <w:t>Capítulo 1. Introducción</w:t>
             </w:r>
             <w:r>
               <w:rPr>
@@ -1369,7 +1366,7 @@
               <w:rPr>
                 <w:webHidden/>
               </w:rPr>
-              <w:instrText xml:space="preserve"> PAGEREF _Toc143188212 \h </w:instrText>
+              <w:instrText xml:space="preserve"> PAGEREF _Toc143263428 \h </w:instrText>
             </w:r>
             <w:r>
               <w:rPr>
@@ -1386,10 +1383,1066 @@
               <w:rPr>
                 <w:webHidden/>
               </w:rPr>
-              <w:t>6</w:t>
-            </w:r>
-            <w:r>
-              <w:rPr>
+              <w:t>7</w:t>
+            </w:r>
+            <w:r>
+              <w:rPr>
+                <w:webHidden/>
+              </w:rPr>
+              <w:fldChar w:fldCharType="end"/>
+            </w:r>
+          </w:hyperlink>
+        </w:p>
+        <w:p>
+          <w:pPr>
+            <w:pStyle w:val="TDC2"/>
+            <w:tabs>
+              <w:tab w:val="left" w:pos="1100"/>
+              <w:tab w:val="right" w:leader="dot" w:pos="8494"/>
+            </w:tabs>
+            <w:rPr>
+              <w:rFonts w:cstheme="minorBidi"/>
+              <w:noProof/>
+              <w:kern w:val="2"/>
+              <w14:ligatures w14:val="standardContextual"/>
+            </w:rPr>
+          </w:pPr>
+          <w:hyperlink w:anchor="_Toc143263429" w:history="1">
+            <w:r>
+              <w:rPr>
+                <w:rStyle w:val="Hipervnculo"/>
+                <w:noProof/>
+              </w:rPr>
+              <w:t>1.1</w:t>
+            </w:r>
+            <w:r>
+              <w:rPr>
+                <w:rFonts w:cstheme="minorBidi"/>
+                <w:noProof/>
+                <w:kern w:val="2"/>
+                <w14:ligatures w14:val="standardContextual"/>
+              </w:rPr>
+              <w:tab/>
+            </w:r>
+            <w:r>
+              <w:rPr>
+                <w:rStyle w:val="Hipervnculo"/>
+                <w:noProof/>
+              </w:rPr>
+              <w:t>Antecedentes</w:t>
+            </w:r>
+            <w:r>
+              <w:rPr>
+                <w:noProof/>
+                <w:webHidden/>
+              </w:rPr>
+              <w:tab/>
+            </w:r>
+            <w:r>
+              <w:rPr>
+                <w:noProof/>
+                <w:webHidden/>
+              </w:rPr>
+              <w:fldChar w:fldCharType="begin"/>
+            </w:r>
+            <w:r>
+              <w:rPr>
+                <w:noProof/>
+                <w:webHidden/>
+              </w:rPr>
+              <w:instrText xml:space="preserve"> PAGEREF _Toc143263429 \h </w:instrText>
+            </w:r>
+            <w:r>
+              <w:rPr>
+                <w:noProof/>
+                <w:webHidden/>
+              </w:rPr>
+            </w:r>
+            <w:r>
+              <w:rPr>
+                <w:noProof/>
+                <w:webHidden/>
+              </w:rPr>
+              <w:fldChar w:fldCharType="separate"/>
+            </w:r>
+            <w:r>
+              <w:rPr>
+                <w:noProof/>
+                <w:webHidden/>
+              </w:rPr>
+              <w:t>7</w:t>
+            </w:r>
+            <w:r>
+              <w:rPr>
+                <w:noProof/>
+                <w:webHidden/>
+              </w:rPr>
+              <w:fldChar w:fldCharType="end"/>
+            </w:r>
+          </w:hyperlink>
+        </w:p>
+        <w:p>
+          <w:pPr>
+            <w:pStyle w:val="TDC2"/>
+            <w:tabs>
+              <w:tab w:val="left" w:pos="1100"/>
+              <w:tab w:val="right" w:leader="dot" w:pos="8494"/>
+            </w:tabs>
+            <w:rPr>
+              <w:rFonts w:cstheme="minorBidi"/>
+              <w:noProof/>
+              <w:kern w:val="2"/>
+              <w14:ligatures w14:val="standardContextual"/>
+            </w:rPr>
+          </w:pPr>
+          <w:hyperlink w:anchor="_Toc143263430" w:history="1">
+            <w:r>
+              <w:rPr>
+                <w:rStyle w:val="Hipervnculo"/>
+                <w:noProof/>
+              </w:rPr>
+              <w:t>1.2</w:t>
+            </w:r>
+            <w:r>
+              <w:rPr>
+                <w:rFonts w:cstheme="minorBidi"/>
+                <w:noProof/>
+                <w:kern w:val="2"/>
+                <w14:ligatures w14:val="standardContextual"/>
+              </w:rPr>
+              <w:tab/>
+            </w:r>
+            <w:r>
+              <w:rPr>
+                <w:rStyle w:val="Hipervnculo"/>
+                <w:noProof/>
+              </w:rPr>
+              <w:t>Objetivos</w:t>
+            </w:r>
+            <w:r>
+              <w:rPr>
+                <w:noProof/>
+                <w:webHidden/>
+              </w:rPr>
+              <w:tab/>
+            </w:r>
+            <w:r>
+              <w:rPr>
+                <w:noProof/>
+                <w:webHidden/>
+              </w:rPr>
+              <w:fldChar w:fldCharType="begin"/>
+            </w:r>
+            <w:r>
+              <w:rPr>
+                <w:noProof/>
+                <w:webHidden/>
+              </w:rPr>
+              <w:instrText xml:space="preserve"> PAGEREF _Toc143263430 \h </w:instrText>
+            </w:r>
+            <w:r>
+              <w:rPr>
+                <w:noProof/>
+                <w:webHidden/>
+              </w:rPr>
+            </w:r>
+            <w:r>
+              <w:rPr>
+                <w:noProof/>
+                <w:webHidden/>
+              </w:rPr>
+              <w:fldChar w:fldCharType="separate"/>
+            </w:r>
+            <w:r>
+              <w:rPr>
+                <w:noProof/>
+                <w:webHidden/>
+              </w:rPr>
+              <w:t>7</w:t>
+            </w:r>
+            <w:r>
+              <w:rPr>
+                <w:noProof/>
+                <w:webHidden/>
+              </w:rPr>
+              <w:fldChar w:fldCharType="end"/>
+            </w:r>
+          </w:hyperlink>
+        </w:p>
+        <w:p>
+          <w:pPr>
+            <w:pStyle w:val="TDC2"/>
+            <w:tabs>
+              <w:tab w:val="left" w:pos="1100"/>
+              <w:tab w:val="right" w:leader="dot" w:pos="8494"/>
+            </w:tabs>
+            <w:rPr>
+              <w:rFonts w:cstheme="minorBidi"/>
+              <w:noProof/>
+              <w:kern w:val="2"/>
+              <w14:ligatures w14:val="standardContextual"/>
+            </w:rPr>
+          </w:pPr>
+          <w:hyperlink w:anchor="_Toc143263431" w:history="1">
+            <w:r>
+              <w:rPr>
+                <w:rStyle w:val="Hipervnculo"/>
+                <w:noProof/>
+              </w:rPr>
+              <w:t>1.3</w:t>
+            </w:r>
+            <w:r>
+              <w:rPr>
+                <w:rFonts w:cstheme="minorBidi"/>
+                <w:noProof/>
+                <w:kern w:val="2"/>
+                <w14:ligatures w14:val="standardContextual"/>
+              </w:rPr>
+              <w:tab/>
+            </w:r>
+            <w:r>
+              <w:rPr>
+                <w:rStyle w:val="Hipervnculo"/>
+                <w:noProof/>
+              </w:rPr>
+              <w:t>Fases del trabajo</w:t>
+            </w:r>
+            <w:r>
+              <w:rPr>
+                <w:noProof/>
+                <w:webHidden/>
+              </w:rPr>
+              <w:tab/>
+            </w:r>
+            <w:r>
+              <w:rPr>
+                <w:noProof/>
+                <w:webHidden/>
+              </w:rPr>
+              <w:fldChar w:fldCharType="begin"/>
+            </w:r>
+            <w:r>
+              <w:rPr>
+                <w:noProof/>
+                <w:webHidden/>
+              </w:rPr>
+              <w:instrText xml:space="preserve"> PAGEREF _Toc143263431 \h </w:instrText>
+            </w:r>
+            <w:r>
+              <w:rPr>
+                <w:noProof/>
+                <w:webHidden/>
+              </w:rPr>
+            </w:r>
+            <w:r>
+              <w:rPr>
+                <w:noProof/>
+                <w:webHidden/>
+              </w:rPr>
+              <w:fldChar w:fldCharType="separate"/>
+            </w:r>
+            <w:r>
+              <w:rPr>
+                <w:noProof/>
+                <w:webHidden/>
+              </w:rPr>
+              <w:t>9</w:t>
+            </w:r>
+            <w:r>
+              <w:rPr>
+                <w:noProof/>
+                <w:webHidden/>
+              </w:rPr>
+              <w:fldChar w:fldCharType="end"/>
+            </w:r>
+          </w:hyperlink>
+        </w:p>
+        <w:p>
+          <w:pPr>
+            <w:pStyle w:val="TDC2"/>
+            <w:tabs>
+              <w:tab w:val="left" w:pos="1320"/>
+              <w:tab w:val="right" w:leader="dot" w:pos="8494"/>
+            </w:tabs>
+            <w:rPr>
+              <w:rFonts w:cstheme="minorBidi"/>
+              <w:noProof/>
+              <w:kern w:val="2"/>
+              <w14:ligatures w14:val="standardContextual"/>
+            </w:rPr>
+          </w:pPr>
+          <w:hyperlink w:anchor="_Toc143263432" w:history="1">
+            <w:r>
+              <w:rPr>
+                <w:rStyle w:val="Hipervnculo"/>
+                <w:noProof/>
+              </w:rPr>
+              <w:t>1.3.1</w:t>
+            </w:r>
+            <w:r>
+              <w:rPr>
+                <w:rFonts w:cstheme="minorBidi"/>
+                <w:noProof/>
+                <w:kern w:val="2"/>
+                <w14:ligatures w14:val="standardContextual"/>
+              </w:rPr>
+              <w:tab/>
+            </w:r>
+            <w:r>
+              <w:rPr>
+                <w:rStyle w:val="Hipervnculo"/>
+                <w:noProof/>
+              </w:rPr>
+              <w:t>Diseño, elección del Hardware y materiales</w:t>
+            </w:r>
+            <w:r>
+              <w:rPr>
+                <w:noProof/>
+                <w:webHidden/>
+              </w:rPr>
+              <w:tab/>
+            </w:r>
+            <w:r>
+              <w:rPr>
+                <w:noProof/>
+                <w:webHidden/>
+              </w:rPr>
+              <w:fldChar w:fldCharType="begin"/>
+            </w:r>
+            <w:r>
+              <w:rPr>
+                <w:noProof/>
+                <w:webHidden/>
+              </w:rPr>
+              <w:instrText xml:space="preserve"> PAGEREF _Toc143263432 \h </w:instrText>
+            </w:r>
+            <w:r>
+              <w:rPr>
+                <w:noProof/>
+                <w:webHidden/>
+              </w:rPr>
+            </w:r>
+            <w:r>
+              <w:rPr>
+                <w:noProof/>
+                <w:webHidden/>
+              </w:rPr>
+              <w:fldChar w:fldCharType="separate"/>
+            </w:r>
+            <w:r>
+              <w:rPr>
+                <w:noProof/>
+                <w:webHidden/>
+              </w:rPr>
+              <w:t>9</w:t>
+            </w:r>
+            <w:r>
+              <w:rPr>
+                <w:noProof/>
+                <w:webHidden/>
+              </w:rPr>
+              <w:fldChar w:fldCharType="end"/>
+            </w:r>
+          </w:hyperlink>
+        </w:p>
+        <w:p>
+          <w:pPr>
+            <w:pStyle w:val="TDC2"/>
+            <w:tabs>
+              <w:tab w:val="left" w:pos="1320"/>
+              <w:tab w:val="right" w:leader="dot" w:pos="8494"/>
+            </w:tabs>
+            <w:rPr>
+              <w:rFonts w:cstheme="minorBidi"/>
+              <w:noProof/>
+              <w:kern w:val="2"/>
+              <w14:ligatures w14:val="standardContextual"/>
+            </w:rPr>
+          </w:pPr>
+          <w:hyperlink w:anchor="_Toc143263433" w:history="1">
+            <w:r>
+              <w:rPr>
+                <w:rStyle w:val="Hipervnculo"/>
+                <w:noProof/>
+              </w:rPr>
+              <w:t>1.3.2</w:t>
+            </w:r>
+            <w:r>
+              <w:rPr>
+                <w:rFonts w:cstheme="minorBidi"/>
+                <w:noProof/>
+                <w:kern w:val="2"/>
+                <w14:ligatures w14:val="standardContextual"/>
+              </w:rPr>
+              <w:tab/>
+            </w:r>
+            <w:r>
+              <w:rPr>
+                <w:rStyle w:val="Hipervnculo"/>
+                <w:noProof/>
+              </w:rPr>
+              <w:t>Estudio de protocolos de comunicación de los distintos dispositivos</w:t>
+            </w:r>
+            <w:r>
+              <w:rPr>
+                <w:noProof/>
+                <w:webHidden/>
+              </w:rPr>
+              <w:tab/>
+            </w:r>
+            <w:r>
+              <w:rPr>
+                <w:noProof/>
+                <w:webHidden/>
+              </w:rPr>
+              <w:fldChar w:fldCharType="begin"/>
+            </w:r>
+            <w:r>
+              <w:rPr>
+                <w:noProof/>
+                <w:webHidden/>
+              </w:rPr>
+              <w:instrText xml:space="preserve"> PAGEREF _Toc143263433 \h </w:instrText>
+            </w:r>
+            <w:r>
+              <w:rPr>
+                <w:noProof/>
+                <w:webHidden/>
+              </w:rPr>
+            </w:r>
+            <w:r>
+              <w:rPr>
+                <w:noProof/>
+                <w:webHidden/>
+              </w:rPr>
+              <w:fldChar w:fldCharType="separate"/>
+            </w:r>
+            <w:r>
+              <w:rPr>
+                <w:noProof/>
+                <w:webHidden/>
+              </w:rPr>
+              <w:t>10</w:t>
+            </w:r>
+            <w:r>
+              <w:rPr>
+                <w:noProof/>
+                <w:webHidden/>
+              </w:rPr>
+              <w:fldChar w:fldCharType="end"/>
+            </w:r>
+          </w:hyperlink>
+        </w:p>
+        <w:p>
+          <w:pPr>
+            <w:pStyle w:val="TDC2"/>
+            <w:tabs>
+              <w:tab w:val="left" w:pos="1540"/>
+              <w:tab w:val="right" w:leader="dot" w:pos="8494"/>
+            </w:tabs>
+            <w:rPr>
+              <w:rFonts w:cstheme="minorBidi"/>
+              <w:noProof/>
+              <w:kern w:val="2"/>
+              <w14:ligatures w14:val="standardContextual"/>
+            </w:rPr>
+          </w:pPr>
+          <w:hyperlink w:anchor="_Toc143263434" w:history="1">
+            <w:r>
+              <w:rPr>
+                <w:rStyle w:val="Hipervnculo"/>
+                <w:noProof/>
+              </w:rPr>
+              <w:t>1.3.2.1</w:t>
+            </w:r>
+            <w:r>
+              <w:rPr>
+                <w:rFonts w:cstheme="minorBidi"/>
+                <w:noProof/>
+                <w:kern w:val="2"/>
+                <w14:ligatures w14:val="standardContextual"/>
+              </w:rPr>
+              <w:tab/>
+            </w:r>
+            <w:r>
+              <w:rPr>
+                <w:rStyle w:val="Hipervnculo"/>
+                <w:noProof/>
+              </w:rPr>
+              <w:t>ESP-Now</w:t>
+            </w:r>
+            <w:r>
+              <w:rPr>
+                <w:noProof/>
+                <w:webHidden/>
+              </w:rPr>
+              <w:tab/>
+            </w:r>
+            <w:r>
+              <w:rPr>
+                <w:noProof/>
+                <w:webHidden/>
+              </w:rPr>
+              <w:fldChar w:fldCharType="begin"/>
+            </w:r>
+            <w:r>
+              <w:rPr>
+                <w:noProof/>
+                <w:webHidden/>
+              </w:rPr>
+              <w:instrText xml:space="preserve"> PAGEREF _Toc143263434 \h </w:instrText>
+            </w:r>
+            <w:r>
+              <w:rPr>
+                <w:noProof/>
+                <w:webHidden/>
+              </w:rPr>
+            </w:r>
+            <w:r>
+              <w:rPr>
+                <w:noProof/>
+                <w:webHidden/>
+              </w:rPr>
+              <w:fldChar w:fldCharType="separate"/>
+            </w:r>
+            <w:r>
+              <w:rPr>
+                <w:noProof/>
+                <w:webHidden/>
+              </w:rPr>
+              <w:t>10</w:t>
+            </w:r>
+            <w:r>
+              <w:rPr>
+                <w:noProof/>
+                <w:webHidden/>
+              </w:rPr>
+              <w:fldChar w:fldCharType="end"/>
+            </w:r>
+          </w:hyperlink>
+        </w:p>
+        <w:p>
+          <w:pPr>
+            <w:pStyle w:val="TDC2"/>
+            <w:tabs>
+              <w:tab w:val="left" w:pos="1540"/>
+              <w:tab w:val="right" w:leader="dot" w:pos="8494"/>
+            </w:tabs>
+            <w:rPr>
+              <w:rFonts w:cstheme="minorBidi"/>
+              <w:noProof/>
+              <w:kern w:val="2"/>
+              <w14:ligatures w14:val="standardContextual"/>
+            </w:rPr>
+          </w:pPr>
+          <w:hyperlink w:anchor="_Toc143263435" w:history="1">
+            <w:r>
+              <w:rPr>
+                <w:rStyle w:val="Hipervnculo"/>
+                <w:noProof/>
+              </w:rPr>
+              <w:t xml:space="preserve">1.3.2.2 </w:t>
+            </w:r>
+            <w:r>
+              <w:rPr>
+                <w:rFonts w:cstheme="minorBidi"/>
+                <w:noProof/>
+                <w:kern w:val="2"/>
+                <w14:ligatures w14:val="standardContextual"/>
+              </w:rPr>
+              <w:tab/>
+            </w:r>
+            <w:r>
+              <w:rPr>
+                <w:rStyle w:val="Hipervnculo"/>
+                <w:noProof/>
+              </w:rPr>
+              <w:t>MQTT</w:t>
+            </w:r>
+            <w:r>
+              <w:rPr>
+                <w:noProof/>
+                <w:webHidden/>
+              </w:rPr>
+              <w:tab/>
+            </w:r>
+            <w:r>
+              <w:rPr>
+                <w:noProof/>
+                <w:webHidden/>
+              </w:rPr>
+              <w:fldChar w:fldCharType="begin"/>
+            </w:r>
+            <w:r>
+              <w:rPr>
+                <w:noProof/>
+                <w:webHidden/>
+              </w:rPr>
+              <w:instrText xml:space="preserve"> PAGEREF _Toc143263435 \h </w:instrText>
+            </w:r>
+            <w:r>
+              <w:rPr>
+                <w:noProof/>
+                <w:webHidden/>
+              </w:rPr>
+            </w:r>
+            <w:r>
+              <w:rPr>
+                <w:noProof/>
+                <w:webHidden/>
+              </w:rPr>
+              <w:fldChar w:fldCharType="separate"/>
+            </w:r>
+            <w:r>
+              <w:rPr>
+                <w:noProof/>
+                <w:webHidden/>
+              </w:rPr>
+              <w:t>12</w:t>
+            </w:r>
+            <w:r>
+              <w:rPr>
+                <w:noProof/>
+                <w:webHidden/>
+              </w:rPr>
+              <w:fldChar w:fldCharType="end"/>
+            </w:r>
+          </w:hyperlink>
+        </w:p>
+        <w:p>
+          <w:pPr>
+            <w:pStyle w:val="TDC2"/>
+            <w:tabs>
+              <w:tab w:val="left" w:pos="1320"/>
+              <w:tab w:val="right" w:leader="dot" w:pos="8494"/>
+            </w:tabs>
+            <w:rPr>
+              <w:rFonts w:cstheme="minorBidi"/>
+              <w:noProof/>
+              <w:kern w:val="2"/>
+              <w14:ligatures w14:val="standardContextual"/>
+            </w:rPr>
+          </w:pPr>
+          <w:hyperlink w:anchor="_Toc143263436" w:history="1">
+            <w:r>
+              <w:rPr>
+                <w:rStyle w:val="Hipervnculo"/>
+                <w:noProof/>
+              </w:rPr>
+              <w:t>1.3.3</w:t>
+            </w:r>
+            <w:r>
+              <w:rPr>
+                <w:rFonts w:cstheme="minorBidi"/>
+                <w:noProof/>
+                <w:kern w:val="2"/>
+                <w14:ligatures w14:val="standardContextual"/>
+              </w:rPr>
+              <w:tab/>
+            </w:r>
+            <w:r>
+              <w:rPr>
+                <w:rStyle w:val="Hipervnculo"/>
+                <w:noProof/>
+              </w:rPr>
+              <w:t>Diseño del esquema eléctrico y conexionado del sistema</w:t>
+            </w:r>
+            <w:r>
+              <w:rPr>
+                <w:noProof/>
+                <w:webHidden/>
+              </w:rPr>
+              <w:tab/>
+            </w:r>
+            <w:r>
+              <w:rPr>
+                <w:noProof/>
+                <w:webHidden/>
+              </w:rPr>
+              <w:fldChar w:fldCharType="begin"/>
+            </w:r>
+            <w:r>
+              <w:rPr>
+                <w:noProof/>
+                <w:webHidden/>
+              </w:rPr>
+              <w:instrText xml:space="preserve"> PAGEREF _Toc143263436 \h </w:instrText>
+            </w:r>
+            <w:r>
+              <w:rPr>
+                <w:noProof/>
+                <w:webHidden/>
+              </w:rPr>
+            </w:r>
+            <w:r>
+              <w:rPr>
+                <w:noProof/>
+                <w:webHidden/>
+              </w:rPr>
+              <w:fldChar w:fldCharType="separate"/>
+            </w:r>
+            <w:r>
+              <w:rPr>
+                <w:noProof/>
+                <w:webHidden/>
+              </w:rPr>
+              <w:t>13</w:t>
+            </w:r>
+            <w:r>
+              <w:rPr>
+                <w:noProof/>
+                <w:webHidden/>
+              </w:rPr>
+              <w:fldChar w:fldCharType="end"/>
+            </w:r>
+          </w:hyperlink>
+        </w:p>
+        <w:p>
+          <w:pPr>
+            <w:pStyle w:val="TDC2"/>
+            <w:tabs>
+              <w:tab w:val="left" w:pos="1320"/>
+              <w:tab w:val="right" w:leader="dot" w:pos="8494"/>
+            </w:tabs>
+            <w:rPr>
+              <w:rFonts w:cstheme="minorBidi"/>
+              <w:noProof/>
+              <w:kern w:val="2"/>
+              <w14:ligatures w14:val="standardContextual"/>
+            </w:rPr>
+          </w:pPr>
+          <w:hyperlink w:anchor="_Toc143263437" w:history="1">
+            <w:r>
+              <w:rPr>
+                <w:rStyle w:val="Hipervnculo"/>
+                <w:noProof/>
+              </w:rPr>
+              <w:t>1.3.4</w:t>
+            </w:r>
+            <w:r>
+              <w:rPr>
+                <w:rFonts w:cstheme="minorBidi"/>
+                <w:noProof/>
+                <w:kern w:val="2"/>
+                <w14:ligatures w14:val="standardContextual"/>
+              </w:rPr>
+              <w:tab/>
+            </w:r>
+            <w:r>
+              <w:rPr>
+                <w:rStyle w:val="Hipervnculo"/>
+                <w:noProof/>
+              </w:rPr>
+              <w:t>Diseño del software y gestión de envío de datos</w:t>
+            </w:r>
+            <w:r>
+              <w:rPr>
+                <w:noProof/>
+                <w:webHidden/>
+              </w:rPr>
+              <w:tab/>
+            </w:r>
+            <w:r>
+              <w:rPr>
+                <w:noProof/>
+                <w:webHidden/>
+              </w:rPr>
+              <w:fldChar w:fldCharType="begin"/>
+            </w:r>
+            <w:r>
+              <w:rPr>
+                <w:noProof/>
+                <w:webHidden/>
+              </w:rPr>
+              <w:instrText xml:space="preserve"> PAGEREF _Toc143263437 \h </w:instrText>
+            </w:r>
+            <w:r>
+              <w:rPr>
+                <w:noProof/>
+                <w:webHidden/>
+              </w:rPr>
+            </w:r>
+            <w:r>
+              <w:rPr>
+                <w:noProof/>
+                <w:webHidden/>
+              </w:rPr>
+              <w:fldChar w:fldCharType="separate"/>
+            </w:r>
+            <w:r>
+              <w:rPr>
+                <w:noProof/>
+                <w:webHidden/>
+              </w:rPr>
+              <w:t>15</w:t>
+            </w:r>
+            <w:r>
+              <w:rPr>
+                <w:noProof/>
+                <w:webHidden/>
+              </w:rPr>
+              <w:fldChar w:fldCharType="end"/>
+            </w:r>
+          </w:hyperlink>
+        </w:p>
+        <w:p>
+          <w:pPr>
+            <w:pStyle w:val="TDC2"/>
+            <w:tabs>
+              <w:tab w:val="left" w:pos="1540"/>
+              <w:tab w:val="right" w:leader="dot" w:pos="8494"/>
+            </w:tabs>
+            <w:rPr>
+              <w:rFonts w:cstheme="minorBidi"/>
+              <w:noProof/>
+              <w:kern w:val="2"/>
+              <w14:ligatures w14:val="standardContextual"/>
+            </w:rPr>
+          </w:pPr>
+          <w:hyperlink w:anchor="_Toc143263438" w:history="1">
+            <w:r>
+              <w:rPr>
+                <w:rStyle w:val="Hipervnculo"/>
+                <w:noProof/>
+              </w:rPr>
+              <w:t>1.3.4.1</w:t>
+            </w:r>
+            <w:r>
+              <w:rPr>
+                <w:rFonts w:cstheme="minorBidi"/>
+                <w:noProof/>
+                <w:kern w:val="2"/>
+                <w14:ligatures w14:val="standardContextual"/>
+              </w:rPr>
+              <w:tab/>
+            </w:r>
+            <w:r>
+              <w:rPr>
+                <w:rStyle w:val="Hipervnculo"/>
+                <w:noProof/>
+              </w:rPr>
+              <w:t>Programación entre estaciones móviles ESP8266 y estación fija ESP32.</w:t>
+            </w:r>
+            <w:r>
+              <w:rPr>
+                <w:noProof/>
+                <w:webHidden/>
+              </w:rPr>
+              <w:tab/>
+            </w:r>
+            <w:r>
+              <w:rPr>
+                <w:noProof/>
+                <w:webHidden/>
+              </w:rPr>
+              <w:fldChar w:fldCharType="begin"/>
+            </w:r>
+            <w:r>
+              <w:rPr>
+                <w:noProof/>
+                <w:webHidden/>
+              </w:rPr>
+              <w:instrText xml:space="preserve"> PAGEREF _Toc143263438 \h </w:instrText>
+            </w:r>
+            <w:r>
+              <w:rPr>
+                <w:noProof/>
+                <w:webHidden/>
+              </w:rPr>
+            </w:r>
+            <w:r>
+              <w:rPr>
+                <w:noProof/>
+                <w:webHidden/>
+              </w:rPr>
+              <w:fldChar w:fldCharType="separate"/>
+            </w:r>
+            <w:r>
+              <w:rPr>
+                <w:noProof/>
+                <w:webHidden/>
+              </w:rPr>
+              <w:t>15</w:t>
+            </w:r>
+            <w:r>
+              <w:rPr>
+                <w:noProof/>
+                <w:webHidden/>
+              </w:rPr>
+              <w:fldChar w:fldCharType="end"/>
+            </w:r>
+          </w:hyperlink>
+        </w:p>
+        <w:p>
+          <w:pPr>
+            <w:pStyle w:val="TDC2"/>
+            <w:tabs>
+              <w:tab w:val="left" w:pos="1540"/>
+              <w:tab w:val="right" w:leader="dot" w:pos="8494"/>
+            </w:tabs>
+            <w:rPr>
+              <w:rFonts w:cstheme="minorBidi"/>
+              <w:noProof/>
+              <w:kern w:val="2"/>
+              <w14:ligatures w14:val="standardContextual"/>
+            </w:rPr>
+          </w:pPr>
+          <w:hyperlink w:anchor="_Toc143263439" w:history="1">
+            <w:r>
+              <w:rPr>
+                <w:rStyle w:val="Hipervnculo"/>
+                <w:noProof/>
+              </w:rPr>
+              <w:t>1.3.4.2</w:t>
+            </w:r>
+            <w:r>
+              <w:rPr>
+                <w:rFonts w:cstheme="minorBidi"/>
+                <w:noProof/>
+                <w:kern w:val="2"/>
+                <w14:ligatures w14:val="standardContextual"/>
+              </w:rPr>
+              <w:tab/>
+            </w:r>
+            <w:r>
+              <w:rPr>
+                <w:rStyle w:val="Hipervnculo"/>
+                <w:noProof/>
+              </w:rPr>
+              <w:t>Programación entre el ESP32 y el servidor Web.</w:t>
+            </w:r>
+            <w:r>
+              <w:rPr>
+                <w:noProof/>
+                <w:webHidden/>
+              </w:rPr>
+              <w:tab/>
+            </w:r>
+            <w:r>
+              <w:rPr>
+                <w:noProof/>
+                <w:webHidden/>
+              </w:rPr>
+              <w:fldChar w:fldCharType="begin"/>
+            </w:r>
+            <w:r>
+              <w:rPr>
+                <w:noProof/>
+                <w:webHidden/>
+              </w:rPr>
+              <w:instrText xml:space="preserve"> PAGEREF _Toc143263439 \h </w:instrText>
+            </w:r>
+            <w:r>
+              <w:rPr>
+                <w:noProof/>
+                <w:webHidden/>
+              </w:rPr>
+            </w:r>
+            <w:r>
+              <w:rPr>
+                <w:noProof/>
+                <w:webHidden/>
+              </w:rPr>
+              <w:fldChar w:fldCharType="separate"/>
+            </w:r>
+            <w:r>
+              <w:rPr>
+                <w:noProof/>
+                <w:webHidden/>
+              </w:rPr>
+              <w:t>16</w:t>
+            </w:r>
+            <w:r>
+              <w:rPr>
+                <w:noProof/>
+                <w:webHidden/>
+              </w:rPr>
+              <w:fldChar w:fldCharType="end"/>
+            </w:r>
+          </w:hyperlink>
+        </w:p>
+        <w:p>
+          <w:pPr>
+            <w:pStyle w:val="TDC2"/>
+            <w:tabs>
+              <w:tab w:val="left" w:pos="1320"/>
+              <w:tab w:val="right" w:leader="dot" w:pos="8494"/>
+            </w:tabs>
+            <w:rPr>
+              <w:rFonts w:cstheme="minorBidi"/>
+              <w:noProof/>
+              <w:kern w:val="2"/>
+              <w14:ligatures w14:val="standardContextual"/>
+            </w:rPr>
+          </w:pPr>
+          <w:hyperlink w:anchor="_Toc143263440" w:history="1">
+            <w:r>
+              <w:rPr>
+                <w:rStyle w:val="Hipervnculo"/>
+                <w:noProof/>
+              </w:rPr>
+              <w:t>1.3.5</w:t>
+            </w:r>
+            <w:r>
+              <w:rPr>
+                <w:rFonts w:cstheme="minorBidi"/>
+                <w:noProof/>
+                <w:kern w:val="2"/>
+                <w14:ligatures w14:val="standardContextual"/>
+              </w:rPr>
+              <w:tab/>
+            </w:r>
+            <w:r>
+              <w:rPr>
+                <w:rStyle w:val="Hipervnculo"/>
+                <w:noProof/>
+              </w:rPr>
+              <w:t>Diseño y programación de la Interfaz de monitorización</w:t>
+            </w:r>
+            <w:r>
+              <w:rPr>
+                <w:noProof/>
+                <w:webHidden/>
+              </w:rPr>
+              <w:tab/>
+            </w:r>
+            <w:r>
+              <w:rPr>
+                <w:noProof/>
+                <w:webHidden/>
+              </w:rPr>
+              <w:fldChar w:fldCharType="begin"/>
+            </w:r>
+            <w:r>
+              <w:rPr>
+                <w:noProof/>
+                <w:webHidden/>
+              </w:rPr>
+              <w:instrText xml:space="preserve"> PAGEREF _Toc143263440 \h </w:instrText>
+            </w:r>
+            <w:r>
+              <w:rPr>
+                <w:noProof/>
+                <w:webHidden/>
+              </w:rPr>
+            </w:r>
+            <w:r>
+              <w:rPr>
+                <w:noProof/>
+                <w:webHidden/>
+              </w:rPr>
+              <w:fldChar w:fldCharType="separate"/>
+            </w:r>
+            <w:r>
+              <w:rPr>
+                <w:noProof/>
+                <w:webHidden/>
+              </w:rPr>
+              <w:t>18</w:t>
+            </w:r>
+            <w:r>
+              <w:rPr>
+                <w:noProof/>
                 <w:webHidden/>
               </w:rPr>
               <w:fldChar w:fldCharType="end"/>
@@ -1410,12 +2463,12 @@
               <w14:ligatures w14:val="standardContextual"/>
             </w:rPr>
           </w:pPr>
-          <w:hyperlink w:anchor="_Toc143188213" w:history="1">
+          <w:hyperlink w:anchor="_Toc143263441" w:history="1">
             <w:r>
               <w:rPr>
                 <w:rStyle w:val="Hipervnculo"/>
               </w:rPr>
-              <w:t>Capítulo 1. Introducción</w:t>
+              <w:t>Capítulo 2. Software y hardware empleado</w:t>
             </w:r>
             <w:r>
               <w:rPr>
@@ -1433,7 +2486,7 @@
               <w:rPr>
                 <w:webHidden/>
               </w:rPr>
-              <w:instrText xml:space="preserve"> PAGEREF _Toc143188213 \h </w:instrText>
+              <w:instrText xml:space="preserve"> PAGEREF _Toc143263441 \h </w:instrText>
             </w:r>
             <w:r>
               <w:rPr>
@@ -1450,7 +2503,7 @@
               <w:rPr>
                 <w:webHidden/>
               </w:rPr>
-              <w:t>7</w:t>
+              <w:t>19</w:t>
             </w:r>
             <w:r>
               <w:rPr>
@@ -1474,13 +2527,13 @@
               <w14:ligatures w14:val="standardContextual"/>
             </w:rPr>
           </w:pPr>
-          <w:hyperlink w:anchor="_Toc143188214" w:history="1">
+          <w:hyperlink w:anchor="_Toc143263442" w:history="1">
             <w:r>
               <w:rPr>
                 <w:rStyle w:val="Hipervnculo"/>
                 <w:noProof/>
               </w:rPr>
-              <w:t>1.1</w:t>
+              <w:t>2.1</w:t>
             </w:r>
             <w:r>
               <w:rPr>
@@ -1496,7 +2549,7 @@
                 <w:rStyle w:val="Hipervnculo"/>
                 <w:noProof/>
               </w:rPr>
-              <w:t>Antecedentes</w:t>
+              <w:t>Software</w:t>
             </w:r>
             <w:r>
               <w:rPr>
@@ -1517,7 +2570,7 @@
                 <w:noProof/>
                 <w:webHidden/>
               </w:rPr>
-              <w:instrText xml:space="preserve"> PAGEREF _Toc143188214 \h </w:instrText>
+              <w:instrText xml:space="preserve"> PAGEREF _Toc143263442 \h </w:instrText>
             </w:r>
             <w:r>
               <w:rPr>
@@ -1537,7 +2590,183 @@
                 <w:noProof/>
                 <w:webHidden/>
               </w:rPr>
-              <w:t>7</w:t>
+              <w:t>19</w:t>
+            </w:r>
+            <w:r>
+              <w:rPr>
+                <w:noProof/>
+                <w:webHidden/>
+              </w:rPr>
+              <w:fldChar w:fldCharType="end"/>
+            </w:r>
+          </w:hyperlink>
+        </w:p>
+        <w:p>
+          <w:pPr>
+            <w:pStyle w:val="TDC2"/>
+            <w:tabs>
+              <w:tab w:val="left" w:pos="1320"/>
+              <w:tab w:val="right" w:leader="dot" w:pos="8494"/>
+            </w:tabs>
+            <w:rPr>
+              <w:rFonts w:cstheme="minorBidi"/>
+              <w:noProof/>
+              <w:kern w:val="2"/>
+              <w14:ligatures w14:val="standardContextual"/>
+            </w:rPr>
+          </w:pPr>
+          <w:hyperlink w:anchor="_Toc143263443" w:history="1">
+            <w:r>
+              <w:rPr>
+                <w:rStyle w:val="Hipervnculo"/>
+                <w:noProof/>
+              </w:rPr>
+              <w:t>2.1.1</w:t>
+            </w:r>
+            <w:r>
+              <w:rPr>
+                <w:rFonts w:cstheme="minorBidi"/>
+                <w:noProof/>
+                <w:kern w:val="2"/>
+                <w14:ligatures w14:val="standardContextual"/>
+              </w:rPr>
+              <w:tab/>
+            </w:r>
+            <w:r>
+              <w:rPr>
+                <w:rStyle w:val="Hipervnculo"/>
+                <w:noProof/>
+              </w:rPr>
+              <w:t>Arduino</w:t>
+            </w:r>
+            <w:r>
+              <w:rPr>
+                <w:noProof/>
+                <w:webHidden/>
+              </w:rPr>
+              <w:tab/>
+            </w:r>
+            <w:r>
+              <w:rPr>
+                <w:noProof/>
+                <w:webHidden/>
+              </w:rPr>
+              <w:fldChar w:fldCharType="begin"/>
+            </w:r>
+            <w:r>
+              <w:rPr>
+                <w:noProof/>
+                <w:webHidden/>
+              </w:rPr>
+              <w:instrText xml:space="preserve"> PAGEREF _Toc143263443 \h </w:instrText>
+            </w:r>
+            <w:r>
+              <w:rPr>
+                <w:noProof/>
+                <w:webHidden/>
+              </w:rPr>
+            </w:r>
+            <w:r>
+              <w:rPr>
+                <w:noProof/>
+                <w:webHidden/>
+              </w:rPr>
+              <w:fldChar w:fldCharType="separate"/>
+            </w:r>
+            <w:r>
+              <w:rPr>
+                <w:noProof/>
+                <w:webHidden/>
+              </w:rPr>
+              <w:t>19</w:t>
+            </w:r>
+            <w:r>
+              <w:rPr>
+                <w:noProof/>
+                <w:webHidden/>
+              </w:rPr>
+              <w:fldChar w:fldCharType="end"/>
+            </w:r>
+          </w:hyperlink>
+        </w:p>
+        <w:p>
+          <w:pPr>
+            <w:pStyle w:val="TDC2"/>
+            <w:tabs>
+              <w:tab w:val="left" w:pos="1320"/>
+              <w:tab w:val="right" w:leader="dot" w:pos="8494"/>
+            </w:tabs>
+            <w:rPr>
+              <w:rFonts w:cstheme="minorBidi"/>
+              <w:noProof/>
+              <w:kern w:val="2"/>
+              <w14:ligatures w14:val="standardContextual"/>
+            </w:rPr>
+          </w:pPr>
+          <w:hyperlink w:anchor="_Toc143263444" w:history="1">
+            <w:r>
+              <w:rPr>
+                <w:rStyle w:val="Hipervnculo"/>
+                <w:noProof/>
+              </w:rPr>
+              <w:t>2.1.2</w:t>
+            </w:r>
+            <w:r>
+              <w:rPr>
+                <w:rFonts w:cstheme="minorBidi"/>
+                <w:noProof/>
+                <w:kern w:val="2"/>
+                <w14:ligatures w14:val="standardContextual"/>
+              </w:rPr>
+              <w:tab/>
+            </w:r>
+            <w:r>
+              <w:rPr>
+                <w:rStyle w:val="Hipervnculo"/>
+                <w:noProof/>
+              </w:rPr>
+              <w:t>Node-RED</w:t>
+            </w:r>
+            <w:r>
+              <w:rPr>
+                <w:noProof/>
+                <w:webHidden/>
+              </w:rPr>
+              <w:tab/>
+            </w:r>
+            <w:r>
+              <w:rPr>
+                <w:noProof/>
+                <w:webHidden/>
+              </w:rPr>
+              <w:fldChar w:fldCharType="begin"/>
+            </w:r>
+            <w:r>
+              <w:rPr>
+                <w:noProof/>
+                <w:webHidden/>
+              </w:rPr>
+              <w:instrText xml:space="preserve"> PAGEREF _Toc143263444 \h </w:instrText>
+            </w:r>
+            <w:r>
+              <w:rPr>
+                <w:noProof/>
+                <w:webHidden/>
+              </w:rPr>
+            </w:r>
+            <w:r>
+              <w:rPr>
+                <w:noProof/>
+                <w:webHidden/>
+              </w:rPr>
+              <w:fldChar w:fldCharType="separate"/>
+            </w:r>
+            <w:r>
+              <w:rPr>
+                <w:noProof/>
+                <w:webHidden/>
+              </w:rPr>
+              <w:t>19</w:t>
             </w:r>
             <w:r>
               <w:rPr>
@@ -1562,13 +2791,13 @@
               <w14:ligatures w14:val="standardContextual"/>
             </w:rPr>
           </w:pPr>
-          <w:hyperlink w:anchor="_Toc143188215" w:history="1">
+          <w:hyperlink w:anchor="_Toc143263445" w:history="1">
             <w:r>
               <w:rPr>
                 <w:rStyle w:val="Hipervnculo"/>
                 <w:noProof/>
               </w:rPr>
-              <w:t>1.2</w:t>
+              <w:t>2.2</w:t>
             </w:r>
             <w:r>
               <w:rPr>
@@ -1584,7 +2813,7 @@
                 <w:rStyle w:val="Hipervnculo"/>
                 <w:noProof/>
               </w:rPr>
-              <w:t>Objetivos</w:t>
+              <w:t>Hardware</w:t>
             </w:r>
             <w:r>
               <w:rPr>
@@ -1605,7 +2834,7 @@
                 <w:noProof/>
                 <w:webHidden/>
               </w:rPr>
-              <w:instrText xml:space="preserve"> PAGEREF _Toc143188215 \h </w:instrText>
+              <w:instrText xml:space="preserve"> PAGEREF _Toc143263445 \h </w:instrText>
             </w:r>
             <w:r>
               <w:rPr>
@@ -1625,11 +2854,515 @@
                 <w:noProof/>
                 <w:webHidden/>
               </w:rPr>
-              <w:t>7</w:t>
-            </w:r>
-            <w:r>
-              <w:rPr>
-                <w:noProof/>
+              <w:t>20</w:t>
+            </w:r>
+            <w:r>
+              <w:rPr>
+                <w:noProof/>
+                <w:webHidden/>
+              </w:rPr>
+              <w:fldChar w:fldCharType="end"/>
+            </w:r>
+          </w:hyperlink>
+        </w:p>
+        <w:p>
+          <w:pPr>
+            <w:pStyle w:val="TDC2"/>
+            <w:tabs>
+              <w:tab w:val="left" w:pos="1320"/>
+              <w:tab w:val="right" w:leader="dot" w:pos="8494"/>
+            </w:tabs>
+            <w:rPr>
+              <w:rFonts w:cstheme="minorBidi"/>
+              <w:noProof/>
+              <w:kern w:val="2"/>
+              <w14:ligatures w14:val="standardContextual"/>
+            </w:rPr>
+          </w:pPr>
+          <w:hyperlink w:anchor="_Toc143263446" w:history="1">
+            <w:r>
+              <w:rPr>
+                <w:rStyle w:val="Hipervnculo"/>
+                <w:noProof/>
+              </w:rPr>
+              <w:t>2.2.1</w:t>
+            </w:r>
+            <w:r>
+              <w:rPr>
+                <w:rFonts w:cstheme="minorBidi"/>
+                <w:noProof/>
+                <w:kern w:val="2"/>
+                <w14:ligatures w14:val="standardContextual"/>
+              </w:rPr>
+              <w:tab/>
+            </w:r>
+            <w:r>
+              <w:rPr>
+                <w:rStyle w:val="Hipervnculo"/>
+                <w:noProof/>
+              </w:rPr>
+              <w:t>ESP8266</w:t>
+            </w:r>
+            <w:r>
+              <w:rPr>
+                <w:noProof/>
+                <w:webHidden/>
+              </w:rPr>
+              <w:tab/>
+            </w:r>
+            <w:r>
+              <w:rPr>
+                <w:noProof/>
+                <w:webHidden/>
+              </w:rPr>
+              <w:fldChar w:fldCharType="begin"/>
+            </w:r>
+            <w:r>
+              <w:rPr>
+                <w:noProof/>
+                <w:webHidden/>
+              </w:rPr>
+              <w:instrText xml:space="preserve"> PAGEREF _Toc143263446 \h </w:instrText>
+            </w:r>
+            <w:r>
+              <w:rPr>
+                <w:noProof/>
+                <w:webHidden/>
+              </w:rPr>
+            </w:r>
+            <w:r>
+              <w:rPr>
+                <w:noProof/>
+                <w:webHidden/>
+              </w:rPr>
+              <w:fldChar w:fldCharType="separate"/>
+            </w:r>
+            <w:r>
+              <w:rPr>
+                <w:noProof/>
+                <w:webHidden/>
+              </w:rPr>
+              <w:t>20</w:t>
+            </w:r>
+            <w:r>
+              <w:rPr>
+                <w:noProof/>
+                <w:webHidden/>
+              </w:rPr>
+              <w:fldChar w:fldCharType="end"/>
+            </w:r>
+          </w:hyperlink>
+        </w:p>
+        <w:p>
+          <w:pPr>
+            <w:pStyle w:val="TDC2"/>
+            <w:tabs>
+              <w:tab w:val="left" w:pos="1320"/>
+              <w:tab w:val="right" w:leader="dot" w:pos="8494"/>
+            </w:tabs>
+            <w:rPr>
+              <w:rFonts w:cstheme="minorBidi"/>
+              <w:noProof/>
+              <w:kern w:val="2"/>
+              <w14:ligatures w14:val="standardContextual"/>
+            </w:rPr>
+          </w:pPr>
+          <w:hyperlink w:anchor="_Toc143263447" w:history="1">
+            <w:r>
+              <w:rPr>
+                <w:rStyle w:val="Hipervnculo"/>
+                <w:noProof/>
+              </w:rPr>
+              <w:t>2.2.2</w:t>
+            </w:r>
+            <w:r>
+              <w:rPr>
+                <w:rFonts w:cstheme="minorBidi"/>
+                <w:noProof/>
+                <w:kern w:val="2"/>
+                <w14:ligatures w14:val="standardContextual"/>
+              </w:rPr>
+              <w:tab/>
+            </w:r>
+            <w:r>
+              <w:rPr>
+                <w:rStyle w:val="Hipervnculo"/>
+                <w:noProof/>
+              </w:rPr>
+              <w:t>ESP32</w:t>
+            </w:r>
+            <w:r>
+              <w:rPr>
+                <w:noProof/>
+                <w:webHidden/>
+              </w:rPr>
+              <w:tab/>
+            </w:r>
+            <w:r>
+              <w:rPr>
+                <w:noProof/>
+                <w:webHidden/>
+              </w:rPr>
+              <w:fldChar w:fldCharType="begin"/>
+            </w:r>
+            <w:r>
+              <w:rPr>
+                <w:noProof/>
+                <w:webHidden/>
+              </w:rPr>
+              <w:instrText xml:space="preserve"> PAGEREF _Toc143263447 \h </w:instrText>
+            </w:r>
+            <w:r>
+              <w:rPr>
+                <w:noProof/>
+                <w:webHidden/>
+              </w:rPr>
+            </w:r>
+            <w:r>
+              <w:rPr>
+                <w:noProof/>
+                <w:webHidden/>
+              </w:rPr>
+              <w:fldChar w:fldCharType="separate"/>
+            </w:r>
+            <w:r>
+              <w:rPr>
+                <w:noProof/>
+                <w:webHidden/>
+              </w:rPr>
+              <w:t>21</w:t>
+            </w:r>
+            <w:r>
+              <w:rPr>
+                <w:noProof/>
+                <w:webHidden/>
+              </w:rPr>
+              <w:fldChar w:fldCharType="end"/>
+            </w:r>
+          </w:hyperlink>
+        </w:p>
+        <w:p>
+          <w:pPr>
+            <w:pStyle w:val="TDC2"/>
+            <w:tabs>
+              <w:tab w:val="left" w:pos="1320"/>
+              <w:tab w:val="right" w:leader="dot" w:pos="8494"/>
+            </w:tabs>
+            <w:rPr>
+              <w:rFonts w:cstheme="minorBidi"/>
+              <w:noProof/>
+              <w:kern w:val="2"/>
+              <w14:ligatures w14:val="standardContextual"/>
+            </w:rPr>
+          </w:pPr>
+          <w:hyperlink w:anchor="_Toc143263448" w:history="1">
+            <w:r>
+              <w:rPr>
+                <w:rStyle w:val="Hipervnculo"/>
+                <w:noProof/>
+              </w:rPr>
+              <w:t>2.2.3</w:t>
+            </w:r>
+            <w:r>
+              <w:rPr>
+                <w:rFonts w:cstheme="minorBidi"/>
+                <w:noProof/>
+                <w:kern w:val="2"/>
+                <w14:ligatures w14:val="standardContextual"/>
+              </w:rPr>
+              <w:tab/>
+            </w:r>
+            <w:r>
+              <w:rPr>
+                <w:rStyle w:val="Hipervnculo"/>
+                <w:noProof/>
+              </w:rPr>
+              <w:t>Sensores</w:t>
+            </w:r>
+            <w:r>
+              <w:rPr>
+                <w:noProof/>
+                <w:webHidden/>
+              </w:rPr>
+              <w:tab/>
+            </w:r>
+            <w:r>
+              <w:rPr>
+                <w:noProof/>
+                <w:webHidden/>
+              </w:rPr>
+              <w:fldChar w:fldCharType="begin"/>
+            </w:r>
+            <w:r>
+              <w:rPr>
+                <w:noProof/>
+                <w:webHidden/>
+              </w:rPr>
+              <w:instrText xml:space="preserve"> PAGEREF _Toc143263448 \h </w:instrText>
+            </w:r>
+            <w:r>
+              <w:rPr>
+                <w:noProof/>
+                <w:webHidden/>
+              </w:rPr>
+            </w:r>
+            <w:r>
+              <w:rPr>
+                <w:noProof/>
+                <w:webHidden/>
+              </w:rPr>
+              <w:fldChar w:fldCharType="separate"/>
+            </w:r>
+            <w:r>
+              <w:rPr>
+                <w:noProof/>
+                <w:webHidden/>
+              </w:rPr>
+              <w:t>22</w:t>
+            </w:r>
+            <w:r>
+              <w:rPr>
+                <w:noProof/>
+                <w:webHidden/>
+              </w:rPr>
+              <w:fldChar w:fldCharType="end"/>
+            </w:r>
+          </w:hyperlink>
+        </w:p>
+        <w:p>
+          <w:pPr>
+            <w:pStyle w:val="TDC2"/>
+            <w:tabs>
+              <w:tab w:val="left" w:pos="1540"/>
+              <w:tab w:val="right" w:leader="dot" w:pos="8494"/>
+            </w:tabs>
+            <w:rPr>
+              <w:rFonts w:cstheme="minorBidi"/>
+              <w:noProof/>
+              <w:kern w:val="2"/>
+              <w14:ligatures w14:val="standardContextual"/>
+            </w:rPr>
+          </w:pPr>
+          <w:hyperlink w:anchor="_Toc143263449" w:history="1">
+            <w:r>
+              <w:rPr>
+                <w:rStyle w:val="Hipervnculo"/>
+                <w:noProof/>
+              </w:rPr>
+              <w:t>2.2.3.1</w:t>
+            </w:r>
+            <w:r>
+              <w:rPr>
+                <w:rFonts w:cstheme="minorBidi"/>
+                <w:noProof/>
+                <w:kern w:val="2"/>
+                <w14:ligatures w14:val="standardContextual"/>
+              </w:rPr>
+              <w:tab/>
+            </w:r>
+            <w:r>
+              <w:rPr>
+                <w:rStyle w:val="Hipervnculo"/>
+                <w:noProof/>
+              </w:rPr>
+              <w:t>Sensor digital de temperatura DS18B20</w:t>
+            </w:r>
+            <w:r>
+              <w:rPr>
+                <w:noProof/>
+                <w:webHidden/>
+              </w:rPr>
+              <w:tab/>
+            </w:r>
+            <w:r>
+              <w:rPr>
+                <w:noProof/>
+                <w:webHidden/>
+              </w:rPr>
+              <w:fldChar w:fldCharType="begin"/>
+            </w:r>
+            <w:r>
+              <w:rPr>
+                <w:noProof/>
+                <w:webHidden/>
+              </w:rPr>
+              <w:instrText xml:space="preserve"> PAGEREF _Toc143263449 \h </w:instrText>
+            </w:r>
+            <w:r>
+              <w:rPr>
+                <w:noProof/>
+                <w:webHidden/>
+              </w:rPr>
+            </w:r>
+            <w:r>
+              <w:rPr>
+                <w:noProof/>
+                <w:webHidden/>
+              </w:rPr>
+              <w:fldChar w:fldCharType="separate"/>
+            </w:r>
+            <w:r>
+              <w:rPr>
+                <w:noProof/>
+                <w:webHidden/>
+              </w:rPr>
+              <w:t>22</w:t>
+            </w:r>
+            <w:r>
+              <w:rPr>
+                <w:noProof/>
+                <w:webHidden/>
+              </w:rPr>
+              <w:fldChar w:fldCharType="end"/>
+            </w:r>
+          </w:hyperlink>
+        </w:p>
+        <w:p>
+          <w:pPr>
+            <w:pStyle w:val="TDC2"/>
+            <w:tabs>
+              <w:tab w:val="left" w:pos="1540"/>
+              <w:tab w:val="right" w:leader="dot" w:pos="8494"/>
+            </w:tabs>
+            <w:rPr>
+              <w:rFonts w:cstheme="minorBidi"/>
+              <w:noProof/>
+              <w:kern w:val="2"/>
+              <w14:ligatures w14:val="standardContextual"/>
+            </w:rPr>
+          </w:pPr>
+          <w:hyperlink w:anchor="_Toc143263450" w:history="1">
+            <w:r>
+              <w:rPr>
+                <w:rStyle w:val="Hipervnculo"/>
+                <w:noProof/>
+              </w:rPr>
+              <w:t>2.2.3.2</w:t>
+            </w:r>
+            <w:r>
+              <w:rPr>
+                <w:rFonts w:cstheme="minorBidi"/>
+                <w:noProof/>
+                <w:kern w:val="2"/>
+                <w14:ligatures w14:val="standardContextual"/>
+              </w:rPr>
+              <w:tab/>
+            </w:r>
+            <w:r>
+              <w:rPr>
+                <w:rStyle w:val="Hipervnculo"/>
+                <w:noProof/>
+              </w:rPr>
+              <w:t>Sensor de humedad capacitivo soil moistureV1.0</w:t>
+            </w:r>
+            <w:r>
+              <w:rPr>
+                <w:noProof/>
+                <w:webHidden/>
+              </w:rPr>
+              <w:tab/>
+            </w:r>
+            <w:r>
+              <w:rPr>
+                <w:noProof/>
+                <w:webHidden/>
+              </w:rPr>
+              <w:fldChar w:fldCharType="begin"/>
+            </w:r>
+            <w:r>
+              <w:rPr>
+                <w:noProof/>
+                <w:webHidden/>
+              </w:rPr>
+              <w:instrText xml:space="preserve"> PAGEREF _Toc143263450 \h </w:instrText>
+            </w:r>
+            <w:r>
+              <w:rPr>
+                <w:noProof/>
+                <w:webHidden/>
+              </w:rPr>
+            </w:r>
+            <w:r>
+              <w:rPr>
+                <w:noProof/>
+                <w:webHidden/>
+              </w:rPr>
+              <w:fldChar w:fldCharType="separate"/>
+            </w:r>
+            <w:r>
+              <w:rPr>
+                <w:noProof/>
+                <w:webHidden/>
+              </w:rPr>
+              <w:t>24</w:t>
+            </w:r>
+            <w:r>
+              <w:rPr>
+                <w:noProof/>
+                <w:webHidden/>
+              </w:rPr>
+              <w:fldChar w:fldCharType="end"/>
+            </w:r>
+          </w:hyperlink>
+        </w:p>
+        <w:p>
+          <w:pPr>
+            <w:pStyle w:val="TDC1"/>
+            <w:rPr>
+              <w:rFonts w:asciiTheme="minorHAnsi" w:eastAsiaTheme="minorEastAsia" w:hAnsiTheme="minorHAnsi" w:cstheme="minorBidi"/>
+              <w:b w:val="0"/>
+              <w:bCs w:val="0"/>
+              <w:kern w:val="2"/>
+              <w:sz w:val="22"/>
+              <w:szCs w:val="22"/>
+              <w:lang w:eastAsia="es-ES"/>
+              <w14:ligatures w14:val="standardContextual"/>
+            </w:rPr>
+          </w:pPr>
+          <w:hyperlink w:anchor="_Toc143263451" w:history="1">
+            <w:r>
+              <w:rPr>
+                <w:rStyle w:val="Hipervnculo"/>
+              </w:rPr>
+              <w:t>Capítulo 3. Desarrollo del software</w:t>
+            </w:r>
+            <w:r>
+              <w:rPr>
+                <w:webHidden/>
+              </w:rPr>
+              <w:tab/>
+            </w:r>
+            <w:r>
+              <w:rPr>
+                <w:webHidden/>
+              </w:rPr>
+              <w:fldChar w:fldCharType="begin"/>
+            </w:r>
+            <w:r>
+              <w:rPr>
+                <w:webHidden/>
+              </w:rPr>
+              <w:instrText xml:space="preserve"> PAGEREF _Toc143263451 \h </w:instrText>
+            </w:r>
+            <w:r>
+              <w:rPr>
+                <w:webHidden/>
+              </w:rPr>
+            </w:r>
+            <w:r>
+              <w:rPr>
+                <w:webHidden/>
+              </w:rPr>
+              <w:fldChar w:fldCharType="separate"/>
+            </w:r>
+            <w:r>
+              <w:rPr>
+                <w:webHidden/>
+              </w:rPr>
+              <w:t>24</w:t>
+            </w:r>
+            <w:r>
+              <w:rPr>
                 <w:webHidden/>
               </w:rPr>
               <w:fldChar w:fldCharType="end"/>
@@ -1650,13 +3383,13 @@
               <w14:ligatures w14:val="standardContextual"/>
             </w:rPr>
           </w:pPr>
-          <w:hyperlink w:anchor="_Toc143188216" w:history="1">
+          <w:hyperlink w:anchor="_Toc143263452" w:history="1">
             <w:r>
               <w:rPr>
                 <w:rStyle w:val="Hipervnculo"/>
                 <w:noProof/>
               </w:rPr>
-              <w:t>1.3</w:t>
+              <w:t>3.1</w:t>
             </w:r>
             <w:r>
               <w:rPr>
@@ -1672,7 +3405,7 @@
                 <w:rStyle w:val="Hipervnculo"/>
                 <w:noProof/>
               </w:rPr>
-              <w:t>Fases del trabajo</w:t>
+              <w:t>Software ESP32</w:t>
             </w:r>
             <w:r>
               <w:rPr>
@@ -1693,7 +3426,7 @@
                 <w:noProof/>
                 <w:webHidden/>
               </w:rPr>
-              <w:instrText xml:space="preserve"> PAGEREF _Toc143188216 \h </w:instrText>
+              <w:instrText xml:space="preserve"> PAGEREF _Toc143263452 \h </w:instrText>
             </w:r>
             <w:r>
               <w:rPr>
@@ -1713,7 +3446,7 @@
                 <w:noProof/>
                 <w:webHidden/>
               </w:rPr>
-              <w:t>9</w:t>
+              <w:t>24</w:t>
             </w:r>
             <w:r>
               <w:rPr>
@@ -1728,7 +3461,7 @@
           <w:pPr>
             <w:pStyle w:val="TDC2"/>
             <w:tabs>
-              <w:tab w:val="left" w:pos="1320"/>
+              <w:tab w:val="left" w:pos="1100"/>
               <w:tab w:val="right" w:leader="dot" w:pos="8494"/>
             </w:tabs>
             <w:rPr>
@@ -1738,13 +3471,13 @@
               <w14:ligatures w14:val="standardContextual"/>
             </w:rPr>
           </w:pPr>
-          <w:hyperlink w:anchor="_Toc143188217" w:history="1">
+          <w:hyperlink w:anchor="_Toc143263453" w:history="1">
             <w:r>
               <w:rPr>
                 <w:rStyle w:val="Hipervnculo"/>
                 <w:noProof/>
               </w:rPr>
-              <w:t>1.3.1</w:t>
+              <w:t>3.2</w:t>
             </w:r>
             <w:r>
               <w:rPr>
@@ -1760,7 +3493,7 @@
                 <w:rStyle w:val="Hipervnculo"/>
                 <w:noProof/>
               </w:rPr>
-              <w:t>Diseño, elección del Hardware y materiales</w:t>
+              <w:t>Software ESP8266</w:t>
             </w:r>
             <w:r>
               <w:rPr>
@@ -1781,7 +3514,7 @@
                 <w:noProof/>
                 <w:webHidden/>
               </w:rPr>
-              <w:instrText xml:space="preserve"> PAGEREF _Toc143188217 \h </w:instrText>
+              <w:instrText xml:space="preserve"> PAGEREF _Toc143263453 \h </w:instrText>
             </w:r>
             <w:r>
               <w:rPr>
@@ -1801,7 +3534,7 @@
                 <w:noProof/>
                 <w:webHidden/>
               </w:rPr>
-              <w:t>9</w:t>
+              <w:t>25</w:t>
             </w:r>
             <w:r>
               <w:rPr>
@@ -1816,7 +3549,7 @@
           <w:pPr>
             <w:pStyle w:val="TDC2"/>
             <w:tabs>
-              <w:tab w:val="left" w:pos="1320"/>
+              <w:tab w:val="left" w:pos="1100"/>
               <w:tab w:val="right" w:leader="dot" w:pos="8494"/>
             </w:tabs>
             <w:rPr>
@@ -1826,13 +3559,13 @@
               <w14:ligatures w14:val="standardContextual"/>
             </w:rPr>
           </w:pPr>
-          <w:hyperlink w:anchor="_Toc143188218" w:history="1">
+          <w:hyperlink w:anchor="_Toc143263454" w:history="1">
             <w:r>
               <w:rPr>
                 <w:rStyle w:val="Hipervnculo"/>
                 <w:noProof/>
               </w:rPr>
-              <w:t>1.3.2</w:t>
+              <w:t>3.3</w:t>
             </w:r>
             <w:r>
               <w:rPr>
@@ -1848,7 +3581,7 @@
                 <w:rStyle w:val="Hipervnculo"/>
                 <w:noProof/>
               </w:rPr>
-              <w:t>Estudio de protocolos de comunicación de los distintos dispositivos</w:t>
+              <w:t>Node-RED</w:t>
             </w:r>
             <w:r>
               <w:rPr>
@@ -1869,7 +3602,7 @@
                 <w:noProof/>
                 <w:webHidden/>
               </w:rPr>
-              <w:instrText xml:space="preserve"> PAGEREF _Toc143188218 \h </w:instrText>
+              <w:instrText xml:space="preserve"> PAGEREF _Toc143263454 \h </w:instrText>
             </w:r>
             <w:r>
               <w:rPr>
@@ -1889,447 +3622,7 @@
                 <w:noProof/>
                 <w:webHidden/>
               </w:rPr>
-              <w:t>10</w:t>
-            </w:r>
-            <w:r>
-              <w:rPr>
-                <w:noProof/>
-                <w:webHidden/>
-              </w:rPr>
-              <w:fldChar w:fldCharType="end"/>
-            </w:r>
-          </w:hyperlink>
-        </w:p>
-        <w:p>
-          <w:pPr>
-            <w:pStyle w:val="TDC2"/>
-            <w:tabs>
-              <w:tab w:val="left" w:pos="1540"/>
-              <w:tab w:val="right" w:leader="dot" w:pos="8494"/>
-            </w:tabs>
-            <w:rPr>
-              <w:rFonts w:cstheme="minorBidi"/>
-              <w:noProof/>
-              <w:kern w:val="2"/>
-              <w14:ligatures w14:val="standardContextual"/>
-            </w:rPr>
-          </w:pPr>
-          <w:hyperlink w:anchor="_Toc143188219" w:history="1">
-            <w:r>
-              <w:rPr>
-                <w:rStyle w:val="Hipervnculo"/>
-                <w:noProof/>
-              </w:rPr>
-              <w:t>1.3.2.1</w:t>
-            </w:r>
-            <w:r>
-              <w:rPr>
-                <w:rFonts w:cstheme="minorBidi"/>
-                <w:noProof/>
-                <w:kern w:val="2"/>
-                <w14:ligatures w14:val="standardContextual"/>
-              </w:rPr>
-              <w:tab/>
-            </w:r>
-            <w:r>
-              <w:rPr>
-                <w:rStyle w:val="Hipervnculo"/>
-                <w:noProof/>
-              </w:rPr>
-              <w:t>ESP-Now</w:t>
-            </w:r>
-            <w:r>
-              <w:rPr>
-                <w:noProof/>
-                <w:webHidden/>
-              </w:rPr>
-              <w:tab/>
-            </w:r>
-            <w:r>
-              <w:rPr>
-                <w:noProof/>
-                <w:webHidden/>
-              </w:rPr>
-              <w:fldChar w:fldCharType="begin"/>
-            </w:r>
-            <w:r>
-              <w:rPr>
-                <w:noProof/>
-                <w:webHidden/>
-              </w:rPr>
-              <w:instrText xml:space="preserve"> PAGEREF _Toc143188219 \h </w:instrText>
-            </w:r>
-            <w:r>
-              <w:rPr>
-                <w:noProof/>
-                <w:webHidden/>
-              </w:rPr>
-            </w:r>
-            <w:r>
-              <w:rPr>
-                <w:noProof/>
-                <w:webHidden/>
-              </w:rPr>
-              <w:fldChar w:fldCharType="separate"/>
-            </w:r>
-            <w:r>
-              <w:rPr>
-                <w:noProof/>
-                <w:webHidden/>
-              </w:rPr>
-              <w:t>10</w:t>
-            </w:r>
-            <w:r>
-              <w:rPr>
-                <w:noProof/>
-                <w:webHidden/>
-              </w:rPr>
-              <w:fldChar w:fldCharType="end"/>
-            </w:r>
-          </w:hyperlink>
-        </w:p>
-        <w:p>
-          <w:pPr>
-            <w:pStyle w:val="TDC2"/>
-            <w:tabs>
-              <w:tab w:val="left" w:pos="1540"/>
-              <w:tab w:val="right" w:leader="dot" w:pos="8494"/>
-            </w:tabs>
-            <w:rPr>
-              <w:rFonts w:cstheme="minorBidi"/>
-              <w:noProof/>
-              <w:kern w:val="2"/>
-              <w14:ligatures w14:val="standardContextual"/>
-            </w:rPr>
-          </w:pPr>
-          <w:hyperlink w:anchor="_Toc143188220" w:history="1">
-            <w:r>
-              <w:rPr>
-                <w:rStyle w:val="Hipervnculo"/>
-                <w:noProof/>
-              </w:rPr>
-              <w:t xml:space="preserve">1.3.2.2 </w:t>
-            </w:r>
-            <w:r>
-              <w:rPr>
-                <w:rFonts w:cstheme="minorBidi"/>
-                <w:noProof/>
-                <w:kern w:val="2"/>
-                <w14:ligatures w14:val="standardContextual"/>
-              </w:rPr>
-              <w:tab/>
-            </w:r>
-            <w:r>
-              <w:rPr>
-                <w:rStyle w:val="Hipervnculo"/>
-                <w:noProof/>
-              </w:rPr>
-              <w:t>MQTT</w:t>
-            </w:r>
-            <w:r>
-              <w:rPr>
-                <w:noProof/>
-                <w:webHidden/>
-              </w:rPr>
-              <w:tab/>
-            </w:r>
-            <w:r>
-              <w:rPr>
-                <w:noProof/>
-                <w:webHidden/>
-              </w:rPr>
-              <w:fldChar w:fldCharType="begin"/>
-            </w:r>
-            <w:r>
-              <w:rPr>
-                <w:noProof/>
-                <w:webHidden/>
-              </w:rPr>
-              <w:instrText xml:space="preserve"> PAGEREF _Toc143188220 \h </w:instrText>
-            </w:r>
-            <w:r>
-              <w:rPr>
-                <w:noProof/>
-                <w:webHidden/>
-              </w:rPr>
-            </w:r>
-            <w:r>
-              <w:rPr>
-                <w:noProof/>
-                <w:webHidden/>
-              </w:rPr>
-              <w:fldChar w:fldCharType="separate"/>
-            </w:r>
-            <w:r>
-              <w:rPr>
-                <w:noProof/>
-                <w:webHidden/>
-              </w:rPr>
-              <w:t>12</w:t>
-            </w:r>
-            <w:r>
-              <w:rPr>
-                <w:noProof/>
-                <w:webHidden/>
-              </w:rPr>
-              <w:fldChar w:fldCharType="end"/>
-            </w:r>
-          </w:hyperlink>
-        </w:p>
-        <w:p>
-          <w:pPr>
-            <w:pStyle w:val="TDC2"/>
-            <w:tabs>
-              <w:tab w:val="left" w:pos="1320"/>
-              <w:tab w:val="right" w:leader="dot" w:pos="8494"/>
-            </w:tabs>
-            <w:rPr>
-              <w:rFonts w:cstheme="minorBidi"/>
-              <w:noProof/>
-              <w:kern w:val="2"/>
-              <w14:ligatures w14:val="standardContextual"/>
-            </w:rPr>
-          </w:pPr>
-          <w:hyperlink w:anchor="_Toc143188221" w:history="1">
-            <w:r>
-              <w:rPr>
-                <w:rStyle w:val="Hipervnculo"/>
-                <w:noProof/>
-              </w:rPr>
-              <w:t>1.3.3</w:t>
-            </w:r>
-            <w:r>
-              <w:rPr>
-                <w:rFonts w:cstheme="minorBidi"/>
-                <w:noProof/>
-                <w:kern w:val="2"/>
-                <w14:ligatures w14:val="standardContextual"/>
-              </w:rPr>
-              <w:tab/>
-            </w:r>
-            <w:r>
-              <w:rPr>
-                <w:rStyle w:val="Hipervnculo"/>
-                <w:noProof/>
-              </w:rPr>
-              <w:t>Diseño del esquema eléctrico y conexionado del sistema</w:t>
-            </w:r>
-            <w:r>
-              <w:rPr>
-                <w:noProof/>
-                <w:webHidden/>
-              </w:rPr>
-              <w:tab/>
-            </w:r>
-            <w:r>
-              <w:rPr>
-                <w:noProof/>
-                <w:webHidden/>
-              </w:rPr>
-              <w:fldChar w:fldCharType="begin"/>
-            </w:r>
-            <w:r>
-              <w:rPr>
-                <w:noProof/>
-                <w:webHidden/>
-              </w:rPr>
-              <w:instrText xml:space="preserve"> PAGEREF _Toc143188221 \h </w:instrText>
-            </w:r>
-            <w:r>
-              <w:rPr>
-                <w:noProof/>
-                <w:webHidden/>
-              </w:rPr>
-            </w:r>
-            <w:r>
-              <w:rPr>
-                <w:noProof/>
-                <w:webHidden/>
-              </w:rPr>
-              <w:fldChar w:fldCharType="separate"/>
-            </w:r>
-            <w:r>
-              <w:rPr>
-                <w:noProof/>
-                <w:webHidden/>
-              </w:rPr>
-              <w:t>13</w:t>
-            </w:r>
-            <w:r>
-              <w:rPr>
-                <w:noProof/>
-                <w:webHidden/>
-              </w:rPr>
-              <w:fldChar w:fldCharType="end"/>
-            </w:r>
-          </w:hyperlink>
-        </w:p>
-        <w:p>
-          <w:pPr>
-            <w:pStyle w:val="TDC2"/>
-            <w:tabs>
-              <w:tab w:val="left" w:pos="1320"/>
-              <w:tab w:val="right" w:leader="dot" w:pos="8494"/>
-            </w:tabs>
-            <w:rPr>
-              <w:rFonts w:cstheme="minorBidi"/>
-              <w:noProof/>
-              <w:kern w:val="2"/>
-              <w14:ligatures w14:val="standardContextual"/>
-            </w:rPr>
-          </w:pPr>
-          <w:hyperlink w:anchor="_Toc143188222" w:history="1">
-            <w:r>
-              <w:rPr>
-                <w:rStyle w:val="Hipervnculo"/>
-                <w:noProof/>
-              </w:rPr>
-              <w:t>1.3.4</w:t>
-            </w:r>
-            <w:r>
-              <w:rPr>
-                <w:rFonts w:cstheme="minorBidi"/>
-                <w:noProof/>
-                <w:kern w:val="2"/>
-                <w14:ligatures w14:val="standardContextual"/>
-              </w:rPr>
-              <w:tab/>
-            </w:r>
-            <w:r>
-              <w:rPr>
-                <w:rStyle w:val="Hipervnculo"/>
-                <w:noProof/>
-              </w:rPr>
-              <w:t>Diseño del software y gestión de envío de datos</w:t>
-            </w:r>
-            <w:r>
-              <w:rPr>
-                <w:noProof/>
-                <w:webHidden/>
-              </w:rPr>
-              <w:tab/>
-            </w:r>
-            <w:r>
-              <w:rPr>
-                <w:noProof/>
-                <w:webHidden/>
-              </w:rPr>
-              <w:fldChar w:fldCharType="begin"/>
-            </w:r>
-            <w:r>
-              <w:rPr>
-                <w:noProof/>
-                <w:webHidden/>
-              </w:rPr>
-              <w:instrText xml:space="preserve"> PAGEREF _Toc143188222 \h </w:instrText>
-            </w:r>
-            <w:r>
-              <w:rPr>
-                <w:noProof/>
-                <w:webHidden/>
-              </w:rPr>
-            </w:r>
-            <w:r>
-              <w:rPr>
-                <w:noProof/>
-                <w:webHidden/>
-              </w:rPr>
-              <w:fldChar w:fldCharType="separate"/>
-            </w:r>
-            <w:r>
-              <w:rPr>
-                <w:noProof/>
-                <w:webHidden/>
-              </w:rPr>
-              <w:t>15</w:t>
-            </w:r>
-            <w:r>
-              <w:rPr>
-                <w:noProof/>
-                <w:webHidden/>
-              </w:rPr>
-              <w:fldChar w:fldCharType="end"/>
-            </w:r>
-          </w:hyperlink>
-        </w:p>
-        <w:p>
-          <w:pPr>
-            <w:pStyle w:val="TDC2"/>
-            <w:tabs>
-              <w:tab w:val="left" w:pos="1320"/>
-              <w:tab w:val="right" w:leader="dot" w:pos="8494"/>
-            </w:tabs>
-            <w:rPr>
-              <w:rFonts w:cstheme="minorBidi"/>
-              <w:noProof/>
-              <w:kern w:val="2"/>
-              <w14:ligatures w14:val="standardContextual"/>
-            </w:rPr>
-          </w:pPr>
-          <w:hyperlink w:anchor="_Toc143188223" w:history="1">
-            <w:r>
-              <w:rPr>
-                <w:rStyle w:val="Hipervnculo"/>
-                <w:noProof/>
-              </w:rPr>
-              <w:t>1.3.5</w:t>
-            </w:r>
-            <w:r>
-              <w:rPr>
-                <w:rFonts w:cstheme="minorBidi"/>
-                <w:noProof/>
-                <w:kern w:val="2"/>
-                <w14:ligatures w14:val="standardContextual"/>
-              </w:rPr>
-              <w:tab/>
-            </w:r>
-            <w:r>
-              <w:rPr>
-                <w:rStyle w:val="Hipervnculo"/>
-                <w:noProof/>
-              </w:rPr>
-              <w:t>Interfaz y monitorización de la salud de nodos</w:t>
-            </w:r>
-            <w:r>
-              <w:rPr>
-                <w:noProof/>
-                <w:webHidden/>
-              </w:rPr>
-              <w:tab/>
-            </w:r>
-            <w:r>
-              <w:rPr>
-                <w:noProof/>
-                <w:webHidden/>
-              </w:rPr>
-              <w:fldChar w:fldCharType="begin"/>
-            </w:r>
-            <w:r>
-              <w:rPr>
-                <w:noProof/>
-                <w:webHidden/>
-              </w:rPr>
-              <w:instrText xml:space="preserve"> PAGEREF _Toc143188223 \h </w:instrText>
-            </w:r>
-            <w:r>
-              <w:rPr>
-                <w:noProof/>
-                <w:webHidden/>
-              </w:rPr>
-            </w:r>
-            <w:r>
-              <w:rPr>
-                <w:noProof/>
-                <w:webHidden/>
-              </w:rPr>
-              <w:fldChar w:fldCharType="separate"/>
-            </w:r>
-            <w:r>
-              <w:rPr>
-                <w:noProof/>
-                <w:webHidden/>
-              </w:rPr>
-              <w:t>15</w:t>
+              <w:t>29</w:t>
             </w:r>
             <w:r>
               <w:rPr>
@@ -2354,12 +3647,12 @@
               <w14:ligatures w14:val="standardContextual"/>
             </w:rPr>
           </w:pPr>
-          <w:hyperlink w:anchor="_Toc143188224" w:history="1">
+          <w:hyperlink w:anchor="_Toc143263455" w:history="1">
             <w:r>
               <w:rPr>
                 <w:rStyle w:val="Hipervnculo"/>
               </w:rPr>
-              <w:t>Capítulo 2. Software y hardware empleado</w:t>
+              <w:t>Capítulo 4. Resultados y simulaciones</w:t>
             </w:r>
             <w:r>
               <w:rPr>
@@ -2377,7 +3670,7 @@
               <w:rPr>
                 <w:webHidden/>
               </w:rPr>
-              <w:instrText xml:space="preserve"> PAGEREF _Toc143188224 \h </w:instrText>
+              <w:instrText xml:space="preserve"> PAGEREF _Toc143263455 \h </w:instrText>
             </w:r>
             <w:r>
               <w:rPr>
@@ -2394,802 +3687,10 @@
               <w:rPr>
                 <w:webHidden/>
               </w:rPr>
-              <w:t>16</w:t>
-            </w:r>
-            <w:r>
-              <w:rPr>
-                <w:webHidden/>
-              </w:rPr>
-              <w:fldChar w:fldCharType="end"/>
-            </w:r>
-          </w:hyperlink>
-        </w:p>
-        <w:p>
-          <w:pPr>
-            <w:pStyle w:val="TDC2"/>
-            <w:tabs>
-              <w:tab w:val="left" w:pos="1100"/>
-              <w:tab w:val="right" w:leader="dot" w:pos="8494"/>
-            </w:tabs>
-            <w:rPr>
-              <w:rFonts w:cstheme="minorBidi"/>
-              <w:noProof/>
-              <w:kern w:val="2"/>
-              <w14:ligatures w14:val="standardContextual"/>
-            </w:rPr>
-          </w:pPr>
-          <w:hyperlink w:anchor="_Toc143188225" w:history="1">
-            <w:r>
-              <w:rPr>
-                <w:rStyle w:val="Hipervnculo"/>
-                <w:noProof/>
-              </w:rPr>
-              <w:t>2.1</w:t>
-            </w:r>
-            <w:r>
-              <w:rPr>
-                <w:rFonts w:cstheme="minorBidi"/>
-                <w:noProof/>
-                <w:kern w:val="2"/>
-                <w14:ligatures w14:val="standardContextual"/>
-              </w:rPr>
-              <w:tab/>
-            </w:r>
-            <w:r>
-              <w:rPr>
-                <w:rStyle w:val="Hipervnculo"/>
-                <w:noProof/>
-              </w:rPr>
-              <w:t>Software</w:t>
-            </w:r>
-            <w:r>
-              <w:rPr>
-                <w:noProof/>
-                <w:webHidden/>
-              </w:rPr>
-              <w:tab/>
-            </w:r>
-            <w:r>
-              <w:rPr>
-                <w:noProof/>
-                <w:webHidden/>
-              </w:rPr>
-              <w:fldChar w:fldCharType="begin"/>
-            </w:r>
-            <w:r>
-              <w:rPr>
-                <w:noProof/>
-                <w:webHidden/>
-              </w:rPr>
-              <w:instrText xml:space="preserve"> PAGEREF _Toc143188225 \h </w:instrText>
-            </w:r>
-            <w:r>
-              <w:rPr>
-                <w:noProof/>
-                <w:webHidden/>
-              </w:rPr>
-            </w:r>
-            <w:r>
-              <w:rPr>
-                <w:noProof/>
-                <w:webHidden/>
-              </w:rPr>
-              <w:fldChar w:fldCharType="separate"/>
-            </w:r>
-            <w:r>
-              <w:rPr>
-                <w:noProof/>
-                <w:webHidden/>
-              </w:rPr>
-              <w:t>16</w:t>
-            </w:r>
-            <w:r>
-              <w:rPr>
-                <w:noProof/>
-                <w:webHidden/>
-              </w:rPr>
-              <w:fldChar w:fldCharType="end"/>
-            </w:r>
-          </w:hyperlink>
-        </w:p>
-        <w:p>
-          <w:pPr>
-            <w:pStyle w:val="TDC2"/>
-            <w:tabs>
-              <w:tab w:val="left" w:pos="1320"/>
-              <w:tab w:val="right" w:leader="dot" w:pos="8494"/>
-            </w:tabs>
-            <w:rPr>
-              <w:rFonts w:cstheme="minorBidi"/>
-              <w:noProof/>
-              <w:kern w:val="2"/>
-              <w14:ligatures w14:val="standardContextual"/>
-            </w:rPr>
-          </w:pPr>
-          <w:hyperlink w:anchor="_Toc143188226" w:history="1">
-            <w:r>
-              <w:rPr>
-                <w:rStyle w:val="Hipervnculo"/>
-                <w:noProof/>
-              </w:rPr>
-              <w:t>2.1.1</w:t>
-            </w:r>
-            <w:r>
-              <w:rPr>
-                <w:rFonts w:cstheme="minorBidi"/>
-                <w:noProof/>
-                <w:kern w:val="2"/>
-                <w14:ligatures w14:val="standardContextual"/>
-              </w:rPr>
-              <w:tab/>
-            </w:r>
-            <w:r>
-              <w:rPr>
-                <w:rStyle w:val="Hipervnculo"/>
-                <w:noProof/>
-              </w:rPr>
-              <w:t>Arduino</w:t>
-            </w:r>
-            <w:r>
-              <w:rPr>
-                <w:noProof/>
-                <w:webHidden/>
-              </w:rPr>
-              <w:tab/>
-            </w:r>
-            <w:r>
-              <w:rPr>
-                <w:noProof/>
-                <w:webHidden/>
-              </w:rPr>
-              <w:fldChar w:fldCharType="begin"/>
-            </w:r>
-            <w:r>
-              <w:rPr>
-                <w:noProof/>
-                <w:webHidden/>
-              </w:rPr>
-              <w:instrText xml:space="preserve"> PAGEREF _Toc143188226 \h </w:instrText>
-            </w:r>
-            <w:r>
-              <w:rPr>
-                <w:noProof/>
-                <w:webHidden/>
-              </w:rPr>
-            </w:r>
-            <w:r>
-              <w:rPr>
-                <w:noProof/>
-                <w:webHidden/>
-              </w:rPr>
-              <w:fldChar w:fldCharType="separate"/>
-            </w:r>
-            <w:r>
-              <w:rPr>
-                <w:noProof/>
-                <w:webHidden/>
-              </w:rPr>
-              <w:t>16</w:t>
-            </w:r>
-            <w:r>
-              <w:rPr>
-                <w:noProof/>
-                <w:webHidden/>
-              </w:rPr>
-              <w:fldChar w:fldCharType="end"/>
-            </w:r>
-          </w:hyperlink>
-        </w:p>
-        <w:p>
-          <w:pPr>
-            <w:pStyle w:val="TDC2"/>
-            <w:tabs>
-              <w:tab w:val="left" w:pos="1320"/>
-              <w:tab w:val="right" w:leader="dot" w:pos="8494"/>
-            </w:tabs>
-            <w:rPr>
-              <w:rFonts w:cstheme="minorBidi"/>
-              <w:noProof/>
-              <w:kern w:val="2"/>
-              <w14:ligatures w14:val="standardContextual"/>
-            </w:rPr>
-          </w:pPr>
-          <w:hyperlink w:anchor="_Toc143188227" w:history="1">
-            <w:r>
-              <w:rPr>
-                <w:rStyle w:val="Hipervnculo"/>
-                <w:noProof/>
-              </w:rPr>
-              <w:t>2.1.2</w:t>
-            </w:r>
-            <w:r>
-              <w:rPr>
-                <w:rFonts w:cstheme="minorBidi"/>
-                <w:noProof/>
-                <w:kern w:val="2"/>
-                <w14:ligatures w14:val="standardContextual"/>
-              </w:rPr>
-              <w:tab/>
-            </w:r>
-            <w:r>
-              <w:rPr>
-                <w:rStyle w:val="Hipervnculo"/>
-                <w:noProof/>
-              </w:rPr>
-              <w:t>Node-RED</w:t>
-            </w:r>
-            <w:r>
-              <w:rPr>
-                <w:noProof/>
-                <w:webHidden/>
-              </w:rPr>
-              <w:tab/>
-            </w:r>
-            <w:r>
-              <w:rPr>
-                <w:noProof/>
-                <w:webHidden/>
-              </w:rPr>
-              <w:fldChar w:fldCharType="begin"/>
-            </w:r>
-            <w:r>
-              <w:rPr>
-                <w:noProof/>
-                <w:webHidden/>
-              </w:rPr>
-              <w:instrText xml:space="preserve"> PAGEREF _Toc143188227 \h </w:instrText>
-            </w:r>
-            <w:r>
-              <w:rPr>
-                <w:noProof/>
-                <w:webHidden/>
-              </w:rPr>
-            </w:r>
-            <w:r>
-              <w:rPr>
-                <w:noProof/>
-                <w:webHidden/>
-              </w:rPr>
-              <w:fldChar w:fldCharType="separate"/>
-            </w:r>
-            <w:r>
-              <w:rPr>
-                <w:noProof/>
-                <w:webHidden/>
-              </w:rPr>
-              <w:t>16</w:t>
-            </w:r>
-            <w:r>
-              <w:rPr>
-                <w:noProof/>
-                <w:webHidden/>
-              </w:rPr>
-              <w:fldChar w:fldCharType="end"/>
-            </w:r>
-          </w:hyperlink>
-        </w:p>
-        <w:p>
-          <w:pPr>
-            <w:pStyle w:val="TDC2"/>
-            <w:tabs>
-              <w:tab w:val="left" w:pos="1100"/>
-              <w:tab w:val="right" w:leader="dot" w:pos="8494"/>
-            </w:tabs>
-            <w:rPr>
-              <w:rFonts w:cstheme="minorBidi"/>
-              <w:noProof/>
-              <w:kern w:val="2"/>
-              <w14:ligatures w14:val="standardContextual"/>
-            </w:rPr>
-          </w:pPr>
-          <w:hyperlink w:anchor="_Toc143188228" w:history="1">
-            <w:r>
-              <w:rPr>
-                <w:rStyle w:val="Hipervnculo"/>
-                <w:noProof/>
-              </w:rPr>
-              <w:t>2.2</w:t>
-            </w:r>
-            <w:r>
-              <w:rPr>
-                <w:rFonts w:cstheme="minorBidi"/>
-                <w:noProof/>
-                <w:kern w:val="2"/>
-                <w14:ligatures w14:val="standardContextual"/>
-              </w:rPr>
-              <w:tab/>
-            </w:r>
-            <w:r>
-              <w:rPr>
-                <w:rStyle w:val="Hipervnculo"/>
-                <w:noProof/>
-              </w:rPr>
-              <w:t>Hardware</w:t>
-            </w:r>
-            <w:r>
-              <w:rPr>
-                <w:noProof/>
-                <w:webHidden/>
-              </w:rPr>
-              <w:tab/>
-            </w:r>
-            <w:r>
-              <w:rPr>
-                <w:noProof/>
-                <w:webHidden/>
-              </w:rPr>
-              <w:fldChar w:fldCharType="begin"/>
-            </w:r>
-            <w:r>
-              <w:rPr>
-                <w:noProof/>
-                <w:webHidden/>
-              </w:rPr>
-              <w:instrText xml:space="preserve"> PAGEREF _Toc143188228 \h </w:instrText>
-            </w:r>
-            <w:r>
-              <w:rPr>
-                <w:noProof/>
-                <w:webHidden/>
-              </w:rPr>
-            </w:r>
-            <w:r>
-              <w:rPr>
-                <w:noProof/>
-                <w:webHidden/>
-              </w:rPr>
-              <w:fldChar w:fldCharType="separate"/>
-            </w:r>
-            <w:r>
-              <w:rPr>
-                <w:noProof/>
-                <w:webHidden/>
-              </w:rPr>
-              <w:t>17</w:t>
-            </w:r>
-            <w:r>
-              <w:rPr>
-                <w:noProof/>
-                <w:webHidden/>
-              </w:rPr>
-              <w:fldChar w:fldCharType="end"/>
-            </w:r>
-          </w:hyperlink>
-        </w:p>
-        <w:p>
-          <w:pPr>
-            <w:pStyle w:val="TDC2"/>
-            <w:tabs>
-              <w:tab w:val="left" w:pos="1320"/>
-              <w:tab w:val="right" w:leader="dot" w:pos="8494"/>
-            </w:tabs>
-            <w:rPr>
-              <w:rFonts w:cstheme="minorBidi"/>
-              <w:noProof/>
-              <w:kern w:val="2"/>
-              <w14:ligatures w14:val="standardContextual"/>
-            </w:rPr>
-          </w:pPr>
-          <w:hyperlink w:anchor="_Toc143188229" w:history="1">
-            <w:r>
-              <w:rPr>
-                <w:rStyle w:val="Hipervnculo"/>
-                <w:noProof/>
-              </w:rPr>
-              <w:t>2.2.1</w:t>
-            </w:r>
-            <w:r>
-              <w:rPr>
-                <w:rFonts w:cstheme="minorBidi"/>
-                <w:noProof/>
-                <w:kern w:val="2"/>
-                <w14:ligatures w14:val="standardContextual"/>
-              </w:rPr>
-              <w:tab/>
-            </w:r>
-            <w:r>
-              <w:rPr>
-                <w:rStyle w:val="Hipervnculo"/>
-                <w:noProof/>
-              </w:rPr>
-              <w:t>ESP8266</w:t>
-            </w:r>
-            <w:r>
-              <w:rPr>
-                <w:noProof/>
-                <w:webHidden/>
-              </w:rPr>
-              <w:tab/>
-            </w:r>
-            <w:r>
-              <w:rPr>
-                <w:noProof/>
-                <w:webHidden/>
-              </w:rPr>
-              <w:fldChar w:fldCharType="begin"/>
-            </w:r>
-            <w:r>
-              <w:rPr>
-                <w:noProof/>
-                <w:webHidden/>
-              </w:rPr>
-              <w:instrText xml:space="preserve"> PAGEREF _Toc143188229 \h </w:instrText>
-            </w:r>
-            <w:r>
-              <w:rPr>
-                <w:noProof/>
-                <w:webHidden/>
-              </w:rPr>
-            </w:r>
-            <w:r>
-              <w:rPr>
-                <w:noProof/>
-                <w:webHidden/>
-              </w:rPr>
-              <w:fldChar w:fldCharType="separate"/>
-            </w:r>
-            <w:r>
-              <w:rPr>
-                <w:noProof/>
-                <w:webHidden/>
-              </w:rPr>
-              <w:t>17</w:t>
-            </w:r>
-            <w:r>
-              <w:rPr>
-                <w:noProof/>
-                <w:webHidden/>
-              </w:rPr>
-              <w:fldChar w:fldCharType="end"/>
-            </w:r>
-          </w:hyperlink>
-        </w:p>
-        <w:p>
-          <w:pPr>
-            <w:pStyle w:val="TDC2"/>
-            <w:tabs>
-              <w:tab w:val="left" w:pos="1320"/>
-              <w:tab w:val="right" w:leader="dot" w:pos="8494"/>
-            </w:tabs>
-            <w:rPr>
-              <w:rFonts w:cstheme="minorBidi"/>
-              <w:noProof/>
-              <w:kern w:val="2"/>
-              <w14:ligatures w14:val="standardContextual"/>
-            </w:rPr>
-          </w:pPr>
-          <w:hyperlink w:anchor="_Toc143188230" w:history="1">
-            <w:r>
-              <w:rPr>
-                <w:rStyle w:val="Hipervnculo"/>
-                <w:noProof/>
-              </w:rPr>
-              <w:t>2.2.2</w:t>
-            </w:r>
-            <w:r>
-              <w:rPr>
-                <w:rFonts w:cstheme="minorBidi"/>
-                <w:noProof/>
-                <w:kern w:val="2"/>
-                <w14:ligatures w14:val="standardContextual"/>
-              </w:rPr>
-              <w:tab/>
-            </w:r>
-            <w:r>
-              <w:rPr>
-                <w:rStyle w:val="Hipervnculo"/>
-                <w:noProof/>
-              </w:rPr>
-              <w:t>ESP32</w:t>
-            </w:r>
-            <w:r>
-              <w:rPr>
-                <w:noProof/>
-                <w:webHidden/>
-              </w:rPr>
-              <w:tab/>
-            </w:r>
-            <w:r>
-              <w:rPr>
-                <w:noProof/>
-                <w:webHidden/>
-              </w:rPr>
-              <w:fldChar w:fldCharType="begin"/>
-            </w:r>
-            <w:r>
-              <w:rPr>
-                <w:noProof/>
-                <w:webHidden/>
-              </w:rPr>
-              <w:instrText xml:space="preserve"> PAGEREF _Toc143188230 \h </w:instrText>
-            </w:r>
-            <w:r>
-              <w:rPr>
-                <w:noProof/>
-                <w:webHidden/>
-              </w:rPr>
-            </w:r>
-            <w:r>
-              <w:rPr>
-                <w:noProof/>
-                <w:webHidden/>
-              </w:rPr>
-              <w:fldChar w:fldCharType="separate"/>
-            </w:r>
-            <w:r>
-              <w:rPr>
-                <w:noProof/>
-                <w:webHidden/>
-              </w:rPr>
-              <w:t>18</w:t>
-            </w:r>
-            <w:r>
-              <w:rPr>
-                <w:noProof/>
-                <w:webHidden/>
-              </w:rPr>
-              <w:fldChar w:fldCharType="end"/>
-            </w:r>
-          </w:hyperlink>
-        </w:p>
-        <w:p>
-          <w:pPr>
-            <w:pStyle w:val="TDC2"/>
-            <w:tabs>
-              <w:tab w:val="left" w:pos="1320"/>
-              <w:tab w:val="right" w:leader="dot" w:pos="8494"/>
-            </w:tabs>
-            <w:rPr>
-              <w:rFonts w:cstheme="minorBidi"/>
-              <w:noProof/>
-              <w:kern w:val="2"/>
-              <w14:ligatures w14:val="standardContextual"/>
-            </w:rPr>
-          </w:pPr>
-          <w:hyperlink w:anchor="_Toc143188231" w:history="1">
-            <w:r>
-              <w:rPr>
-                <w:rStyle w:val="Hipervnculo"/>
-                <w:noProof/>
-              </w:rPr>
-              <w:t>2.2.3</w:t>
-            </w:r>
-            <w:r>
-              <w:rPr>
-                <w:rFonts w:cstheme="minorBidi"/>
-                <w:noProof/>
-                <w:kern w:val="2"/>
-                <w14:ligatures w14:val="standardContextual"/>
-              </w:rPr>
-              <w:tab/>
-            </w:r>
-            <w:r>
-              <w:rPr>
-                <w:rStyle w:val="Hipervnculo"/>
-                <w:noProof/>
-              </w:rPr>
-              <w:t>Sensores</w:t>
-            </w:r>
-            <w:r>
-              <w:rPr>
-                <w:noProof/>
-                <w:webHidden/>
-              </w:rPr>
-              <w:tab/>
-            </w:r>
-            <w:r>
-              <w:rPr>
-                <w:noProof/>
-                <w:webHidden/>
-              </w:rPr>
-              <w:fldChar w:fldCharType="begin"/>
-            </w:r>
-            <w:r>
-              <w:rPr>
-                <w:noProof/>
-                <w:webHidden/>
-              </w:rPr>
-              <w:instrText xml:space="preserve"> PAGEREF _Toc143188231 \h </w:instrText>
-            </w:r>
-            <w:r>
-              <w:rPr>
-                <w:noProof/>
-                <w:webHidden/>
-              </w:rPr>
-            </w:r>
-            <w:r>
-              <w:rPr>
-                <w:noProof/>
-                <w:webHidden/>
-              </w:rPr>
-              <w:fldChar w:fldCharType="separate"/>
-            </w:r>
-            <w:r>
-              <w:rPr>
-                <w:noProof/>
-                <w:webHidden/>
-              </w:rPr>
-              <w:t>19</w:t>
-            </w:r>
-            <w:r>
-              <w:rPr>
-                <w:noProof/>
-                <w:webHidden/>
-              </w:rPr>
-              <w:fldChar w:fldCharType="end"/>
-            </w:r>
-          </w:hyperlink>
-        </w:p>
-        <w:p>
-          <w:pPr>
-            <w:pStyle w:val="TDC2"/>
-            <w:tabs>
-              <w:tab w:val="left" w:pos="1540"/>
-              <w:tab w:val="right" w:leader="dot" w:pos="8494"/>
-            </w:tabs>
-            <w:rPr>
-              <w:rFonts w:cstheme="minorBidi"/>
-              <w:noProof/>
-              <w:kern w:val="2"/>
-              <w14:ligatures w14:val="standardContextual"/>
-            </w:rPr>
-          </w:pPr>
-          <w:hyperlink w:anchor="_Toc143188232" w:history="1">
-            <w:r>
-              <w:rPr>
-                <w:rStyle w:val="Hipervnculo"/>
-                <w:noProof/>
-              </w:rPr>
-              <w:t>2.2.3.1</w:t>
-            </w:r>
-            <w:r>
-              <w:rPr>
-                <w:rFonts w:cstheme="minorBidi"/>
-                <w:noProof/>
-                <w:kern w:val="2"/>
-                <w14:ligatures w14:val="standardContextual"/>
-              </w:rPr>
-              <w:tab/>
-            </w:r>
-            <w:r>
-              <w:rPr>
-                <w:rStyle w:val="Hipervnculo"/>
-                <w:noProof/>
-              </w:rPr>
-              <w:t>Sensor digital de temperatura DS18B20</w:t>
-            </w:r>
-            <w:r>
-              <w:rPr>
-                <w:noProof/>
-                <w:webHidden/>
-              </w:rPr>
-              <w:tab/>
-            </w:r>
-            <w:r>
-              <w:rPr>
-                <w:noProof/>
-                <w:webHidden/>
-              </w:rPr>
-              <w:fldChar w:fldCharType="begin"/>
-            </w:r>
-            <w:r>
-              <w:rPr>
-                <w:noProof/>
-                <w:webHidden/>
-              </w:rPr>
-              <w:instrText xml:space="preserve"> PAGEREF _Toc143188232 \h </w:instrText>
-            </w:r>
-            <w:r>
-              <w:rPr>
-                <w:noProof/>
-                <w:webHidden/>
-              </w:rPr>
-            </w:r>
-            <w:r>
-              <w:rPr>
-                <w:noProof/>
-                <w:webHidden/>
-              </w:rPr>
-              <w:fldChar w:fldCharType="separate"/>
-            </w:r>
-            <w:r>
-              <w:rPr>
-                <w:noProof/>
-                <w:webHidden/>
-              </w:rPr>
-              <w:t>19</w:t>
-            </w:r>
-            <w:r>
-              <w:rPr>
-                <w:noProof/>
-                <w:webHidden/>
-              </w:rPr>
-              <w:fldChar w:fldCharType="end"/>
-            </w:r>
-          </w:hyperlink>
-        </w:p>
-        <w:p>
-          <w:pPr>
-            <w:pStyle w:val="TDC2"/>
-            <w:tabs>
-              <w:tab w:val="left" w:pos="1540"/>
-              <w:tab w:val="right" w:leader="dot" w:pos="8494"/>
-            </w:tabs>
-            <w:rPr>
-              <w:rFonts w:cstheme="minorBidi"/>
-              <w:noProof/>
-              <w:kern w:val="2"/>
-              <w14:ligatures w14:val="standardContextual"/>
-            </w:rPr>
-          </w:pPr>
-          <w:hyperlink w:anchor="_Toc143188233" w:history="1">
-            <w:r>
-              <w:rPr>
-                <w:rStyle w:val="Hipervnculo"/>
-                <w:noProof/>
-              </w:rPr>
-              <w:t>2.2.3.2</w:t>
-            </w:r>
-            <w:r>
-              <w:rPr>
-                <w:rFonts w:cstheme="minorBidi"/>
-                <w:noProof/>
-                <w:kern w:val="2"/>
-                <w14:ligatures w14:val="standardContextual"/>
-              </w:rPr>
-              <w:tab/>
-            </w:r>
-            <w:r>
-              <w:rPr>
-                <w:rStyle w:val="Hipervnculo"/>
-                <w:noProof/>
-              </w:rPr>
-              <w:t>Sensor de humedad capacitivo soil moistureV1.0</w:t>
-            </w:r>
-            <w:r>
-              <w:rPr>
-                <w:noProof/>
-                <w:webHidden/>
-              </w:rPr>
-              <w:tab/>
-            </w:r>
-            <w:r>
-              <w:rPr>
-                <w:noProof/>
-                <w:webHidden/>
-              </w:rPr>
-              <w:fldChar w:fldCharType="begin"/>
-            </w:r>
-            <w:r>
-              <w:rPr>
-                <w:noProof/>
-                <w:webHidden/>
-              </w:rPr>
-              <w:instrText xml:space="preserve"> PAGEREF _Toc143188233 \h </w:instrText>
-            </w:r>
-            <w:r>
-              <w:rPr>
-                <w:noProof/>
-                <w:webHidden/>
-              </w:rPr>
-            </w:r>
-            <w:r>
-              <w:rPr>
-                <w:noProof/>
-                <w:webHidden/>
-              </w:rPr>
-              <w:fldChar w:fldCharType="separate"/>
-            </w:r>
-            <w:r>
-              <w:rPr>
-                <w:noProof/>
-                <w:webHidden/>
-              </w:rPr>
-              <w:t>21</w:t>
-            </w:r>
-            <w:r>
-              <w:rPr>
-                <w:noProof/>
+              <w:t>30</w:t>
+            </w:r>
+            <w:r>
+              <w:rPr>
                 <w:webHidden/>
               </w:rPr>
               <w:fldChar w:fldCharType="end"/>
@@ -3210,12 +3711,12 @@
               <w14:ligatures w14:val="standardContextual"/>
             </w:rPr>
           </w:pPr>
-          <w:hyperlink w:anchor="_Toc143188234" w:history="1">
+          <w:hyperlink w:anchor="_Toc143263456" w:history="1">
             <w:r>
               <w:rPr>
                 <w:rStyle w:val="Hipervnculo"/>
               </w:rPr>
-              <w:t>Capítulo 3. Desarrollo del software</w:t>
+              <w:t>Capítulo 5. Conclusiones y líneas futuras</w:t>
             </w:r>
             <w:r>
               <w:rPr>
@@ -3233,7 +3734,7 @@
               <w:rPr>
                 <w:webHidden/>
               </w:rPr>
-              <w:instrText xml:space="preserve"> PAGEREF _Toc143188234 \h </w:instrText>
+              <w:instrText xml:space="preserve"> PAGEREF _Toc143263456 \h </w:instrText>
             </w:r>
             <w:r>
               <w:rPr>
@@ -3250,274 +3751,10 @@
               <w:rPr>
                 <w:webHidden/>
               </w:rPr>
-              <w:t>21</w:t>
-            </w:r>
-            <w:r>
-              <w:rPr>
-                <w:webHidden/>
-              </w:rPr>
-              <w:fldChar w:fldCharType="end"/>
-            </w:r>
-          </w:hyperlink>
-        </w:p>
-        <w:p>
-          <w:pPr>
-            <w:pStyle w:val="TDC2"/>
-            <w:tabs>
-              <w:tab w:val="left" w:pos="1100"/>
-              <w:tab w:val="right" w:leader="dot" w:pos="8494"/>
-            </w:tabs>
-            <w:rPr>
-              <w:rFonts w:cstheme="minorBidi"/>
-              <w:noProof/>
-              <w:kern w:val="2"/>
-              <w14:ligatures w14:val="standardContextual"/>
-            </w:rPr>
-          </w:pPr>
-          <w:hyperlink w:anchor="_Toc143188235" w:history="1">
-            <w:r>
-              <w:rPr>
-                <w:rStyle w:val="Hipervnculo"/>
-                <w:noProof/>
-              </w:rPr>
-              <w:t>3.1</w:t>
-            </w:r>
-            <w:r>
-              <w:rPr>
-                <w:rFonts w:cstheme="minorBidi"/>
-                <w:noProof/>
-                <w:kern w:val="2"/>
-                <w14:ligatures w14:val="standardContextual"/>
-              </w:rPr>
-              <w:tab/>
-            </w:r>
-            <w:r>
-              <w:rPr>
-                <w:rStyle w:val="Hipervnculo"/>
-                <w:noProof/>
-              </w:rPr>
-              <w:t>Software ESP32</w:t>
-            </w:r>
-            <w:r>
-              <w:rPr>
-                <w:noProof/>
-                <w:webHidden/>
-              </w:rPr>
-              <w:tab/>
-            </w:r>
-            <w:r>
-              <w:rPr>
-                <w:noProof/>
-                <w:webHidden/>
-              </w:rPr>
-              <w:fldChar w:fldCharType="begin"/>
-            </w:r>
-            <w:r>
-              <w:rPr>
-                <w:noProof/>
-                <w:webHidden/>
-              </w:rPr>
-              <w:instrText xml:space="preserve"> PAGEREF _Toc143188235 \h </w:instrText>
-            </w:r>
-            <w:r>
-              <w:rPr>
-                <w:noProof/>
-                <w:webHidden/>
-              </w:rPr>
-            </w:r>
-            <w:r>
-              <w:rPr>
-                <w:noProof/>
-                <w:webHidden/>
-              </w:rPr>
-              <w:fldChar w:fldCharType="separate"/>
-            </w:r>
-            <w:r>
-              <w:rPr>
-                <w:noProof/>
-                <w:webHidden/>
-              </w:rPr>
-              <w:t>21</w:t>
-            </w:r>
-            <w:r>
-              <w:rPr>
-                <w:noProof/>
-                <w:webHidden/>
-              </w:rPr>
-              <w:fldChar w:fldCharType="end"/>
-            </w:r>
-          </w:hyperlink>
-        </w:p>
-        <w:p>
-          <w:pPr>
-            <w:pStyle w:val="TDC2"/>
-            <w:tabs>
-              <w:tab w:val="left" w:pos="1100"/>
-              <w:tab w:val="right" w:leader="dot" w:pos="8494"/>
-            </w:tabs>
-            <w:rPr>
-              <w:rFonts w:cstheme="minorBidi"/>
-              <w:noProof/>
-              <w:kern w:val="2"/>
-              <w14:ligatures w14:val="standardContextual"/>
-            </w:rPr>
-          </w:pPr>
-          <w:hyperlink w:anchor="_Toc143188236" w:history="1">
-            <w:r>
-              <w:rPr>
-                <w:rStyle w:val="Hipervnculo"/>
-                <w:noProof/>
-              </w:rPr>
-              <w:t>3.2</w:t>
-            </w:r>
-            <w:r>
-              <w:rPr>
-                <w:rFonts w:cstheme="minorBidi"/>
-                <w:noProof/>
-                <w:kern w:val="2"/>
-                <w14:ligatures w14:val="standardContextual"/>
-              </w:rPr>
-              <w:tab/>
-            </w:r>
-            <w:r>
-              <w:rPr>
-                <w:rStyle w:val="Hipervnculo"/>
-                <w:noProof/>
-              </w:rPr>
-              <w:t>Software ESP8266</w:t>
-            </w:r>
-            <w:r>
-              <w:rPr>
-                <w:noProof/>
-                <w:webHidden/>
-              </w:rPr>
-              <w:tab/>
-            </w:r>
-            <w:r>
-              <w:rPr>
-                <w:noProof/>
-                <w:webHidden/>
-              </w:rPr>
-              <w:fldChar w:fldCharType="begin"/>
-            </w:r>
-            <w:r>
-              <w:rPr>
-                <w:noProof/>
-                <w:webHidden/>
-              </w:rPr>
-              <w:instrText xml:space="preserve"> PAGEREF _Toc143188236 \h </w:instrText>
-            </w:r>
-            <w:r>
-              <w:rPr>
-                <w:noProof/>
-                <w:webHidden/>
-              </w:rPr>
-            </w:r>
-            <w:r>
-              <w:rPr>
-                <w:noProof/>
-                <w:webHidden/>
-              </w:rPr>
-              <w:fldChar w:fldCharType="separate"/>
-            </w:r>
-            <w:r>
-              <w:rPr>
-                <w:noProof/>
-                <w:webHidden/>
-              </w:rPr>
-              <w:t>21</w:t>
-            </w:r>
-            <w:r>
-              <w:rPr>
-                <w:noProof/>
-                <w:webHidden/>
-              </w:rPr>
-              <w:fldChar w:fldCharType="end"/>
-            </w:r>
-          </w:hyperlink>
-        </w:p>
-        <w:p>
-          <w:pPr>
-            <w:pStyle w:val="TDC2"/>
-            <w:tabs>
-              <w:tab w:val="left" w:pos="1100"/>
-              <w:tab w:val="right" w:leader="dot" w:pos="8494"/>
-            </w:tabs>
-            <w:rPr>
-              <w:rFonts w:cstheme="minorBidi"/>
-              <w:noProof/>
-              <w:kern w:val="2"/>
-              <w14:ligatures w14:val="standardContextual"/>
-            </w:rPr>
-          </w:pPr>
-          <w:hyperlink w:anchor="_Toc143188237" w:history="1">
-            <w:r>
-              <w:rPr>
-                <w:rStyle w:val="Hipervnculo"/>
-                <w:noProof/>
-              </w:rPr>
-              <w:t>3.3</w:t>
-            </w:r>
-            <w:r>
-              <w:rPr>
-                <w:rFonts w:cstheme="minorBidi"/>
-                <w:noProof/>
-                <w:kern w:val="2"/>
-                <w14:ligatures w14:val="standardContextual"/>
-              </w:rPr>
-              <w:tab/>
-            </w:r>
-            <w:r>
-              <w:rPr>
-                <w:rStyle w:val="Hipervnculo"/>
-                <w:noProof/>
-              </w:rPr>
-              <w:t>Node-RED</w:t>
-            </w:r>
-            <w:r>
-              <w:rPr>
-                <w:noProof/>
-                <w:webHidden/>
-              </w:rPr>
-              <w:tab/>
-            </w:r>
-            <w:r>
-              <w:rPr>
-                <w:noProof/>
-                <w:webHidden/>
-              </w:rPr>
-              <w:fldChar w:fldCharType="begin"/>
-            </w:r>
-            <w:r>
-              <w:rPr>
-                <w:noProof/>
-                <w:webHidden/>
-              </w:rPr>
-              <w:instrText xml:space="preserve"> PAGEREF _Toc143188237 \h </w:instrText>
-            </w:r>
-            <w:r>
-              <w:rPr>
-                <w:noProof/>
-                <w:webHidden/>
-              </w:rPr>
-            </w:r>
-            <w:r>
-              <w:rPr>
-                <w:noProof/>
-                <w:webHidden/>
-              </w:rPr>
-              <w:fldChar w:fldCharType="separate"/>
-            </w:r>
-            <w:r>
-              <w:rPr>
-                <w:noProof/>
-                <w:webHidden/>
-              </w:rPr>
-              <w:t>21</w:t>
-            </w:r>
-            <w:r>
-              <w:rPr>
-                <w:noProof/>
+              <w:t>30</w:t>
+            </w:r>
+            <w:r>
+              <w:rPr>
                 <w:webHidden/>
               </w:rPr>
               <w:fldChar w:fldCharType="end"/>
@@ -3538,12 +3775,12 @@
               <w14:ligatures w14:val="standardContextual"/>
             </w:rPr>
           </w:pPr>
-          <w:hyperlink w:anchor="_Toc143188238" w:history="1">
+          <w:hyperlink w:anchor="_Toc143263457" w:history="1">
             <w:r>
               <w:rPr>
                 <w:rStyle w:val="Hipervnculo"/>
               </w:rPr>
-              <w:t>Capítulo 4. Resultados y simulaciones</w:t>
+              <w:t>Anexos</w:t>
             </w:r>
             <w:r>
               <w:rPr>
@@ -3561,7 +3798,7 @@
               <w:rPr>
                 <w:webHidden/>
               </w:rPr>
-              <w:instrText xml:space="preserve"> PAGEREF _Toc143188238 \h </w:instrText>
+              <w:instrText xml:space="preserve"> PAGEREF _Toc143263457 \h </w:instrText>
             </w:r>
             <w:r>
               <w:rPr>
@@ -3578,7 +3815,7 @@
               <w:rPr>
                 <w:webHidden/>
               </w:rPr>
-              <w:t>22</w:t>
+              <w:t>30</w:t>
             </w:r>
             <w:r>
               <w:rPr>
@@ -3590,197 +3827,13 @@
         </w:p>
         <w:p>
           <w:pPr>
-            <w:pStyle w:val="TDC1"/>
+            <w:ind w:firstLine="0"/>
             <w:rPr>
-              <w:rFonts w:asciiTheme="minorHAnsi" w:eastAsiaTheme="minorEastAsia" w:hAnsiTheme="minorHAnsi" w:cstheme="minorBidi"/>
-              <w:b w:val="0"/>
-              <w:bCs w:val="0"/>
-              <w:kern w:val="2"/>
-              <w:sz w:val="22"/>
-              <w:szCs w:val="22"/>
-              <w:lang w:eastAsia="es-ES"/>
-              <w14:ligatures w14:val="standardContextual"/>
+              <w:rFonts w:cs="Arial"/>
+              <w:bCs/>
+              <w:szCs w:val="24"/>
             </w:rPr>
           </w:pPr>
-          <w:hyperlink w:anchor="_Toc143188239" w:history="1">
-            <w:r>
-              <w:rPr>
-                <w:rStyle w:val="Hipervnculo"/>
-              </w:rPr>
-              <w:t>Capítulo 5. Conclusiones y líneas futuras</w:t>
-            </w:r>
-            <w:r>
-              <w:rPr>
-                <w:webHidden/>
-              </w:rPr>
-              <w:tab/>
-            </w:r>
-            <w:r>
-              <w:rPr>
-                <w:webHidden/>
-              </w:rPr>
-              <w:fldChar w:fldCharType="begin"/>
-            </w:r>
-            <w:r>
-              <w:rPr>
-                <w:webHidden/>
-              </w:rPr>
-              <w:instrText xml:space="preserve"> PAGEREF _Toc143188239 \h </w:instrText>
-            </w:r>
-            <w:r>
-              <w:rPr>
-                <w:webHidden/>
-              </w:rPr>
-            </w:r>
-            <w:r>
-              <w:rPr>
-                <w:webHidden/>
-              </w:rPr>
-              <w:fldChar w:fldCharType="separate"/>
-            </w:r>
-            <w:r>
-              <w:rPr>
-                <w:webHidden/>
-              </w:rPr>
-              <w:t>22</w:t>
-            </w:r>
-            <w:r>
-              <w:rPr>
-                <w:webHidden/>
-              </w:rPr>
-              <w:fldChar w:fldCharType="end"/>
-            </w:r>
-          </w:hyperlink>
-        </w:p>
-        <w:p>
-          <w:pPr>
-            <w:pStyle w:val="TDC1"/>
-            <w:rPr>
-              <w:rFonts w:asciiTheme="minorHAnsi" w:eastAsiaTheme="minorEastAsia" w:hAnsiTheme="minorHAnsi" w:cstheme="minorBidi"/>
-              <w:b w:val="0"/>
-              <w:bCs w:val="0"/>
-              <w:kern w:val="2"/>
-              <w:sz w:val="22"/>
-              <w:szCs w:val="22"/>
-              <w:lang w:eastAsia="es-ES"/>
-              <w14:ligatures w14:val="standardContextual"/>
-            </w:rPr>
-          </w:pPr>
-          <w:hyperlink w:anchor="_Toc143188240" w:history="1">
-            <w:r>
-              <w:rPr>
-                <w:rStyle w:val="Hipervnculo"/>
-              </w:rPr>
-              <w:t>Referencias</w:t>
-            </w:r>
-            <w:r>
-              <w:rPr>
-                <w:webHidden/>
-              </w:rPr>
-              <w:tab/>
-            </w:r>
-            <w:r>
-              <w:rPr>
-                <w:webHidden/>
-              </w:rPr>
-              <w:fldChar w:fldCharType="begin"/>
-            </w:r>
-            <w:r>
-              <w:rPr>
-                <w:webHidden/>
-              </w:rPr>
-              <w:instrText xml:space="preserve"> PAGEREF _Toc143188240 \h </w:instrText>
-            </w:r>
-            <w:r>
-              <w:rPr>
-                <w:webHidden/>
-              </w:rPr>
-            </w:r>
-            <w:r>
-              <w:rPr>
-                <w:webHidden/>
-              </w:rPr>
-              <w:fldChar w:fldCharType="separate"/>
-            </w:r>
-            <w:r>
-              <w:rPr>
-                <w:webHidden/>
-              </w:rPr>
-              <w:t>22</w:t>
-            </w:r>
-            <w:r>
-              <w:rPr>
-                <w:webHidden/>
-              </w:rPr>
-              <w:fldChar w:fldCharType="end"/>
-            </w:r>
-          </w:hyperlink>
-        </w:p>
-        <w:p>
-          <w:pPr>
-            <w:pStyle w:val="TDC1"/>
-            <w:rPr>
-              <w:rFonts w:asciiTheme="minorHAnsi" w:eastAsiaTheme="minorEastAsia" w:hAnsiTheme="minorHAnsi" w:cstheme="minorBidi"/>
-              <w:b w:val="0"/>
-              <w:bCs w:val="0"/>
-              <w:kern w:val="2"/>
-              <w:sz w:val="22"/>
-              <w:szCs w:val="22"/>
-              <w:lang w:eastAsia="es-ES"/>
-              <w14:ligatures w14:val="standardContextual"/>
-            </w:rPr>
-          </w:pPr>
-          <w:hyperlink w:anchor="_Toc143188241" w:history="1">
-            <w:r>
-              <w:rPr>
-                <w:rStyle w:val="Hipervnculo"/>
-              </w:rPr>
-              <w:t>Anexos</w:t>
-            </w:r>
-            <w:r>
-              <w:rPr>
-                <w:webHidden/>
-              </w:rPr>
-              <w:tab/>
-            </w:r>
-            <w:r>
-              <w:rPr>
-                <w:webHidden/>
-              </w:rPr>
-              <w:fldChar w:fldCharType="begin"/>
-            </w:r>
-            <w:r>
-              <w:rPr>
-                <w:webHidden/>
-              </w:rPr>
-              <w:instrText xml:space="preserve"> PAGEREF _Toc143188241 \h </w:instrText>
-            </w:r>
-            <w:r>
-              <w:rPr>
-                <w:webHidden/>
-              </w:rPr>
-            </w:r>
-            <w:r>
-              <w:rPr>
-                <w:webHidden/>
-              </w:rPr>
-              <w:fldChar w:fldCharType="separate"/>
-            </w:r>
-            <w:r>
-              <w:rPr>
-                <w:webHidden/>
-              </w:rPr>
-              <w:t>22</w:t>
-            </w:r>
-            <w:r>
-              <w:rPr>
-                <w:webHidden/>
-              </w:rPr>
-              <w:fldChar w:fldCharType="end"/>
-            </w:r>
-          </w:hyperlink>
-        </w:p>
-        <w:p>
           <w:r>
             <w:rPr>
               <w:rFonts w:cs="Arial"/>
@@ -3788,6 +3841,7 @@
               <w:bCs/>
               <w:szCs w:val="24"/>
             </w:rPr>
+            <w:lastRenderedPageBreak/>
             <w:fldChar w:fldCharType="end"/>
           </w:r>
         </w:p>
@@ -3795,20 +3849,15 @@
     </w:sdt>
     <w:p>
       <w:pPr>
-        <w:pStyle w:val="Ttulo"/>
-      </w:pPr>
-    </w:p>
-    <w:p>
-      <w:pPr>
         <w:pStyle w:val="Ttulo1"/>
         <w:spacing w:line="360" w:lineRule="auto"/>
         <w:ind w:firstLine="0"/>
       </w:pPr>
-      <w:bookmarkStart w:id="3" w:name="_Toc143188211"/>
+      <w:bookmarkStart w:id="2" w:name="_Toc143263426"/>
       <w:r>
         <w:t>Índice de figuras</w:t>
       </w:r>
-      <w:bookmarkEnd w:id="3"/>
+      <w:bookmarkEnd w:id="2"/>
     </w:p>
     <w:p>
       <w:pPr>
@@ -3834,7 +3883,7 @@
       <w:r>
         <w:fldChar w:fldCharType="separate"/>
       </w:r>
-      <w:hyperlink w:anchor="_Toc143167743" w:history="1">
+      <w:hyperlink w:anchor="_Toc143260161" w:history="1">
         <w:r>
           <w:rPr>
             <w:rStyle w:val="Hipervnculo"/>
@@ -3861,7 +3910,7 @@
             <w:noProof/>
             <w:webHidden/>
           </w:rPr>
-          <w:instrText xml:space="preserve"> PAGEREF _Toc143167743 \h </w:instrText>
+          <w:instrText xml:space="preserve"> PAGEREF _Toc143260161 \h </w:instrText>
         </w:r>
         <w:r>
           <w:rPr>
@@ -3881,7 +3930,7 @@
             <w:noProof/>
             <w:webHidden/>
           </w:rPr>
-          <w:t>11</w:t>
+          <w:t>13</w:t>
         </w:r>
         <w:r>
           <w:rPr>
@@ -3907,13 +3956,13 @@
           <w14:ligatures w14:val="standardContextual"/>
         </w:rPr>
       </w:pPr>
-      <w:hyperlink w:anchor="_Toc143167744" w:history="1">
+      <w:hyperlink w:anchor="_Toc143260162" w:history="1">
         <w:r>
           <w:rPr>
             <w:rStyle w:val="Hipervnculo"/>
             <w:noProof/>
           </w:rPr>
-          <w:t>Figura 2. Conexionado de Los Dispositivos de La Estación Móvil. [2]</w:t>
+          <w:t>Figura 2. Conexionado de los Dispositivos de La Estación Móvil. [2]</w:t>
         </w:r>
         <w:r>
           <w:rPr>
@@ -3934,80 +3983,7 @@
             <w:noProof/>
             <w:webHidden/>
           </w:rPr>
-          <w:instrText xml:space="preserve"> PAGEREF _Toc143167744 \h </w:instrText>
-        </w:r>
-        <w:r>
-          <w:rPr>
-            <w:noProof/>
-            <w:webHidden/>
-          </w:rPr>
-        </w:r>
-        <w:r>
-          <w:rPr>
-            <w:noProof/>
-            <w:webHidden/>
-          </w:rPr>
-          <w:fldChar w:fldCharType="separate"/>
-        </w:r>
-        <w:r>
-          <w:rPr>
-            <w:noProof/>
-            <w:webHidden/>
-          </w:rPr>
-          <w:t>12</w:t>
-        </w:r>
-        <w:r>
-          <w:rPr>
-            <w:noProof/>
-            <w:webHidden/>
-          </w:rPr>
-          <w:fldChar w:fldCharType="end"/>
-        </w:r>
-      </w:hyperlink>
-    </w:p>
-    <w:p>
-      <w:pPr>
-        <w:pStyle w:val="Tabladeilustraciones"/>
-        <w:tabs>
-          <w:tab w:val="right" w:leader="dot" w:pos="8494"/>
-        </w:tabs>
-        <w:rPr>
-          <w:rFonts w:asciiTheme="minorHAnsi" w:eastAsiaTheme="minorEastAsia" w:hAnsiTheme="minorHAnsi" w:cstheme="minorBidi"/>
-          <w:noProof/>
-          <w:kern w:val="2"/>
-          <w:sz w:val="22"/>
-          <w:lang w:eastAsia="es-ES"/>
-          <w14:ligatures w14:val="standardContextual"/>
-        </w:rPr>
-      </w:pPr>
-      <w:hyperlink w:anchor="_Toc143167745" w:history="1">
-        <w:r>
-          <w:rPr>
-            <w:rStyle w:val="Hipervnculo"/>
-            <w:noProof/>
-          </w:rPr>
-          <w:t>Figura 3. Logo Arduino. [3]</w:t>
-        </w:r>
-        <w:r>
-          <w:rPr>
-            <w:noProof/>
-            <w:webHidden/>
-          </w:rPr>
-          <w:tab/>
-        </w:r>
-        <w:r>
-          <w:rPr>
-            <w:noProof/>
-            <w:webHidden/>
-          </w:rPr>
-          <w:fldChar w:fldCharType="begin"/>
-        </w:r>
-        <w:r>
-          <w:rPr>
-            <w:noProof/>
-            <w:webHidden/>
-          </w:rPr>
-          <w:instrText xml:space="preserve"> PAGEREF _Toc143167745 \h </w:instrText>
+          <w:instrText xml:space="preserve"> PAGEREF _Toc143260162 \h </w:instrText>
         </w:r>
         <w:r>
           <w:rPr>
@@ -4053,13 +4029,13 @@
           <w14:ligatures w14:val="standardContextual"/>
         </w:rPr>
       </w:pPr>
-      <w:hyperlink w:anchor="_Toc143167746" w:history="1">
+      <w:hyperlink w:anchor="_Toc143260163" w:history="1">
         <w:r>
           <w:rPr>
             <w:rStyle w:val="Hipervnculo"/>
             <w:noProof/>
           </w:rPr>
-          <w:t>Figura 4. Logo Node-RED. [4]</w:t>
+          <w:t>Figura 3. Diseño red ESP-Now</w:t>
         </w:r>
         <w:r>
           <w:rPr>
@@ -4080,7 +4056,7 @@
             <w:noProof/>
             <w:webHidden/>
           </w:rPr>
-          <w:instrText xml:space="preserve"> PAGEREF _Toc143167746 \h </w:instrText>
+          <w:instrText xml:space="preserve"> PAGEREF _Toc143260163 \h </w:instrText>
         </w:r>
         <w:r>
           <w:rPr>
@@ -4100,7 +4076,7 @@
             <w:noProof/>
             <w:webHidden/>
           </w:rPr>
-          <w:t>15</w:t>
+          <w:t>17</w:t>
         </w:r>
         <w:r>
           <w:rPr>
@@ -4126,13 +4102,13 @@
           <w14:ligatures w14:val="standardContextual"/>
         </w:rPr>
       </w:pPr>
-      <w:hyperlink w:anchor="_Toc143167747" w:history="1">
+      <w:hyperlink w:anchor="_Toc143260164" w:history="1">
         <w:r>
           <w:rPr>
             <w:rStyle w:val="Hipervnculo"/>
             <w:noProof/>
           </w:rPr>
-          <w:t>Figura 5. Sonda sensor de temperatura DS18B20</w:t>
+          <w:t>Figura 4. Logo Arduino. [3]</w:t>
         </w:r>
         <w:r>
           <w:rPr>
@@ -4153,80 +4129,7 @@
             <w:noProof/>
             <w:webHidden/>
           </w:rPr>
-          <w:instrText xml:space="preserve"> PAGEREF _Toc143167747 \h </w:instrText>
-        </w:r>
-        <w:r>
-          <w:rPr>
-            <w:noProof/>
-            <w:webHidden/>
-          </w:rPr>
-        </w:r>
-        <w:r>
-          <w:rPr>
-            <w:noProof/>
-            <w:webHidden/>
-          </w:rPr>
-          <w:fldChar w:fldCharType="separate"/>
-        </w:r>
-        <w:r>
-          <w:rPr>
-            <w:noProof/>
-            <w:webHidden/>
-          </w:rPr>
-          <w:t>18</w:t>
-        </w:r>
-        <w:r>
-          <w:rPr>
-            <w:noProof/>
-            <w:webHidden/>
-          </w:rPr>
-          <w:fldChar w:fldCharType="end"/>
-        </w:r>
-      </w:hyperlink>
-    </w:p>
-    <w:p>
-      <w:pPr>
-        <w:pStyle w:val="Tabladeilustraciones"/>
-        <w:tabs>
-          <w:tab w:val="right" w:leader="dot" w:pos="8494"/>
-        </w:tabs>
-        <w:rPr>
-          <w:rFonts w:asciiTheme="minorHAnsi" w:eastAsiaTheme="minorEastAsia" w:hAnsiTheme="minorHAnsi" w:cstheme="minorBidi"/>
-          <w:noProof/>
-          <w:kern w:val="2"/>
-          <w:sz w:val="22"/>
-          <w:lang w:eastAsia="es-ES"/>
-          <w14:ligatures w14:val="standardContextual"/>
-        </w:rPr>
-      </w:pPr>
-      <w:hyperlink w:anchor="_Toc143167748" w:history="1">
-        <w:r>
-          <w:rPr>
-            <w:rStyle w:val="Hipervnculo"/>
-            <w:noProof/>
-          </w:rPr>
-          <w:t>Figura 6. Sonda sensor de humedad Capacitive Soil Moisture v1.0</w:t>
-        </w:r>
-        <w:r>
-          <w:rPr>
-            <w:noProof/>
-            <w:webHidden/>
-          </w:rPr>
-          <w:tab/>
-        </w:r>
-        <w:r>
-          <w:rPr>
-            <w:noProof/>
-            <w:webHidden/>
-          </w:rPr>
-          <w:fldChar w:fldCharType="begin"/>
-        </w:r>
-        <w:r>
-          <w:rPr>
-            <w:noProof/>
-            <w:webHidden/>
-          </w:rPr>
-          <w:instrText xml:space="preserve"> PAGEREF _Toc143167748 \h </w:instrText>
+          <w:instrText xml:space="preserve"> PAGEREF _Toc143260164 \h </w:instrText>
         </w:r>
         <w:r>
           <w:rPr>
@@ -4258,26 +4161,244 @@
       </w:hyperlink>
     </w:p>
     <w:p>
+      <w:pPr>
+        <w:pStyle w:val="Tabladeilustraciones"/>
+        <w:tabs>
+          <w:tab w:val="right" w:leader="dot" w:pos="8494"/>
+        </w:tabs>
+        <w:rPr>
+          <w:rFonts w:asciiTheme="minorHAnsi" w:eastAsiaTheme="minorEastAsia" w:hAnsiTheme="minorHAnsi" w:cstheme="minorBidi"/>
+          <w:noProof/>
+          <w:kern w:val="2"/>
+          <w:sz w:val="22"/>
+          <w:lang w:eastAsia="es-ES"/>
+          <w14:ligatures w14:val="standardContextual"/>
+        </w:rPr>
+      </w:pPr>
+      <w:hyperlink w:anchor="_Toc143260165" w:history="1">
+        <w:r>
+          <w:rPr>
+            <w:rStyle w:val="Hipervnculo"/>
+            <w:noProof/>
+          </w:rPr>
+          <w:t>Figura 5. Logo Node-RED. [4]</w:t>
+        </w:r>
+        <w:r>
+          <w:rPr>
+            <w:noProof/>
+            <w:webHidden/>
+          </w:rPr>
+          <w:tab/>
+        </w:r>
+        <w:r>
+          <w:rPr>
+            <w:noProof/>
+            <w:webHidden/>
+          </w:rPr>
+          <w:fldChar w:fldCharType="begin"/>
+        </w:r>
+        <w:r>
+          <w:rPr>
+            <w:noProof/>
+            <w:webHidden/>
+          </w:rPr>
+          <w:instrText xml:space="preserve"> PAGEREF _Toc143260165 \h </w:instrText>
+        </w:r>
+        <w:r>
+          <w:rPr>
+            <w:noProof/>
+            <w:webHidden/>
+          </w:rPr>
+        </w:r>
+        <w:r>
+          <w:rPr>
+            <w:noProof/>
+            <w:webHidden/>
+          </w:rPr>
+          <w:fldChar w:fldCharType="separate"/>
+        </w:r>
+        <w:r>
+          <w:rPr>
+            <w:noProof/>
+            <w:webHidden/>
+          </w:rPr>
+          <w:t>20</w:t>
+        </w:r>
+        <w:r>
+          <w:rPr>
+            <w:noProof/>
+            <w:webHidden/>
+          </w:rPr>
+          <w:fldChar w:fldCharType="end"/>
+        </w:r>
+      </w:hyperlink>
+    </w:p>
+    <w:p>
+      <w:pPr>
+        <w:pStyle w:val="Tabladeilustraciones"/>
+        <w:tabs>
+          <w:tab w:val="right" w:leader="dot" w:pos="8494"/>
+        </w:tabs>
+        <w:rPr>
+          <w:rFonts w:asciiTheme="minorHAnsi" w:eastAsiaTheme="minorEastAsia" w:hAnsiTheme="minorHAnsi" w:cstheme="minorBidi"/>
+          <w:noProof/>
+          <w:kern w:val="2"/>
+          <w:sz w:val="22"/>
+          <w:lang w:eastAsia="es-ES"/>
+          <w14:ligatures w14:val="standardContextual"/>
+        </w:rPr>
+      </w:pPr>
+      <w:hyperlink w:anchor="_Toc143260166" w:history="1">
+        <w:r>
+          <w:rPr>
+            <w:rStyle w:val="Hipervnculo"/>
+            <w:noProof/>
+          </w:rPr>
+          <w:t>Figura 6. Sonda sensor de temperatura DS18B20</w:t>
+        </w:r>
+        <w:r>
+          <w:rPr>
+            <w:noProof/>
+            <w:webHidden/>
+          </w:rPr>
+          <w:tab/>
+        </w:r>
+        <w:r>
+          <w:rPr>
+            <w:noProof/>
+            <w:webHidden/>
+          </w:rPr>
+          <w:fldChar w:fldCharType="begin"/>
+        </w:r>
+        <w:r>
+          <w:rPr>
+            <w:noProof/>
+            <w:webHidden/>
+          </w:rPr>
+          <w:instrText xml:space="preserve"> PAGEREF _Toc143260166 \h </w:instrText>
+        </w:r>
+        <w:r>
+          <w:rPr>
+            <w:noProof/>
+            <w:webHidden/>
+          </w:rPr>
+        </w:r>
+        <w:r>
+          <w:rPr>
+            <w:noProof/>
+            <w:webHidden/>
+          </w:rPr>
+          <w:fldChar w:fldCharType="separate"/>
+        </w:r>
+        <w:r>
+          <w:rPr>
+            <w:noProof/>
+            <w:webHidden/>
+          </w:rPr>
+          <w:t>23</w:t>
+        </w:r>
+        <w:r>
+          <w:rPr>
+            <w:noProof/>
+            <w:webHidden/>
+          </w:rPr>
+          <w:fldChar w:fldCharType="end"/>
+        </w:r>
+      </w:hyperlink>
+    </w:p>
+    <w:p>
+      <w:pPr>
+        <w:pStyle w:val="Tabladeilustraciones"/>
+        <w:tabs>
+          <w:tab w:val="right" w:leader="dot" w:pos="8494"/>
+        </w:tabs>
+        <w:rPr>
+          <w:rFonts w:asciiTheme="minorHAnsi" w:eastAsiaTheme="minorEastAsia" w:hAnsiTheme="minorHAnsi" w:cstheme="minorBidi"/>
+          <w:noProof/>
+          <w:kern w:val="2"/>
+          <w:sz w:val="22"/>
+          <w:lang w:eastAsia="es-ES"/>
+          <w14:ligatures w14:val="standardContextual"/>
+        </w:rPr>
+      </w:pPr>
+      <w:hyperlink w:anchor="_Toc143260167" w:history="1">
+        <w:r>
+          <w:rPr>
+            <w:rStyle w:val="Hipervnculo"/>
+            <w:noProof/>
+          </w:rPr>
+          <w:t>Figura 7. Sonda sensor de humedad Capacitive Soil Moisture v1.0</w:t>
+        </w:r>
+        <w:r>
+          <w:rPr>
+            <w:noProof/>
+            <w:webHidden/>
+          </w:rPr>
+          <w:tab/>
+        </w:r>
+        <w:r>
+          <w:rPr>
+            <w:noProof/>
+            <w:webHidden/>
+          </w:rPr>
+          <w:fldChar w:fldCharType="begin"/>
+        </w:r>
+        <w:r>
+          <w:rPr>
+            <w:noProof/>
+            <w:webHidden/>
+          </w:rPr>
+          <w:instrText xml:space="preserve"> PAGEREF _Toc143260167 \h </w:instrText>
+        </w:r>
+        <w:r>
+          <w:rPr>
+            <w:noProof/>
+            <w:webHidden/>
+          </w:rPr>
+        </w:r>
+        <w:r>
+          <w:rPr>
+            <w:noProof/>
+            <w:webHidden/>
+          </w:rPr>
+          <w:fldChar w:fldCharType="separate"/>
+        </w:r>
+        <w:r>
+          <w:rPr>
+            <w:noProof/>
+            <w:webHidden/>
+          </w:rPr>
+          <w:t>24</w:t>
+        </w:r>
+        <w:r>
+          <w:rPr>
+            <w:noProof/>
+            <w:webHidden/>
+          </w:rPr>
+          <w:fldChar w:fldCharType="end"/>
+        </w:r>
+      </w:hyperlink>
+    </w:p>
+    <w:p>
       <w:r>
         <w:fldChar w:fldCharType="end"/>
       </w:r>
     </w:p>
-    <w:bookmarkStart w:id="4" w:name="_Toc143188212" w:displacedByCustomXml="next"/>
+    <w:bookmarkStart w:id="3" w:name="_Toc143263427" w:displacedByCustomXml="next"/>
     <w:sdt>
       <w:sdtPr>
+        <w:rPr>
+          <w:rFonts w:eastAsia="Calibri" w:cs="Times New Roman"/>
+          <w:b w:val="0"/>
+          <w:szCs w:val="22"/>
+        </w:rPr>
         <w:id w:val="-1047292194"/>
         <w:docPartObj>
           <w:docPartGallery w:val="Bibliographies"/>
           <w:docPartUnique/>
         </w:docPartObj>
       </w:sdtPr>
-      <w:sdtEndPr>
-        <w:rPr>
-          <w:rFonts w:eastAsia="Calibri" w:cs="Times New Roman"/>
-          <w:b w:val="0"/>
-          <w:szCs w:val="22"/>
-        </w:rPr>
-      </w:sdtEndPr>
+      <w:sdtEndPr/>
       <w:sdtContent>
         <w:p>
           <w:pPr>
@@ -4287,13 +4408,14 @@
           <w:r>
             <w:t>Referencias</w:t>
           </w:r>
-          <w:bookmarkEnd w:id="4"/>
+          <w:bookmarkEnd w:id="3"/>
         </w:p>
         <w:sdt>
           <w:sdtPr>
             <w:id w:val="-573587230"/>
             <w:bibliography/>
           </w:sdtPr>
+          <w:sdtEndPr/>
           <w:sdtContent>
             <w:p>
               <w:pPr>
@@ -4496,12 +4618,12 @@
         <w:pStyle w:val="Ttulo1"/>
         <w:ind w:firstLine="0"/>
       </w:pPr>
-      <w:bookmarkStart w:id="5" w:name="_Toc143188213"/>
+      <w:bookmarkStart w:id="4" w:name="_Toc143263428"/>
       <w:r>
         <w:lastRenderedPageBreak/>
         <w:t>Capítulo 1. Introducción</w:t>
       </w:r>
-      <w:bookmarkEnd w:id="5"/>
+      <w:bookmarkEnd w:id="4"/>
     </w:p>
     <w:p/>
     <w:p>
@@ -4512,11 +4634,11 @@
           <w:numId w:val="9"/>
         </w:numPr>
       </w:pPr>
-      <w:bookmarkStart w:id="6" w:name="_Toc143188214"/>
+      <w:bookmarkStart w:id="5" w:name="_Toc143263429"/>
       <w:r>
         <w:t>Antecedentes</w:t>
       </w:r>
-      <w:bookmarkEnd w:id="6"/>
+      <w:bookmarkEnd w:id="5"/>
     </w:p>
     <w:p>
       <w:pPr>
@@ -4605,11 +4727,11 @@
           <w:numId w:val="9"/>
         </w:numPr>
       </w:pPr>
-      <w:bookmarkStart w:id="7" w:name="_Toc143188215"/>
+      <w:bookmarkStart w:id="6" w:name="_Toc143263430"/>
       <w:r>
         <w:t>Objetivos</w:t>
       </w:r>
-      <w:bookmarkEnd w:id="7"/>
+      <w:bookmarkEnd w:id="6"/>
     </w:p>
     <w:p>
       <w:pPr>
@@ -4861,12 +4983,12 @@
         </w:numPr>
         <w:jc w:val="both"/>
       </w:pPr>
-      <w:bookmarkStart w:id="8" w:name="_Toc143188216"/>
+      <w:bookmarkStart w:id="7" w:name="_Toc143263431"/>
       <w:r>
         <w:lastRenderedPageBreak/>
         <w:t>Fases del trabajo</w:t>
       </w:r>
-      <w:bookmarkEnd w:id="8"/>
+      <w:bookmarkEnd w:id="7"/>
     </w:p>
     <w:p>
       <w:pPr>
@@ -4894,14 +5016,14 @@
       <w:r>
         <w:t xml:space="preserve"> </w:t>
       </w:r>
-      <w:bookmarkStart w:id="9" w:name="_Toc143188217"/>
+      <w:bookmarkStart w:id="8" w:name="_Toc143263432"/>
       <w:r>
         <w:t>Diseño, e</w:t>
       </w:r>
       <w:r>
         <w:t>lección del Hardware y materiales</w:t>
       </w:r>
-      <w:bookmarkEnd w:id="9"/>
+      <w:bookmarkEnd w:id="8"/>
       <w:r>
         <w:t xml:space="preserve"> </w:t>
       </w:r>
@@ -5417,7 +5539,7 @@
         </w:numPr>
         <w:jc w:val="both"/>
       </w:pPr>
-      <w:bookmarkStart w:id="10" w:name="_Toc143188218"/>
+      <w:bookmarkStart w:id="9" w:name="_Toc143263433"/>
       <w:r>
         <w:t xml:space="preserve">Estudio </w:t>
       </w:r>
@@ -5436,7 +5558,7 @@
       <w:r>
         <w:t>s</w:t>
       </w:r>
-      <w:bookmarkEnd w:id="10"/>
+      <w:bookmarkEnd w:id="9"/>
     </w:p>
     <w:p>
       <w:pPr>
@@ -5497,7 +5619,7 @@
           <w:numId w:val="9"/>
         </w:numPr>
       </w:pPr>
-      <w:bookmarkStart w:id="11" w:name="_Toc143188219"/>
+      <w:bookmarkStart w:id="10" w:name="_Toc143263434"/>
       <w:r>
         <w:t>ESP-</w:t>
       </w:r>
@@ -5505,7 +5627,7 @@
       <w:r>
         <w:t>Now</w:t>
       </w:r>
-      <w:bookmarkEnd w:id="11"/>
+      <w:bookmarkEnd w:id="10"/>
       <w:proofErr w:type="spellEnd"/>
       <w:r>
         <w:t xml:space="preserve"> </w:t>
@@ -5879,6 +6001,7 @@
           <w:id w:val="555199662"/>
           <w:citation/>
         </w:sdtPr>
+        <w:sdtEndPr/>
         <w:sdtContent>
           <w:r>
             <w:fldChar w:fldCharType="begin"/>
@@ -5917,7 +6040,7 @@
         <w:ind w:left="113" w:firstLine="226"/>
         <w:jc w:val="both"/>
       </w:pPr>
-      <w:bookmarkStart w:id="12" w:name="_Toc143188220"/>
+      <w:bookmarkStart w:id="11" w:name="_Toc143263435"/>
       <w:r>
         <w:t xml:space="preserve">1.3.2.2 </w:t>
       </w:r>
@@ -5927,7 +6050,7 @@
       <w:r>
         <w:t>MQTT</w:t>
       </w:r>
-      <w:bookmarkEnd w:id="12"/>
+      <w:bookmarkEnd w:id="11"/>
     </w:p>
     <w:p>
       <w:pPr>
@@ -6414,6 +6537,7 @@
           <w:id w:val="473261487"/>
           <w:citation/>
         </w:sdtPr>
+        <w:sdtEndPr/>
         <w:sdtContent>
           <w:r>
             <w:fldChar w:fldCharType="begin"/>
@@ -6449,11 +6573,11 @@
         <w:lastRenderedPageBreak/>
         <w:t xml:space="preserve"> </w:t>
       </w:r>
-      <w:bookmarkStart w:id="13" w:name="_Toc143188221"/>
+      <w:bookmarkStart w:id="12" w:name="_Toc143263436"/>
       <w:r>
         <w:t>Diseño del esquema eléctrico y conexionado del sistema</w:t>
       </w:r>
-      <w:bookmarkEnd w:id="13"/>
+      <w:bookmarkEnd w:id="12"/>
     </w:p>
     <w:p>
       <w:pPr>
@@ -6548,7 +6672,7 @@
           <w:noProof/>
         </w:rPr>
       </w:pPr>
-      <w:bookmarkStart w:id="14" w:name="_Toc143167743"/>
+      <w:bookmarkStart w:id="13" w:name="_Toc143260161"/>
       <w:r>
         <w:t xml:space="preserve">Figura </w:t>
       </w:r>
@@ -6582,7 +6706,7 @@
       <w:r>
         <w:t xml:space="preserve"> [1]</w:t>
       </w:r>
-      <w:bookmarkEnd w:id="14"/>
+      <w:bookmarkEnd w:id="13"/>
     </w:p>
     <w:p>
       <w:pPr>
@@ -6723,14 +6847,7 @@
                                 <w:sz w:val="18"/>
                                 <w:szCs w:val="16"/>
                               </w:rPr>
-                              <w:t>R</w:t>
-                            </w:r>
-                            <w:r>
-                              <w:rPr>
-                                <w:sz w:val="18"/>
-                                <w:szCs w:val="16"/>
-                              </w:rPr>
-                              <w:t xml:space="preserve">esistencia </w:t>
+                              <w:t xml:space="preserve">Resistencia </w:t>
                             </w:r>
                             <w:proofErr w:type="spellStart"/>
                             <w:r>
@@ -6808,14 +6925,7 @@
                           <w:sz w:val="18"/>
                           <w:szCs w:val="16"/>
                         </w:rPr>
-                        <w:t>R</w:t>
-                      </w:r>
-                      <w:r>
-                        <w:rPr>
-                          <w:sz w:val="18"/>
-                          <w:szCs w:val="16"/>
-                        </w:rPr>
-                        <w:t xml:space="preserve">esistencia </w:t>
+                        <w:t xml:space="preserve">Resistencia </w:t>
                       </w:r>
                       <w:proofErr w:type="spellStart"/>
                       <w:r>
@@ -6908,7 +7018,7 @@
         <w:pStyle w:val="Descripcin"/>
         <w:jc w:val="center"/>
       </w:pPr>
-      <w:bookmarkStart w:id="15" w:name="_Toc143167744"/>
+      <w:bookmarkStart w:id="14" w:name="_Toc143260162"/>
       <w:r>
         <w:t xml:space="preserve">Figura </w:t>
       </w:r>
@@ -6934,10 +7044,13 @@
         <w:t>.</w:t>
       </w:r>
       <w:r>
-        <w:t xml:space="preserve"> </w:t>
-      </w:r>
-      <w:r>
-        <w:t>Conexionado de Los Dispositivos de La Estación Móvil</w:t>
+        <w:t xml:space="preserve"> Conexionado de </w:t>
+      </w:r>
+      <w:r>
+        <w:t>l</w:t>
+      </w:r>
+      <w:r>
+        <w:t>os Dispositivos de La Estación Móvil</w:t>
       </w:r>
       <w:r>
         <w:t>.</w:t>
@@ -6945,7 +7058,7 @@
       <w:r>
         <w:t xml:space="preserve"> [2]</w:t>
       </w:r>
-      <w:bookmarkEnd w:id="15"/>
+      <w:bookmarkEnd w:id="14"/>
     </w:p>
     <w:p>
       <w:pPr>
@@ -6968,7 +7081,7 @@
         <w:lastRenderedPageBreak/>
         <w:t xml:space="preserve"> </w:t>
       </w:r>
-      <w:bookmarkStart w:id="16" w:name="_Toc143188222"/>
+      <w:bookmarkStart w:id="15" w:name="_Toc143263437"/>
       <w:r>
         <w:t>Diseño del software</w:t>
       </w:r>
@@ -6981,21 +7094,149 @@
       <w:r>
         <w:t>estión de envío de datos</w:t>
       </w:r>
+      <w:bookmarkEnd w:id="15"/>
+    </w:p>
+    <w:p>
+      <w:r>
+        <w:t>L</w:t>
+      </w:r>
+      <w:r>
+        <w:t>a estructuración del proyecto</w:t>
+      </w:r>
+      <w:r>
+        <w:t xml:space="preserve"> </w:t>
+      </w:r>
+      <w:r>
+        <w:t xml:space="preserve">a nivel de diseño de software y protocolos de </w:t>
+      </w:r>
+      <w:r>
+        <w:t>comunicación</w:t>
+      </w:r>
+      <w:r>
+        <w:t xml:space="preserve"> se puede dividir en dos partes</w:t>
+      </w:r>
+      <w:r>
+        <w:t>.</w:t>
+      </w:r>
+    </w:p>
+    <w:p>
+      <w:pPr>
+        <w:pStyle w:val="Ttulo2"/>
+        <w:numPr>
+          <w:ilvl w:val="3"/>
+          <w:numId w:val="9"/>
+        </w:numPr>
+      </w:pPr>
+      <w:bookmarkStart w:id="16" w:name="_Toc143263438"/>
+      <w:r>
+        <w:t>Programación entre estaciones móviles ESP8266 y estación fija ESP32.</w:t>
+      </w:r>
       <w:bookmarkEnd w:id="16"/>
     </w:p>
-    <w:p>
-      <w:r>
-        <w:t>L</w:t>
-      </w:r>
-      <w:r>
-        <w:t xml:space="preserve">a estructuración del proyecto </w:t>
-      </w:r>
-      <w:r>
-        <w:t>se puede dividir en dos partes</w:t>
-      </w:r>
-      <w:r>
-        <w:t xml:space="preserve"> a la hora de </w:t>
-      </w:r>
+    <w:p/>
+    <w:p>
+      <w:pPr>
+        <w:pStyle w:val="Ttulo2"/>
+        <w:numPr>
+          <w:ilvl w:val="3"/>
+          <w:numId w:val="9"/>
+        </w:numPr>
+      </w:pPr>
+      <w:bookmarkStart w:id="17" w:name="_Toc143263439"/>
+      <w:r>
+        <w:lastRenderedPageBreak/>
+        <w:t>Programación entre el ESP32 y el servidor Web.</w:t>
+      </w:r>
+      <w:bookmarkEnd w:id="17"/>
+    </w:p>
+    <w:p>
+      <w:pPr>
+        <w:keepNext/>
+        <w:ind w:firstLine="0"/>
+      </w:pPr>
+      <w:r>
+        <w:rPr>
+          <w:noProof/>
+        </w:rPr>
+        <w:drawing>
+          <wp:inline distT="0" distB="0" distL="0" distR="0" wp14:anchorId="5021B0ED" wp14:editId="62389313">
+            <wp:extent cx="5400040" cy="7007225"/>
+            <wp:effectExtent l="0" t="0" r="0" b="3175"/>
+            <wp:docPr id="1363596892" name="Imagen 3" descr="Diagrama&#10;&#10;Descripción generada automáticamente"/>
+            <wp:cNvGraphicFramePr>
+              <a:graphicFrameLocks xmlns:a="http://schemas.openxmlformats.org/drawingml/2006/main" noChangeAspect="1"/>
+            </wp:cNvGraphicFramePr>
+            <a:graphic xmlns:a="http://schemas.openxmlformats.org/drawingml/2006/main">
+              <a:graphicData uri="http://schemas.openxmlformats.org/drawingml/2006/picture">
+                <pic:pic xmlns:pic="http://schemas.openxmlformats.org/drawingml/2006/picture">
+                  <pic:nvPicPr>
+                    <pic:cNvPr id="1363596892" name="Imagen 3" descr="Diagrama&#10;&#10;Descripción generada automáticamente"/>
+                    <pic:cNvPicPr/>
+                  </pic:nvPicPr>
+                  <pic:blipFill>
+                    <a:blip r:embed="rId12" cstate="print">
+                      <a:extLst>
+                        <a:ext uri="{28A0092B-C50C-407E-A947-70E740481C1C}">
+                          <a14:useLocalDpi xmlns:a14="http://schemas.microsoft.com/office/drawing/2010/main" val="0"/>
+                        </a:ext>
+                      </a:extLst>
+                    </a:blip>
+                    <a:stretch>
+                      <a:fillRect/>
+                    </a:stretch>
+                  </pic:blipFill>
+                  <pic:spPr>
+                    <a:xfrm>
+                      <a:off x="0" y="0"/>
+                      <a:ext cx="5400040" cy="7007225"/>
+                    </a:xfrm>
+                    <a:prstGeom prst="rect">
+                      <a:avLst/>
+                    </a:prstGeom>
+                  </pic:spPr>
+                </pic:pic>
+              </a:graphicData>
+            </a:graphic>
+          </wp:inline>
+        </w:drawing>
+      </w:r>
+    </w:p>
+    <w:p>
+      <w:pPr>
+        <w:pStyle w:val="Descripcin"/>
+        <w:jc w:val="center"/>
+      </w:pPr>
+      <w:bookmarkStart w:id="18" w:name="_Toc143260163"/>
+      <w:r>
+        <w:t xml:space="preserve">Figura </w:t>
+      </w:r>
+      <w:r>
+        <w:fldChar w:fldCharType="begin"/>
+      </w:r>
+      <w:r>
+        <w:instrText xml:space="preserve"> SEQ Figura \* ARABIC </w:instrText>
+      </w:r>
+      <w:r>
+        <w:fldChar w:fldCharType="separate"/>
+      </w:r>
+      <w:r>
+        <w:rPr>
+          <w:noProof/>
+        </w:rPr>
+        <w:t>3</w:t>
+      </w:r>
+      <w:r>
+        <w:fldChar w:fldCharType="end"/>
+      </w:r>
+      <w:r>
+        <w:t>. Diseño red ESP-</w:t>
+      </w:r>
+      <w:proofErr w:type="spellStart"/>
+      <w:r>
+        <w:t>Now</w:t>
+      </w:r>
+      <w:bookmarkEnd w:id="18"/>
+      <w:proofErr w:type="spellEnd"/>
     </w:p>
     <w:p/>
     <w:p>
@@ -7006,16 +7247,30 @@
           <w:numId w:val="9"/>
         </w:numPr>
       </w:pPr>
-      <w:bookmarkStart w:id="17" w:name="_Toc143188223"/>
-      <w:r>
-        <w:t xml:space="preserve">Interfaz y </w:t>
-      </w:r>
-      <w:r>
-        <w:t>monitorización de la salud de nodos</w:t>
-      </w:r>
-      <w:bookmarkEnd w:id="17"/>
-    </w:p>
-    <w:p/>
+      <w:bookmarkStart w:id="19" w:name="_Toc143263440"/>
+      <w:r>
+        <w:t>Diseño y programaci</w:t>
+      </w:r>
+      <w:r>
+        <w:t xml:space="preserve">ón de la </w:t>
+      </w:r>
+      <w:r>
+        <w:t xml:space="preserve">Interfaz </w:t>
+      </w:r>
+      <w:r>
+        <w:t>de</w:t>
+      </w:r>
+      <w:r>
+        <w:t xml:space="preserve"> </w:t>
+      </w:r>
+      <w:r>
+        <w:t>monitorización</w:t>
+      </w:r>
+      <w:bookmarkEnd w:id="19"/>
+      <w:r>
+        <w:t xml:space="preserve"> </w:t>
+      </w:r>
+    </w:p>
     <w:p>
       <w:pPr>
         <w:rPr>
@@ -7033,7 +7288,7 @@
         <w:pStyle w:val="Ttulo1"/>
         <w:ind w:firstLine="0"/>
       </w:pPr>
-      <w:bookmarkStart w:id="18" w:name="_Toc143188224"/>
+      <w:bookmarkStart w:id="20" w:name="_Toc143263441"/>
       <w:r>
         <w:lastRenderedPageBreak/>
         <w:t xml:space="preserve">Capítulo 2. </w:t>
@@ -7044,7 +7299,7 @@
       <w:r>
         <w:t xml:space="preserve"> y hardware empleado</w:t>
       </w:r>
-      <w:bookmarkEnd w:id="18"/>
+      <w:bookmarkEnd w:id="20"/>
     </w:p>
     <w:p>
       <w:pPr>
@@ -7087,11 +7342,11 @@
           <w:numId w:val="10"/>
         </w:numPr>
       </w:pPr>
-      <w:bookmarkStart w:id="19" w:name="_Toc143188225"/>
+      <w:bookmarkStart w:id="21" w:name="_Toc143263442"/>
       <w:r>
         <w:t>Software</w:t>
       </w:r>
-      <w:bookmarkEnd w:id="19"/>
+      <w:bookmarkEnd w:id="21"/>
     </w:p>
     <w:p>
       <w:pPr>
@@ -7139,11 +7394,11 @@
       <w:r>
         <w:t xml:space="preserve"> </w:t>
       </w:r>
-      <w:bookmarkStart w:id="20" w:name="_Toc143188226"/>
+      <w:bookmarkStart w:id="22" w:name="_Toc143263443"/>
       <w:r>
         <w:t>Arduino</w:t>
       </w:r>
-      <w:bookmarkEnd w:id="20"/>
+      <w:bookmarkEnd w:id="22"/>
     </w:p>
     <w:p>
       <w:pPr>
@@ -7235,6 +7490,7 @@
           <w:id w:val="2011712996"/>
           <w:citation/>
         </w:sdtPr>
+        <w:sdtEndPr/>
         <w:sdtContent>
           <w:r>
             <w:fldChar w:fldCharType="begin"/>
@@ -7288,7 +7544,7 @@
                     </pic:cNvPicPr>
                   </pic:nvPicPr>
                   <pic:blipFill>
-                    <a:blip r:embed="rId12" cstate="print">
+                    <a:blip r:embed="rId13" cstate="print">
                       <a:extLst>
                         <a:ext uri="{28A0092B-C50C-407E-A947-70E740481C1C}">
                           <a14:useLocalDpi xmlns:a14="http://schemas.microsoft.com/office/drawing/2010/main" val="0"/>
@@ -7323,7 +7579,7 @@
         <w:spacing w:line="360" w:lineRule="auto"/>
         <w:jc w:val="center"/>
       </w:pPr>
-      <w:bookmarkStart w:id="21" w:name="_Toc143167745"/>
+      <w:bookmarkStart w:id="23" w:name="_Toc143260164"/>
       <w:r>
         <w:t xml:space="preserve">Figura </w:t>
       </w:r>
@@ -7340,7 +7596,7 @@
         <w:rPr>
           <w:noProof/>
         </w:rPr>
-        <w:t>3</w:t>
+        <w:t>4</w:t>
       </w:r>
       <w:r>
         <w:fldChar w:fldCharType="end"/>
@@ -7360,7 +7616,7 @@
       <w:r>
         <w:t xml:space="preserve"> [3]</w:t>
       </w:r>
-      <w:bookmarkEnd w:id="21"/>
+      <w:bookmarkEnd w:id="23"/>
     </w:p>
     <w:p>
       <w:pPr>
@@ -7376,7 +7632,7 @@
       <w:r>
         <w:t xml:space="preserve"> </w:t>
       </w:r>
-      <w:bookmarkStart w:id="22" w:name="_Toc143188227"/>
+      <w:bookmarkStart w:id="24" w:name="_Toc143263444"/>
       <w:proofErr w:type="spellStart"/>
       <w:r>
         <w:t>Node</w:t>
@@ -7385,7 +7641,7 @@
       <w:r>
         <w:t>-RED</w:t>
       </w:r>
-      <w:bookmarkEnd w:id="22"/>
+      <w:bookmarkEnd w:id="24"/>
     </w:p>
     <w:p>
       <w:pPr>
@@ -7651,6 +7907,7 @@
           <w:id w:val="165760394"/>
           <w:citation/>
         </w:sdtPr>
+        <w:sdtEndPr/>
         <w:sdtContent>
           <w:r>
             <w:fldChar w:fldCharType="begin"/>
@@ -7704,7 +7961,7 @@
                     </pic:cNvPicPr>
                   </pic:nvPicPr>
                   <pic:blipFill>
-                    <a:blip r:embed="rId13" cstate="print">
+                    <a:blip r:embed="rId14" cstate="print">
                       <a:extLst>
                         <a:ext uri="{28A0092B-C50C-407E-A947-70E740481C1C}">
                           <a14:useLocalDpi xmlns:a14="http://schemas.microsoft.com/office/drawing/2010/main" val="0"/>
@@ -7739,7 +7996,7 @@
         <w:spacing w:line="360" w:lineRule="auto"/>
         <w:jc w:val="center"/>
       </w:pPr>
-      <w:bookmarkStart w:id="23" w:name="_Toc143167746"/>
+      <w:bookmarkStart w:id="25" w:name="_Toc143260165"/>
       <w:r>
         <w:t xml:space="preserve">Figura </w:t>
       </w:r>
@@ -7756,7 +8013,7 @@
         <w:rPr>
           <w:noProof/>
         </w:rPr>
-        <w:t>4</w:t>
+        <w:t>5</w:t>
       </w:r>
       <w:r>
         <w:fldChar w:fldCharType="end"/>
@@ -7784,7 +8041,7 @@
       <w:r>
         <w:t xml:space="preserve"> [4]</w:t>
       </w:r>
-      <w:bookmarkEnd w:id="23"/>
+      <w:bookmarkEnd w:id="25"/>
     </w:p>
     <w:p>
       <w:pPr>
@@ -7807,11 +8064,11 @@
       <w:r>
         <w:t xml:space="preserve"> </w:t>
       </w:r>
-      <w:bookmarkStart w:id="24" w:name="_Toc143188228"/>
+      <w:bookmarkStart w:id="26" w:name="_Toc143263445"/>
       <w:r>
         <w:t>Hardware</w:t>
       </w:r>
-      <w:bookmarkEnd w:id="24"/>
+      <w:bookmarkEnd w:id="26"/>
     </w:p>
     <w:p>
       <w:pPr>
@@ -7851,14 +8108,14 @@
       <w:r>
         <w:t xml:space="preserve"> </w:t>
       </w:r>
-      <w:bookmarkStart w:id="25" w:name="_Toc143188229"/>
+      <w:bookmarkStart w:id="27" w:name="_Toc143263446"/>
       <w:r>
         <w:t>ESP</w:t>
       </w:r>
       <w:r>
         <w:t>8266</w:t>
       </w:r>
-      <w:bookmarkEnd w:id="25"/>
+      <w:bookmarkEnd w:id="27"/>
     </w:p>
     <w:p>
       <w:pPr>
@@ -8210,6 +8467,7 @@
           <w:id w:val="-1333519771"/>
           <w:citation/>
         </w:sdtPr>
+        <w:sdtEndPr/>
         <w:sdtContent>
           <w:r>
             <w:fldChar w:fldCharType="begin"/>
@@ -8250,11 +8508,11 @@
         </w:numPr>
         <w:jc w:val="both"/>
       </w:pPr>
-      <w:bookmarkStart w:id="26" w:name="_Toc143188230"/>
+      <w:bookmarkStart w:id="28" w:name="_Toc143263447"/>
       <w:r>
         <w:t>ESP32</w:t>
       </w:r>
-      <w:bookmarkEnd w:id="26"/>
+      <w:bookmarkEnd w:id="28"/>
     </w:p>
     <w:p>
       <w:pPr>
@@ -8493,6 +8751,7 @@
           <w:id w:val="-1740085170"/>
           <w:citation/>
         </w:sdtPr>
+        <w:sdtEndPr/>
         <w:sdtContent>
           <w:r>
             <w:fldChar w:fldCharType="begin"/>
@@ -8542,11 +8801,11 @@
       <w:r>
         <w:t xml:space="preserve"> </w:t>
       </w:r>
-      <w:bookmarkStart w:id="27" w:name="_Toc143188231"/>
+      <w:bookmarkStart w:id="29" w:name="_Toc143263448"/>
       <w:r>
         <w:t>Sensores</w:t>
       </w:r>
-      <w:bookmarkEnd w:id="27"/>
+      <w:bookmarkEnd w:id="29"/>
     </w:p>
     <w:p>
       <w:pPr>
@@ -8578,14 +8837,14 @@
         </w:numPr>
         <w:jc w:val="both"/>
       </w:pPr>
-      <w:bookmarkStart w:id="28" w:name="_Toc143188232"/>
+      <w:bookmarkStart w:id="30" w:name="_Toc143263449"/>
       <w:r>
         <w:t xml:space="preserve">Sensor digital de temperatura </w:t>
       </w:r>
       <w:r>
         <w:t>DS18B20</w:t>
       </w:r>
-      <w:bookmarkEnd w:id="28"/>
+      <w:bookmarkEnd w:id="30"/>
     </w:p>
     <w:p>
       <w:pPr>
@@ -8887,7 +9146,7 @@
                     </pic:cNvPicPr>
                   </pic:nvPicPr>
                   <pic:blipFill>
-                    <a:blip r:embed="rId14">
+                    <a:blip r:embed="rId15">
                       <a:extLst>
                         <a:ext uri="{28A0092B-C50C-407E-A947-70E740481C1C}">
                           <a14:useLocalDpi xmlns:a14="http://schemas.microsoft.com/office/drawing/2010/main" val="0"/>
@@ -8921,7 +9180,7 @@
         <w:pStyle w:val="Descripcin"/>
         <w:jc w:val="center"/>
       </w:pPr>
-      <w:bookmarkStart w:id="29" w:name="_Toc143167747"/>
+      <w:bookmarkStart w:id="31" w:name="_Toc143260166"/>
       <w:r>
         <w:t xml:space="preserve">Figura </w:t>
       </w:r>
@@ -8938,7 +9197,7 @@
         <w:rPr>
           <w:noProof/>
         </w:rPr>
-        <w:t>5</w:t>
+        <w:t>6</w:t>
       </w:r>
       <w:r>
         <w:fldChar w:fldCharType="end"/>
@@ -8949,7 +9208,7 @@
       <w:r>
         <w:t>DS18B20</w:t>
       </w:r>
-      <w:bookmarkEnd w:id="29"/>
+      <w:bookmarkEnd w:id="31"/>
     </w:p>
     <w:p/>
     <w:p>
@@ -8960,7 +9219,7 @@
           <w:numId w:val="10"/>
         </w:numPr>
       </w:pPr>
-      <w:bookmarkStart w:id="30" w:name="_Toc143188233"/>
+      <w:bookmarkStart w:id="32" w:name="_Toc143263450"/>
       <w:r>
         <w:lastRenderedPageBreak/>
         <w:t xml:space="preserve">Sensor de humedad </w:t>
@@ -8982,7 +9241,7 @@
       <w:r>
         <w:t>V1.0</w:t>
       </w:r>
-      <w:bookmarkEnd w:id="30"/>
+      <w:bookmarkEnd w:id="32"/>
       <w:r>
         <w:tab/>
       </w:r>
@@ -9135,7 +9394,7 @@
                     </pic:cNvPicPr>
                   </pic:nvPicPr>
                   <pic:blipFill>
-                    <a:blip r:embed="rId15">
+                    <a:blip r:embed="rId16">
                       <a:extLst>
                         <a:ext uri="{28A0092B-C50C-407E-A947-70E740481C1C}">
                           <a14:useLocalDpi xmlns:a14="http://schemas.microsoft.com/office/drawing/2010/main" val="0"/>
@@ -9175,7 +9434,7 @@
       <w:r>
         <w:tab/>
       </w:r>
-      <w:bookmarkStart w:id="31" w:name="_Toc143167748"/>
+      <w:bookmarkStart w:id="33" w:name="_Toc143260167"/>
       <w:r>
         <w:t xml:space="preserve">Figura </w:t>
       </w:r>
@@ -9192,7 +9451,7 @@
         <w:rPr>
           <w:noProof/>
         </w:rPr>
-        <w:t>6</w:t>
+        <w:t>7</w:t>
       </w:r>
       <w:r>
         <w:fldChar w:fldCharType="end"/>
@@ -9219,7 +9478,7 @@
       <w:r>
         <w:t xml:space="preserve"> v1.0</w:t>
       </w:r>
-      <w:bookmarkEnd w:id="31"/>
+      <w:bookmarkEnd w:id="33"/>
       <w:r>
         <w:tab/>
       </w:r>
@@ -9231,7 +9490,7 @@
         <w:spacing w:line="360" w:lineRule="auto"/>
         <w:ind w:firstLine="0"/>
       </w:pPr>
-      <w:bookmarkStart w:id="32" w:name="_Toc143188234"/>
+      <w:bookmarkStart w:id="34" w:name="_Toc143263451"/>
       <w:r>
         <w:t xml:space="preserve">Capítulo 3. </w:t>
       </w:r>
@@ -9244,7 +9503,7 @@
       <w:r>
         <w:t>software</w:t>
       </w:r>
-      <w:bookmarkEnd w:id="32"/>
+      <w:bookmarkEnd w:id="34"/>
       <w:r>
         <w:t xml:space="preserve"> </w:t>
       </w:r>
@@ -9257,12 +9516,16 @@
           <w:numId w:val="17"/>
         </w:numPr>
       </w:pPr>
-      <w:bookmarkStart w:id="33" w:name="_Toc143188235"/>
+      <w:bookmarkStart w:id="35" w:name="_Toc143263452"/>
       <w:r>
         <w:t>Software ESP32</w:t>
       </w:r>
-      <w:bookmarkEnd w:id="33"/>
-    </w:p>
+      <w:bookmarkEnd w:id="35"/>
+    </w:p>
+    <w:p/>
+    <w:p/>
+    <w:p/>
+    <w:p/>
     <w:p>
       <w:pPr>
         <w:pStyle w:val="Ttulo2"/>
@@ -9271,14 +9534,2747 @@
           <w:numId w:val="17"/>
         </w:numPr>
       </w:pPr>
-      <w:bookmarkStart w:id="34" w:name="_Toc143188236"/>
-      <w:r>
+      <w:bookmarkStart w:id="36" w:name="_Toc143263453"/>
+      <w:r>
+        <w:lastRenderedPageBreak/>
         <w:t>Software ESP</w:t>
       </w:r>
       <w:r>
         <w:t>8266</w:t>
       </w:r>
-      <w:bookmarkEnd w:id="34"/>
+      <w:bookmarkEnd w:id="36"/>
+    </w:p>
+    <w:p>
+      <w:pPr>
+        <w:spacing w:line="360" w:lineRule="auto"/>
+        <w:jc w:val="both"/>
+      </w:pPr>
+      <w:r>
+        <w:t>Programa para dispositivo ESP8266</w:t>
+      </w:r>
+      <w:r>
+        <w:t>,</w:t>
+      </w:r>
+      <w:r>
+        <w:t xml:space="preserve"> cuya función es realizar la adquisición de datos de temperatura y humedad utilizando sensores y enviar los datos adquiridos a través de ESP-NOW. </w:t>
+      </w:r>
+      <w:r>
+        <w:t xml:space="preserve">Se analiza el código </w:t>
+      </w:r>
+      <w:r>
+        <w:t xml:space="preserve">dividiéndolo en </w:t>
+      </w:r>
+      <w:r>
+        <w:t>seis</w:t>
+      </w:r>
+      <w:r>
+        <w:t xml:space="preserve"> </w:t>
+      </w:r>
+      <w:r>
+        <w:t>secciones</w:t>
+      </w:r>
+      <w:r>
+        <w:t>:</w:t>
+      </w:r>
+    </w:p>
+    <w:p>
+      <w:pPr>
+        <w:spacing w:before="0" w:after="0"/>
+        <w:rPr>
+          <w:rFonts w:cs="Arial"/>
+          <w:szCs w:val="24"/>
+        </w:rPr>
+      </w:pPr>
+    </w:p>
+    <w:p>
+      <w:pPr>
+        <w:pStyle w:val="Prrafodelista"/>
+        <w:numPr>
+          <w:ilvl w:val="0"/>
+          <w:numId w:val="35"/>
+        </w:numPr>
+        <w:rPr>
+          <w:rFonts w:cstheme="majorBidi"/>
+          <w:szCs w:val="26"/>
+        </w:rPr>
+      </w:pPr>
+      <w:r>
+        <w:t>Declaración de librerías</w:t>
+      </w:r>
+    </w:p>
+    <w:p>
+      <w:pPr>
+        <w:spacing w:line="360" w:lineRule="auto"/>
+        <w:jc w:val="both"/>
+        <w:rPr>
+          <w:rFonts w:cs="Arial"/>
+          <w:szCs w:val="24"/>
+        </w:rPr>
+      </w:pPr>
+      <w:r>
+        <w:rPr>
+          <w:rFonts w:cs="Arial"/>
+          <w:szCs w:val="24"/>
+        </w:rPr>
+        <w:t xml:space="preserve">En esta sección se incluyen las librerías necesarias para el programa. Estas librerías proporcionarán las funciones y clases necesarias para la comunicación con los sensores, la conexión a redes </w:t>
+      </w:r>
+      <w:proofErr w:type="spellStart"/>
+      <w:r>
+        <w:rPr>
+          <w:rFonts w:cs="Arial"/>
+          <w:szCs w:val="24"/>
+        </w:rPr>
+        <w:t>WiFi</w:t>
+      </w:r>
+      <w:proofErr w:type="spellEnd"/>
+      <w:r>
+        <w:rPr>
+          <w:rFonts w:cs="Arial"/>
+          <w:szCs w:val="24"/>
+        </w:rPr>
+        <w:t xml:space="preserve"> y la actualización del firmware a través de OTA (</w:t>
+      </w:r>
+      <w:proofErr w:type="spellStart"/>
+      <w:r>
+        <w:rPr>
+          <w:rFonts w:cs="Arial"/>
+          <w:szCs w:val="24"/>
+        </w:rPr>
+        <w:t>Over</w:t>
+      </w:r>
+      <w:proofErr w:type="spellEnd"/>
+      <w:r>
+        <w:rPr>
+          <w:rFonts w:cs="Arial"/>
+          <w:szCs w:val="24"/>
+        </w:rPr>
+        <w:t>-</w:t>
+      </w:r>
+      <w:proofErr w:type="spellStart"/>
+      <w:r>
+        <w:rPr>
+          <w:rFonts w:cs="Arial"/>
+          <w:szCs w:val="24"/>
+        </w:rPr>
+        <w:t>the</w:t>
+      </w:r>
+      <w:proofErr w:type="spellEnd"/>
+      <w:r>
+        <w:rPr>
+          <w:rFonts w:cs="Arial"/>
+          <w:szCs w:val="24"/>
+        </w:rPr>
+        <w:t>-Air).</w:t>
+      </w:r>
+    </w:p>
+    <w:p>
+      <w:pPr>
+        <w:shd w:val="clear" w:color="auto" w:fill="FFFFFF"/>
+        <w:spacing w:after="0" w:line="285" w:lineRule="atLeast"/>
+        <w:rPr>
+          <w:rFonts w:eastAsia="Times New Roman" w:cs="Arial"/>
+          <w:color w:val="005C5F"/>
+          <w:szCs w:val="24"/>
+          <w:lang w:eastAsia="es-ES"/>
+        </w:rPr>
+      </w:pPr>
+    </w:p>
+    <w:p>
+      <w:pPr>
+        <w:pStyle w:val="Prrafodelista"/>
+        <w:numPr>
+          <w:ilvl w:val="0"/>
+          <w:numId w:val="35"/>
+        </w:numPr>
+        <w:jc w:val="both"/>
+        <w:rPr>
+          <w:rFonts w:eastAsiaTheme="majorEastAsia" w:cstheme="majorBidi"/>
+          <w:kern w:val="2"/>
+          <w:szCs w:val="26"/>
+          <w14:ligatures w14:val="standardContextual"/>
+        </w:rPr>
+      </w:pPr>
+      <w:r>
+        <w:t>Declaración de pines de alimentación de los sensores, variables, estructura y objeto</w:t>
+      </w:r>
+    </w:p>
+    <w:p>
+      <w:pPr>
+        <w:spacing w:line="360" w:lineRule="auto"/>
+        <w:jc w:val="both"/>
+        <w:rPr>
+          <w:rFonts w:cs="Arial"/>
+          <w:szCs w:val="24"/>
+          <w:lang w:eastAsia="es-ES"/>
+        </w:rPr>
+      </w:pPr>
+      <w:r>
+        <w:rPr>
+          <w:rFonts w:cs="Arial"/>
+          <w:szCs w:val="24"/>
+          <w:lang w:eastAsia="es-ES"/>
+        </w:rPr>
+        <w:t xml:space="preserve">En primer lugar, se definen los pines para controlar la alimentación de los sensores de temperatura y humedad.  A continuación, se declaran variables para almacenar los valores de humedad y de temperatura (las variables </w:t>
+      </w:r>
+    </w:p>
+    <w:p>
+      <w:pPr>
+        <w:spacing w:line="360" w:lineRule="auto"/>
+        <w:jc w:val="both"/>
+        <w:rPr>
+          <w:rFonts w:cs="Arial"/>
+          <w:szCs w:val="24"/>
+          <w:lang w:eastAsia="es-ES"/>
+        </w:rPr>
+      </w:pPr>
+      <w:r>
+        <w:rPr>
+          <w:rFonts w:cs="Arial"/>
+          <w:szCs w:val="24"/>
+          <w:lang w:eastAsia="es-ES"/>
+        </w:rPr>
+        <w:t>“</w:t>
+      </w:r>
+      <w:r>
+        <w:rPr>
+          <w:rFonts w:cs="Arial"/>
+          <w:szCs w:val="24"/>
+          <w:lang w:eastAsia="es-ES"/>
+        </w:rPr>
+        <w:t>S1_T</w:t>
+      </w:r>
+      <w:r>
+        <w:rPr>
+          <w:rFonts w:cs="Arial"/>
+          <w:szCs w:val="24"/>
+          <w:lang w:eastAsia="es-ES"/>
+        </w:rPr>
+        <w:t>”</w:t>
+      </w:r>
+      <w:r>
+        <w:rPr>
+          <w:rFonts w:cs="Arial"/>
+          <w:szCs w:val="24"/>
+          <w:lang w:eastAsia="es-ES"/>
+        </w:rPr>
+        <w:t xml:space="preserve">, </w:t>
+      </w:r>
+      <w:r>
+        <w:rPr>
+          <w:rFonts w:cs="Arial"/>
+          <w:szCs w:val="24"/>
+          <w:lang w:eastAsia="es-ES"/>
+        </w:rPr>
+        <w:t>“</w:t>
+      </w:r>
+      <w:r>
+        <w:rPr>
+          <w:rFonts w:cs="Arial"/>
+          <w:szCs w:val="24"/>
+          <w:lang w:eastAsia="es-ES"/>
+        </w:rPr>
+        <w:t>S2_T</w:t>
+      </w:r>
+      <w:r>
+        <w:rPr>
+          <w:rFonts w:cs="Arial"/>
+          <w:szCs w:val="24"/>
+          <w:lang w:eastAsia="es-ES"/>
+        </w:rPr>
+        <w:t>”</w:t>
+      </w:r>
+      <w:r>
+        <w:rPr>
+          <w:rFonts w:cs="Arial"/>
+          <w:szCs w:val="24"/>
+          <w:lang w:eastAsia="es-ES"/>
+        </w:rPr>
+        <w:t xml:space="preserve"> y </w:t>
+      </w:r>
+      <w:r>
+        <w:rPr>
+          <w:rFonts w:cs="Arial"/>
+          <w:szCs w:val="24"/>
+          <w:lang w:eastAsia="es-ES"/>
+        </w:rPr>
+        <w:t>“</w:t>
+      </w:r>
+      <w:r>
+        <w:rPr>
+          <w:rFonts w:cs="Arial"/>
+          <w:szCs w:val="24"/>
+          <w:lang w:eastAsia="es-ES"/>
+        </w:rPr>
+        <w:t>S3_T</w:t>
+      </w:r>
+      <w:r>
+        <w:rPr>
+          <w:rFonts w:cs="Arial"/>
+          <w:szCs w:val="24"/>
+          <w:lang w:eastAsia="es-ES"/>
+        </w:rPr>
+        <w:t>”</w:t>
+      </w:r>
+      <w:r>
+        <w:rPr>
+          <w:rFonts w:cs="Arial"/>
+          <w:szCs w:val="24"/>
+          <w:lang w:eastAsia="es-ES"/>
+        </w:rPr>
+        <w:t xml:space="preserve"> representan las temperaturas individuales de cada sensor, mientras que el array </w:t>
+      </w:r>
+      <w:r>
+        <w:rPr>
+          <w:rFonts w:cs="Arial"/>
+          <w:szCs w:val="24"/>
+          <w:lang w:eastAsia="es-ES"/>
+        </w:rPr>
+        <w:t>“</w:t>
+      </w:r>
+      <w:proofErr w:type="spellStart"/>
+      <w:r>
+        <w:rPr>
+          <w:rFonts w:cs="Arial"/>
+          <w:szCs w:val="24"/>
+          <w:lang w:eastAsia="es-ES"/>
+        </w:rPr>
+        <w:t>temp</w:t>
+      </w:r>
+      <w:proofErr w:type="spellEnd"/>
+      <w:r>
+        <w:rPr>
+          <w:rFonts w:cs="Arial"/>
+          <w:szCs w:val="24"/>
+          <w:lang w:eastAsia="es-ES"/>
+        </w:rPr>
+        <w:t>”</w:t>
+      </w:r>
+      <w:r>
+        <w:rPr>
+          <w:rFonts w:cs="Arial"/>
+          <w:szCs w:val="24"/>
+          <w:lang w:eastAsia="es-ES"/>
+        </w:rPr>
+        <w:t xml:space="preserve"> se utiliza para almacenar los valores de temperatura de los tres sensores). </w:t>
+      </w:r>
+    </w:p>
+    <w:p>
+      <w:pPr>
+        <w:spacing w:line="360" w:lineRule="auto"/>
+        <w:jc w:val="both"/>
+        <w:rPr>
+          <w:rFonts w:cs="Arial"/>
+          <w:szCs w:val="24"/>
+          <w:lang w:eastAsia="es-ES"/>
+        </w:rPr>
+      </w:pPr>
+      <w:r>
+        <w:rPr>
+          <w:rFonts w:cs="Arial"/>
+          <w:szCs w:val="24"/>
+          <w:lang w:eastAsia="es-ES"/>
+        </w:rPr>
+        <w:t xml:space="preserve">Se instancia un objeto de la clase </w:t>
+      </w:r>
+      <w:proofErr w:type="spellStart"/>
+      <w:r>
+        <w:rPr>
+          <w:rFonts w:cs="Arial"/>
+          <w:szCs w:val="24"/>
+          <w:lang w:eastAsia="es-ES"/>
+        </w:rPr>
+        <w:t>AUTOpairing_t</w:t>
+      </w:r>
+      <w:proofErr w:type="spellEnd"/>
+      <w:r>
+        <w:rPr>
+          <w:rFonts w:cs="Arial"/>
+          <w:szCs w:val="24"/>
+          <w:lang w:eastAsia="es-ES"/>
+        </w:rPr>
+        <w:t xml:space="preserve"> llamado </w:t>
+      </w:r>
+      <w:r>
+        <w:rPr>
+          <w:rFonts w:cs="Arial"/>
+          <w:szCs w:val="24"/>
+          <w:lang w:eastAsia="es-ES"/>
+        </w:rPr>
+        <w:t>“</w:t>
+      </w:r>
+      <w:proofErr w:type="spellStart"/>
+      <w:r>
+        <w:rPr>
+          <w:rFonts w:cs="Arial"/>
+          <w:szCs w:val="24"/>
+          <w:lang w:eastAsia="es-ES"/>
+        </w:rPr>
+        <w:t>clienteAP</w:t>
+      </w:r>
+      <w:proofErr w:type="spellEnd"/>
+      <w:r>
+        <w:rPr>
+          <w:rFonts w:cs="Arial"/>
+          <w:szCs w:val="24"/>
+          <w:lang w:eastAsia="es-ES"/>
+        </w:rPr>
+        <w:t>”</w:t>
+      </w:r>
+      <w:r>
+        <w:rPr>
+          <w:rFonts w:cs="Arial"/>
+          <w:szCs w:val="24"/>
+          <w:lang w:eastAsia="es-ES"/>
+        </w:rPr>
+        <w:t xml:space="preserve"> para manejar la comunicación a través de ESP-NOW. </w:t>
+      </w:r>
+    </w:p>
+    <w:p>
+      <w:pPr>
+        <w:spacing w:line="360" w:lineRule="auto"/>
+        <w:jc w:val="both"/>
+        <w:rPr>
+          <w:rFonts w:cstheme="minorBidi"/>
+          <w:b/>
+          <w:bCs/>
+        </w:rPr>
+      </w:pPr>
+      <w:r>
+        <w:rPr>
+          <w:lang w:eastAsia="es-ES"/>
+        </w:rPr>
+        <w:t xml:space="preserve">Se define una estructura llamada </w:t>
+      </w:r>
+      <w:r>
+        <w:rPr>
+          <w:lang w:eastAsia="es-ES"/>
+        </w:rPr>
+        <w:t>“</w:t>
+      </w:r>
+      <w:proofErr w:type="spellStart"/>
+      <w:r>
+        <w:rPr>
+          <w:lang w:eastAsia="es-ES"/>
+        </w:rPr>
+        <w:t>mi_</w:t>
+      </w:r>
+      <w:r>
+        <w:rPr>
+          <w:lang w:eastAsia="es-ES"/>
+        </w:rPr>
+        <w:t>configuración</w:t>
+      </w:r>
+      <w:proofErr w:type="spellEnd"/>
+      <w:r>
+        <w:rPr>
+          <w:lang w:eastAsia="es-ES"/>
+        </w:rPr>
+        <w:t>”</w:t>
+      </w:r>
+      <w:r>
+        <w:rPr>
+          <w:lang w:eastAsia="es-ES"/>
+        </w:rPr>
+        <w:t xml:space="preserve"> que tiene dos campos </w:t>
+      </w:r>
+      <w:proofErr w:type="spellStart"/>
+      <w:r>
+        <w:rPr>
+          <w:lang w:eastAsia="es-ES"/>
+        </w:rPr>
+        <w:t>sleep</w:t>
+      </w:r>
+      <w:proofErr w:type="spellEnd"/>
+      <w:r>
+        <w:rPr>
+          <w:lang w:eastAsia="es-ES"/>
+        </w:rPr>
+        <w:t xml:space="preserve"> y </w:t>
+      </w:r>
+      <w:proofErr w:type="spellStart"/>
+      <w:r>
+        <w:rPr>
+          <w:lang w:eastAsia="es-ES"/>
+        </w:rPr>
+        <w:t>timeout</w:t>
+      </w:r>
+      <w:proofErr w:type="spellEnd"/>
+      <w:r>
+        <w:rPr>
+          <w:lang w:eastAsia="es-ES"/>
+        </w:rPr>
+        <w:t>, ambos de tipo uint32_t. La estructura se utiliza para almacenar la configuración del programa, definida por el tiempo de sueño profundo y el tiempo de espera de conexión.</w:t>
+      </w:r>
+    </w:p>
+    <w:p>
+      <w:pPr>
+        <w:rPr>
+          <w:lang w:eastAsia="es-ES"/>
+        </w:rPr>
+      </w:pPr>
+    </w:p>
+    <w:p>
+      <w:pPr>
+        <w:pStyle w:val="Prrafodelista"/>
+        <w:numPr>
+          <w:ilvl w:val="0"/>
+          <w:numId w:val="35"/>
+        </w:numPr>
+        <w:jc w:val="both"/>
+        <w:rPr>
+          <w:rFonts w:cstheme="majorBidi"/>
+          <w:szCs w:val="26"/>
+        </w:rPr>
+      </w:pPr>
+      <w:r>
+        <w:t xml:space="preserve">Declaración de variables para la actualización vía FLOTA (Firmware </w:t>
+      </w:r>
+      <w:proofErr w:type="spellStart"/>
+      <w:r>
+        <w:t>Over</w:t>
+      </w:r>
+      <w:proofErr w:type="spellEnd"/>
+      <w:r>
+        <w:t>-</w:t>
+      </w:r>
+      <w:proofErr w:type="spellStart"/>
+      <w:r>
+        <w:t>the</w:t>
+      </w:r>
+      <w:proofErr w:type="spellEnd"/>
+      <w:r>
+        <w:t>-Air)</w:t>
+      </w:r>
+    </w:p>
+    <w:p>
+      <w:pPr>
+        <w:spacing w:line="360" w:lineRule="auto"/>
+        <w:jc w:val="both"/>
+        <w:rPr>
+          <w:rFonts w:cs="Arial"/>
+          <w:szCs w:val="24"/>
+        </w:rPr>
+      </w:pPr>
+      <w:r>
+        <w:rPr>
+          <w:rFonts w:cs="Arial"/>
+          <w:szCs w:val="24"/>
+        </w:rPr>
+        <w:t xml:space="preserve">Aquí se definen variables relacionadas con la actualización del firmware a través de FOTA. Se define el nombre de la red </w:t>
+      </w:r>
+      <w:proofErr w:type="spellStart"/>
+      <w:r>
+        <w:rPr>
+          <w:rFonts w:cs="Arial"/>
+          <w:szCs w:val="24"/>
+        </w:rPr>
+        <w:t>WiFi</w:t>
+      </w:r>
+      <w:proofErr w:type="spellEnd"/>
+      <w:r>
+        <w:rPr>
+          <w:rFonts w:cs="Arial"/>
+          <w:szCs w:val="24"/>
+        </w:rPr>
+        <w:t xml:space="preserve"> (</w:t>
+      </w:r>
+      <w:proofErr w:type="spellStart"/>
+      <w:r>
+        <w:rPr>
+          <w:rFonts w:cs="Arial"/>
+          <w:szCs w:val="24"/>
+        </w:rPr>
+        <w:t>ssid</w:t>
+      </w:r>
+      <w:proofErr w:type="spellEnd"/>
+      <w:r>
+        <w:rPr>
+          <w:rFonts w:cs="Arial"/>
+          <w:szCs w:val="24"/>
+        </w:rPr>
+        <w:t xml:space="preserve">) y la contraseña </w:t>
+      </w:r>
+      <w:r>
+        <w:rPr>
+          <w:rFonts w:cs="Arial"/>
+          <w:szCs w:val="24"/>
+        </w:rPr>
+        <w:lastRenderedPageBreak/>
+        <w:t>(</w:t>
+      </w:r>
+      <w:proofErr w:type="spellStart"/>
+      <w:proofErr w:type="gramStart"/>
+      <w:r>
+        <w:rPr>
+          <w:rFonts w:cs="Arial"/>
+          <w:szCs w:val="24"/>
+        </w:rPr>
+        <w:t>password</w:t>
+      </w:r>
+      <w:proofErr w:type="spellEnd"/>
+      <w:proofErr w:type="gramEnd"/>
+      <w:r>
+        <w:rPr>
+          <w:rFonts w:cs="Arial"/>
+          <w:szCs w:val="24"/>
+        </w:rPr>
+        <w:t xml:space="preserve">) para la conexión, la URL para la actualización del firmware (OTA_URL) y la versión del firmware (HTTP_OTA_VERSION). Además, se crea un objeto </w:t>
+      </w:r>
+      <w:proofErr w:type="spellStart"/>
+      <w:r>
+        <w:rPr>
+          <w:rFonts w:cs="Arial"/>
+          <w:szCs w:val="24"/>
+        </w:rPr>
+        <w:t>WiFiClientSecure</w:t>
+      </w:r>
+      <w:proofErr w:type="spellEnd"/>
+      <w:r>
+        <w:rPr>
+          <w:rFonts w:cs="Arial"/>
+          <w:szCs w:val="24"/>
+        </w:rPr>
+        <w:t xml:space="preserve"> llamado </w:t>
+      </w:r>
+      <w:r>
+        <w:rPr>
+          <w:rFonts w:cs="Arial"/>
+          <w:szCs w:val="24"/>
+        </w:rPr>
+        <w:t>“</w:t>
+      </w:r>
+      <w:proofErr w:type="spellStart"/>
+      <w:r>
+        <w:rPr>
+          <w:rFonts w:cs="Arial"/>
+          <w:szCs w:val="24"/>
+        </w:rPr>
+        <w:t>WClient</w:t>
+      </w:r>
+      <w:proofErr w:type="spellEnd"/>
+      <w:r>
+        <w:rPr>
+          <w:rFonts w:cs="Arial"/>
+          <w:szCs w:val="24"/>
+        </w:rPr>
+        <w:t>”</w:t>
+      </w:r>
+      <w:r>
+        <w:rPr>
+          <w:rFonts w:cs="Arial"/>
+          <w:szCs w:val="24"/>
+        </w:rPr>
+        <w:t xml:space="preserve"> para la conexión segura con el servidor. </w:t>
+      </w:r>
+    </w:p>
+    <w:p/>
+    <w:p>
+      <w:pPr>
+        <w:pStyle w:val="Prrafodelista"/>
+        <w:numPr>
+          <w:ilvl w:val="0"/>
+          <w:numId w:val="35"/>
+        </w:numPr>
+        <w:rPr>
+          <w:rFonts w:cstheme="majorBidi"/>
+          <w:szCs w:val="26"/>
+        </w:rPr>
+      </w:pPr>
+      <w:r>
+        <w:t>Declaración de la función procesa mensaje</w:t>
+      </w:r>
+    </w:p>
+    <w:p>
+      <w:pPr>
+        <w:spacing w:line="360" w:lineRule="auto"/>
+        <w:jc w:val="both"/>
+        <w:rPr>
+          <w:rFonts w:cs="Arial"/>
+          <w:szCs w:val="24"/>
+        </w:rPr>
+      </w:pPr>
+      <w:r>
+        <w:rPr>
+          <w:rFonts w:cs="Arial"/>
+          <w:szCs w:val="24"/>
+        </w:rPr>
+        <w:t xml:space="preserve">Se declara la función </w:t>
+      </w:r>
+      <w:r>
+        <w:rPr>
+          <w:rFonts w:cs="Arial"/>
+          <w:szCs w:val="24"/>
+        </w:rPr>
+        <w:t>“</w:t>
+      </w:r>
+      <w:proofErr w:type="spellStart"/>
+      <w:r>
+        <w:rPr>
+          <w:rFonts w:cs="Arial"/>
+          <w:szCs w:val="24"/>
+        </w:rPr>
+        <w:t>procesa_mensajes</w:t>
+      </w:r>
+      <w:proofErr w:type="spellEnd"/>
+      <w:r>
+        <w:rPr>
+          <w:rFonts w:cs="Arial"/>
+          <w:szCs w:val="24"/>
+        </w:rPr>
+        <w:t>”</w:t>
+      </w:r>
+      <w:r>
+        <w:rPr>
+          <w:rFonts w:cs="Arial"/>
+          <w:szCs w:val="24"/>
+        </w:rPr>
+        <w:t xml:space="preserve"> es llamada cuando se reciben mensajes a través de ESP-NOW. dependiendo del tema del mensaje, se realiza la actualización del firmware o se configuran parámetros. Se encarga de procesar los mensajes recibidos a través de ESP-NOW. Toma dos argumentos: </w:t>
+      </w:r>
+      <w:proofErr w:type="spellStart"/>
+      <w:r>
+        <w:rPr>
+          <w:rFonts w:cs="Arial"/>
+          <w:szCs w:val="24"/>
+        </w:rPr>
+        <w:t>topic</w:t>
+      </w:r>
+      <w:proofErr w:type="spellEnd"/>
+      <w:r>
+        <w:rPr>
+          <w:rFonts w:cs="Arial"/>
+          <w:szCs w:val="24"/>
+        </w:rPr>
+        <w:t xml:space="preserve">, que representa el tema del mensaje y </w:t>
+      </w:r>
+      <w:proofErr w:type="spellStart"/>
+      <w:r>
+        <w:rPr>
+          <w:rFonts w:cs="Arial"/>
+          <w:szCs w:val="24"/>
+        </w:rPr>
+        <w:t>payload</w:t>
+      </w:r>
+      <w:proofErr w:type="spellEnd"/>
+      <w:r>
+        <w:rPr>
+          <w:rFonts w:cs="Arial"/>
+          <w:szCs w:val="24"/>
+        </w:rPr>
+        <w:t>, que contiene los datos del mensaje.</w:t>
+      </w:r>
+    </w:p>
+    <w:p>
+      <w:pPr>
+        <w:spacing w:line="360" w:lineRule="auto"/>
+        <w:jc w:val="both"/>
+        <w:rPr>
+          <w:rFonts w:cs="Arial"/>
+          <w:szCs w:val="24"/>
+        </w:rPr>
+      </w:pPr>
+      <w:r>
+        <w:rPr>
+          <w:rFonts w:cs="Arial"/>
+          <w:szCs w:val="24"/>
+        </w:rPr>
+        <w:t xml:space="preserve">Es una función </w:t>
+      </w:r>
+      <w:r>
+        <w:rPr>
+          <w:rFonts w:cs="Arial"/>
+          <w:szCs w:val="24"/>
+        </w:rPr>
+        <w:t xml:space="preserve">compleja </w:t>
+      </w:r>
+      <w:r>
+        <w:rPr>
+          <w:rFonts w:cs="Arial"/>
+          <w:szCs w:val="24"/>
+        </w:rPr>
+        <w:t>que se explicará paso a paso:</w:t>
+      </w:r>
+    </w:p>
+    <w:p>
+      <w:pPr>
+        <w:pStyle w:val="Prrafodelista"/>
+        <w:numPr>
+          <w:ilvl w:val="0"/>
+          <w:numId w:val="30"/>
+        </w:numPr>
+        <w:spacing w:before="60" w:after="60" w:line="360" w:lineRule="auto"/>
+        <w:jc w:val="both"/>
+        <w:rPr>
+          <w:rFonts w:cs="Arial"/>
+          <w:szCs w:val="24"/>
+        </w:rPr>
+      </w:pPr>
+      <w:r>
+        <w:rPr>
+          <w:rFonts w:cs="Arial"/>
+          <w:szCs w:val="24"/>
+        </w:rPr>
+        <w:t>Imprime información sobre el mensaje recibido, el tema (</w:t>
+      </w:r>
+      <w:proofErr w:type="spellStart"/>
+      <w:r>
+        <w:rPr>
+          <w:rFonts w:cs="Arial"/>
+          <w:szCs w:val="24"/>
+        </w:rPr>
+        <w:t>topic</w:t>
+      </w:r>
+      <w:proofErr w:type="spellEnd"/>
+      <w:r>
+        <w:rPr>
+          <w:rFonts w:cs="Arial"/>
+          <w:szCs w:val="24"/>
+        </w:rPr>
+        <w:t xml:space="preserve">) y </w:t>
+      </w:r>
+      <w:r>
+        <w:rPr>
+          <w:rFonts w:cs="Arial"/>
+          <w:szCs w:val="24"/>
+        </w:rPr>
+        <w:t>el mensaje</w:t>
+      </w:r>
+      <w:r>
+        <w:rPr>
+          <w:rFonts w:cs="Arial"/>
+          <w:szCs w:val="24"/>
+        </w:rPr>
+        <w:t xml:space="preserve"> (</w:t>
+      </w:r>
+      <w:proofErr w:type="spellStart"/>
+      <w:r>
+        <w:rPr>
+          <w:rFonts w:cs="Arial"/>
+          <w:szCs w:val="24"/>
+        </w:rPr>
+        <w:t>payload</w:t>
+      </w:r>
+      <w:proofErr w:type="spellEnd"/>
+      <w:r>
+        <w:rPr>
+          <w:rFonts w:cs="Arial"/>
+          <w:szCs w:val="24"/>
+        </w:rPr>
+        <w:t>).</w:t>
+      </w:r>
+    </w:p>
+    <w:p>
+      <w:pPr>
+        <w:spacing w:line="360" w:lineRule="auto"/>
+        <w:jc w:val="both"/>
+        <w:rPr>
+          <w:rFonts w:cs="Arial"/>
+          <w:szCs w:val="24"/>
+        </w:rPr>
+      </w:pPr>
+    </w:p>
+    <w:p>
+      <w:pPr>
+        <w:pStyle w:val="Prrafodelista"/>
+        <w:numPr>
+          <w:ilvl w:val="0"/>
+          <w:numId w:val="30"/>
+        </w:numPr>
+        <w:spacing w:before="60" w:after="60" w:line="360" w:lineRule="auto"/>
+        <w:jc w:val="both"/>
+        <w:rPr>
+          <w:rFonts w:cs="Arial"/>
+          <w:szCs w:val="24"/>
+        </w:rPr>
+      </w:pPr>
+      <w:r>
+        <w:rPr>
+          <w:rFonts w:cs="Arial"/>
+          <w:szCs w:val="24"/>
+        </w:rPr>
+        <w:t>Comprueba el tema del mensaje</w:t>
+      </w:r>
+      <w:r>
+        <w:rPr>
+          <w:rFonts w:cs="Arial"/>
+          <w:szCs w:val="24"/>
+        </w:rPr>
+        <w:t>,</w:t>
+      </w:r>
+      <w:r>
+        <w:rPr>
+          <w:rFonts w:cs="Arial"/>
+          <w:szCs w:val="24"/>
+        </w:rPr>
+        <w:t xml:space="preserve"> utilizando una estructura de control </w:t>
+      </w:r>
+      <w:proofErr w:type="spellStart"/>
+      <w:r>
+        <w:rPr>
+          <w:rFonts w:cs="Arial"/>
+          <w:szCs w:val="24"/>
+        </w:rPr>
+        <w:t>if-else</w:t>
+      </w:r>
+      <w:proofErr w:type="spellEnd"/>
+      <w:r>
+        <w:rPr>
+          <w:rFonts w:cs="Arial"/>
+          <w:szCs w:val="24"/>
+        </w:rPr>
+        <w:t xml:space="preserve">. Hay dos posibles temas: </w:t>
+      </w:r>
+    </w:p>
+    <w:p>
+      <w:pPr>
+        <w:pStyle w:val="Prrafodelista"/>
+        <w:numPr>
+          <w:ilvl w:val="1"/>
+          <w:numId w:val="30"/>
+        </w:numPr>
+        <w:spacing w:before="60" w:after="60" w:line="360" w:lineRule="auto"/>
+        <w:jc w:val="both"/>
+        <w:rPr>
+          <w:rFonts w:cs="Arial"/>
+          <w:szCs w:val="24"/>
+        </w:rPr>
+      </w:pPr>
+      <w:r>
+        <w:rPr>
+          <w:rFonts w:cs="Arial"/>
+          <w:szCs w:val="24"/>
+        </w:rPr>
+        <w:t>Si el tema es "</w:t>
+      </w:r>
+      <w:proofErr w:type="spellStart"/>
+      <w:r>
+        <w:rPr>
+          <w:rFonts w:cs="Arial"/>
+          <w:szCs w:val="24"/>
+        </w:rPr>
+        <w:t>fota</w:t>
+      </w:r>
+      <w:proofErr w:type="spellEnd"/>
+      <w:r>
+        <w:rPr>
+          <w:rFonts w:cs="Arial"/>
+          <w:szCs w:val="24"/>
+        </w:rPr>
+        <w:t xml:space="preserve">", significa que se recibió un mensaje para realizar una actualización de firmware. En este caso, corre el código de actualización FOTA. </w:t>
+      </w:r>
+    </w:p>
+    <w:p>
+      <w:pPr>
+        <w:pStyle w:val="Prrafodelista"/>
+        <w:numPr>
+          <w:ilvl w:val="2"/>
+          <w:numId w:val="30"/>
+        </w:numPr>
+        <w:shd w:val="clear" w:color="auto" w:fill="FFFFFF"/>
+        <w:spacing w:before="60" w:after="60" w:line="360" w:lineRule="auto"/>
+        <w:jc w:val="both"/>
+        <w:rPr>
+          <w:rFonts w:eastAsia="Times New Roman" w:cs="Arial"/>
+          <w:color w:val="4E5B61"/>
+          <w:szCs w:val="24"/>
+          <w:lang w:eastAsia="es-ES"/>
+        </w:rPr>
+      </w:pPr>
+      <w:r>
+        <w:rPr>
+          <w:rFonts w:cs="Arial"/>
+          <w:szCs w:val="24"/>
+        </w:rPr>
+        <w:t xml:space="preserve">Realiza la </w:t>
+      </w:r>
+      <w:proofErr w:type="gramStart"/>
+      <w:r>
+        <w:rPr>
+          <w:rFonts w:cs="Arial"/>
+          <w:szCs w:val="24"/>
+        </w:rPr>
+        <w:t>conexión wifi</w:t>
+      </w:r>
+      <w:proofErr w:type="gramEnd"/>
+      <w:r>
+        <w:rPr>
+          <w:rFonts w:cs="Arial"/>
+          <w:szCs w:val="24"/>
+        </w:rPr>
+        <w:t xml:space="preserve"> utilizando la librería </w:t>
+      </w:r>
+      <w:r>
+        <w:rPr>
+          <w:rFonts w:cs="Arial"/>
+          <w:szCs w:val="24"/>
+        </w:rPr>
+        <w:t>“</w:t>
+      </w:r>
+      <w:r>
+        <w:rPr>
+          <w:rFonts w:eastAsia="Times New Roman" w:cs="Arial"/>
+          <w:szCs w:val="24"/>
+          <w:lang w:eastAsia="es-ES"/>
+        </w:rPr>
+        <w:t>&lt;ESP8266WiFi.h&gt;</w:t>
+      </w:r>
+      <w:r>
+        <w:rPr>
+          <w:rFonts w:eastAsia="Times New Roman" w:cs="Arial"/>
+          <w:szCs w:val="24"/>
+          <w:lang w:eastAsia="es-ES"/>
+        </w:rPr>
+        <w:t>”</w:t>
+      </w:r>
+      <w:r>
+        <w:rPr>
+          <w:rFonts w:cs="Arial"/>
+          <w:szCs w:val="24"/>
+        </w:rPr>
+        <w:t xml:space="preserve">. </w:t>
+      </w:r>
+      <w:r>
+        <w:rPr>
+          <w:rFonts w:cs="Arial"/>
+          <w:szCs w:val="24"/>
+        </w:rPr>
+        <w:t xml:space="preserve">Si no conecta transcurrido </w:t>
+      </w:r>
+      <w:r>
+        <w:rPr>
+          <w:rFonts w:cs="Arial"/>
+          <w:szCs w:val="24"/>
+        </w:rPr>
+        <w:t>el</w:t>
+      </w:r>
+      <w:r>
+        <w:rPr>
+          <w:rFonts w:cs="Arial"/>
+          <w:szCs w:val="24"/>
+        </w:rPr>
+        <w:t xml:space="preserve"> tiempo establecido, el nodo pasa a estado de sueño profundo, si conecta, a través de la clase </w:t>
+      </w:r>
+      <w:proofErr w:type="spellStart"/>
+      <w:r>
+        <w:rPr>
+          <w:rFonts w:eastAsia="Times New Roman" w:cs="Arial"/>
+          <w:szCs w:val="24"/>
+          <w:lang w:eastAsia="es-ES"/>
+        </w:rPr>
+        <w:t>WClient</w:t>
+      </w:r>
+      <w:proofErr w:type="spellEnd"/>
+      <w:r>
+        <w:rPr>
+          <w:rFonts w:eastAsia="Times New Roman" w:cs="Arial"/>
+          <w:szCs w:val="24"/>
+          <w:lang w:eastAsia="es-ES"/>
+        </w:rPr>
+        <w:t xml:space="preserve"> realiza la actualización llamando a la función </w:t>
+      </w:r>
+      <w:r>
+        <w:rPr>
+          <w:rFonts w:eastAsia="Times New Roman" w:cs="Arial"/>
+          <w:szCs w:val="24"/>
+          <w:lang w:eastAsia="es-ES"/>
+        </w:rPr>
+        <w:t>“</w:t>
+      </w:r>
+      <w:proofErr w:type="spellStart"/>
+      <w:r>
+        <w:rPr>
+          <w:rFonts w:eastAsia="Times New Roman" w:cs="Arial"/>
+          <w:szCs w:val="24"/>
+          <w:lang w:eastAsia="es-ES"/>
+        </w:rPr>
+        <w:t>ESPhttpUpdate.update</w:t>
+      </w:r>
+      <w:proofErr w:type="spellEnd"/>
+      <w:r>
+        <w:rPr>
+          <w:rFonts w:eastAsia="Times New Roman" w:cs="Arial"/>
+          <w:szCs w:val="24"/>
+          <w:lang w:eastAsia="es-ES"/>
+        </w:rPr>
+        <w:t>(</w:t>
+      </w:r>
+      <w:proofErr w:type="spellStart"/>
+      <w:proofErr w:type="gramStart"/>
+      <w:r>
+        <w:rPr>
+          <w:rFonts w:eastAsia="Times New Roman" w:cs="Arial"/>
+          <w:szCs w:val="24"/>
+          <w:lang w:eastAsia="es-ES"/>
+        </w:rPr>
+        <w:t>WClient,OTA</w:t>
+      </w:r>
+      <w:proofErr w:type="gramEnd"/>
+      <w:r>
+        <w:rPr>
+          <w:rFonts w:eastAsia="Times New Roman" w:cs="Arial"/>
+          <w:szCs w:val="24"/>
+          <w:lang w:eastAsia="es-ES"/>
+        </w:rPr>
+        <w:t>_URL</w:t>
+      </w:r>
+      <w:proofErr w:type="spellEnd"/>
+      <w:r>
+        <w:rPr>
+          <w:rFonts w:eastAsia="Times New Roman" w:cs="Arial"/>
+          <w:szCs w:val="24"/>
+          <w:lang w:eastAsia="es-ES"/>
+        </w:rPr>
+        <w:t>, HTTP_OTA_VERSION)</w:t>
+      </w:r>
+      <w:r>
+        <w:rPr>
+          <w:rFonts w:eastAsia="Times New Roman" w:cs="Arial"/>
+          <w:szCs w:val="24"/>
+          <w:lang w:eastAsia="es-ES"/>
+        </w:rPr>
+        <w:t>”</w:t>
+      </w:r>
+      <w:r>
+        <w:rPr>
+          <w:rFonts w:eastAsia="Times New Roman" w:cs="Arial"/>
+          <w:szCs w:val="24"/>
+          <w:lang w:eastAsia="es-ES"/>
+        </w:rPr>
+        <w:t>.</w:t>
+      </w:r>
+    </w:p>
+    <w:p>
+      <w:pPr>
+        <w:pStyle w:val="Prrafodelista"/>
+        <w:numPr>
+          <w:ilvl w:val="2"/>
+          <w:numId w:val="30"/>
+        </w:numPr>
+        <w:shd w:val="clear" w:color="auto" w:fill="FFFFFF"/>
+        <w:spacing w:before="60" w:after="60" w:line="360" w:lineRule="auto"/>
+        <w:jc w:val="both"/>
+        <w:rPr>
+          <w:rFonts w:eastAsia="Times New Roman" w:cs="Arial"/>
+          <w:color w:val="4E5B61"/>
+          <w:szCs w:val="24"/>
+          <w:lang w:eastAsia="es-ES"/>
+        </w:rPr>
+      </w:pPr>
+      <w:r>
+        <w:rPr>
+          <w:rFonts w:cs="Arial"/>
+          <w:szCs w:val="24"/>
+        </w:rPr>
+        <w:t>Si no realiza la conexión el nodo entra en sueño profundo.</w:t>
+      </w:r>
+    </w:p>
+    <w:p>
+      <w:pPr>
+        <w:pStyle w:val="Prrafodelista"/>
+        <w:numPr>
+          <w:ilvl w:val="1"/>
+          <w:numId w:val="30"/>
+        </w:numPr>
+        <w:spacing w:before="60" w:after="60" w:line="360" w:lineRule="auto"/>
+        <w:jc w:val="both"/>
+        <w:rPr>
+          <w:rFonts w:eastAsiaTheme="minorHAnsi" w:cs="Arial"/>
+          <w:kern w:val="2"/>
+          <w:szCs w:val="24"/>
+          <w14:ligatures w14:val="standardContextual"/>
+        </w:rPr>
+      </w:pPr>
+      <w:r>
+        <w:rPr>
+          <w:rFonts w:cs="Arial"/>
+          <w:szCs w:val="24"/>
+        </w:rPr>
+        <w:lastRenderedPageBreak/>
+        <w:t>Si el tema es "</w:t>
+      </w:r>
+      <w:proofErr w:type="spellStart"/>
+      <w:r>
+        <w:rPr>
+          <w:rFonts w:cs="Arial"/>
+          <w:szCs w:val="24"/>
+        </w:rPr>
+        <w:t>config</w:t>
+      </w:r>
+      <w:proofErr w:type="spellEnd"/>
+      <w:r>
+        <w:rPr>
+          <w:rFonts w:cs="Arial"/>
+          <w:szCs w:val="24"/>
+        </w:rPr>
+        <w:t>", significa que se recibió un mensaje para actualizar la configuración del dispositivo. En este caso, ejecuta el código correspondiente para realizar la configuración.</w:t>
+      </w:r>
+    </w:p>
+    <w:p>
+      <w:pPr>
+        <w:pStyle w:val="Prrafodelista"/>
+        <w:numPr>
+          <w:ilvl w:val="2"/>
+          <w:numId w:val="30"/>
+        </w:numPr>
+        <w:spacing w:before="60" w:after="60" w:line="360" w:lineRule="auto"/>
+        <w:jc w:val="both"/>
+        <w:rPr>
+          <w:rFonts w:cs="Arial"/>
+          <w:szCs w:val="24"/>
+        </w:rPr>
+      </w:pPr>
+      <w:r>
+        <w:rPr>
+          <w:rFonts w:cs="Arial"/>
+          <w:szCs w:val="24"/>
+        </w:rPr>
+        <w:t xml:space="preserve">Se crea un </w:t>
+      </w:r>
+      <w:proofErr w:type="spellStart"/>
+      <w:r>
+        <w:rPr>
+          <w:rFonts w:cs="Arial"/>
+          <w:szCs w:val="24"/>
+        </w:rPr>
+        <w:t>StaticJsonDocument</w:t>
+      </w:r>
+      <w:proofErr w:type="spellEnd"/>
+      <w:r>
+        <w:rPr>
+          <w:rFonts w:cs="Arial"/>
+          <w:szCs w:val="24"/>
+        </w:rPr>
+        <w:t xml:space="preserve"> con un tamaño adecuado para cargar el mensaje JSON recibido.</w:t>
+      </w:r>
+    </w:p>
+    <w:p>
+      <w:pPr>
+        <w:pStyle w:val="Prrafodelista"/>
+        <w:numPr>
+          <w:ilvl w:val="2"/>
+          <w:numId w:val="30"/>
+        </w:numPr>
+        <w:spacing w:before="60" w:after="60" w:line="360" w:lineRule="auto"/>
+        <w:jc w:val="both"/>
+        <w:rPr>
+          <w:rFonts w:cs="Arial"/>
+          <w:szCs w:val="24"/>
+        </w:rPr>
+      </w:pPr>
+      <w:r>
+        <w:rPr>
+          <w:rFonts w:cs="Arial"/>
+          <w:szCs w:val="24"/>
+        </w:rPr>
+        <w:t>Se des</w:t>
+      </w:r>
+      <w:r>
+        <w:rPr>
+          <w:rFonts w:cs="Arial"/>
+          <w:szCs w:val="24"/>
+        </w:rPr>
+        <w:t>compone</w:t>
+      </w:r>
+      <w:r>
+        <w:rPr>
+          <w:rFonts w:cs="Arial"/>
+          <w:szCs w:val="24"/>
+        </w:rPr>
+        <w:t xml:space="preserve"> el mensaje JSON usando </w:t>
+      </w:r>
+      <w:r>
+        <w:rPr>
+          <w:rFonts w:cs="Arial"/>
+          <w:szCs w:val="24"/>
+        </w:rPr>
+        <w:t>“</w:t>
+      </w:r>
+      <w:proofErr w:type="spellStart"/>
+      <w:r>
+        <w:rPr>
+          <w:rFonts w:cs="Arial"/>
+          <w:szCs w:val="24"/>
+        </w:rPr>
+        <w:t>deserializeJson</w:t>
+      </w:r>
+      <w:proofErr w:type="spellEnd"/>
+      <w:r>
+        <w:rPr>
+          <w:rFonts w:cs="Arial"/>
+          <w:szCs w:val="24"/>
+        </w:rPr>
+        <w:t>”</w:t>
+      </w:r>
+      <w:r>
+        <w:rPr>
+          <w:rFonts w:cs="Arial"/>
+          <w:szCs w:val="24"/>
+        </w:rPr>
+        <w:t xml:space="preserve"> para convertir </w:t>
+      </w:r>
+      <w:r>
+        <w:rPr>
+          <w:rFonts w:cs="Arial"/>
+          <w:szCs w:val="24"/>
+        </w:rPr>
+        <w:t>el mensaje</w:t>
+      </w:r>
+      <w:r>
+        <w:rPr>
+          <w:rFonts w:cs="Arial"/>
+          <w:szCs w:val="24"/>
+        </w:rPr>
+        <w:t xml:space="preserve"> en un documento JSON manejable.</w:t>
+      </w:r>
+    </w:p>
+    <w:p>
+      <w:pPr>
+        <w:pStyle w:val="Prrafodelista"/>
+        <w:numPr>
+          <w:ilvl w:val="2"/>
+          <w:numId w:val="30"/>
+        </w:numPr>
+        <w:spacing w:before="60" w:after="60" w:line="360" w:lineRule="auto"/>
+        <w:jc w:val="both"/>
+        <w:rPr>
+          <w:rFonts w:cs="Arial"/>
+          <w:szCs w:val="24"/>
+        </w:rPr>
+      </w:pPr>
+      <w:r>
+        <w:rPr>
+          <w:rFonts w:cs="Arial"/>
+          <w:szCs w:val="24"/>
+        </w:rPr>
+        <w:t>Se comprueba si la deserialización fue exitosa.</w:t>
+      </w:r>
+    </w:p>
+    <w:p>
+      <w:pPr>
+        <w:pStyle w:val="Prrafodelista"/>
+        <w:numPr>
+          <w:ilvl w:val="2"/>
+          <w:numId w:val="30"/>
+        </w:numPr>
+        <w:spacing w:before="60" w:after="60" w:line="360" w:lineRule="auto"/>
+        <w:jc w:val="both"/>
+        <w:rPr>
+          <w:rFonts w:cs="Arial"/>
+          <w:szCs w:val="24"/>
+        </w:rPr>
+      </w:pPr>
+      <w:r>
+        <w:rPr>
+          <w:rFonts w:cs="Arial"/>
+          <w:szCs w:val="24"/>
+        </w:rPr>
+        <w:t>Se verifica si el documento JSON contiene los campos "</w:t>
+      </w:r>
+      <w:proofErr w:type="spellStart"/>
+      <w:r>
+        <w:rPr>
+          <w:rFonts w:cs="Arial"/>
+          <w:szCs w:val="24"/>
+        </w:rPr>
+        <w:t>sleep</w:t>
+      </w:r>
+      <w:proofErr w:type="spellEnd"/>
+      <w:r>
+        <w:rPr>
+          <w:rFonts w:cs="Arial"/>
+          <w:szCs w:val="24"/>
+        </w:rPr>
+        <w:t>" y "</w:t>
+      </w:r>
+      <w:proofErr w:type="spellStart"/>
+      <w:r>
+        <w:rPr>
+          <w:rFonts w:cs="Arial"/>
+          <w:szCs w:val="24"/>
+        </w:rPr>
+        <w:t>timeout</w:t>
+      </w:r>
+      <w:proofErr w:type="spellEnd"/>
+      <w:r>
+        <w:rPr>
+          <w:rFonts w:cs="Arial"/>
+          <w:szCs w:val="24"/>
+        </w:rPr>
+        <w:t>". Si están presentes, significa que se recibió una configuración válida.</w:t>
+      </w:r>
+    </w:p>
+    <w:p>
+      <w:pPr>
+        <w:pStyle w:val="Prrafodelista"/>
+        <w:numPr>
+          <w:ilvl w:val="2"/>
+          <w:numId w:val="30"/>
+        </w:numPr>
+        <w:spacing w:before="60" w:after="60" w:line="360" w:lineRule="auto"/>
+        <w:jc w:val="both"/>
+        <w:rPr>
+          <w:rFonts w:cs="Arial"/>
+          <w:szCs w:val="24"/>
+        </w:rPr>
+      </w:pPr>
+      <w:r>
+        <w:rPr>
+          <w:rFonts w:cs="Arial"/>
+          <w:szCs w:val="24"/>
+        </w:rPr>
+        <w:t>Se extraen los valores de "</w:t>
+      </w:r>
+      <w:proofErr w:type="spellStart"/>
+      <w:r>
+        <w:rPr>
+          <w:rFonts w:cs="Arial"/>
+          <w:szCs w:val="24"/>
+        </w:rPr>
+        <w:t>sleep</w:t>
+      </w:r>
+      <w:proofErr w:type="spellEnd"/>
+      <w:r>
+        <w:rPr>
+          <w:rFonts w:cs="Arial"/>
+          <w:szCs w:val="24"/>
+        </w:rPr>
+        <w:t>" y "</w:t>
+      </w:r>
+      <w:proofErr w:type="spellStart"/>
+      <w:r>
+        <w:rPr>
+          <w:rFonts w:cs="Arial"/>
+          <w:szCs w:val="24"/>
+        </w:rPr>
+        <w:t>timeout</w:t>
+      </w:r>
+      <w:proofErr w:type="spellEnd"/>
+      <w:r>
+        <w:rPr>
+          <w:rFonts w:cs="Arial"/>
+          <w:szCs w:val="24"/>
+        </w:rPr>
+        <w:t xml:space="preserve">" del documento JSON y se almacenan en la estructura de configuración </w:t>
+      </w:r>
+      <w:r>
+        <w:rPr>
+          <w:rFonts w:cs="Arial"/>
+          <w:szCs w:val="24"/>
+        </w:rPr>
+        <w:t>“</w:t>
+      </w:r>
+      <w:proofErr w:type="spellStart"/>
+      <w:r>
+        <w:rPr>
+          <w:rFonts w:cs="Arial"/>
+          <w:szCs w:val="24"/>
+        </w:rPr>
+        <w:t>mi_configuracion</w:t>
+      </w:r>
+      <w:proofErr w:type="spellEnd"/>
+      <w:r>
+        <w:rPr>
+          <w:rFonts w:cs="Arial"/>
+          <w:szCs w:val="24"/>
+        </w:rPr>
+        <w:t>”</w:t>
+      </w:r>
+      <w:r>
+        <w:rPr>
+          <w:rFonts w:cs="Arial"/>
+          <w:szCs w:val="24"/>
+        </w:rPr>
+        <w:t>.</w:t>
+      </w:r>
+    </w:p>
+    <w:p>
+      <w:pPr>
+        <w:pStyle w:val="Prrafodelista"/>
+        <w:numPr>
+          <w:ilvl w:val="2"/>
+          <w:numId w:val="30"/>
+        </w:numPr>
+        <w:spacing w:before="60" w:after="60" w:line="360" w:lineRule="auto"/>
+        <w:jc w:val="both"/>
+        <w:rPr>
+          <w:rFonts w:cs="Arial"/>
+          <w:szCs w:val="24"/>
+        </w:rPr>
+      </w:pPr>
+      <w:r>
+        <w:rPr>
+          <w:rFonts w:cs="Arial"/>
+          <w:szCs w:val="24"/>
+        </w:rPr>
+        <w:t xml:space="preserve">Finalmente, se llama al método </w:t>
+      </w:r>
+      <w:r>
+        <w:rPr>
+          <w:rFonts w:cs="Arial"/>
+          <w:szCs w:val="24"/>
+        </w:rPr>
+        <w:t>“</w:t>
+      </w:r>
+      <w:proofErr w:type="spellStart"/>
+      <w:r>
+        <w:rPr>
+          <w:rFonts w:cs="Arial"/>
+          <w:szCs w:val="24"/>
+        </w:rPr>
+        <w:t>set_config</w:t>
+      </w:r>
+      <w:proofErr w:type="spellEnd"/>
+      <w:r>
+        <w:rPr>
+          <w:rFonts w:cs="Arial"/>
+          <w:szCs w:val="24"/>
+        </w:rPr>
+        <w:t>”</w:t>
+      </w:r>
+      <w:r>
+        <w:rPr>
+          <w:rFonts w:cs="Arial"/>
+          <w:szCs w:val="24"/>
+        </w:rPr>
+        <w:t xml:space="preserve"> del objeto </w:t>
+      </w:r>
+      <w:r>
+        <w:rPr>
+          <w:rFonts w:cs="Arial"/>
+          <w:szCs w:val="24"/>
+        </w:rPr>
+        <w:t>“</w:t>
+      </w:r>
+      <w:proofErr w:type="spellStart"/>
+      <w:r>
+        <w:rPr>
+          <w:rFonts w:cs="Arial"/>
+          <w:szCs w:val="24"/>
+        </w:rPr>
+        <w:t>clienteAP</w:t>
+      </w:r>
+      <w:proofErr w:type="spellEnd"/>
+      <w:r>
+        <w:rPr>
+          <w:rFonts w:cs="Arial"/>
+          <w:szCs w:val="24"/>
+        </w:rPr>
+        <w:t>”</w:t>
+      </w:r>
+      <w:r>
+        <w:rPr>
+          <w:rFonts w:cs="Arial"/>
+          <w:szCs w:val="24"/>
+        </w:rPr>
+        <w:t xml:space="preserve"> para actualizar la configuración con los nuevos valores.</w:t>
+      </w:r>
+    </w:p>
+    <w:p/>
+    <w:p>
+      <w:pPr>
+        <w:pStyle w:val="Prrafodelista"/>
+        <w:numPr>
+          <w:ilvl w:val="0"/>
+          <w:numId w:val="35"/>
+        </w:numPr>
+        <w:spacing w:line="360" w:lineRule="auto"/>
+        <w:jc w:val="both"/>
+        <w:rPr>
+          <w:rFonts w:eastAsiaTheme="majorEastAsia"/>
+          <w:kern w:val="2"/>
+          <w14:ligatures w14:val="standardContextual"/>
+        </w:rPr>
+      </w:pPr>
+      <w:r>
+        <w:t xml:space="preserve">Entrada en el bucle de </w:t>
+      </w:r>
+      <w:proofErr w:type="spellStart"/>
+      <w:r>
+        <w:t>Setup</w:t>
+      </w:r>
+      <w:proofErr w:type="spellEnd"/>
+    </w:p>
+    <w:p>
+      <w:pPr>
+        <w:shd w:val="clear" w:color="auto" w:fill="FFFFFF"/>
+        <w:spacing w:line="360" w:lineRule="auto"/>
+        <w:jc w:val="both"/>
+        <w:rPr>
+          <w:rFonts w:cs="Arial"/>
+          <w:szCs w:val="24"/>
+        </w:rPr>
+      </w:pPr>
+      <w:r>
+        <w:rPr>
+          <w:rFonts w:cs="Arial"/>
+          <w:szCs w:val="24"/>
+        </w:rPr>
+        <w:t>El código de este bucle se encarga de configurar los pines, iniciar la comunicación, establecer valores de configuración y realiza la inicialización de la comunicación ESP-NOW, y realizar otros ajustes iniciales necesarios para el funcionamiento del dispositivo. Paso por paso:</w:t>
+      </w:r>
+    </w:p>
+    <w:p>
+      <w:pPr>
+        <w:pStyle w:val="Prrafodelista"/>
+        <w:numPr>
+          <w:ilvl w:val="0"/>
+          <w:numId w:val="31"/>
+        </w:numPr>
+        <w:shd w:val="clear" w:color="auto" w:fill="FFFFFF"/>
+        <w:spacing w:before="60" w:after="60" w:line="360" w:lineRule="auto"/>
+        <w:jc w:val="both"/>
+        <w:rPr>
+          <w:rFonts w:cs="Arial"/>
+          <w:szCs w:val="24"/>
+        </w:rPr>
+      </w:pPr>
+      <w:r>
+        <w:rPr>
+          <w:rFonts w:cs="Arial"/>
+          <w:szCs w:val="24"/>
+        </w:rPr>
+        <w:t xml:space="preserve">Se configura la alimentación de los sensores de temperatura y humedad mediante los pines </w:t>
+      </w:r>
+      <w:r>
+        <w:rPr>
+          <w:rFonts w:cs="Arial"/>
+          <w:szCs w:val="24"/>
+        </w:rPr>
+        <w:t>“</w:t>
+      </w:r>
+      <w:proofErr w:type="spellStart"/>
+      <w:r>
+        <w:rPr>
+          <w:rFonts w:cs="Arial"/>
+          <w:szCs w:val="24"/>
+        </w:rPr>
+        <w:t>Power_s_temp</w:t>
+      </w:r>
+      <w:proofErr w:type="spellEnd"/>
+      <w:r>
+        <w:rPr>
+          <w:rFonts w:cs="Arial"/>
+          <w:szCs w:val="24"/>
+        </w:rPr>
+        <w:t>”</w:t>
+      </w:r>
+      <w:r>
+        <w:rPr>
+          <w:rFonts w:cs="Arial"/>
+          <w:szCs w:val="24"/>
+        </w:rPr>
+        <w:t xml:space="preserve"> y </w:t>
+      </w:r>
+      <w:r>
+        <w:rPr>
+          <w:rFonts w:cs="Arial"/>
+          <w:szCs w:val="24"/>
+        </w:rPr>
+        <w:t>“</w:t>
+      </w:r>
+      <w:proofErr w:type="spellStart"/>
+      <w:r>
+        <w:rPr>
+          <w:rFonts w:cs="Arial"/>
+          <w:szCs w:val="24"/>
+        </w:rPr>
+        <w:t>Power_s_hum</w:t>
+      </w:r>
+      <w:proofErr w:type="spellEnd"/>
+      <w:r>
+        <w:rPr>
+          <w:rFonts w:cs="Arial"/>
+          <w:szCs w:val="24"/>
+        </w:rPr>
+        <w:t>”</w:t>
+      </w:r>
+      <w:r>
+        <w:rPr>
+          <w:rFonts w:cs="Arial"/>
+          <w:szCs w:val="24"/>
+        </w:rPr>
+        <w:t>. Se establece su modo como salida y se encienden inicialmente.</w:t>
+      </w:r>
+    </w:p>
+    <w:p>
+      <w:pPr>
+        <w:pStyle w:val="Prrafodelista"/>
+        <w:numPr>
+          <w:ilvl w:val="0"/>
+          <w:numId w:val="31"/>
+        </w:numPr>
+        <w:shd w:val="clear" w:color="auto" w:fill="FFFFFF"/>
+        <w:spacing w:before="60" w:after="60" w:line="360" w:lineRule="auto"/>
+        <w:jc w:val="both"/>
+        <w:rPr>
+          <w:rFonts w:cs="Arial"/>
+          <w:szCs w:val="24"/>
+        </w:rPr>
+      </w:pPr>
+      <w:r>
+        <w:rPr>
+          <w:rFonts w:cs="Arial"/>
+          <w:szCs w:val="24"/>
+        </w:rPr>
+        <w:t>Se inicia la comunicación serie (puerto serie) con una velocidad de transmisión de 115200 baudios.</w:t>
+      </w:r>
+    </w:p>
+    <w:p>
+      <w:pPr>
+        <w:pStyle w:val="Prrafodelista"/>
+        <w:numPr>
+          <w:ilvl w:val="0"/>
+          <w:numId w:val="31"/>
+        </w:numPr>
+        <w:shd w:val="clear" w:color="auto" w:fill="FFFFFF"/>
+        <w:spacing w:before="60" w:after="60" w:line="360" w:lineRule="auto"/>
+        <w:jc w:val="both"/>
+        <w:rPr>
+          <w:rFonts w:cs="Arial"/>
+          <w:szCs w:val="24"/>
+        </w:rPr>
+      </w:pPr>
+      <w:r>
+        <w:rPr>
+          <w:rFonts w:cs="Arial"/>
+          <w:szCs w:val="24"/>
+        </w:rPr>
+        <w:t>Se imprimen mensajes en la consola para indicar que la configuración está comenzando.</w:t>
+      </w:r>
+    </w:p>
+    <w:p>
+      <w:pPr>
+        <w:pStyle w:val="Prrafodelista"/>
+        <w:numPr>
+          <w:ilvl w:val="0"/>
+          <w:numId w:val="31"/>
+        </w:numPr>
+        <w:shd w:val="clear" w:color="auto" w:fill="FFFFFF"/>
+        <w:spacing w:before="60" w:after="60" w:line="360" w:lineRule="auto"/>
+        <w:jc w:val="both"/>
+        <w:rPr>
+          <w:rFonts w:cs="Arial"/>
+          <w:szCs w:val="24"/>
+        </w:rPr>
+      </w:pPr>
+      <w:r>
+        <w:rPr>
+          <w:rFonts w:cs="Arial"/>
+          <w:szCs w:val="24"/>
+        </w:rPr>
+        <w:lastRenderedPageBreak/>
+        <w:t xml:space="preserve">Se inicializa el tamaño de la configuración del objeto </w:t>
+      </w:r>
+      <w:r>
+        <w:rPr>
+          <w:rFonts w:cs="Arial"/>
+          <w:szCs w:val="24"/>
+        </w:rPr>
+        <w:t>“</w:t>
+      </w:r>
+      <w:proofErr w:type="spellStart"/>
+      <w:r>
+        <w:rPr>
+          <w:rFonts w:cs="Arial"/>
+          <w:szCs w:val="24"/>
+        </w:rPr>
+        <w:t>clienteAP</w:t>
+      </w:r>
+      <w:proofErr w:type="spellEnd"/>
+      <w:r>
+        <w:rPr>
+          <w:rFonts w:cs="Arial"/>
+          <w:szCs w:val="24"/>
+        </w:rPr>
+        <w:t>”</w:t>
+      </w:r>
+      <w:r>
+        <w:rPr>
+          <w:rFonts w:cs="Arial"/>
+          <w:szCs w:val="24"/>
+        </w:rPr>
+        <w:t xml:space="preserve"> para que coincida con el tamaño de la estructura </w:t>
+      </w:r>
+      <w:r>
+        <w:rPr>
+          <w:rFonts w:cs="Arial"/>
+          <w:szCs w:val="24"/>
+        </w:rPr>
+        <w:t>“</w:t>
+      </w:r>
+      <w:proofErr w:type="spellStart"/>
+      <w:r>
+        <w:rPr>
+          <w:rFonts w:cs="Arial"/>
+          <w:szCs w:val="24"/>
+        </w:rPr>
+        <w:t>mi_configuracion</w:t>
+      </w:r>
+      <w:proofErr w:type="spellEnd"/>
+      <w:r>
+        <w:rPr>
+          <w:rFonts w:cs="Arial"/>
+          <w:szCs w:val="24"/>
+        </w:rPr>
+        <w:t>”</w:t>
+      </w:r>
+      <w:r>
+        <w:rPr>
+          <w:rFonts w:cs="Arial"/>
+          <w:szCs w:val="24"/>
+        </w:rPr>
+        <w:t>.</w:t>
+      </w:r>
+    </w:p>
+    <w:p>
+      <w:pPr>
+        <w:pStyle w:val="Prrafodelista"/>
+        <w:numPr>
+          <w:ilvl w:val="0"/>
+          <w:numId w:val="31"/>
+        </w:numPr>
+        <w:shd w:val="clear" w:color="auto" w:fill="FFFFFF"/>
+        <w:spacing w:before="60" w:after="60" w:line="360" w:lineRule="auto"/>
+        <w:jc w:val="both"/>
+        <w:rPr>
+          <w:rFonts w:cs="Arial"/>
+          <w:szCs w:val="24"/>
+        </w:rPr>
+      </w:pPr>
+      <w:r>
+        <w:rPr>
+          <w:rFonts w:cs="Arial"/>
+          <w:szCs w:val="24"/>
+        </w:rPr>
+        <w:t xml:space="preserve">Se verifica si hay una configuración previamente guardada utilizando el método </w:t>
+      </w:r>
+      <w:r>
+        <w:rPr>
+          <w:rFonts w:cs="Arial"/>
+          <w:szCs w:val="24"/>
+        </w:rPr>
+        <w:t>“</w:t>
+      </w:r>
+      <w:proofErr w:type="spellStart"/>
+      <w:r>
+        <w:rPr>
+          <w:rFonts w:cs="Arial"/>
+          <w:szCs w:val="24"/>
+        </w:rPr>
+        <w:t>get_config</w:t>
+      </w:r>
+      <w:proofErr w:type="spellEnd"/>
+      <w:r>
+        <w:rPr>
+          <w:rFonts w:cs="Arial"/>
+          <w:szCs w:val="24"/>
+        </w:rPr>
+        <w:t>”</w:t>
+      </w:r>
+      <w:r>
+        <w:rPr>
+          <w:rFonts w:cs="Arial"/>
+          <w:szCs w:val="24"/>
+        </w:rPr>
+        <w:t xml:space="preserve"> de la clase </w:t>
+      </w:r>
+      <w:r>
+        <w:rPr>
+          <w:rFonts w:cs="Arial"/>
+          <w:szCs w:val="24"/>
+        </w:rPr>
+        <w:t>“</w:t>
+      </w:r>
+      <w:proofErr w:type="spellStart"/>
+      <w:r>
+        <w:rPr>
+          <w:rFonts w:cs="Arial"/>
+          <w:szCs w:val="24"/>
+        </w:rPr>
+        <w:t>clienteAP</w:t>
+      </w:r>
+      <w:proofErr w:type="spellEnd"/>
+      <w:r>
+        <w:rPr>
+          <w:rFonts w:cs="Arial"/>
+          <w:szCs w:val="24"/>
+        </w:rPr>
+        <w:t>”</w:t>
+      </w:r>
+      <w:r>
+        <w:rPr>
+          <w:rFonts w:cs="Arial"/>
+          <w:szCs w:val="24"/>
+        </w:rPr>
+        <w:t xml:space="preserve">. Si no hay configuración guardada, se establecen valores por defecto para </w:t>
+      </w:r>
+      <w:r>
+        <w:rPr>
+          <w:rFonts w:cs="Arial"/>
+          <w:szCs w:val="24"/>
+        </w:rPr>
+        <w:t>“</w:t>
+      </w:r>
+      <w:proofErr w:type="spellStart"/>
+      <w:r>
+        <w:rPr>
+          <w:rFonts w:cs="Arial"/>
+          <w:szCs w:val="24"/>
+        </w:rPr>
+        <w:t>sleep</w:t>
+      </w:r>
+      <w:proofErr w:type="spellEnd"/>
+      <w:r>
+        <w:rPr>
+          <w:rFonts w:cs="Arial"/>
+          <w:szCs w:val="24"/>
+        </w:rPr>
+        <w:t>”</w:t>
+      </w:r>
+      <w:r>
+        <w:rPr>
+          <w:rFonts w:cs="Arial"/>
+          <w:szCs w:val="24"/>
+        </w:rPr>
+        <w:t xml:space="preserve"> y </w:t>
+      </w:r>
+      <w:r>
+        <w:rPr>
+          <w:rFonts w:cs="Arial"/>
+          <w:szCs w:val="24"/>
+        </w:rPr>
+        <w:t>“</w:t>
+      </w:r>
+      <w:proofErr w:type="spellStart"/>
+      <w:r>
+        <w:rPr>
+          <w:rFonts w:cs="Arial"/>
+          <w:szCs w:val="24"/>
+        </w:rPr>
+        <w:t>timeout</w:t>
+      </w:r>
+      <w:proofErr w:type="spellEnd"/>
+      <w:r>
+        <w:rPr>
+          <w:rFonts w:cs="Arial"/>
+          <w:szCs w:val="24"/>
+        </w:rPr>
+        <w:t>”</w:t>
+      </w:r>
+      <w:r>
+        <w:rPr>
+          <w:rFonts w:cs="Arial"/>
+          <w:szCs w:val="24"/>
+        </w:rPr>
+        <w:t xml:space="preserve"> en la estructura </w:t>
+      </w:r>
+      <w:r>
+        <w:rPr>
+          <w:rFonts w:cs="Arial"/>
+          <w:szCs w:val="24"/>
+        </w:rPr>
+        <w:t>“</w:t>
+      </w:r>
+      <w:proofErr w:type="spellStart"/>
+      <w:r>
+        <w:rPr>
+          <w:rFonts w:cs="Arial"/>
+          <w:szCs w:val="24"/>
+        </w:rPr>
+        <w:t>mi_configuracion</w:t>
+      </w:r>
+      <w:proofErr w:type="spellEnd"/>
+      <w:r>
+        <w:rPr>
+          <w:rFonts w:cs="Arial"/>
+          <w:szCs w:val="24"/>
+        </w:rPr>
+        <w:t>”</w:t>
+      </w:r>
+      <w:r>
+        <w:rPr>
+          <w:rFonts w:cs="Arial"/>
+          <w:szCs w:val="24"/>
+        </w:rPr>
+        <w:t>.</w:t>
+      </w:r>
+    </w:p>
+    <w:p>
+      <w:pPr>
+        <w:pStyle w:val="Prrafodelista"/>
+        <w:numPr>
+          <w:ilvl w:val="0"/>
+          <w:numId w:val="31"/>
+        </w:numPr>
+        <w:shd w:val="clear" w:color="auto" w:fill="FFFFFF"/>
+        <w:spacing w:before="60" w:after="60" w:line="360" w:lineRule="auto"/>
+        <w:jc w:val="both"/>
+        <w:rPr>
+          <w:rFonts w:cs="Arial"/>
+          <w:szCs w:val="24"/>
+        </w:rPr>
+      </w:pPr>
+      <w:r>
+        <w:rPr>
+          <w:rFonts w:cs="Arial"/>
+          <w:szCs w:val="24"/>
+        </w:rPr>
+        <w:t xml:space="preserve">Se imprimen en la consola los valores de </w:t>
+      </w:r>
+      <w:r>
+        <w:rPr>
+          <w:rFonts w:cs="Arial"/>
+          <w:szCs w:val="24"/>
+        </w:rPr>
+        <w:t>“</w:t>
+      </w:r>
+      <w:proofErr w:type="spellStart"/>
+      <w:r>
+        <w:rPr>
+          <w:rFonts w:cs="Arial"/>
+          <w:szCs w:val="24"/>
+        </w:rPr>
+        <w:t>sleep</w:t>
+      </w:r>
+      <w:proofErr w:type="spellEnd"/>
+      <w:r>
+        <w:rPr>
+          <w:rFonts w:cs="Arial"/>
+          <w:szCs w:val="24"/>
+        </w:rPr>
+        <w:t>”</w:t>
+      </w:r>
+      <w:r>
+        <w:rPr>
+          <w:rFonts w:cs="Arial"/>
+          <w:szCs w:val="24"/>
+        </w:rPr>
+        <w:t xml:space="preserve"> y </w:t>
+      </w:r>
+      <w:r>
+        <w:rPr>
+          <w:rFonts w:cs="Arial"/>
+          <w:szCs w:val="24"/>
+        </w:rPr>
+        <w:t>“</w:t>
+      </w:r>
+      <w:proofErr w:type="spellStart"/>
+      <w:r>
+        <w:rPr>
+          <w:rFonts w:cs="Arial"/>
+          <w:szCs w:val="24"/>
+        </w:rPr>
+        <w:t>timeout</w:t>
+      </w:r>
+      <w:proofErr w:type="spellEnd"/>
+      <w:r>
+        <w:rPr>
+          <w:rFonts w:cs="Arial"/>
+          <w:szCs w:val="24"/>
+        </w:rPr>
+        <w:t>”</w:t>
+      </w:r>
+      <w:r>
+        <w:rPr>
+          <w:rFonts w:cs="Arial"/>
+          <w:szCs w:val="24"/>
+        </w:rPr>
+        <w:t xml:space="preserve"> obtenidos o establecidos.</w:t>
+      </w:r>
+    </w:p>
+    <w:p>
+      <w:pPr>
+        <w:pStyle w:val="Prrafodelista"/>
+        <w:numPr>
+          <w:ilvl w:val="0"/>
+          <w:numId w:val="31"/>
+        </w:numPr>
+        <w:shd w:val="clear" w:color="auto" w:fill="FFFFFF"/>
+        <w:spacing w:before="60" w:after="60" w:line="360" w:lineRule="auto"/>
+        <w:jc w:val="both"/>
+        <w:rPr>
+          <w:rFonts w:cs="Arial"/>
+          <w:szCs w:val="24"/>
+        </w:rPr>
+      </w:pPr>
+      <w:r>
+        <w:rPr>
+          <w:rFonts w:cs="Arial"/>
+          <w:szCs w:val="24"/>
+        </w:rPr>
+        <w:t xml:space="preserve">Se configuran parámetros de la clase </w:t>
+      </w:r>
+      <w:r>
+        <w:rPr>
+          <w:rFonts w:cs="Arial"/>
+          <w:szCs w:val="24"/>
+        </w:rPr>
+        <w:t>“</w:t>
+      </w:r>
+      <w:proofErr w:type="spellStart"/>
+      <w:r>
+        <w:rPr>
+          <w:rFonts w:cs="Arial"/>
+          <w:szCs w:val="24"/>
+        </w:rPr>
+        <w:t>clienteAP</w:t>
+      </w:r>
+      <w:proofErr w:type="spellEnd"/>
+      <w:r>
+        <w:rPr>
+          <w:rFonts w:cs="Arial"/>
+          <w:szCs w:val="24"/>
+        </w:rPr>
+        <w:t>”</w:t>
+      </w:r>
+      <w:r>
+        <w:rPr>
+          <w:rFonts w:cs="Arial"/>
+          <w:szCs w:val="24"/>
+        </w:rPr>
+        <w:t xml:space="preserve"> utilizando </w:t>
+      </w:r>
+      <w:r>
+        <w:rPr>
+          <w:rFonts w:cs="Arial"/>
+          <w:szCs w:val="24"/>
+        </w:rPr>
+        <w:t xml:space="preserve">los </w:t>
+      </w:r>
+      <w:r>
+        <w:rPr>
+          <w:rFonts w:cs="Arial"/>
+          <w:szCs w:val="24"/>
+        </w:rPr>
+        <w:t>métodos:</w:t>
+      </w:r>
+    </w:p>
+    <w:p>
+      <w:pPr>
+        <w:pStyle w:val="Prrafodelista"/>
+        <w:numPr>
+          <w:ilvl w:val="1"/>
+          <w:numId w:val="31"/>
+        </w:numPr>
+        <w:shd w:val="clear" w:color="auto" w:fill="FFFFFF"/>
+        <w:spacing w:before="60" w:after="60" w:line="360" w:lineRule="auto"/>
+        <w:jc w:val="both"/>
+        <w:rPr>
+          <w:rFonts w:cs="Arial"/>
+          <w:szCs w:val="24"/>
+        </w:rPr>
+      </w:pPr>
+      <w:r>
+        <w:rPr>
+          <w:rFonts w:cs="Arial"/>
+          <w:szCs w:val="24"/>
+        </w:rPr>
+        <w:t>“</w:t>
+      </w:r>
+      <w:proofErr w:type="spellStart"/>
+      <w:r>
+        <w:rPr>
+          <w:rFonts w:cs="Arial"/>
+          <w:szCs w:val="24"/>
+        </w:rPr>
+        <w:t>set_timeOut</w:t>
+      </w:r>
+      <w:proofErr w:type="spellEnd"/>
+      <w:r>
+        <w:rPr>
+          <w:rFonts w:cs="Arial"/>
+          <w:szCs w:val="24"/>
+        </w:rPr>
+        <w:t>”</w:t>
+      </w:r>
+      <w:r>
+        <w:rPr>
+          <w:rFonts w:cs="Arial"/>
+          <w:szCs w:val="24"/>
+        </w:rPr>
+        <w:t>, establece el tiempo máximo de conexión.</w:t>
+      </w:r>
+    </w:p>
+    <w:p>
+      <w:pPr>
+        <w:pStyle w:val="Prrafodelista"/>
+        <w:numPr>
+          <w:ilvl w:val="1"/>
+          <w:numId w:val="31"/>
+        </w:numPr>
+        <w:shd w:val="clear" w:color="auto" w:fill="FFFFFF"/>
+        <w:spacing w:before="60" w:after="60" w:line="360" w:lineRule="auto"/>
+        <w:jc w:val="both"/>
+        <w:rPr>
+          <w:rFonts w:cs="Arial"/>
+          <w:szCs w:val="24"/>
+        </w:rPr>
+      </w:pPr>
+      <w:r>
+        <w:rPr>
+          <w:rFonts w:cs="Arial"/>
+          <w:szCs w:val="24"/>
+        </w:rPr>
+        <w:t>“</w:t>
+      </w:r>
+      <w:proofErr w:type="spellStart"/>
+      <w:r>
+        <w:rPr>
+          <w:rFonts w:cs="Arial"/>
+          <w:szCs w:val="24"/>
+        </w:rPr>
+        <w:t>set_deepSleep</w:t>
+      </w:r>
+      <w:proofErr w:type="spellEnd"/>
+      <w:r>
+        <w:rPr>
+          <w:rFonts w:cs="Arial"/>
+          <w:szCs w:val="24"/>
+        </w:rPr>
+        <w:t>”</w:t>
+      </w:r>
+      <w:r>
+        <w:rPr>
+          <w:rFonts w:cs="Arial"/>
+          <w:szCs w:val="24"/>
+        </w:rPr>
+        <w:t>, establece el tiempo en sueño profundo (en segundos).</w:t>
+      </w:r>
+    </w:p>
+    <w:p>
+      <w:pPr>
+        <w:pStyle w:val="Prrafodelista"/>
+        <w:numPr>
+          <w:ilvl w:val="1"/>
+          <w:numId w:val="31"/>
+        </w:numPr>
+        <w:shd w:val="clear" w:color="auto" w:fill="FFFFFF"/>
+        <w:spacing w:before="60" w:after="60" w:line="360" w:lineRule="auto"/>
+        <w:jc w:val="both"/>
+        <w:rPr>
+          <w:rFonts w:cs="Arial"/>
+          <w:szCs w:val="24"/>
+        </w:rPr>
+      </w:pPr>
+      <w:r>
+        <w:rPr>
+          <w:rFonts w:cs="Arial"/>
+          <w:szCs w:val="24"/>
+        </w:rPr>
+        <w:t>“</w:t>
+      </w:r>
+      <w:proofErr w:type="spellStart"/>
+      <w:r>
+        <w:rPr>
+          <w:rFonts w:cs="Arial"/>
+          <w:szCs w:val="24"/>
+        </w:rPr>
+        <w:t>set_channel</w:t>
+      </w:r>
+      <w:proofErr w:type="spellEnd"/>
+      <w:r>
+        <w:rPr>
+          <w:rFonts w:cs="Arial"/>
+          <w:szCs w:val="24"/>
+        </w:rPr>
+        <w:t xml:space="preserve">, </w:t>
+      </w:r>
+      <w:proofErr w:type="spellStart"/>
+      <w:r>
+        <w:rPr>
+          <w:rFonts w:cs="Arial"/>
+          <w:szCs w:val="24"/>
+        </w:rPr>
+        <w:t>set_debug</w:t>
+      </w:r>
+      <w:proofErr w:type="spellEnd"/>
+      <w:r>
+        <w:rPr>
+          <w:rFonts w:cs="Arial"/>
+          <w:szCs w:val="24"/>
+        </w:rPr>
+        <w:t>”</w:t>
+      </w:r>
+      <w:r>
+        <w:rPr>
+          <w:rFonts w:cs="Arial"/>
+          <w:szCs w:val="24"/>
+        </w:rPr>
+        <w:t xml:space="preserve">, establece el canal donde empieza el escaneo de dispositivos en la red wifi para el </w:t>
+      </w:r>
+      <w:proofErr w:type="spellStart"/>
+      <w:r>
+        <w:rPr>
+          <w:rFonts w:cs="Arial"/>
+          <w:szCs w:val="24"/>
+        </w:rPr>
+        <w:t>autoemparejamiento</w:t>
+      </w:r>
+      <w:proofErr w:type="spellEnd"/>
+      <w:r>
+        <w:rPr>
+          <w:rFonts w:cs="Arial"/>
+          <w:szCs w:val="24"/>
+        </w:rPr>
+        <w:t>.</w:t>
+      </w:r>
+    </w:p>
+    <w:p>
+      <w:pPr>
+        <w:pStyle w:val="Prrafodelista"/>
+        <w:numPr>
+          <w:ilvl w:val="1"/>
+          <w:numId w:val="31"/>
+        </w:numPr>
+        <w:shd w:val="clear" w:color="auto" w:fill="FFFFFF"/>
+        <w:spacing w:before="60" w:after="60" w:line="360" w:lineRule="auto"/>
+        <w:jc w:val="both"/>
+        <w:rPr>
+          <w:rFonts w:cs="Arial"/>
+          <w:szCs w:val="24"/>
+        </w:rPr>
+      </w:pPr>
+      <w:r>
+        <w:rPr>
+          <w:rFonts w:cs="Arial"/>
+          <w:szCs w:val="24"/>
+        </w:rPr>
+        <w:t>“</w:t>
+      </w:r>
+      <w:proofErr w:type="spellStart"/>
+      <w:r>
+        <w:rPr>
+          <w:rFonts w:cs="Arial"/>
+          <w:szCs w:val="24"/>
+        </w:rPr>
+        <w:t>set_callback</w:t>
+      </w:r>
+      <w:proofErr w:type="spellEnd"/>
+      <w:r>
+        <w:rPr>
+          <w:rFonts w:cs="Arial"/>
+          <w:szCs w:val="24"/>
+        </w:rPr>
+        <w:t>”</w:t>
+      </w:r>
+      <w:r>
+        <w:rPr>
+          <w:rFonts w:cs="Arial"/>
+          <w:szCs w:val="24"/>
+        </w:rPr>
+        <w:t xml:space="preserve">, llama a la función </w:t>
+      </w:r>
+      <w:r>
+        <w:rPr>
+          <w:rFonts w:cs="Arial"/>
+          <w:szCs w:val="24"/>
+        </w:rPr>
+        <w:t>“</w:t>
+      </w:r>
+      <w:proofErr w:type="spellStart"/>
+      <w:r>
+        <w:rPr>
+          <w:rFonts w:cs="Arial"/>
+          <w:szCs w:val="24"/>
+        </w:rPr>
+        <w:t>procesa_mensajes</w:t>
+      </w:r>
+      <w:proofErr w:type="spellEnd"/>
+      <w:r>
+        <w:rPr>
+          <w:rFonts w:cs="Arial"/>
+          <w:szCs w:val="24"/>
+        </w:rPr>
+        <w:t>”</w:t>
+      </w:r>
+      <w:r>
+        <w:rPr>
+          <w:rFonts w:cs="Arial"/>
+          <w:szCs w:val="24"/>
+        </w:rPr>
+        <w:t>.</w:t>
+      </w:r>
+    </w:p>
+    <w:p>
+      <w:pPr>
+        <w:pStyle w:val="Prrafodelista"/>
+        <w:numPr>
+          <w:ilvl w:val="0"/>
+          <w:numId w:val="31"/>
+        </w:numPr>
+        <w:shd w:val="clear" w:color="auto" w:fill="FFFFFF"/>
+        <w:spacing w:before="60" w:after="60" w:line="360" w:lineRule="auto"/>
+        <w:jc w:val="both"/>
+        <w:rPr>
+          <w:rFonts w:cs="Arial"/>
+          <w:szCs w:val="24"/>
+        </w:rPr>
+      </w:pPr>
+      <w:r>
+        <w:rPr>
+          <w:rFonts w:cs="Arial"/>
+          <w:szCs w:val="24"/>
+        </w:rPr>
+        <w:t xml:space="preserve">Se inicia la comunicación a través de ESP-NOW llamando al método </w:t>
+      </w:r>
+      <w:r>
+        <w:rPr>
+          <w:rFonts w:cs="Arial"/>
+          <w:szCs w:val="24"/>
+        </w:rPr>
+        <w:t>“</w:t>
+      </w:r>
+      <w:proofErr w:type="spellStart"/>
+      <w:r>
+        <w:rPr>
+          <w:rFonts w:cs="Arial"/>
+          <w:szCs w:val="24"/>
+        </w:rPr>
+        <w:t>begin</w:t>
+      </w:r>
+      <w:proofErr w:type="spellEnd"/>
+      <w:r>
+        <w:rPr>
+          <w:rFonts w:cs="Arial"/>
+          <w:szCs w:val="24"/>
+        </w:rPr>
+        <w:t>”</w:t>
+      </w:r>
+      <w:r>
+        <w:rPr>
+          <w:rFonts w:cs="Arial"/>
+          <w:szCs w:val="24"/>
+        </w:rPr>
+        <w:t xml:space="preserve"> de </w:t>
+      </w:r>
+      <w:r>
+        <w:rPr>
+          <w:rFonts w:cs="Arial"/>
+          <w:szCs w:val="24"/>
+        </w:rPr>
+        <w:t>“</w:t>
+      </w:r>
+      <w:proofErr w:type="spellStart"/>
+      <w:r>
+        <w:rPr>
+          <w:rFonts w:cs="Arial"/>
+          <w:szCs w:val="24"/>
+        </w:rPr>
+        <w:t>clienteAP</w:t>
+      </w:r>
+      <w:proofErr w:type="spellEnd"/>
+      <w:r>
+        <w:rPr>
+          <w:rFonts w:cs="Arial"/>
+          <w:szCs w:val="24"/>
+        </w:rPr>
+        <w:t>”</w:t>
+      </w:r>
+      <w:r>
+        <w:rPr>
+          <w:rFonts w:cs="Arial"/>
+          <w:szCs w:val="24"/>
+        </w:rPr>
+        <w:t xml:space="preserve">. </w:t>
+      </w:r>
+      <w:r>
+        <w:rPr>
+          <w:rFonts w:cs="Arial"/>
+          <w:szCs w:val="24"/>
+        </w:rPr>
+        <w:t>Ver explicación del</w:t>
+      </w:r>
+      <w:r>
+        <w:rPr>
+          <w:rFonts w:cs="Arial"/>
+          <w:szCs w:val="24"/>
+        </w:rPr>
+        <w:t xml:space="preserve"> método </w:t>
+      </w:r>
+      <w:r>
+        <w:rPr>
+          <w:rFonts w:cs="Arial"/>
+          <w:szCs w:val="24"/>
+        </w:rPr>
+        <w:t>“</w:t>
+      </w:r>
+      <w:proofErr w:type="spellStart"/>
+      <w:r>
+        <w:rPr>
+          <w:rFonts w:cs="Arial"/>
+          <w:szCs w:val="24"/>
+        </w:rPr>
+        <w:t>begin</w:t>
+      </w:r>
+      <w:proofErr w:type="spellEnd"/>
+      <w:r>
+        <w:rPr>
+          <w:rFonts w:cs="Arial"/>
+          <w:szCs w:val="24"/>
+        </w:rPr>
+        <w:t xml:space="preserve">” en el </w:t>
+      </w:r>
+      <w:r>
+        <w:rPr>
+          <w:rFonts w:cs="Arial"/>
+          <w:szCs w:val="24"/>
+          <w:highlight w:val="yellow"/>
+        </w:rPr>
+        <w:t>anexo</w:t>
+      </w:r>
+      <w:r>
+        <w:rPr>
+          <w:rFonts w:cs="Arial"/>
+          <w:szCs w:val="24"/>
+        </w:rPr>
+        <w:t xml:space="preserve">, ya que es una de las funciones principales del proyecto para </w:t>
+      </w:r>
+      <w:proofErr w:type="spellStart"/>
+      <w:r>
+        <w:rPr>
+          <w:rFonts w:cs="Arial"/>
+          <w:szCs w:val="24"/>
+        </w:rPr>
+        <w:t>autoemparejar</w:t>
+      </w:r>
+      <w:proofErr w:type="spellEnd"/>
+      <w:r>
+        <w:rPr>
+          <w:rFonts w:cs="Arial"/>
+          <w:szCs w:val="24"/>
+        </w:rPr>
+        <w:t xml:space="preserve"> a los dispositivos.</w:t>
+      </w:r>
+    </w:p>
+    <w:p>
+      <w:pPr>
+        <w:pStyle w:val="Prrafodelista"/>
+        <w:numPr>
+          <w:ilvl w:val="0"/>
+          <w:numId w:val="31"/>
+        </w:numPr>
+        <w:shd w:val="clear" w:color="auto" w:fill="FFFFFF"/>
+        <w:spacing w:before="60" w:after="60" w:line="360" w:lineRule="auto"/>
+        <w:jc w:val="both"/>
+        <w:rPr>
+          <w:rFonts w:cs="Arial"/>
+          <w:szCs w:val="24"/>
+        </w:rPr>
+      </w:pPr>
+      <w:r>
+        <w:rPr>
+          <w:rFonts w:cs="Arial"/>
+          <w:szCs w:val="24"/>
+        </w:rPr>
+        <w:t xml:space="preserve">Se realiza una adquisición de las direcciones de los sensores de temperatura llamando a la función </w:t>
+      </w:r>
+      <w:r>
+        <w:rPr>
+          <w:rFonts w:cs="Arial"/>
+          <w:szCs w:val="24"/>
+        </w:rPr>
+        <w:t>“</w:t>
+      </w:r>
+      <w:proofErr w:type="spellStart"/>
+      <w:r>
+        <w:rPr>
+          <w:rFonts w:cs="Arial"/>
+          <w:szCs w:val="24"/>
+        </w:rPr>
+        <w:t>adquisicion_direcciones_temp</w:t>
+      </w:r>
+      <w:proofErr w:type="spellEnd"/>
+      <w:r>
+        <w:rPr>
+          <w:rFonts w:cs="Arial"/>
+          <w:szCs w:val="24"/>
+        </w:rPr>
+        <w:t>”</w:t>
+      </w:r>
+      <w:r>
+        <w:rPr>
+          <w:rFonts w:cs="Arial"/>
+          <w:szCs w:val="24"/>
+        </w:rPr>
+        <w:t xml:space="preserve"> (función perteneciente a la librería funciones.cpp).</w:t>
+      </w:r>
+    </w:p>
+    <w:p/>
+    <w:p>
+      <w:pPr>
+        <w:pStyle w:val="Prrafodelista"/>
+        <w:numPr>
+          <w:ilvl w:val="0"/>
+          <w:numId w:val="35"/>
+        </w:numPr>
+        <w:spacing w:line="360" w:lineRule="auto"/>
+        <w:jc w:val="both"/>
+      </w:pPr>
+      <w:r>
+        <w:t>Entrada en el bucle principal.</w:t>
+      </w:r>
+    </w:p>
+    <w:p>
+      <w:pPr>
+        <w:spacing w:line="360" w:lineRule="auto"/>
+        <w:jc w:val="both"/>
+        <w:rPr>
+          <w:rFonts w:cs="Arial"/>
+          <w:szCs w:val="24"/>
+        </w:rPr>
+      </w:pPr>
+      <w:r>
+        <w:rPr>
+          <w:rFonts w:cs="Arial"/>
+          <w:szCs w:val="24"/>
+        </w:rPr>
+        <w:t xml:space="preserve">En el bucle, se </w:t>
+      </w:r>
+      <w:r>
+        <w:rPr>
+          <w:rFonts w:cs="Arial"/>
+          <w:szCs w:val="24"/>
+        </w:rPr>
+        <w:t>retoma</w:t>
+      </w:r>
+      <w:r>
+        <w:rPr>
+          <w:rFonts w:cs="Arial"/>
+          <w:szCs w:val="24"/>
+        </w:rPr>
+        <w:t xml:space="preserve"> la conexión</w:t>
+      </w:r>
+      <w:r>
+        <w:rPr>
+          <w:rFonts w:cs="Arial"/>
+          <w:szCs w:val="24"/>
+        </w:rPr>
+        <w:t xml:space="preserve"> </w:t>
+      </w:r>
+      <w:r>
+        <w:rPr>
+          <w:rFonts w:cs="Arial"/>
+          <w:szCs w:val="24"/>
+        </w:rPr>
+        <w:t xml:space="preserve">cada vez que el nodo despierta </w:t>
+      </w:r>
+      <w:r>
+        <w:rPr>
+          <w:rFonts w:cs="Arial"/>
+          <w:szCs w:val="24"/>
+        </w:rPr>
+        <w:t xml:space="preserve">y se comprueba si hay mensajes disponibles de actualización o configuración del dispositivo. A continuación, obtienen los datos de temperaturas y humedad de los sensores, una vez recibidos deja de alimentar a los sensores y se crea un mensaje con los datos en formato JSON. Luego se utiliza en método </w:t>
+      </w:r>
+      <w:r>
+        <w:rPr>
+          <w:rFonts w:cs="Arial"/>
+          <w:szCs w:val="24"/>
+        </w:rPr>
+        <w:t>“</w:t>
+      </w:r>
+      <w:proofErr w:type="spellStart"/>
+      <w:r>
+        <w:rPr>
+          <w:rFonts w:cs="Arial"/>
+          <w:szCs w:val="24"/>
+        </w:rPr>
+        <w:t>espnow_send_</w:t>
+      </w:r>
+      <w:proofErr w:type="gramStart"/>
+      <w:r>
+        <w:rPr>
+          <w:rFonts w:cs="Arial"/>
+          <w:szCs w:val="24"/>
+        </w:rPr>
+        <w:t>check</w:t>
+      </w:r>
+      <w:proofErr w:type="spellEnd"/>
+      <w:r>
+        <w:rPr>
+          <w:rFonts w:cs="Arial"/>
+          <w:szCs w:val="24"/>
+        </w:rPr>
+        <w:t>(</w:t>
+      </w:r>
+      <w:proofErr w:type="gramEnd"/>
+      <w:r>
+        <w:rPr>
+          <w:rFonts w:cs="Arial"/>
+          <w:szCs w:val="24"/>
+        </w:rPr>
+        <w:t>)</w:t>
+      </w:r>
+      <w:r>
+        <w:rPr>
+          <w:rFonts w:cs="Arial"/>
+          <w:szCs w:val="24"/>
+        </w:rPr>
+        <w:t>”</w:t>
+      </w:r>
+      <w:r>
+        <w:rPr>
+          <w:rFonts w:cs="Arial"/>
+          <w:szCs w:val="24"/>
+        </w:rPr>
+        <w:t xml:space="preserve"> de la clase </w:t>
+      </w:r>
+      <w:r>
+        <w:rPr>
+          <w:rFonts w:cs="Arial"/>
+          <w:szCs w:val="24"/>
+        </w:rPr>
+        <w:t>“</w:t>
+      </w:r>
+      <w:proofErr w:type="spellStart"/>
+      <w:r>
+        <w:rPr>
+          <w:rFonts w:cs="Arial"/>
+          <w:szCs w:val="24"/>
+        </w:rPr>
+        <w:t>clienteAP</w:t>
+      </w:r>
+      <w:proofErr w:type="spellEnd"/>
+      <w:r>
+        <w:rPr>
+          <w:rFonts w:cs="Arial"/>
+          <w:szCs w:val="24"/>
+        </w:rPr>
+        <w:t>”</w:t>
+      </w:r>
+      <w:r>
+        <w:rPr>
+          <w:rFonts w:cs="Arial"/>
+          <w:szCs w:val="24"/>
+        </w:rPr>
+        <w:t xml:space="preserve"> para enviar el mensaje a través </w:t>
+      </w:r>
+      <w:r>
+        <w:rPr>
+          <w:rFonts w:cs="Arial"/>
+          <w:szCs w:val="24"/>
+        </w:rPr>
+        <w:lastRenderedPageBreak/>
+        <w:t>de ESP-NOW. Después de enviar los datos, el dispositivo entra en modo sueño profundo (</w:t>
+      </w:r>
+      <w:proofErr w:type="spellStart"/>
+      <w:r>
+        <w:rPr>
+          <w:rFonts w:cs="Arial"/>
+          <w:szCs w:val="24"/>
+        </w:rPr>
+        <w:t>deepsleep</w:t>
+      </w:r>
+      <w:proofErr w:type="spellEnd"/>
+      <w:r>
+        <w:rPr>
+          <w:rFonts w:cs="Arial"/>
+          <w:szCs w:val="24"/>
+        </w:rPr>
+        <w:t>) hasta que se active nuevamente transcurrido en el tiempo fijado por configuración.</w:t>
+      </w:r>
+    </w:p>
+    <w:p>
+      <w:pPr>
+        <w:spacing w:line="360" w:lineRule="auto"/>
+      </w:pPr>
     </w:p>
     <w:p>
       <w:pPr>
@@ -9288,7 +12284,7 @@
           <w:numId w:val="17"/>
         </w:numPr>
       </w:pPr>
-      <w:bookmarkStart w:id="35" w:name="_Toc143188237"/>
+      <w:bookmarkStart w:id="37" w:name="_Toc143263454"/>
       <w:proofErr w:type="spellStart"/>
       <w:r>
         <w:t>Node</w:t>
@@ -9297,7 +12293,7 @@
       <w:r>
         <w:t>-RED</w:t>
       </w:r>
-      <w:bookmarkEnd w:id="35"/>
+      <w:bookmarkEnd w:id="37"/>
     </w:p>
     <w:p/>
     <w:p>
@@ -9309,7 +12305,7 @@
       <w:pPr>
         <w:pStyle w:val="Ttulo1"/>
       </w:pPr>
-      <w:bookmarkStart w:id="36" w:name="_Toc143188238"/>
+      <w:bookmarkStart w:id="38" w:name="_Toc143263455"/>
       <w:r>
         <w:lastRenderedPageBreak/>
         <w:t xml:space="preserve">Capítulo 4. </w:t>
@@ -9317,46 +12313,39 @@
       <w:r>
         <w:t>Resultados y simulaciones</w:t>
       </w:r>
-      <w:bookmarkEnd w:id="36"/>
+      <w:bookmarkEnd w:id="38"/>
     </w:p>
     <w:p/>
     <w:p>
       <w:pPr>
         <w:pStyle w:val="Ttulo1"/>
       </w:pPr>
-      <w:bookmarkStart w:id="37" w:name="_Toc143188239"/>
+      <w:bookmarkStart w:id="39" w:name="_Toc143263456"/>
       <w:r>
         <w:t xml:space="preserve">Capítulo 5. </w:t>
       </w:r>
       <w:r>
         <w:t>Conclusiones y líneas futuras</w:t>
       </w:r>
-      <w:bookmarkEnd w:id="37"/>
-    </w:p>
-    <w:p/>
+      <w:bookmarkEnd w:id="39"/>
+    </w:p>
+    <w:p>
+      <w:pPr>
+        <w:ind w:firstLine="0"/>
+      </w:pPr>
+    </w:p>
     <w:p>
       <w:pPr>
         <w:pStyle w:val="Ttulo1"/>
       </w:pPr>
-      <w:bookmarkStart w:id="38" w:name="_Toc143188240"/>
-      <w:r>
-        <w:t>Referencias</w:t>
-      </w:r>
-      <w:bookmarkEnd w:id="38"/>
-    </w:p>
-    <w:p/>
-    <w:p>
-      <w:pPr>
-        <w:pStyle w:val="Ttulo1"/>
-      </w:pPr>
-      <w:bookmarkStart w:id="39" w:name="_Toc143188241"/>
+      <w:bookmarkStart w:id="40" w:name="_Toc143263457"/>
       <w:r>
         <w:t>Anexos</w:t>
       </w:r>
-      <w:bookmarkEnd w:id="39"/>
+      <w:bookmarkEnd w:id="40"/>
     </w:p>
     <w:sectPr>
-      <w:footerReference w:type="default" r:id="rId16"/>
+      <w:footerReference w:type="default" r:id="rId17"/>
       <w:pgSz w:w="11906" w:h="16838"/>
       <w:pgMar w:top="1701" w:right="1701" w:bottom="1701" w:left="1701" w:header="709" w:footer="709" w:gutter="0"/>
       <w:pgNumType w:chapStyle="1"/>
@@ -9397,6 +12386,7 @@
         <w:docPartUnique/>
       </w:docPartObj>
     </w:sdtPr>
+    <w:sdtEndPr/>
     <w:sdtContent>
       <w:p>
         <w:pPr>
@@ -9564,6 +12554,95 @@
     </w:lvl>
   </w:abstractNum>
   <w:abstractNum w:abstractNumId="1" w15:restartNumberingAfterBreak="0">
+    <w:nsid w:val="016777A9"/>
+    <w:multiLevelType w:val="hybridMultilevel"/>
+    <w:tmpl w:val="EE7A4080"/>
+    <w:lvl w:ilvl="0" w:tplc="0C0A000F">
+      <w:start w:val="1"/>
+      <w:numFmt w:val="decimal"/>
+      <w:lvlText w:val="%1."/>
+      <w:lvlJc w:val="left"/>
+      <w:pPr>
+        <w:ind w:left="360" w:hanging="360"/>
+      </w:pPr>
+      <w:rPr>
+        <w:rFonts w:cs="Times New Roman" w:hint="default"/>
+      </w:rPr>
+    </w:lvl>
+    <w:lvl w:ilvl="1" w:tplc="0C0A0019" w:tentative="1">
+      <w:start w:val="1"/>
+      <w:numFmt w:val="lowerLetter"/>
+      <w:lvlText w:val="%2."/>
+      <w:lvlJc w:val="left"/>
+      <w:pPr>
+        <w:ind w:left="1080" w:hanging="360"/>
+      </w:pPr>
+    </w:lvl>
+    <w:lvl w:ilvl="2" w:tplc="0C0A001B" w:tentative="1">
+      <w:start w:val="1"/>
+      <w:numFmt w:val="lowerRoman"/>
+      <w:lvlText w:val="%3."/>
+      <w:lvlJc w:val="right"/>
+      <w:pPr>
+        <w:ind w:left="1800" w:hanging="180"/>
+      </w:pPr>
+    </w:lvl>
+    <w:lvl w:ilvl="3" w:tplc="0C0A000F" w:tentative="1">
+      <w:start w:val="1"/>
+      <w:numFmt w:val="decimal"/>
+      <w:lvlText w:val="%4."/>
+      <w:lvlJc w:val="left"/>
+      <w:pPr>
+        <w:ind w:left="2520" w:hanging="360"/>
+      </w:pPr>
+    </w:lvl>
+    <w:lvl w:ilvl="4" w:tplc="0C0A0019" w:tentative="1">
+      <w:start w:val="1"/>
+      <w:numFmt w:val="lowerLetter"/>
+      <w:lvlText w:val="%5."/>
+      <w:lvlJc w:val="left"/>
+      <w:pPr>
+        <w:ind w:left="3240" w:hanging="360"/>
+      </w:pPr>
+    </w:lvl>
+    <w:lvl w:ilvl="5" w:tplc="0C0A001B" w:tentative="1">
+      <w:start w:val="1"/>
+      <w:numFmt w:val="lowerRoman"/>
+      <w:lvlText w:val="%6."/>
+      <w:lvlJc w:val="right"/>
+      <w:pPr>
+        <w:ind w:left="3960" w:hanging="180"/>
+      </w:pPr>
+    </w:lvl>
+    <w:lvl w:ilvl="6" w:tplc="0C0A000F" w:tentative="1">
+      <w:start w:val="1"/>
+      <w:numFmt w:val="decimal"/>
+      <w:lvlText w:val="%7."/>
+      <w:lvlJc w:val="left"/>
+      <w:pPr>
+        <w:ind w:left="4680" w:hanging="360"/>
+      </w:pPr>
+    </w:lvl>
+    <w:lvl w:ilvl="7" w:tplc="0C0A0019" w:tentative="1">
+      <w:start w:val="1"/>
+      <w:numFmt w:val="lowerLetter"/>
+      <w:lvlText w:val="%8."/>
+      <w:lvlJc w:val="left"/>
+      <w:pPr>
+        <w:ind w:left="5400" w:hanging="360"/>
+      </w:pPr>
+    </w:lvl>
+    <w:lvl w:ilvl="8" w:tplc="0C0A001B" w:tentative="1">
+      <w:start w:val="1"/>
+      <w:numFmt w:val="lowerRoman"/>
+      <w:lvlText w:val="%9."/>
+      <w:lvlJc w:val="right"/>
+      <w:pPr>
+        <w:ind w:left="6120" w:hanging="180"/>
+      </w:pPr>
+    </w:lvl>
+  </w:abstractNum>
+  <w:abstractNum w:abstractNumId="2" w15:restartNumberingAfterBreak="0">
     <w:nsid w:val="033E7F1B"/>
     <w:multiLevelType w:val="multilevel"/>
     <w:tmpl w:val="33DE268E"/>
@@ -9676,7 +12755,93 @@
       </w:rPr>
     </w:lvl>
   </w:abstractNum>
-  <w:abstractNum w:abstractNumId="2" w15:restartNumberingAfterBreak="0">
+  <w:abstractNum w:abstractNumId="3" w15:restartNumberingAfterBreak="0">
+    <w:nsid w:val="04473E02"/>
+    <w:multiLevelType w:val="hybridMultilevel"/>
+    <w:tmpl w:val="0EA4E4F8"/>
+    <w:lvl w:ilvl="0" w:tplc="0C0A000F">
+      <w:start w:val="1"/>
+      <w:numFmt w:val="decimal"/>
+      <w:lvlText w:val="%1."/>
+      <w:lvlJc w:val="left"/>
+      <w:pPr>
+        <w:ind w:left="1428" w:hanging="360"/>
+      </w:pPr>
+    </w:lvl>
+    <w:lvl w:ilvl="1" w:tplc="0C0A0019" w:tentative="1">
+      <w:start w:val="1"/>
+      <w:numFmt w:val="lowerLetter"/>
+      <w:lvlText w:val="%2."/>
+      <w:lvlJc w:val="left"/>
+      <w:pPr>
+        <w:ind w:left="2148" w:hanging="360"/>
+      </w:pPr>
+    </w:lvl>
+    <w:lvl w:ilvl="2" w:tplc="0C0A001B" w:tentative="1">
+      <w:start w:val="1"/>
+      <w:numFmt w:val="lowerRoman"/>
+      <w:lvlText w:val="%3."/>
+      <w:lvlJc w:val="right"/>
+      <w:pPr>
+        <w:ind w:left="2868" w:hanging="180"/>
+      </w:pPr>
+    </w:lvl>
+    <w:lvl w:ilvl="3" w:tplc="0C0A000F" w:tentative="1">
+      <w:start w:val="1"/>
+      <w:numFmt w:val="decimal"/>
+      <w:lvlText w:val="%4."/>
+      <w:lvlJc w:val="left"/>
+      <w:pPr>
+        <w:ind w:left="3588" w:hanging="360"/>
+      </w:pPr>
+    </w:lvl>
+    <w:lvl w:ilvl="4" w:tplc="0C0A0019" w:tentative="1">
+      <w:start w:val="1"/>
+      <w:numFmt w:val="lowerLetter"/>
+      <w:lvlText w:val="%5."/>
+      <w:lvlJc w:val="left"/>
+      <w:pPr>
+        <w:ind w:left="4308" w:hanging="360"/>
+      </w:pPr>
+    </w:lvl>
+    <w:lvl w:ilvl="5" w:tplc="0C0A001B" w:tentative="1">
+      <w:start w:val="1"/>
+      <w:numFmt w:val="lowerRoman"/>
+      <w:lvlText w:val="%6."/>
+      <w:lvlJc w:val="right"/>
+      <w:pPr>
+        <w:ind w:left="5028" w:hanging="180"/>
+      </w:pPr>
+    </w:lvl>
+    <w:lvl w:ilvl="6" w:tplc="0C0A000F" w:tentative="1">
+      <w:start w:val="1"/>
+      <w:numFmt w:val="decimal"/>
+      <w:lvlText w:val="%7."/>
+      <w:lvlJc w:val="left"/>
+      <w:pPr>
+        <w:ind w:left="5748" w:hanging="360"/>
+      </w:pPr>
+    </w:lvl>
+    <w:lvl w:ilvl="7" w:tplc="0C0A0019" w:tentative="1">
+      <w:start w:val="1"/>
+      <w:numFmt w:val="lowerLetter"/>
+      <w:lvlText w:val="%8."/>
+      <w:lvlJc w:val="left"/>
+      <w:pPr>
+        <w:ind w:left="6468" w:hanging="360"/>
+      </w:pPr>
+    </w:lvl>
+    <w:lvl w:ilvl="8" w:tplc="0C0A001B" w:tentative="1">
+      <w:start w:val="1"/>
+      <w:numFmt w:val="lowerRoman"/>
+      <w:lvlText w:val="%9."/>
+      <w:lvlJc w:val="right"/>
+      <w:pPr>
+        <w:ind w:left="7188" w:hanging="180"/>
+      </w:pPr>
+    </w:lvl>
+  </w:abstractNum>
+  <w:abstractNum w:abstractNumId="4" w15:restartNumberingAfterBreak="0">
     <w:nsid w:val="047B0FE2"/>
     <w:multiLevelType w:val="hybridMultilevel"/>
     <w:tmpl w:val="02BE6BCA"/>
@@ -9765,7 +12930,7 @@
       </w:pPr>
     </w:lvl>
   </w:abstractNum>
-  <w:abstractNum w:abstractNumId="3" w15:restartNumberingAfterBreak="0">
+  <w:abstractNum w:abstractNumId="5" w15:restartNumberingAfterBreak="0">
     <w:nsid w:val="15476AEA"/>
     <w:multiLevelType w:val="hybridMultilevel"/>
     <w:tmpl w:val="13445C0A"/>
@@ -9855,7 +13020,7 @@
       </w:pPr>
     </w:lvl>
   </w:abstractNum>
-  <w:abstractNum w:abstractNumId="4" w15:restartNumberingAfterBreak="0">
+  <w:abstractNum w:abstractNumId="6" w15:restartNumberingAfterBreak="0">
     <w:nsid w:val="1ED466C5"/>
     <w:multiLevelType w:val="multilevel"/>
     <w:tmpl w:val="A8FC619E"/>
@@ -9968,7 +13133,7 @@
       </w:rPr>
     </w:lvl>
   </w:abstractNum>
-  <w:abstractNum w:abstractNumId="5" w15:restartNumberingAfterBreak="0">
+  <w:abstractNum w:abstractNumId="7" w15:restartNumberingAfterBreak="0">
     <w:nsid w:val="2419158B"/>
     <w:multiLevelType w:val="hybridMultilevel"/>
     <w:tmpl w:val="B978C346"/>
@@ -10054,7 +13219,7 @@
       </w:pPr>
     </w:lvl>
   </w:abstractNum>
-  <w:abstractNum w:abstractNumId="6" w15:restartNumberingAfterBreak="0">
+  <w:abstractNum w:abstractNumId="8" w15:restartNumberingAfterBreak="0">
     <w:nsid w:val="26067F19"/>
     <w:multiLevelType w:val="multilevel"/>
     <w:tmpl w:val="A8FC619E"/>
@@ -10167,7 +13332,7 @@
       </w:rPr>
     </w:lvl>
   </w:abstractNum>
-  <w:abstractNum w:abstractNumId="7" w15:restartNumberingAfterBreak="0">
+  <w:abstractNum w:abstractNumId="9" w15:restartNumberingAfterBreak="0">
     <w:nsid w:val="2A985188"/>
     <w:multiLevelType w:val="multilevel"/>
     <w:tmpl w:val="33DE268E"/>
@@ -10280,7 +13445,7 @@
       </w:rPr>
     </w:lvl>
   </w:abstractNum>
-  <w:abstractNum w:abstractNumId="8" w15:restartNumberingAfterBreak="0">
+  <w:abstractNum w:abstractNumId="10" w15:restartNumberingAfterBreak="0">
     <w:nsid w:val="2AC86683"/>
     <w:multiLevelType w:val="hybridMultilevel"/>
     <w:tmpl w:val="1A1048E8"/>
@@ -10366,7 +13531,7 @@
       </w:pPr>
     </w:lvl>
   </w:abstractNum>
-  <w:abstractNum w:abstractNumId="9" w15:restartNumberingAfterBreak="0">
+  <w:abstractNum w:abstractNumId="11" w15:restartNumberingAfterBreak="0">
     <w:nsid w:val="2F0462FA"/>
     <w:multiLevelType w:val="multilevel"/>
     <w:tmpl w:val="BB901E78"/>
@@ -10479,7 +13644,7 @@
       </w:rPr>
     </w:lvl>
   </w:abstractNum>
-  <w:abstractNum w:abstractNumId="10" w15:restartNumberingAfterBreak="0">
+  <w:abstractNum w:abstractNumId="12" w15:restartNumberingAfterBreak="0">
     <w:nsid w:val="30CA60D3"/>
     <w:multiLevelType w:val="multilevel"/>
     <w:tmpl w:val="33DE268E"/>
@@ -10592,7 +13757,120 @@
       </w:rPr>
     </w:lvl>
   </w:abstractNum>
-  <w:abstractNum w:abstractNumId="11" w15:restartNumberingAfterBreak="0">
+  <w:abstractNum w:abstractNumId="13" w15:restartNumberingAfterBreak="0">
+    <w:nsid w:val="3A215251"/>
+    <w:multiLevelType w:val="multilevel"/>
+    <w:tmpl w:val="C0201062"/>
+    <w:styleLink w:val="Estilo1"/>
+    <w:lvl w:ilvl="0">
+      <w:start w:val="1"/>
+      <w:numFmt w:val="bullet"/>
+      <w:lvlText w:val=""/>
+      <w:lvlJc w:val="left"/>
+      <w:pPr>
+        <w:ind w:left="1004" w:hanging="360"/>
+      </w:pPr>
+      <w:rPr>
+        <w:rFonts w:ascii="Symbol" w:hAnsi="Symbol" w:hint="default"/>
+      </w:rPr>
+    </w:lvl>
+    <w:lvl w:ilvl="1">
+      <w:start w:val="1"/>
+      <w:numFmt w:val="bullet"/>
+      <w:lvlText w:val=""/>
+      <w:lvlJc w:val="left"/>
+      <w:pPr>
+        <w:ind w:left="1724" w:hanging="360"/>
+      </w:pPr>
+      <w:rPr>
+        <w:rFonts w:ascii="Wingdings" w:hAnsi="Wingdings" w:hint="default"/>
+      </w:rPr>
+    </w:lvl>
+    <w:lvl w:ilvl="2">
+      <w:start w:val="1"/>
+      <w:numFmt w:val="bullet"/>
+      <w:lvlText w:val="-"/>
+      <w:lvlJc w:val="left"/>
+      <w:pPr>
+        <w:ind w:left="2484" w:hanging="360"/>
+      </w:pPr>
+      <w:rPr>
+        <w:rFonts w:ascii="Calibri" w:hAnsi="Calibri" w:cs="Times New Roman" w:hint="default"/>
+      </w:rPr>
+    </w:lvl>
+    <w:lvl w:ilvl="3">
+      <w:numFmt w:val="bullet"/>
+      <w:lvlText w:val="-"/>
+      <w:lvlJc w:val="left"/>
+      <w:pPr>
+        <w:ind w:left="3164" w:hanging="360"/>
+      </w:pPr>
+      <w:rPr>
+        <w:rFonts w:ascii="Calibri" w:eastAsiaTheme="minorHAnsi" w:hAnsi="Calibri" w:cs="Calibri" w:hint="default"/>
+      </w:rPr>
+    </w:lvl>
+    <w:lvl w:ilvl="4">
+      <w:start w:val="1"/>
+      <w:numFmt w:val="bullet"/>
+      <w:lvlText w:val="o"/>
+      <w:lvlJc w:val="left"/>
+      <w:pPr>
+        <w:ind w:left="3884" w:hanging="360"/>
+      </w:pPr>
+      <w:rPr>
+        <w:rFonts w:ascii="Courier New" w:hAnsi="Courier New" w:cs="Courier New" w:hint="default"/>
+      </w:rPr>
+    </w:lvl>
+    <w:lvl w:ilvl="5">
+      <w:start w:val="1"/>
+      <w:numFmt w:val="bullet"/>
+      <w:lvlText w:val=""/>
+      <w:lvlJc w:val="left"/>
+      <w:pPr>
+        <w:ind w:left="4604" w:hanging="360"/>
+      </w:pPr>
+      <w:rPr>
+        <w:rFonts w:ascii="Wingdings" w:hAnsi="Wingdings" w:hint="default"/>
+      </w:rPr>
+    </w:lvl>
+    <w:lvl w:ilvl="6">
+      <w:start w:val="1"/>
+      <w:numFmt w:val="bullet"/>
+      <w:lvlText w:val=""/>
+      <w:lvlJc w:val="left"/>
+      <w:pPr>
+        <w:ind w:left="5324" w:hanging="360"/>
+      </w:pPr>
+      <w:rPr>
+        <w:rFonts w:ascii="Symbol" w:hAnsi="Symbol" w:hint="default"/>
+      </w:rPr>
+    </w:lvl>
+    <w:lvl w:ilvl="7">
+      <w:start w:val="1"/>
+      <w:numFmt w:val="bullet"/>
+      <w:lvlText w:val="o"/>
+      <w:lvlJc w:val="left"/>
+      <w:pPr>
+        <w:ind w:left="6044" w:hanging="360"/>
+      </w:pPr>
+      <w:rPr>
+        <w:rFonts w:ascii="Courier New" w:hAnsi="Courier New" w:cs="Courier New" w:hint="default"/>
+      </w:rPr>
+    </w:lvl>
+    <w:lvl w:ilvl="8">
+      <w:start w:val="1"/>
+      <w:numFmt w:val="bullet"/>
+      <w:lvlText w:val=""/>
+      <w:lvlJc w:val="left"/>
+      <w:pPr>
+        <w:ind w:left="6764" w:hanging="360"/>
+      </w:pPr>
+      <w:rPr>
+        <w:rFonts w:ascii="Wingdings" w:hAnsi="Wingdings" w:hint="default"/>
+      </w:rPr>
+    </w:lvl>
+  </w:abstractNum>
+  <w:abstractNum w:abstractNumId="14" w15:restartNumberingAfterBreak="0">
     <w:nsid w:val="3A587829"/>
     <w:multiLevelType w:val="hybridMultilevel"/>
     <w:tmpl w:val="08FCFFCE"/>
@@ -10678,7 +13956,93 @@
       </w:pPr>
     </w:lvl>
   </w:abstractNum>
-  <w:abstractNum w:abstractNumId="12" w15:restartNumberingAfterBreak="0">
+  <w:abstractNum w:abstractNumId="15" w15:restartNumberingAfterBreak="0">
+    <w:nsid w:val="3B6146A6"/>
+    <w:multiLevelType w:val="hybridMultilevel"/>
+    <w:tmpl w:val="BF7C8536"/>
+    <w:lvl w:ilvl="0" w:tplc="0C0A000F">
+      <w:start w:val="1"/>
+      <w:numFmt w:val="decimal"/>
+      <w:lvlText w:val="%1."/>
+      <w:lvlJc w:val="left"/>
+      <w:pPr>
+        <w:ind w:left="644" w:hanging="360"/>
+      </w:pPr>
+    </w:lvl>
+    <w:lvl w:ilvl="1" w:tplc="0C0A0019">
+      <w:start w:val="1"/>
+      <w:numFmt w:val="lowerLetter"/>
+      <w:lvlText w:val="%2."/>
+      <w:lvlJc w:val="left"/>
+      <w:pPr>
+        <w:ind w:left="1364" w:hanging="360"/>
+      </w:pPr>
+    </w:lvl>
+    <w:lvl w:ilvl="2" w:tplc="0C0A001B">
+      <w:start w:val="1"/>
+      <w:numFmt w:val="lowerRoman"/>
+      <w:lvlText w:val="%3."/>
+      <w:lvlJc w:val="right"/>
+      <w:pPr>
+        <w:ind w:left="2084" w:hanging="180"/>
+      </w:pPr>
+    </w:lvl>
+    <w:lvl w:ilvl="3" w:tplc="0C0A000F">
+      <w:start w:val="1"/>
+      <w:numFmt w:val="decimal"/>
+      <w:lvlText w:val="%4."/>
+      <w:lvlJc w:val="left"/>
+      <w:pPr>
+        <w:ind w:left="2804" w:hanging="360"/>
+      </w:pPr>
+    </w:lvl>
+    <w:lvl w:ilvl="4" w:tplc="0C0A0019">
+      <w:start w:val="1"/>
+      <w:numFmt w:val="lowerLetter"/>
+      <w:lvlText w:val="%5."/>
+      <w:lvlJc w:val="left"/>
+      <w:pPr>
+        <w:ind w:left="3524" w:hanging="360"/>
+      </w:pPr>
+    </w:lvl>
+    <w:lvl w:ilvl="5" w:tplc="0C0A001B">
+      <w:start w:val="1"/>
+      <w:numFmt w:val="lowerRoman"/>
+      <w:lvlText w:val="%6."/>
+      <w:lvlJc w:val="right"/>
+      <w:pPr>
+        <w:ind w:left="4244" w:hanging="180"/>
+      </w:pPr>
+    </w:lvl>
+    <w:lvl w:ilvl="6" w:tplc="0C0A000F">
+      <w:start w:val="1"/>
+      <w:numFmt w:val="decimal"/>
+      <w:lvlText w:val="%7."/>
+      <w:lvlJc w:val="left"/>
+      <w:pPr>
+        <w:ind w:left="4964" w:hanging="360"/>
+      </w:pPr>
+    </w:lvl>
+    <w:lvl w:ilvl="7" w:tplc="0C0A0019">
+      <w:start w:val="1"/>
+      <w:numFmt w:val="lowerLetter"/>
+      <w:lvlText w:val="%8."/>
+      <w:lvlJc w:val="left"/>
+      <w:pPr>
+        <w:ind w:left="5684" w:hanging="360"/>
+      </w:pPr>
+    </w:lvl>
+    <w:lvl w:ilvl="8" w:tplc="0C0A001B">
+      <w:start w:val="1"/>
+      <w:numFmt w:val="lowerRoman"/>
+      <w:lvlText w:val="%9."/>
+      <w:lvlJc w:val="right"/>
+      <w:pPr>
+        <w:ind w:left="6404" w:hanging="180"/>
+      </w:pPr>
+    </w:lvl>
+  </w:abstractNum>
+  <w:abstractNum w:abstractNumId="16" w15:restartNumberingAfterBreak="0">
     <w:nsid w:val="46254231"/>
     <w:multiLevelType w:val="multilevel"/>
     <w:tmpl w:val="6D62E77C"/>
@@ -10791,7 +14155,7 @@
       </w:rPr>
     </w:lvl>
   </w:abstractNum>
-  <w:abstractNum w:abstractNumId="13" w15:restartNumberingAfterBreak="0">
+  <w:abstractNum w:abstractNumId="17" w15:restartNumberingAfterBreak="0">
     <w:nsid w:val="46E4631F"/>
     <w:multiLevelType w:val="multilevel"/>
     <w:tmpl w:val="AA669412"/>
@@ -10904,7 +14268,7 @@
       </w:rPr>
     </w:lvl>
   </w:abstractNum>
-  <w:abstractNum w:abstractNumId="14" w15:restartNumberingAfterBreak="0">
+  <w:abstractNum w:abstractNumId="18" w15:restartNumberingAfterBreak="0">
     <w:nsid w:val="519B6C03"/>
     <w:multiLevelType w:val="multilevel"/>
     <w:tmpl w:val="6D62E77C"/>
@@ -11017,7 +14381,7 @@
       </w:rPr>
     </w:lvl>
   </w:abstractNum>
-  <w:abstractNum w:abstractNumId="15" w15:restartNumberingAfterBreak="0">
+  <w:abstractNum w:abstractNumId="19" w15:restartNumberingAfterBreak="0">
     <w:nsid w:val="523B6FC8"/>
     <w:multiLevelType w:val="multilevel"/>
     <w:tmpl w:val="D2802BAE"/>
@@ -11130,7 +14494,7 @@
       </w:rPr>
     </w:lvl>
   </w:abstractNum>
-  <w:abstractNum w:abstractNumId="16" w15:restartNumberingAfterBreak="0">
+  <w:abstractNum w:abstractNumId="20" w15:restartNumberingAfterBreak="0">
     <w:nsid w:val="562357E4"/>
     <w:multiLevelType w:val="multilevel"/>
     <w:tmpl w:val="24CC0800"/>
@@ -11243,7 +14607,7 @@
       </w:rPr>
     </w:lvl>
   </w:abstractNum>
-  <w:abstractNum w:abstractNumId="17" w15:restartNumberingAfterBreak="0">
+  <w:abstractNum w:abstractNumId="21" w15:restartNumberingAfterBreak="0">
     <w:nsid w:val="5A286A2D"/>
     <w:multiLevelType w:val="hybridMultilevel"/>
     <w:tmpl w:val="4146B09A"/>
@@ -11329,7 +14693,7 @@
       </w:pPr>
     </w:lvl>
   </w:abstractNum>
-  <w:abstractNum w:abstractNumId="18" w15:restartNumberingAfterBreak="0">
+  <w:abstractNum w:abstractNumId="22" w15:restartNumberingAfterBreak="0">
     <w:nsid w:val="5A2B737C"/>
     <w:multiLevelType w:val="multilevel"/>
     <w:tmpl w:val="33DE268E"/>
@@ -11442,7 +14806,7 @@
       </w:rPr>
     </w:lvl>
   </w:abstractNum>
-  <w:abstractNum w:abstractNumId="19" w15:restartNumberingAfterBreak="0">
+  <w:abstractNum w:abstractNumId="23" w15:restartNumberingAfterBreak="0">
     <w:nsid w:val="5E08268D"/>
     <w:multiLevelType w:val="multilevel"/>
     <w:tmpl w:val="D708C928"/>
@@ -11528,7 +14892,7 @@
       </w:pPr>
     </w:lvl>
   </w:abstractNum>
-  <w:abstractNum w:abstractNumId="20" w15:restartNumberingAfterBreak="0">
+  <w:abstractNum w:abstractNumId="24" w15:restartNumberingAfterBreak="0">
     <w:nsid w:val="5FAF7B33"/>
     <w:multiLevelType w:val="multilevel"/>
     <w:tmpl w:val="0F6E329E"/>
@@ -11648,7 +15012,7 @@
       </w:rPr>
     </w:lvl>
   </w:abstractNum>
-  <w:abstractNum w:abstractNumId="21" w15:restartNumberingAfterBreak="0">
+  <w:abstractNum w:abstractNumId="25" w15:restartNumberingAfterBreak="0">
     <w:nsid w:val="619B4880"/>
     <w:multiLevelType w:val="multilevel"/>
     <w:tmpl w:val="6D62E77C"/>
@@ -11761,7 +15125,13 @@
       </w:rPr>
     </w:lvl>
   </w:abstractNum>
-  <w:abstractNum w:abstractNumId="22" w15:restartNumberingAfterBreak="0">
+  <w:abstractNum w:abstractNumId="26" w15:restartNumberingAfterBreak="0">
+    <w:nsid w:val="64FD06AE"/>
+    <w:multiLevelType w:val="multilevel"/>
+    <w:tmpl w:val="C0201062"/>
+    <w:numStyleLink w:val="Estilo1"/>
+  </w:abstractNum>
+  <w:abstractNum w:abstractNumId="27" w15:restartNumberingAfterBreak="0">
     <w:nsid w:val="65996909"/>
     <w:multiLevelType w:val="hybridMultilevel"/>
     <w:tmpl w:val="9016233A"/>
@@ -11847,7 +15217,7 @@
       </w:pPr>
     </w:lvl>
   </w:abstractNum>
-  <w:abstractNum w:abstractNumId="23" w15:restartNumberingAfterBreak="0">
+  <w:abstractNum w:abstractNumId="28" w15:restartNumberingAfterBreak="0">
     <w:nsid w:val="65B804A2"/>
     <w:multiLevelType w:val="hybridMultilevel"/>
     <w:tmpl w:val="CA549EA6"/>
@@ -11933,7 +15303,121 @@
       </w:pPr>
     </w:lvl>
   </w:abstractNum>
-  <w:abstractNum w:abstractNumId="24" w15:restartNumberingAfterBreak="0">
+  <w:abstractNum w:abstractNumId="29" w15:restartNumberingAfterBreak="0">
+    <w:nsid w:val="67D4781A"/>
+    <w:multiLevelType w:val="hybridMultilevel"/>
+    <w:tmpl w:val="659C8CB2"/>
+    <w:lvl w:ilvl="0" w:tplc="12049D66">
+      <w:start w:val="1"/>
+      <w:numFmt w:val="bullet"/>
+      <w:lvlText w:val=""/>
+      <w:lvlJc w:val="left"/>
+      <w:pPr>
+        <w:ind w:left="1004" w:hanging="360"/>
+      </w:pPr>
+      <w:rPr>
+        <w:rFonts w:ascii="Symbol" w:hAnsi="Symbol" w:hint="default"/>
+        <w:color w:val="auto"/>
+      </w:rPr>
+    </w:lvl>
+    <w:lvl w:ilvl="1" w:tplc="0C0A0003">
+      <w:start w:val="1"/>
+      <w:numFmt w:val="bullet"/>
+      <w:lvlText w:val="o"/>
+      <w:lvlJc w:val="left"/>
+      <w:pPr>
+        <w:ind w:left="1724" w:hanging="360"/>
+      </w:pPr>
+      <w:rPr>
+        <w:rFonts w:ascii="Courier New" w:hAnsi="Courier New" w:cs="Courier New" w:hint="default"/>
+      </w:rPr>
+    </w:lvl>
+    <w:lvl w:ilvl="2" w:tplc="0C0A0005">
+      <w:start w:val="1"/>
+      <w:numFmt w:val="bullet"/>
+      <w:lvlText w:val=""/>
+      <w:lvlJc w:val="left"/>
+      <w:pPr>
+        <w:ind w:left="2444" w:hanging="360"/>
+      </w:pPr>
+      <w:rPr>
+        <w:rFonts w:ascii="Wingdings" w:hAnsi="Wingdings" w:hint="default"/>
+      </w:rPr>
+    </w:lvl>
+    <w:lvl w:ilvl="3" w:tplc="0C0A0001">
+      <w:start w:val="1"/>
+      <w:numFmt w:val="bullet"/>
+      <w:lvlText w:val=""/>
+      <w:lvlJc w:val="left"/>
+      <w:pPr>
+        <w:ind w:left="3164" w:hanging="360"/>
+      </w:pPr>
+      <w:rPr>
+        <w:rFonts w:ascii="Symbol" w:hAnsi="Symbol" w:hint="default"/>
+      </w:rPr>
+    </w:lvl>
+    <w:lvl w:ilvl="4" w:tplc="0C0A0003">
+      <w:start w:val="1"/>
+      <w:numFmt w:val="bullet"/>
+      <w:lvlText w:val="o"/>
+      <w:lvlJc w:val="left"/>
+      <w:pPr>
+        <w:ind w:left="3884" w:hanging="360"/>
+      </w:pPr>
+      <w:rPr>
+        <w:rFonts w:ascii="Courier New" w:hAnsi="Courier New" w:cs="Courier New" w:hint="default"/>
+      </w:rPr>
+    </w:lvl>
+    <w:lvl w:ilvl="5" w:tplc="0C0A0005">
+      <w:start w:val="1"/>
+      <w:numFmt w:val="bullet"/>
+      <w:lvlText w:val=""/>
+      <w:lvlJc w:val="left"/>
+      <w:pPr>
+        <w:ind w:left="4604" w:hanging="360"/>
+      </w:pPr>
+      <w:rPr>
+        <w:rFonts w:ascii="Wingdings" w:hAnsi="Wingdings" w:hint="default"/>
+      </w:rPr>
+    </w:lvl>
+    <w:lvl w:ilvl="6" w:tplc="0C0A0001">
+      <w:start w:val="1"/>
+      <w:numFmt w:val="bullet"/>
+      <w:lvlText w:val=""/>
+      <w:lvlJc w:val="left"/>
+      <w:pPr>
+        <w:ind w:left="5324" w:hanging="360"/>
+      </w:pPr>
+      <w:rPr>
+        <w:rFonts w:ascii="Symbol" w:hAnsi="Symbol" w:hint="default"/>
+      </w:rPr>
+    </w:lvl>
+    <w:lvl w:ilvl="7" w:tplc="0C0A0003">
+      <w:start w:val="1"/>
+      <w:numFmt w:val="bullet"/>
+      <w:lvlText w:val="o"/>
+      <w:lvlJc w:val="left"/>
+      <w:pPr>
+        <w:ind w:left="6044" w:hanging="360"/>
+      </w:pPr>
+      <w:rPr>
+        <w:rFonts w:ascii="Courier New" w:hAnsi="Courier New" w:cs="Courier New" w:hint="default"/>
+      </w:rPr>
+    </w:lvl>
+    <w:lvl w:ilvl="8" w:tplc="0C0A0005">
+      <w:start w:val="1"/>
+      <w:numFmt w:val="bullet"/>
+      <w:lvlText w:val=""/>
+      <w:lvlJc w:val="left"/>
+      <w:pPr>
+        <w:ind w:left="6764" w:hanging="360"/>
+      </w:pPr>
+      <w:rPr>
+        <w:rFonts w:ascii="Wingdings" w:hAnsi="Wingdings" w:hint="default"/>
+      </w:rPr>
+    </w:lvl>
+  </w:abstractNum>
+  <w:abstractNum w:abstractNumId="30" w15:restartNumberingAfterBreak="0">
     <w:nsid w:val="6D825716"/>
     <w:multiLevelType w:val="hybridMultilevel"/>
     <w:tmpl w:val="A8344498"/>
@@ -12046,7 +15530,7 @@
       </w:rPr>
     </w:lvl>
   </w:abstractNum>
-  <w:abstractNum w:abstractNumId="25" w15:restartNumberingAfterBreak="0">
+  <w:abstractNum w:abstractNumId="31" w15:restartNumberingAfterBreak="0">
     <w:nsid w:val="7093005C"/>
     <w:multiLevelType w:val="multilevel"/>
     <w:tmpl w:val="33DE268E"/>
@@ -12159,7 +15643,7 @@
       </w:rPr>
     </w:lvl>
   </w:abstractNum>
-  <w:abstractNum w:abstractNumId="26" w15:restartNumberingAfterBreak="0">
+  <w:abstractNum w:abstractNumId="32" w15:restartNumberingAfterBreak="0">
     <w:nsid w:val="7B8F6D72"/>
     <w:multiLevelType w:val="hybridMultilevel"/>
     <w:tmpl w:val="E12C1408"/>
@@ -12245,86 +15729,244 @@
       </w:pPr>
     </w:lvl>
   </w:abstractNum>
+  <w:abstractNum w:abstractNumId="33" w15:restartNumberingAfterBreak="0">
+    <w:nsid w:val="7CC13F21"/>
+    <w:multiLevelType w:val="hybridMultilevel"/>
+    <w:tmpl w:val="F1D883EA"/>
+    <w:lvl w:ilvl="0" w:tplc="461029CC">
+      <w:start w:val="1"/>
+      <w:numFmt w:val="decimal"/>
+      <w:lvlText w:val="%1."/>
+      <w:lvlJc w:val="left"/>
+      <w:pPr>
+        <w:ind w:left="644" w:hanging="360"/>
+      </w:pPr>
+      <w:rPr>
+        <w:rFonts w:cs="Times New Roman" w:hint="default"/>
+      </w:rPr>
+    </w:lvl>
+    <w:lvl w:ilvl="1" w:tplc="0C0A0019" w:tentative="1">
+      <w:start w:val="1"/>
+      <w:numFmt w:val="lowerLetter"/>
+      <w:lvlText w:val="%2."/>
+      <w:lvlJc w:val="left"/>
+      <w:pPr>
+        <w:ind w:left="1364" w:hanging="360"/>
+      </w:pPr>
+    </w:lvl>
+    <w:lvl w:ilvl="2" w:tplc="0C0A001B" w:tentative="1">
+      <w:start w:val="1"/>
+      <w:numFmt w:val="lowerRoman"/>
+      <w:lvlText w:val="%3."/>
+      <w:lvlJc w:val="right"/>
+      <w:pPr>
+        <w:ind w:left="2084" w:hanging="180"/>
+      </w:pPr>
+    </w:lvl>
+    <w:lvl w:ilvl="3" w:tplc="0C0A000F" w:tentative="1">
+      <w:start w:val="1"/>
+      <w:numFmt w:val="decimal"/>
+      <w:lvlText w:val="%4."/>
+      <w:lvlJc w:val="left"/>
+      <w:pPr>
+        <w:ind w:left="2804" w:hanging="360"/>
+      </w:pPr>
+    </w:lvl>
+    <w:lvl w:ilvl="4" w:tplc="0C0A0019" w:tentative="1">
+      <w:start w:val="1"/>
+      <w:numFmt w:val="lowerLetter"/>
+      <w:lvlText w:val="%5."/>
+      <w:lvlJc w:val="left"/>
+      <w:pPr>
+        <w:ind w:left="3524" w:hanging="360"/>
+      </w:pPr>
+    </w:lvl>
+    <w:lvl w:ilvl="5" w:tplc="0C0A001B" w:tentative="1">
+      <w:start w:val="1"/>
+      <w:numFmt w:val="lowerRoman"/>
+      <w:lvlText w:val="%6."/>
+      <w:lvlJc w:val="right"/>
+      <w:pPr>
+        <w:ind w:left="4244" w:hanging="180"/>
+      </w:pPr>
+    </w:lvl>
+    <w:lvl w:ilvl="6" w:tplc="0C0A000F" w:tentative="1">
+      <w:start w:val="1"/>
+      <w:numFmt w:val="decimal"/>
+      <w:lvlText w:val="%7."/>
+      <w:lvlJc w:val="left"/>
+      <w:pPr>
+        <w:ind w:left="4964" w:hanging="360"/>
+      </w:pPr>
+    </w:lvl>
+    <w:lvl w:ilvl="7" w:tplc="0C0A0019" w:tentative="1">
+      <w:start w:val="1"/>
+      <w:numFmt w:val="lowerLetter"/>
+      <w:lvlText w:val="%8."/>
+      <w:lvlJc w:val="left"/>
+      <w:pPr>
+        <w:ind w:left="5684" w:hanging="360"/>
+      </w:pPr>
+    </w:lvl>
+    <w:lvl w:ilvl="8" w:tplc="0C0A001B" w:tentative="1">
+      <w:start w:val="1"/>
+      <w:numFmt w:val="lowerRoman"/>
+      <w:lvlText w:val="%9."/>
+      <w:lvlJc w:val="right"/>
+      <w:pPr>
+        <w:ind w:left="6404" w:hanging="180"/>
+      </w:pPr>
+    </w:lvl>
+  </w:abstractNum>
   <w:num w:numId="1" w16cid:durableId="299268496">
+    <w:abstractNumId w:val="21"/>
+  </w:num>
+  <w:num w:numId="2" w16cid:durableId="390158610">
+    <w:abstractNumId w:val="11"/>
+  </w:num>
+  <w:num w:numId="3" w16cid:durableId="725295291">
+    <w:abstractNumId w:val="6"/>
+  </w:num>
+  <w:num w:numId="4" w16cid:durableId="1125544227">
+    <w:abstractNumId w:val="8"/>
+  </w:num>
+  <w:num w:numId="5" w16cid:durableId="687950144">
+    <w:abstractNumId w:val="23"/>
+  </w:num>
+  <w:num w:numId="6" w16cid:durableId="1822504555">
+    <w:abstractNumId w:val="24"/>
+  </w:num>
+  <w:num w:numId="7" w16cid:durableId="1779136556">
+    <w:abstractNumId w:val="32"/>
+  </w:num>
+  <w:num w:numId="8" w16cid:durableId="492721648">
+    <w:abstractNumId w:val="5"/>
+  </w:num>
+  <w:num w:numId="9" w16cid:durableId="1836217976">
+    <w:abstractNumId w:val="18"/>
+  </w:num>
+  <w:num w:numId="10" w16cid:durableId="532573061">
+    <w:abstractNumId w:val="20"/>
+  </w:num>
+  <w:num w:numId="11" w16cid:durableId="1951736632">
     <w:abstractNumId w:val="17"/>
   </w:num>
-  <w:num w:numId="2" w16cid:durableId="390158610">
-    <w:abstractNumId w:val="9"/>
+  <w:num w:numId="12" w16cid:durableId="2016223926">
+    <w:abstractNumId w:val="28"/>
   </w:num>
-  <w:num w:numId="3" w16cid:durableId="725295291">
-    <w:abstractNumId w:val="4"/>
+  <w:num w:numId="13" w16cid:durableId="1041173992">
+    <w:abstractNumId w:val="10"/>
   </w:num>
-  <w:num w:numId="4" w16cid:durableId="1125544227">
-    <w:abstractNumId w:val="6"/>
-  </w:num>
-  <w:num w:numId="5" w16cid:durableId="687950144">
-    <w:abstractNumId w:val="19"/>
-  </w:num>
-  <w:num w:numId="6" w16cid:durableId="1822504555">
-    <w:abstractNumId w:val="20"/>
-  </w:num>
-  <w:num w:numId="7" w16cid:durableId="1779136556">
-    <w:abstractNumId w:val="26"/>
-  </w:num>
-  <w:num w:numId="8" w16cid:durableId="492721648">
-    <w:abstractNumId w:val="3"/>
-  </w:num>
-  <w:num w:numId="9" w16cid:durableId="1836217976">
-    <w:abstractNumId w:val="14"/>
-  </w:num>
-  <w:num w:numId="10" w16cid:durableId="532573061">
+  <w:num w:numId="14" w16cid:durableId="87194718">
     <w:abstractNumId w:val="16"/>
   </w:num>
-  <w:num w:numId="11" w16cid:durableId="1951736632">
-    <w:abstractNumId w:val="13"/>
-  </w:num>
-  <w:num w:numId="12" w16cid:durableId="2016223926">
-    <w:abstractNumId w:val="23"/>
-  </w:num>
-  <w:num w:numId="13" w16cid:durableId="1041173992">
-    <w:abstractNumId w:val="8"/>
-  </w:num>
-  <w:num w:numId="14" w16cid:durableId="87194718">
-    <w:abstractNumId w:val="12"/>
-  </w:num>
   <w:num w:numId="15" w16cid:durableId="353576694">
-    <w:abstractNumId w:val="21"/>
+    <w:abstractNumId w:val="25"/>
   </w:num>
   <w:num w:numId="16" w16cid:durableId="1978492278">
     <w:abstractNumId w:val="0"/>
   </w:num>
   <w:num w:numId="17" w16cid:durableId="1847403864">
-    <w:abstractNumId w:val="15"/>
+    <w:abstractNumId w:val="19"/>
   </w:num>
   <w:num w:numId="18" w16cid:durableId="22020871">
-    <w:abstractNumId w:val="18"/>
+    <w:abstractNumId w:val="22"/>
   </w:num>
   <w:num w:numId="19" w16cid:durableId="514853862">
+    <w:abstractNumId w:val="9"/>
+  </w:num>
+  <w:num w:numId="20" w16cid:durableId="1818111568">
+    <w:abstractNumId w:val="31"/>
+  </w:num>
+  <w:num w:numId="21" w16cid:durableId="792864059">
+    <w:abstractNumId w:val="2"/>
+  </w:num>
+  <w:num w:numId="22" w16cid:durableId="2138183495">
+    <w:abstractNumId w:val="12"/>
+  </w:num>
+  <w:num w:numId="23" w16cid:durableId="1067147014">
     <w:abstractNumId w:val="7"/>
   </w:num>
-  <w:num w:numId="20" w16cid:durableId="1818111568">
-    <w:abstractNumId w:val="25"/>
-  </w:num>
-  <w:num w:numId="21" w16cid:durableId="792864059">
-    <w:abstractNumId w:val="1"/>
-  </w:num>
-  <w:num w:numId="22" w16cid:durableId="2138183495">
-    <w:abstractNumId w:val="10"/>
-  </w:num>
-  <w:num w:numId="23" w16cid:durableId="1067147014">
-    <w:abstractNumId w:val="5"/>
-  </w:num>
   <w:num w:numId="24" w16cid:durableId="505752328">
-    <w:abstractNumId w:val="2"/>
+    <w:abstractNumId w:val="4"/>
   </w:num>
   <w:num w:numId="25" w16cid:durableId="922841313">
-    <w:abstractNumId w:val="11"/>
+    <w:abstractNumId w:val="14"/>
   </w:num>
   <w:num w:numId="26" w16cid:durableId="760180959">
-    <w:abstractNumId w:val="22"/>
+    <w:abstractNumId w:val="27"/>
   </w:num>
   <w:num w:numId="27" w16cid:durableId="565802369">
-    <w:abstractNumId w:val="24"/>
+    <w:abstractNumId w:val="30"/>
+  </w:num>
+  <w:num w:numId="28" w16cid:durableId="1722097829">
+    <w:abstractNumId w:val="3"/>
+  </w:num>
+  <w:num w:numId="29" w16cid:durableId="2057777121">
+    <w:abstractNumId w:val="15"/>
+    <w:lvlOverride w:ilvl="0">
+      <w:startOverride w:val="1"/>
+    </w:lvlOverride>
+    <w:lvlOverride w:ilvl="1">
+      <w:startOverride w:val="1"/>
+    </w:lvlOverride>
+    <w:lvlOverride w:ilvl="2">
+      <w:startOverride w:val="1"/>
+    </w:lvlOverride>
+    <w:lvlOverride w:ilvl="3">
+      <w:startOverride w:val="1"/>
+    </w:lvlOverride>
+    <w:lvlOverride w:ilvl="4">
+      <w:startOverride w:val="1"/>
+    </w:lvlOverride>
+    <w:lvlOverride w:ilvl="5">
+      <w:startOverride w:val="1"/>
+    </w:lvlOverride>
+    <w:lvlOverride w:ilvl="6">
+      <w:startOverride w:val="1"/>
+    </w:lvlOverride>
+    <w:lvlOverride w:ilvl="7">
+      <w:startOverride w:val="1"/>
+    </w:lvlOverride>
+    <w:lvlOverride w:ilvl="8">
+      <w:startOverride w:val="1"/>
+    </w:lvlOverride>
+  </w:num>
+  <w:num w:numId="30" w16cid:durableId="1407915394">
+    <w:abstractNumId w:val="26"/>
+    <w:lvlOverride w:ilvl="0"/>
+    <w:lvlOverride w:ilvl="1"/>
+    <w:lvlOverride w:ilvl="2"/>
+    <w:lvlOverride w:ilvl="3"/>
+    <w:lvlOverride w:ilvl="4"/>
+    <w:lvlOverride w:ilvl="5"/>
+    <w:lvlOverride w:ilvl="6"/>
+    <w:lvlOverride w:ilvl="7"/>
+    <w:lvlOverride w:ilvl="8"/>
+  </w:num>
+  <w:num w:numId="31" w16cid:durableId="1737047252">
+    <w:abstractNumId w:val="29"/>
+    <w:lvlOverride w:ilvl="0"/>
+    <w:lvlOverride w:ilvl="1"/>
+    <w:lvlOverride w:ilvl="2"/>
+    <w:lvlOverride w:ilvl="3"/>
+    <w:lvlOverride w:ilvl="4"/>
+    <w:lvlOverride w:ilvl="5"/>
+    <w:lvlOverride w:ilvl="6"/>
+    <w:lvlOverride w:ilvl="7"/>
+    <w:lvlOverride w:ilvl="8"/>
+  </w:num>
+  <w:num w:numId="32" w16cid:durableId="1946189780">
+    <w:abstractNumId w:val="13"/>
+  </w:num>
+  <w:num w:numId="33" w16cid:durableId="1216235348">
+    <w:abstractNumId w:val="33"/>
+  </w:num>
+  <w:num w:numId="34" w16cid:durableId="147064378">
+    <w:abstractNumId w:val="29"/>
+  </w:num>
+  <w:num w:numId="35" w16cid:durableId="1986620873">
+    <w:abstractNumId w:val="1"/>
   </w:num>
 </w:numbering>
 </file>
@@ -13403,6 +17045,16 @@
     <w:unhideWhenUsed/>
     <w:rsid w:val="0010390D"/>
   </w:style>
+  <w:style w:type="numbering" w:customStyle="1" w:styleId="Estilo1">
+    <w:name w:val="Estilo1"/>
+    <w:uiPriority w:val="99"/>
+    <w:rsid w:val="00196530"/>
+    <w:pPr>
+      <w:numPr>
+        <w:numId w:val="32"/>
+      </w:numPr>
+    </w:pPr>
+  </w:style>
 </w:styles>
 </file>
 

--- a/Documentación/Dispositivo inteligente para monitorización inalámbrica de pila de compostaje.docx
+++ b/Documentación/Dispositivo inteligente para monitorización inalámbrica de pila de compostaje.docx
@@ -377,7 +377,6 @@
         <w:rPr>
           <w:rFonts w:cs="Arial"/>
         </w:rPr>
-        <w:lastRenderedPageBreak/>
         <w:t>Autor:</w:t>
       </w:r>
       <w:r>
@@ -813,6 +812,7 @@
           <w:sz w:val="32"/>
           <w:szCs w:val="28"/>
         </w:rPr>
+        <w:lastRenderedPageBreak/>
         <w:t>R</w:t>
       </w:r>
       <w:r>
@@ -1071,10 +1071,7 @@
         <w:t>eactiva el proceso de compostaje</w:t>
       </w:r>
       <w:r>
-        <w:t xml:space="preserve"> al </w:t>
-      </w:r>
-      <w:r>
-        <w:t>aportar oxígen</w:t>
+        <w:t xml:space="preserve"> al aportar oxígen</w:t>
       </w:r>
       <w:r>
         <w:t>o</w:t>
@@ -1118,7 +1115,6 @@
         <w:jc w:val="both"/>
       </w:pPr>
       <w:r>
-        <w:lastRenderedPageBreak/>
         <w:t>La gestión del dispositivo y datos se integrarán al sistema existente en el huerto docente de Ciencias en el Campus. Esta solución permitirá un proceso de compostaje</w:t>
       </w:r>
       <w:r>
@@ -1296,7 +1292,7 @@
           <w:pPr>
             <w:pStyle w:val="TDC1"/>
             <w:rPr>
-              <w:rFonts w:asciiTheme="minorHAnsi" w:eastAsiaTheme="minorEastAsia" w:hAnsiTheme="minorHAnsi" w:cstheme="minorBidi"/>
+              <w:rFonts w:eastAsiaTheme="minorEastAsia"/>
               <w:b w:val="0"/>
               <w:bCs w:val="0"/>
               <w:kern w:val="2"/>
@@ -1369,7 +1365,7 @@
           <w:pPr>
             <w:pStyle w:val="TDC1"/>
             <w:rPr>
-              <w:rFonts w:asciiTheme="minorHAnsi" w:eastAsiaTheme="minorEastAsia" w:hAnsiTheme="minorHAnsi" w:cstheme="minorBidi"/>
+              <w:rFonts w:eastAsiaTheme="minorEastAsia"/>
               <w:b w:val="0"/>
               <w:bCs w:val="0"/>
               <w:kern w:val="2"/>
@@ -1433,7 +1429,7 @@
           <w:pPr>
             <w:pStyle w:val="TDC1"/>
             <w:rPr>
-              <w:rFonts w:asciiTheme="minorHAnsi" w:eastAsiaTheme="minorEastAsia" w:hAnsiTheme="minorHAnsi" w:cstheme="minorBidi"/>
+              <w:rFonts w:eastAsiaTheme="minorEastAsia"/>
               <w:b w:val="0"/>
               <w:bCs w:val="0"/>
               <w:kern w:val="2"/>
@@ -1501,7 +1497,7 @@
               <w:tab w:val="right" w:leader="dot" w:pos="8494"/>
             </w:tabs>
             <w:rPr>
-              <w:rFonts w:cstheme="minorBidi"/>
+              <w:rFonts w:ascii="Arial" w:hAnsi="Arial" w:cs="Arial"/>
               <w:noProof/>
               <w:kern w:val="2"/>
               <w14:ligatures w14:val="standardContextual"/>
@@ -1511,13 +1507,14 @@
             <w:r>
               <w:rPr>
                 <w:rStyle w:val="Hipervnculo"/>
+                <w:rFonts w:ascii="Arial" w:hAnsi="Arial" w:cs="Arial"/>
                 <w:noProof/>
               </w:rPr>
               <w:t>1.1</w:t>
             </w:r>
             <w:r>
               <w:rPr>
-                <w:rFonts w:cstheme="minorBidi"/>
+                <w:rFonts w:ascii="Arial" w:hAnsi="Arial" w:cs="Arial"/>
                 <w:noProof/>
                 <w:kern w:val="2"/>
                 <w14:ligatures w14:val="standardContextual"/>
@@ -1527,12 +1524,14 @@
             <w:r>
               <w:rPr>
                 <w:rStyle w:val="Hipervnculo"/>
+                <w:rFonts w:ascii="Arial" w:hAnsi="Arial" w:cs="Arial"/>
                 <w:noProof/>
               </w:rPr>
               <w:t>Antecedentes</w:t>
             </w:r>
             <w:r>
               <w:rPr>
+                <w:rFonts w:ascii="Arial" w:hAnsi="Arial" w:cs="Arial"/>
                 <w:noProof/>
                 <w:webHidden/>
               </w:rPr>
@@ -1540,6 +1539,7 @@
             </w:r>
             <w:r>
               <w:rPr>
+                <w:rFonts w:ascii="Arial" w:hAnsi="Arial" w:cs="Arial"/>
                 <w:noProof/>
                 <w:webHidden/>
               </w:rPr>
@@ -1547,6 +1547,7 @@
             </w:r>
             <w:r>
               <w:rPr>
+                <w:rFonts w:ascii="Arial" w:hAnsi="Arial" w:cs="Arial"/>
                 <w:noProof/>
                 <w:webHidden/>
               </w:rPr>
@@ -1554,12 +1555,14 @@
             </w:r>
             <w:r>
               <w:rPr>
-                <w:noProof/>
-                <w:webHidden/>
-              </w:rPr>
-            </w:r>
-            <w:r>
-              <w:rPr>
+                <w:rFonts w:ascii="Arial" w:hAnsi="Arial" w:cs="Arial"/>
+                <w:noProof/>
+                <w:webHidden/>
+              </w:rPr>
+            </w:r>
+            <w:r>
+              <w:rPr>
+                <w:rFonts w:ascii="Arial" w:hAnsi="Arial" w:cs="Arial"/>
                 <w:noProof/>
                 <w:webHidden/>
               </w:rPr>
@@ -1567,6 +1570,7 @@
             </w:r>
             <w:r>
               <w:rPr>
+                <w:rFonts w:ascii="Arial" w:hAnsi="Arial" w:cs="Arial"/>
                 <w:noProof/>
                 <w:webHidden/>
               </w:rPr>
@@ -1574,6 +1578,7 @@
             </w:r>
             <w:r>
               <w:rPr>
+                <w:rFonts w:ascii="Arial" w:hAnsi="Arial" w:cs="Arial"/>
                 <w:noProof/>
                 <w:webHidden/>
               </w:rPr>
@@ -1589,7 +1594,7 @@
               <w:tab w:val="right" w:leader="dot" w:pos="8494"/>
             </w:tabs>
             <w:rPr>
-              <w:rFonts w:cstheme="minorBidi"/>
+              <w:rFonts w:ascii="Arial" w:hAnsi="Arial" w:cs="Arial"/>
               <w:noProof/>
               <w:kern w:val="2"/>
               <w14:ligatures w14:val="standardContextual"/>
@@ -1599,13 +1604,14 @@
             <w:r>
               <w:rPr>
                 <w:rStyle w:val="Hipervnculo"/>
+                <w:rFonts w:ascii="Arial" w:hAnsi="Arial" w:cs="Arial"/>
                 <w:noProof/>
               </w:rPr>
               <w:t>1.2</w:t>
             </w:r>
             <w:r>
               <w:rPr>
-                <w:rFonts w:cstheme="minorBidi"/>
+                <w:rFonts w:ascii="Arial" w:hAnsi="Arial" w:cs="Arial"/>
                 <w:noProof/>
                 <w:kern w:val="2"/>
                 <w14:ligatures w14:val="standardContextual"/>
@@ -1615,12 +1621,14 @@
             <w:r>
               <w:rPr>
                 <w:rStyle w:val="Hipervnculo"/>
+                <w:rFonts w:ascii="Arial" w:hAnsi="Arial" w:cs="Arial"/>
                 <w:noProof/>
               </w:rPr>
               <w:t>Proceso de compost</w:t>
             </w:r>
             <w:r>
               <w:rPr>
+                <w:rFonts w:ascii="Arial" w:hAnsi="Arial" w:cs="Arial"/>
                 <w:noProof/>
                 <w:webHidden/>
               </w:rPr>
@@ -1628,6 +1636,7 @@
             </w:r>
             <w:r>
               <w:rPr>
+                <w:rFonts w:ascii="Arial" w:hAnsi="Arial" w:cs="Arial"/>
                 <w:noProof/>
                 <w:webHidden/>
               </w:rPr>
@@ -1635,6 +1644,7 @@
             </w:r>
             <w:r>
               <w:rPr>
+                <w:rFonts w:ascii="Arial" w:hAnsi="Arial" w:cs="Arial"/>
                 <w:noProof/>
                 <w:webHidden/>
               </w:rPr>
@@ -1642,12 +1652,14 @@
             </w:r>
             <w:r>
               <w:rPr>
-                <w:noProof/>
-                <w:webHidden/>
-              </w:rPr>
-            </w:r>
-            <w:r>
-              <w:rPr>
+                <w:rFonts w:ascii="Arial" w:hAnsi="Arial" w:cs="Arial"/>
+                <w:noProof/>
+                <w:webHidden/>
+              </w:rPr>
+            </w:r>
+            <w:r>
+              <w:rPr>
+                <w:rFonts w:ascii="Arial" w:hAnsi="Arial" w:cs="Arial"/>
                 <w:noProof/>
                 <w:webHidden/>
               </w:rPr>
@@ -1655,6 +1667,7 @@
             </w:r>
             <w:r>
               <w:rPr>
+                <w:rFonts w:ascii="Arial" w:hAnsi="Arial" w:cs="Arial"/>
                 <w:noProof/>
                 <w:webHidden/>
               </w:rPr>
@@ -1662,6 +1675,7 @@
             </w:r>
             <w:r>
               <w:rPr>
+                <w:rFonts w:ascii="Arial" w:hAnsi="Arial" w:cs="Arial"/>
                 <w:noProof/>
                 <w:webHidden/>
               </w:rPr>
@@ -1677,7 +1691,7 @@
               <w:tab w:val="right" w:leader="dot" w:pos="8494"/>
             </w:tabs>
             <w:rPr>
-              <w:rFonts w:cstheme="minorBidi"/>
+              <w:rFonts w:ascii="Arial" w:hAnsi="Arial" w:cs="Arial"/>
               <w:noProof/>
               <w:kern w:val="2"/>
               <w14:ligatures w14:val="standardContextual"/>
@@ -1687,13 +1701,14 @@
             <w:r>
               <w:rPr>
                 <w:rStyle w:val="Hipervnculo"/>
+                <w:rFonts w:ascii="Arial" w:hAnsi="Arial" w:cs="Arial"/>
                 <w:noProof/>
               </w:rPr>
               <w:t>1.3</w:t>
             </w:r>
             <w:r>
               <w:rPr>
-                <w:rFonts w:cstheme="minorBidi"/>
+                <w:rFonts w:ascii="Arial" w:hAnsi="Arial" w:cs="Arial"/>
                 <w:noProof/>
                 <w:kern w:val="2"/>
                 <w14:ligatures w14:val="standardContextual"/>
@@ -1703,12 +1718,14 @@
             <w:r>
               <w:rPr>
                 <w:rStyle w:val="Hipervnculo"/>
+                <w:rFonts w:ascii="Arial" w:hAnsi="Arial" w:cs="Arial"/>
                 <w:noProof/>
               </w:rPr>
               <w:t>Objetivos</w:t>
             </w:r>
             <w:r>
               <w:rPr>
+                <w:rFonts w:ascii="Arial" w:hAnsi="Arial" w:cs="Arial"/>
                 <w:noProof/>
                 <w:webHidden/>
               </w:rPr>
@@ -1716,6 +1733,7 @@
             </w:r>
             <w:r>
               <w:rPr>
+                <w:rFonts w:ascii="Arial" w:hAnsi="Arial" w:cs="Arial"/>
                 <w:noProof/>
                 <w:webHidden/>
               </w:rPr>
@@ -1723,6 +1741,7 @@
             </w:r>
             <w:r>
               <w:rPr>
+                <w:rFonts w:ascii="Arial" w:hAnsi="Arial" w:cs="Arial"/>
                 <w:noProof/>
                 <w:webHidden/>
               </w:rPr>
@@ -1730,12 +1749,14 @@
             </w:r>
             <w:r>
               <w:rPr>
-                <w:noProof/>
-                <w:webHidden/>
-              </w:rPr>
-            </w:r>
-            <w:r>
-              <w:rPr>
+                <w:rFonts w:ascii="Arial" w:hAnsi="Arial" w:cs="Arial"/>
+                <w:noProof/>
+                <w:webHidden/>
+              </w:rPr>
+            </w:r>
+            <w:r>
+              <w:rPr>
+                <w:rFonts w:ascii="Arial" w:hAnsi="Arial" w:cs="Arial"/>
                 <w:noProof/>
                 <w:webHidden/>
               </w:rPr>
@@ -1743,6 +1764,7 @@
             </w:r>
             <w:r>
               <w:rPr>
+                <w:rFonts w:ascii="Arial" w:hAnsi="Arial" w:cs="Arial"/>
                 <w:noProof/>
                 <w:webHidden/>
               </w:rPr>
@@ -1750,6 +1772,7 @@
             </w:r>
             <w:r>
               <w:rPr>
+                <w:rFonts w:ascii="Arial" w:hAnsi="Arial" w:cs="Arial"/>
                 <w:noProof/>
                 <w:webHidden/>
               </w:rPr>
@@ -1761,7 +1784,7 @@
           <w:pPr>
             <w:pStyle w:val="TDC1"/>
             <w:rPr>
-              <w:rFonts w:asciiTheme="minorHAnsi" w:eastAsiaTheme="minorEastAsia" w:hAnsiTheme="minorHAnsi" w:cstheme="minorBidi"/>
+              <w:rFonts w:eastAsiaTheme="minorEastAsia"/>
               <w:b w:val="0"/>
               <w:bCs w:val="0"/>
               <w:kern w:val="2"/>
@@ -1829,7 +1852,7 @@
               <w:tab w:val="right" w:leader="dot" w:pos="8494"/>
             </w:tabs>
             <w:rPr>
-              <w:rFonts w:cstheme="minorBidi"/>
+              <w:rFonts w:ascii="Arial" w:hAnsi="Arial" w:cs="Arial"/>
               <w:noProof/>
               <w:kern w:val="2"/>
               <w14:ligatures w14:val="standardContextual"/>
@@ -1839,13 +1862,14 @@
             <w:r>
               <w:rPr>
                 <w:rStyle w:val="Hipervnculo"/>
+                <w:rFonts w:ascii="Arial" w:hAnsi="Arial" w:cs="Arial"/>
                 <w:noProof/>
               </w:rPr>
               <w:t>2.1</w:t>
             </w:r>
             <w:r>
               <w:rPr>
-                <w:rFonts w:cstheme="minorBidi"/>
+                <w:rFonts w:ascii="Arial" w:hAnsi="Arial" w:cs="Arial"/>
                 <w:noProof/>
                 <w:kern w:val="2"/>
                 <w14:ligatures w14:val="standardContextual"/>
@@ -1855,12 +1879,14 @@
             <w:r>
               <w:rPr>
                 <w:rStyle w:val="Hipervnculo"/>
+                <w:rFonts w:ascii="Arial" w:hAnsi="Arial" w:cs="Arial"/>
                 <w:noProof/>
               </w:rPr>
               <w:t>Diseño, elección del Hardware y materiales</w:t>
             </w:r>
             <w:r>
               <w:rPr>
+                <w:rFonts w:ascii="Arial" w:hAnsi="Arial" w:cs="Arial"/>
                 <w:noProof/>
                 <w:webHidden/>
               </w:rPr>
@@ -1868,6 +1894,7 @@
             </w:r>
             <w:r>
               <w:rPr>
+                <w:rFonts w:ascii="Arial" w:hAnsi="Arial" w:cs="Arial"/>
                 <w:noProof/>
                 <w:webHidden/>
               </w:rPr>
@@ -1875,6 +1902,7 @@
             </w:r>
             <w:r>
               <w:rPr>
+                <w:rFonts w:ascii="Arial" w:hAnsi="Arial" w:cs="Arial"/>
                 <w:noProof/>
                 <w:webHidden/>
               </w:rPr>
@@ -1882,12 +1910,14 @@
             </w:r>
             <w:r>
               <w:rPr>
-                <w:noProof/>
-                <w:webHidden/>
-              </w:rPr>
-            </w:r>
-            <w:r>
-              <w:rPr>
+                <w:rFonts w:ascii="Arial" w:hAnsi="Arial" w:cs="Arial"/>
+                <w:noProof/>
+                <w:webHidden/>
+              </w:rPr>
+            </w:r>
+            <w:r>
+              <w:rPr>
+                <w:rFonts w:ascii="Arial" w:hAnsi="Arial" w:cs="Arial"/>
                 <w:noProof/>
                 <w:webHidden/>
               </w:rPr>
@@ -1895,6 +1925,7 @@
             </w:r>
             <w:r>
               <w:rPr>
+                <w:rFonts w:ascii="Arial" w:hAnsi="Arial" w:cs="Arial"/>
                 <w:noProof/>
                 <w:webHidden/>
               </w:rPr>
@@ -1902,6 +1933,7 @@
             </w:r>
             <w:r>
               <w:rPr>
+                <w:rFonts w:ascii="Arial" w:hAnsi="Arial" w:cs="Arial"/>
                 <w:noProof/>
                 <w:webHidden/>
               </w:rPr>
@@ -1917,7 +1949,7 @@
               <w:tab w:val="right" w:leader="dot" w:pos="8494"/>
             </w:tabs>
             <w:rPr>
-              <w:rFonts w:cstheme="minorBidi"/>
+              <w:rFonts w:ascii="Arial" w:hAnsi="Arial" w:cs="Arial"/>
               <w:noProof/>
               <w:kern w:val="2"/>
               <w14:ligatures w14:val="standardContextual"/>
@@ -1927,13 +1959,14 @@
             <w:r>
               <w:rPr>
                 <w:rStyle w:val="Hipervnculo"/>
+                <w:rFonts w:ascii="Arial" w:hAnsi="Arial" w:cs="Arial"/>
                 <w:noProof/>
               </w:rPr>
               <w:t>2.2</w:t>
             </w:r>
             <w:r>
               <w:rPr>
-                <w:rFonts w:cstheme="minorBidi"/>
+                <w:rFonts w:ascii="Arial" w:hAnsi="Arial" w:cs="Arial"/>
                 <w:noProof/>
                 <w:kern w:val="2"/>
                 <w14:ligatures w14:val="standardContextual"/>
@@ -1943,12 +1976,14 @@
             <w:r>
               <w:rPr>
                 <w:rStyle w:val="Hipervnculo"/>
+                <w:rFonts w:ascii="Arial" w:hAnsi="Arial" w:cs="Arial"/>
                 <w:noProof/>
               </w:rPr>
               <w:t>Estudio de protocolos de comunicación de los distintos dispositivos</w:t>
             </w:r>
             <w:r>
               <w:rPr>
+                <w:rFonts w:ascii="Arial" w:hAnsi="Arial" w:cs="Arial"/>
                 <w:noProof/>
                 <w:webHidden/>
               </w:rPr>
@@ -1956,6 +1991,7 @@
             </w:r>
             <w:r>
               <w:rPr>
+                <w:rFonts w:ascii="Arial" w:hAnsi="Arial" w:cs="Arial"/>
                 <w:noProof/>
                 <w:webHidden/>
               </w:rPr>
@@ -1963,6 +1999,7 @@
             </w:r>
             <w:r>
               <w:rPr>
+                <w:rFonts w:ascii="Arial" w:hAnsi="Arial" w:cs="Arial"/>
                 <w:noProof/>
                 <w:webHidden/>
               </w:rPr>
@@ -1970,12 +2007,14 @@
             </w:r>
             <w:r>
               <w:rPr>
-                <w:noProof/>
-                <w:webHidden/>
-              </w:rPr>
-            </w:r>
-            <w:r>
-              <w:rPr>
+                <w:rFonts w:ascii="Arial" w:hAnsi="Arial" w:cs="Arial"/>
+                <w:noProof/>
+                <w:webHidden/>
+              </w:rPr>
+            </w:r>
+            <w:r>
+              <w:rPr>
+                <w:rFonts w:ascii="Arial" w:hAnsi="Arial" w:cs="Arial"/>
                 <w:noProof/>
                 <w:webHidden/>
               </w:rPr>
@@ -1983,6 +2022,7 @@
             </w:r>
             <w:r>
               <w:rPr>
+                <w:rFonts w:ascii="Arial" w:hAnsi="Arial" w:cs="Arial"/>
                 <w:noProof/>
                 <w:webHidden/>
               </w:rPr>
@@ -1990,6 +2030,7 @@
             </w:r>
             <w:r>
               <w:rPr>
+                <w:rFonts w:ascii="Arial" w:hAnsi="Arial" w:cs="Arial"/>
                 <w:noProof/>
                 <w:webHidden/>
               </w:rPr>
@@ -2005,7 +2046,7 @@
               <w:tab w:val="right" w:leader="dot" w:pos="8494"/>
             </w:tabs>
             <w:rPr>
-              <w:rFonts w:cstheme="minorBidi"/>
+              <w:rFonts w:ascii="Arial" w:hAnsi="Arial" w:cs="Arial"/>
               <w:noProof/>
               <w:kern w:val="2"/>
               <w14:ligatures w14:val="standardContextual"/>
@@ -2015,13 +2056,14 @@
             <w:r>
               <w:rPr>
                 <w:rStyle w:val="Hipervnculo"/>
+                <w:rFonts w:ascii="Arial" w:hAnsi="Arial" w:cs="Arial"/>
                 <w:noProof/>
               </w:rPr>
               <w:t>2.2.1</w:t>
             </w:r>
             <w:r>
               <w:rPr>
-                <w:rFonts w:cstheme="minorBidi"/>
+                <w:rFonts w:ascii="Arial" w:hAnsi="Arial" w:cs="Arial"/>
                 <w:noProof/>
                 <w:kern w:val="2"/>
                 <w14:ligatures w14:val="standardContextual"/>
@@ -2031,12 +2073,14 @@
             <w:r>
               <w:rPr>
                 <w:rStyle w:val="Hipervnculo"/>
+                <w:rFonts w:ascii="Arial" w:hAnsi="Arial" w:cs="Arial"/>
                 <w:noProof/>
               </w:rPr>
               <w:t>ESP-Now</w:t>
             </w:r>
             <w:r>
               <w:rPr>
+                <w:rFonts w:ascii="Arial" w:hAnsi="Arial" w:cs="Arial"/>
                 <w:noProof/>
                 <w:webHidden/>
               </w:rPr>
@@ -2044,6 +2088,7 @@
             </w:r>
             <w:r>
               <w:rPr>
+                <w:rFonts w:ascii="Arial" w:hAnsi="Arial" w:cs="Arial"/>
                 <w:noProof/>
                 <w:webHidden/>
               </w:rPr>
@@ -2051,6 +2096,7 @@
             </w:r>
             <w:r>
               <w:rPr>
+                <w:rFonts w:ascii="Arial" w:hAnsi="Arial" w:cs="Arial"/>
                 <w:noProof/>
                 <w:webHidden/>
               </w:rPr>
@@ -2058,12 +2104,14 @@
             </w:r>
             <w:r>
               <w:rPr>
-                <w:noProof/>
-                <w:webHidden/>
-              </w:rPr>
-            </w:r>
-            <w:r>
-              <w:rPr>
+                <w:rFonts w:ascii="Arial" w:hAnsi="Arial" w:cs="Arial"/>
+                <w:noProof/>
+                <w:webHidden/>
+              </w:rPr>
+            </w:r>
+            <w:r>
+              <w:rPr>
+                <w:rFonts w:ascii="Arial" w:hAnsi="Arial" w:cs="Arial"/>
                 <w:noProof/>
                 <w:webHidden/>
               </w:rPr>
@@ -2071,6 +2119,7 @@
             </w:r>
             <w:r>
               <w:rPr>
+                <w:rFonts w:ascii="Arial" w:hAnsi="Arial" w:cs="Arial"/>
                 <w:noProof/>
                 <w:webHidden/>
               </w:rPr>
@@ -2078,6 +2127,7 @@
             </w:r>
             <w:r>
               <w:rPr>
+                <w:rFonts w:ascii="Arial" w:hAnsi="Arial" w:cs="Arial"/>
                 <w:noProof/>
                 <w:webHidden/>
               </w:rPr>
@@ -2093,7 +2143,7 @@
               <w:tab w:val="right" w:leader="dot" w:pos="8494"/>
             </w:tabs>
             <w:rPr>
-              <w:rFonts w:cstheme="minorBidi"/>
+              <w:rFonts w:ascii="Arial" w:hAnsi="Arial" w:cs="Arial"/>
               <w:noProof/>
               <w:kern w:val="2"/>
               <w14:ligatures w14:val="standardContextual"/>
@@ -2103,13 +2153,14 @@
             <w:r>
               <w:rPr>
                 <w:rStyle w:val="Hipervnculo"/>
+                <w:rFonts w:ascii="Arial" w:hAnsi="Arial" w:cs="Arial"/>
                 <w:noProof/>
               </w:rPr>
               <w:t>2.2.2</w:t>
             </w:r>
             <w:r>
               <w:rPr>
-                <w:rFonts w:cstheme="minorBidi"/>
+                <w:rFonts w:ascii="Arial" w:hAnsi="Arial" w:cs="Arial"/>
                 <w:noProof/>
                 <w:kern w:val="2"/>
                 <w14:ligatures w14:val="standardContextual"/>
@@ -2119,12 +2170,14 @@
             <w:r>
               <w:rPr>
                 <w:rStyle w:val="Hipervnculo"/>
+                <w:rFonts w:ascii="Arial" w:hAnsi="Arial" w:cs="Arial"/>
                 <w:noProof/>
               </w:rPr>
               <w:t>MQTT</w:t>
             </w:r>
             <w:r>
               <w:rPr>
+                <w:rFonts w:ascii="Arial" w:hAnsi="Arial" w:cs="Arial"/>
                 <w:noProof/>
                 <w:webHidden/>
               </w:rPr>
@@ -2132,6 +2185,7 @@
             </w:r>
             <w:r>
               <w:rPr>
+                <w:rFonts w:ascii="Arial" w:hAnsi="Arial" w:cs="Arial"/>
                 <w:noProof/>
                 <w:webHidden/>
               </w:rPr>
@@ -2139,6 +2193,7 @@
             </w:r>
             <w:r>
               <w:rPr>
+                <w:rFonts w:ascii="Arial" w:hAnsi="Arial" w:cs="Arial"/>
                 <w:noProof/>
                 <w:webHidden/>
               </w:rPr>
@@ -2146,12 +2201,14 @@
             </w:r>
             <w:r>
               <w:rPr>
-                <w:noProof/>
-                <w:webHidden/>
-              </w:rPr>
-            </w:r>
-            <w:r>
-              <w:rPr>
+                <w:rFonts w:ascii="Arial" w:hAnsi="Arial" w:cs="Arial"/>
+                <w:noProof/>
+                <w:webHidden/>
+              </w:rPr>
+            </w:r>
+            <w:r>
+              <w:rPr>
+                <w:rFonts w:ascii="Arial" w:hAnsi="Arial" w:cs="Arial"/>
                 <w:noProof/>
                 <w:webHidden/>
               </w:rPr>
@@ -2159,6 +2216,7 @@
             </w:r>
             <w:r>
               <w:rPr>
+                <w:rFonts w:ascii="Arial" w:hAnsi="Arial" w:cs="Arial"/>
                 <w:noProof/>
                 <w:webHidden/>
               </w:rPr>
@@ -2166,6 +2224,7 @@
             </w:r>
             <w:r>
               <w:rPr>
+                <w:rFonts w:ascii="Arial" w:hAnsi="Arial" w:cs="Arial"/>
                 <w:noProof/>
                 <w:webHidden/>
               </w:rPr>
@@ -2181,7 +2240,7 @@
               <w:tab w:val="right" w:leader="dot" w:pos="8494"/>
             </w:tabs>
             <w:rPr>
-              <w:rFonts w:cstheme="minorBidi"/>
+              <w:rFonts w:ascii="Arial" w:hAnsi="Arial" w:cs="Arial"/>
               <w:noProof/>
               <w:kern w:val="2"/>
               <w14:ligatures w14:val="standardContextual"/>
@@ -2191,13 +2250,14 @@
             <w:r>
               <w:rPr>
                 <w:rStyle w:val="Hipervnculo"/>
+                <w:rFonts w:ascii="Arial" w:hAnsi="Arial" w:cs="Arial"/>
                 <w:noProof/>
               </w:rPr>
               <w:t>2.3</w:t>
             </w:r>
             <w:r>
               <w:rPr>
-                <w:rFonts w:cstheme="minorBidi"/>
+                <w:rFonts w:ascii="Arial" w:hAnsi="Arial" w:cs="Arial"/>
                 <w:noProof/>
                 <w:kern w:val="2"/>
                 <w14:ligatures w14:val="standardContextual"/>
@@ -2207,12 +2267,14 @@
             <w:r>
               <w:rPr>
                 <w:rStyle w:val="Hipervnculo"/>
+                <w:rFonts w:ascii="Arial" w:hAnsi="Arial" w:cs="Arial"/>
                 <w:noProof/>
               </w:rPr>
               <w:t>Diseño del esquema eléctrico y conexionado del sistema</w:t>
             </w:r>
             <w:r>
               <w:rPr>
+                <w:rFonts w:ascii="Arial" w:hAnsi="Arial" w:cs="Arial"/>
                 <w:noProof/>
                 <w:webHidden/>
               </w:rPr>
@@ -2220,6 +2282,7 @@
             </w:r>
             <w:r>
               <w:rPr>
+                <w:rFonts w:ascii="Arial" w:hAnsi="Arial" w:cs="Arial"/>
                 <w:noProof/>
                 <w:webHidden/>
               </w:rPr>
@@ -2227,6 +2290,7 @@
             </w:r>
             <w:r>
               <w:rPr>
+                <w:rFonts w:ascii="Arial" w:hAnsi="Arial" w:cs="Arial"/>
                 <w:noProof/>
                 <w:webHidden/>
               </w:rPr>
@@ -2234,12 +2298,14 @@
             </w:r>
             <w:r>
               <w:rPr>
-                <w:noProof/>
-                <w:webHidden/>
-              </w:rPr>
-            </w:r>
-            <w:r>
-              <w:rPr>
+                <w:rFonts w:ascii="Arial" w:hAnsi="Arial" w:cs="Arial"/>
+                <w:noProof/>
+                <w:webHidden/>
+              </w:rPr>
+            </w:r>
+            <w:r>
+              <w:rPr>
+                <w:rFonts w:ascii="Arial" w:hAnsi="Arial" w:cs="Arial"/>
                 <w:noProof/>
                 <w:webHidden/>
               </w:rPr>
@@ -2247,6 +2313,7 @@
             </w:r>
             <w:r>
               <w:rPr>
+                <w:rFonts w:ascii="Arial" w:hAnsi="Arial" w:cs="Arial"/>
                 <w:noProof/>
                 <w:webHidden/>
               </w:rPr>
@@ -2254,6 +2321,7 @@
             </w:r>
             <w:r>
               <w:rPr>
+                <w:rFonts w:ascii="Arial" w:hAnsi="Arial" w:cs="Arial"/>
                 <w:noProof/>
                 <w:webHidden/>
               </w:rPr>
@@ -2269,7 +2337,7 @@
               <w:tab w:val="right" w:leader="dot" w:pos="8494"/>
             </w:tabs>
             <w:rPr>
-              <w:rFonts w:cstheme="minorBidi"/>
+              <w:rFonts w:ascii="Arial" w:hAnsi="Arial" w:cs="Arial"/>
               <w:noProof/>
               <w:kern w:val="2"/>
               <w14:ligatures w14:val="standardContextual"/>
@@ -2279,13 +2347,14 @@
             <w:r>
               <w:rPr>
                 <w:rStyle w:val="Hipervnculo"/>
+                <w:rFonts w:ascii="Arial" w:hAnsi="Arial" w:cs="Arial"/>
                 <w:noProof/>
               </w:rPr>
               <w:t>2.4</w:t>
             </w:r>
             <w:r>
               <w:rPr>
-                <w:rFonts w:cstheme="minorBidi"/>
+                <w:rFonts w:ascii="Arial" w:hAnsi="Arial" w:cs="Arial"/>
                 <w:noProof/>
                 <w:kern w:val="2"/>
                 <w14:ligatures w14:val="standardContextual"/>
@@ -2295,12 +2364,14 @@
             <w:r>
               <w:rPr>
                 <w:rStyle w:val="Hipervnculo"/>
+                <w:rFonts w:ascii="Arial" w:hAnsi="Arial" w:cs="Arial"/>
                 <w:noProof/>
               </w:rPr>
               <w:t>Diseño del software y gestión de envío de datos</w:t>
             </w:r>
             <w:r>
               <w:rPr>
+                <w:rFonts w:ascii="Arial" w:hAnsi="Arial" w:cs="Arial"/>
                 <w:noProof/>
                 <w:webHidden/>
               </w:rPr>
@@ -2308,6 +2379,7 @@
             </w:r>
             <w:r>
               <w:rPr>
+                <w:rFonts w:ascii="Arial" w:hAnsi="Arial" w:cs="Arial"/>
                 <w:noProof/>
                 <w:webHidden/>
               </w:rPr>
@@ -2315,6 +2387,7 @@
             </w:r>
             <w:r>
               <w:rPr>
+                <w:rFonts w:ascii="Arial" w:hAnsi="Arial" w:cs="Arial"/>
                 <w:noProof/>
                 <w:webHidden/>
               </w:rPr>
@@ -2322,12 +2395,14 @@
             </w:r>
             <w:r>
               <w:rPr>
-                <w:noProof/>
-                <w:webHidden/>
-              </w:rPr>
-            </w:r>
-            <w:r>
-              <w:rPr>
+                <w:rFonts w:ascii="Arial" w:hAnsi="Arial" w:cs="Arial"/>
+                <w:noProof/>
+                <w:webHidden/>
+              </w:rPr>
+            </w:r>
+            <w:r>
+              <w:rPr>
+                <w:rFonts w:ascii="Arial" w:hAnsi="Arial" w:cs="Arial"/>
                 <w:noProof/>
                 <w:webHidden/>
               </w:rPr>
@@ -2335,6 +2410,7 @@
             </w:r>
             <w:r>
               <w:rPr>
+                <w:rFonts w:ascii="Arial" w:hAnsi="Arial" w:cs="Arial"/>
                 <w:noProof/>
                 <w:webHidden/>
               </w:rPr>
@@ -2342,6 +2418,7 @@
             </w:r>
             <w:r>
               <w:rPr>
+                <w:rFonts w:ascii="Arial" w:hAnsi="Arial" w:cs="Arial"/>
                 <w:noProof/>
                 <w:webHidden/>
               </w:rPr>
@@ -2357,7 +2434,7 @@
               <w:tab w:val="right" w:leader="dot" w:pos="8494"/>
             </w:tabs>
             <w:rPr>
-              <w:rFonts w:cstheme="minorBidi"/>
+              <w:rFonts w:ascii="Arial" w:hAnsi="Arial" w:cs="Arial"/>
               <w:noProof/>
               <w:kern w:val="2"/>
               <w14:ligatures w14:val="standardContextual"/>
@@ -2367,13 +2444,14 @@
             <w:r>
               <w:rPr>
                 <w:rStyle w:val="Hipervnculo"/>
+                <w:rFonts w:ascii="Arial" w:hAnsi="Arial" w:cs="Arial"/>
                 <w:noProof/>
               </w:rPr>
               <w:t>2.4.1</w:t>
             </w:r>
             <w:r>
               <w:rPr>
-                <w:rFonts w:cstheme="minorBidi"/>
+                <w:rFonts w:ascii="Arial" w:hAnsi="Arial" w:cs="Arial"/>
                 <w:noProof/>
                 <w:kern w:val="2"/>
                 <w14:ligatures w14:val="standardContextual"/>
@@ -2383,12 +2461,14 @@
             <w:r>
               <w:rPr>
                 <w:rStyle w:val="Hipervnculo"/>
+                <w:rFonts w:ascii="Arial" w:hAnsi="Arial" w:cs="Arial"/>
                 <w:noProof/>
               </w:rPr>
               <w:t>Programación entre estaciones móviles ESP8266 y estación fija ESP32.</w:t>
             </w:r>
             <w:r>
               <w:rPr>
+                <w:rFonts w:ascii="Arial" w:hAnsi="Arial" w:cs="Arial"/>
                 <w:noProof/>
                 <w:webHidden/>
               </w:rPr>
@@ -2396,6 +2476,7 @@
             </w:r>
             <w:r>
               <w:rPr>
+                <w:rFonts w:ascii="Arial" w:hAnsi="Arial" w:cs="Arial"/>
                 <w:noProof/>
                 <w:webHidden/>
               </w:rPr>
@@ -2403,6 +2484,7 @@
             </w:r>
             <w:r>
               <w:rPr>
+                <w:rFonts w:ascii="Arial" w:hAnsi="Arial" w:cs="Arial"/>
                 <w:noProof/>
                 <w:webHidden/>
               </w:rPr>
@@ -2410,12 +2492,14 @@
             </w:r>
             <w:r>
               <w:rPr>
-                <w:noProof/>
-                <w:webHidden/>
-              </w:rPr>
-            </w:r>
-            <w:r>
-              <w:rPr>
+                <w:rFonts w:ascii="Arial" w:hAnsi="Arial" w:cs="Arial"/>
+                <w:noProof/>
+                <w:webHidden/>
+              </w:rPr>
+            </w:r>
+            <w:r>
+              <w:rPr>
+                <w:rFonts w:ascii="Arial" w:hAnsi="Arial" w:cs="Arial"/>
                 <w:noProof/>
                 <w:webHidden/>
               </w:rPr>
@@ -2423,6 +2507,7 @@
             </w:r>
             <w:r>
               <w:rPr>
+                <w:rFonts w:ascii="Arial" w:hAnsi="Arial" w:cs="Arial"/>
                 <w:noProof/>
                 <w:webHidden/>
               </w:rPr>
@@ -2430,6 +2515,7 @@
             </w:r>
             <w:r>
               <w:rPr>
+                <w:rFonts w:ascii="Arial" w:hAnsi="Arial" w:cs="Arial"/>
                 <w:noProof/>
                 <w:webHidden/>
               </w:rPr>
@@ -2445,7 +2531,7 @@
               <w:tab w:val="right" w:leader="dot" w:pos="8494"/>
             </w:tabs>
             <w:rPr>
-              <w:rFonts w:cstheme="minorBidi"/>
+              <w:rFonts w:ascii="Arial" w:hAnsi="Arial" w:cs="Arial"/>
               <w:noProof/>
               <w:kern w:val="2"/>
               <w14:ligatures w14:val="standardContextual"/>
@@ -2455,13 +2541,14 @@
             <w:r>
               <w:rPr>
                 <w:rStyle w:val="Hipervnculo"/>
+                <w:rFonts w:ascii="Arial" w:hAnsi="Arial" w:cs="Arial"/>
                 <w:noProof/>
               </w:rPr>
               <w:t>2.4.2</w:t>
             </w:r>
             <w:r>
               <w:rPr>
-                <w:rFonts w:cstheme="minorBidi"/>
+                <w:rFonts w:ascii="Arial" w:hAnsi="Arial" w:cs="Arial"/>
                 <w:noProof/>
                 <w:kern w:val="2"/>
                 <w14:ligatures w14:val="standardContextual"/>
@@ -2471,12 +2558,14 @@
             <w:r>
               <w:rPr>
                 <w:rStyle w:val="Hipervnculo"/>
+                <w:rFonts w:ascii="Arial" w:hAnsi="Arial" w:cs="Arial"/>
                 <w:noProof/>
               </w:rPr>
               <w:t>Programación entre el ESP32 y el servidor Web.</w:t>
             </w:r>
             <w:r>
               <w:rPr>
+                <w:rFonts w:ascii="Arial" w:hAnsi="Arial" w:cs="Arial"/>
                 <w:noProof/>
                 <w:webHidden/>
               </w:rPr>
@@ -2484,6 +2573,7 @@
             </w:r>
             <w:r>
               <w:rPr>
+                <w:rFonts w:ascii="Arial" w:hAnsi="Arial" w:cs="Arial"/>
                 <w:noProof/>
                 <w:webHidden/>
               </w:rPr>
@@ -2491,6 +2581,7 @@
             </w:r>
             <w:r>
               <w:rPr>
+                <w:rFonts w:ascii="Arial" w:hAnsi="Arial" w:cs="Arial"/>
                 <w:noProof/>
                 <w:webHidden/>
               </w:rPr>
@@ -2498,12 +2589,14 @@
             </w:r>
             <w:r>
               <w:rPr>
-                <w:noProof/>
-                <w:webHidden/>
-              </w:rPr>
-            </w:r>
-            <w:r>
-              <w:rPr>
+                <w:rFonts w:ascii="Arial" w:hAnsi="Arial" w:cs="Arial"/>
+                <w:noProof/>
+                <w:webHidden/>
+              </w:rPr>
+            </w:r>
+            <w:r>
+              <w:rPr>
+                <w:rFonts w:ascii="Arial" w:hAnsi="Arial" w:cs="Arial"/>
                 <w:noProof/>
                 <w:webHidden/>
               </w:rPr>
@@ -2511,6 +2604,7 @@
             </w:r>
             <w:r>
               <w:rPr>
+                <w:rFonts w:ascii="Arial" w:hAnsi="Arial" w:cs="Arial"/>
                 <w:noProof/>
                 <w:webHidden/>
               </w:rPr>
@@ -2518,6 +2612,7 @@
             </w:r>
             <w:r>
               <w:rPr>
+                <w:rFonts w:ascii="Arial" w:hAnsi="Arial" w:cs="Arial"/>
                 <w:noProof/>
                 <w:webHidden/>
               </w:rPr>
@@ -2533,7 +2628,7 @@
               <w:tab w:val="right" w:leader="dot" w:pos="8494"/>
             </w:tabs>
             <w:rPr>
-              <w:rFonts w:cstheme="minorBidi"/>
+              <w:rFonts w:ascii="Arial" w:hAnsi="Arial" w:cs="Arial"/>
               <w:noProof/>
               <w:kern w:val="2"/>
               <w14:ligatures w14:val="standardContextual"/>
@@ -2543,13 +2638,14 @@
             <w:r>
               <w:rPr>
                 <w:rStyle w:val="Hipervnculo"/>
+                <w:rFonts w:ascii="Arial" w:hAnsi="Arial" w:cs="Arial"/>
                 <w:noProof/>
               </w:rPr>
               <w:t>2.5</w:t>
             </w:r>
             <w:r>
               <w:rPr>
-                <w:rFonts w:cstheme="minorBidi"/>
+                <w:rFonts w:ascii="Arial" w:hAnsi="Arial" w:cs="Arial"/>
                 <w:noProof/>
                 <w:kern w:val="2"/>
                 <w14:ligatures w14:val="standardContextual"/>
@@ -2559,12 +2655,14 @@
             <w:r>
               <w:rPr>
                 <w:rStyle w:val="Hipervnculo"/>
+                <w:rFonts w:ascii="Arial" w:hAnsi="Arial" w:cs="Arial"/>
                 <w:noProof/>
               </w:rPr>
               <w:t>Diseño y programación de la Interfaz de monitorización</w:t>
             </w:r>
             <w:r>
               <w:rPr>
+                <w:rFonts w:ascii="Arial" w:hAnsi="Arial" w:cs="Arial"/>
                 <w:noProof/>
                 <w:webHidden/>
               </w:rPr>
@@ -2572,6 +2670,7 @@
             </w:r>
             <w:r>
               <w:rPr>
+                <w:rFonts w:ascii="Arial" w:hAnsi="Arial" w:cs="Arial"/>
                 <w:noProof/>
                 <w:webHidden/>
               </w:rPr>
@@ -2579,6 +2678,7 @@
             </w:r>
             <w:r>
               <w:rPr>
+                <w:rFonts w:ascii="Arial" w:hAnsi="Arial" w:cs="Arial"/>
                 <w:noProof/>
                 <w:webHidden/>
               </w:rPr>
@@ -2586,12 +2686,14 @@
             </w:r>
             <w:r>
               <w:rPr>
-                <w:noProof/>
-                <w:webHidden/>
-              </w:rPr>
-            </w:r>
-            <w:r>
-              <w:rPr>
+                <w:rFonts w:ascii="Arial" w:hAnsi="Arial" w:cs="Arial"/>
+                <w:noProof/>
+                <w:webHidden/>
+              </w:rPr>
+            </w:r>
+            <w:r>
+              <w:rPr>
+                <w:rFonts w:ascii="Arial" w:hAnsi="Arial" w:cs="Arial"/>
                 <w:noProof/>
                 <w:webHidden/>
               </w:rPr>
@@ -2599,6 +2701,7 @@
             </w:r>
             <w:r>
               <w:rPr>
+                <w:rFonts w:ascii="Arial" w:hAnsi="Arial" w:cs="Arial"/>
                 <w:noProof/>
                 <w:webHidden/>
               </w:rPr>
@@ -2606,6 +2709,7 @@
             </w:r>
             <w:r>
               <w:rPr>
+                <w:rFonts w:ascii="Arial" w:hAnsi="Arial" w:cs="Arial"/>
                 <w:noProof/>
                 <w:webHidden/>
               </w:rPr>
@@ -2617,7 +2721,7 @@
           <w:pPr>
             <w:pStyle w:val="TDC1"/>
             <w:rPr>
-              <w:rFonts w:asciiTheme="minorHAnsi" w:eastAsiaTheme="minorEastAsia" w:hAnsiTheme="minorHAnsi" w:cstheme="minorBidi"/>
+              <w:rFonts w:eastAsiaTheme="minorEastAsia"/>
               <w:b w:val="0"/>
               <w:bCs w:val="0"/>
               <w:kern w:val="2"/>
@@ -2685,7 +2789,7 @@
               <w:tab w:val="right" w:leader="dot" w:pos="8494"/>
             </w:tabs>
             <w:rPr>
-              <w:rFonts w:cstheme="minorBidi"/>
+              <w:rFonts w:ascii="Arial" w:hAnsi="Arial" w:cs="Arial"/>
               <w:noProof/>
               <w:kern w:val="2"/>
               <w14:ligatures w14:val="standardContextual"/>
@@ -2695,13 +2799,14 @@
             <w:r>
               <w:rPr>
                 <w:rStyle w:val="Hipervnculo"/>
+                <w:rFonts w:ascii="Arial" w:hAnsi="Arial" w:cs="Arial"/>
                 <w:noProof/>
               </w:rPr>
               <w:t>3.1</w:t>
             </w:r>
             <w:r>
               <w:rPr>
-                <w:rFonts w:cstheme="minorBidi"/>
+                <w:rFonts w:ascii="Arial" w:hAnsi="Arial" w:cs="Arial"/>
                 <w:noProof/>
                 <w:kern w:val="2"/>
                 <w14:ligatures w14:val="standardContextual"/>
@@ -2711,12 +2816,14 @@
             <w:r>
               <w:rPr>
                 <w:rStyle w:val="Hipervnculo"/>
+                <w:rFonts w:ascii="Arial" w:hAnsi="Arial" w:cs="Arial"/>
                 <w:noProof/>
               </w:rPr>
               <w:t>Software</w:t>
             </w:r>
             <w:r>
               <w:rPr>
+                <w:rFonts w:ascii="Arial" w:hAnsi="Arial" w:cs="Arial"/>
                 <w:noProof/>
                 <w:webHidden/>
               </w:rPr>
@@ -2724,6 +2831,7 @@
             </w:r>
             <w:r>
               <w:rPr>
+                <w:rFonts w:ascii="Arial" w:hAnsi="Arial" w:cs="Arial"/>
                 <w:noProof/>
                 <w:webHidden/>
               </w:rPr>
@@ -2731,6 +2839,7 @@
             </w:r>
             <w:r>
               <w:rPr>
+                <w:rFonts w:ascii="Arial" w:hAnsi="Arial" w:cs="Arial"/>
                 <w:noProof/>
                 <w:webHidden/>
               </w:rPr>
@@ -2738,12 +2847,14 @@
             </w:r>
             <w:r>
               <w:rPr>
-                <w:noProof/>
-                <w:webHidden/>
-              </w:rPr>
-            </w:r>
-            <w:r>
-              <w:rPr>
+                <w:rFonts w:ascii="Arial" w:hAnsi="Arial" w:cs="Arial"/>
+                <w:noProof/>
+                <w:webHidden/>
+              </w:rPr>
+            </w:r>
+            <w:r>
+              <w:rPr>
+                <w:rFonts w:ascii="Arial" w:hAnsi="Arial" w:cs="Arial"/>
                 <w:noProof/>
                 <w:webHidden/>
               </w:rPr>
@@ -2751,6 +2862,7 @@
             </w:r>
             <w:r>
               <w:rPr>
+                <w:rFonts w:ascii="Arial" w:hAnsi="Arial" w:cs="Arial"/>
                 <w:noProof/>
                 <w:webHidden/>
               </w:rPr>
@@ -2758,6 +2870,7 @@
             </w:r>
             <w:r>
               <w:rPr>
+                <w:rFonts w:ascii="Arial" w:hAnsi="Arial" w:cs="Arial"/>
                 <w:noProof/>
                 <w:webHidden/>
               </w:rPr>
@@ -2773,7 +2886,7 @@
               <w:tab w:val="right" w:leader="dot" w:pos="8494"/>
             </w:tabs>
             <w:rPr>
-              <w:rFonts w:cstheme="minorBidi"/>
+              <w:rFonts w:ascii="Arial" w:hAnsi="Arial" w:cs="Arial"/>
               <w:noProof/>
               <w:kern w:val="2"/>
               <w14:ligatures w14:val="standardContextual"/>
@@ -2783,13 +2896,14 @@
             <w:r>
               <w:rPr>
                 <w:rStyle w:val="Hipervnculo"/>
+                <w:rFonts w:ascii="Arial" w:hAnsi="Arial" w:cs="Arial"/>
                 <w:noProof/>
               </w:rPr>
               <w:t>3.1.1</w:t>
             </w:r>
             <w:r>
               <w:rPr>
-                <w:rFonts w:cstheme="minorBidi"/>
+                <w:rFonts w:ascii="Arial" w:hAnsi="Arial" w:cs="Arial"/>
                 <w:noProof/>
                 <w:kern w:val="2"/>
                 <w14:ligatures w14:val="standardContextual"/>
@@ -2799,12 +2913,14 @@
             <w:r>
               <w:rPr>
                 <w:rStyle w:val="Hipervnculo"/>
+                <w:rFonts w:ascii="Arial" w:hAnsi="Arial" w:cs="Arial"/>
                 <w:noProof/>
               </w:rPr>
               <w:t>Arduino</w:t>
             </w:r>
             <w:r>
               <w:rPr>
+                <w:rFonts w:ascii="Arial" w:hAnsi="Arial" w:cs="Arial"/>
                 <w:noProof/>
                 <w:webHidden/>
               </w:rPr>
@@ -2812,6 +2928,7 @@
             </w:r>
             <w:r>
               <w:rPr>
+                <w:rFonts w:ascii="Arial" w:hAnsi="Arial" w:cs="Arial"/>
                 <w:noProof/>
                 <w:webHidden/>
               </w:rPr>
@@ -2819,6 +2936,7 @@
             </w:r>
             <w:r>
               <w:rPr>
+                <w:rFonts w:ascii="Arial" w:hAnsi="Arial" w:cs="Arial"/>
                 <w:noProof/>
                 <w:webHidden/>
               </w:rPr>
@@ -2826,12 +2944,14 @@
             </w:r>
             <w:r>
               <w:rPr>
-                <w:noProof/>
-                <w:webHidden/>
-              </w:rPr>
-            </w:r>
-            <w:r>
-              <w:rPr>
+                <w:rFonts w:ascii="Arial" w:hAnsi="Arial" w:cs="Arial"/>
+                <w:noProof/>
+                <w:webHidden/>
+              </w:rPr>
+            </w:r>
+            <w:r>
+              <w:rPr>
+                <w:rFonts w:ascii="Arial" w:hAnsi="Arial" w:cs="Arial"/>
                 <w:noProof/>
                 <w:webHidden/>
               </w:rPr>
@@ -2839,6 +2959,7 @@
             </w:r>
             <w:r>
               <w:rPr>
+                <w:rFonts w:ascii="Arial" w:hAnsi="Arial" w:cs="Arial"/>
                 <w:noProof/>
                 <w:webHidden/>
               </w:rPr>
@@ -2846,6 +2967,7 @@
             </w:r>
             <w:r>
               <w:rPr>
+                <w:rFonts w:ascii="Arial" w:hAnsi="Arial" w:cs="Arial"/>
                 <w:noProof/>
                 <w:webHidden/>
               </w:rPr>
@@ -2861,7 +2983,7 @@
               <w:tab w:val="right" w:leader="dot" w:pos="8494"/>
             </w:tabs>
             <w:rPr>
-              <w:rFonts w:cstheme="minorBidi"/>
+              <w:rFonts w:ascii="Arial" w:hAnsi="Arial" w:cs="Arial"/>
               <w:noProof/>
               <w:kern w:val="2"/>
               <w14:ligatures w14:val="standardContextual"/>
@@ -2871,13 +2993,14 @@
             <w:r>
               <w:rPr>
                 <w:rStyle w:val="Hipervnculo"/>
+                <w:rFonts w:ascii="Arial" w:hAnsi="Arial" w:cs="Arial"/>
                 <w:noProof/>
               </w:rPr>
               <w:t>3.1.2</w:t>
             </w:r>
             <w:r>
               <w:rPr>
-                <w:rFonts w:cstheme="minorBidi"/>
+                <w:rFonts w:ascii="Arial" w:hAnsi="Arial" w:cs="Arial"/>
                 <w:noProof/>
                 <w:kern w:val="2"/>
                 <w14:ligatures w14:val="standardContextual"/>
@@ -2887,12 +3010,14 @@
             <w:r>
               <w:rPr>
                 <w:rStyle w:val="Hipervnculo"/>
+                <w:rFonts w:ascii="Arial" w:hAnsi="Arial" w:cs="Arial"/>
                 <w:noProof/>
               </w:rPr>
               <w:t>Node-RED</w:t>
             </w:r>
             <w:r>
               <w:rPr>
+                <w:rFonts w:ascii="Arial" w:hAnsi="Arial" w:cs="Arial"/>
                 <w:noProof/>
                 <w:webHidden/>
               </w:rPr>
@@ -2900,6 +3025,7 @@
             </w:r>
             <w:r>
               <w:rPr>
+                <w:rFonts w:ascii="Arial" w:hAnsi="Arial" w:cs="Arial"/>
                 <w:noProof/>
                 <w:webHidden/>
               </w:rPr>
@@ -2907,6 +3033,7 @@
             </w:r>
             <w:r>
               <w:rPr>
+                <w:rFonts w:ascii="Arial" w:hAnsi="Arial" w:cs="Arial"/>
                 <w:noProof/>
                 <w:webHidden/>
               </w:rPr>
@@ -2914,12 +3041,14 @@
             </w:r>
             <w:r>
               <w:rPr>
-                <w:noProof/>
-                <w:webHidden/>
-              </w:rPr>
-            </w:r>
-            <w:r>
-              <w:rPr>
+                <w:rFonts w:ascii="Arial" w:hAnsi="Arial" w:cs="Arial"/>
+                <w:noProof/>
+                <w:webHidden/>
+              </w:rPr>
+            </w:r>
+            <w:r>
+              <w:rPr>
+                <w:rFonts w:ascii="Arial" w:hAnsi="Arial" w:cs="Arial"/>
                 <w:noProof/>
                 <w:webHidden/>
               </w:rPr>
@@ -2927,6 +3056,7 @@
             </w:r>
             <w:r>
               <w:rPr>
+                <w:rFonts w:ascii="Arial" w:hAnsi="Arial" w:cs="Arial"/>
                 <w:noProof/>
                 <w:webHidden/>
               </w:rPr>
@@ -2934,6 +3064,7 @@
             </w:r>
             <w:r>
               <w:rPr>
+                <w:rFonts w:ascii="Arial" w:hAnsi="Arial" w:cs="Arial"/>
                 <w:noProof/>
                 <w:webHidden/>
               </w:rPr>
@@ -2949,7 +3080,7 @@
               <w:tab w:val="right" w:leader="dot" w:pos="8494"/>
             </w:tabs>
             <w:rPr>
-              <w:rFonts w:cstheme="minorBidi"/>
+              <w:rFonts w:ascii="Arial" w:hAnsi="Arial" w:cs="Arial"/>
               <w:noProof/>
               <w:kern w:val="2"/>
               <w14:ligatures w14:val="standardContextual"/>
@@ -2959,13 +3090,14 @@
             <w:r>
               <w:rPr>
                 <w:rStyle w:val="Hipervnculo"/>
+                <w:rFonts w:ascii="Arial" w:hAnsi="Arial" w:cs="Arial"/>
                 <w:noProof/>
               </w:rPr>
               <w:t>3.2</w:t>
             </w:r>
             <w:r>
               <w:rPr>
-                <w:rFonts w:cstheme="minorBidi"/>
+                <w:rFonts w:ascii="Arial" w:hAnsi="Arial" w:cs="Arial"/>
                 <w:noProof/>
                 <w:kern w:val="2"/>
                 <w14:ligatures w14:val="standardContextual"/>
@@ -2975,12 +3107,14 @@
             <w:r>
               <w:rPr>
                 <w:rStyle w:val="Hipervnculo"/>
+                <w:rFonts w:ascii="Arial" w:hAnsi="Arial" w:cs="Arial"/>
                 <w:noProof/>
               </w:rPr>
               <w:t>Hardware</w:t>
             </w:r>
             <w:r>
               <w:rPr>
+                <w:rFonts w:ascii="Arial" w:hAnsi="Arial" w:cs="Arial"/>
                 <w:noProof/>
                 <w:webHidden/>
               </w:rPr>
@@ -2988,6 +3122,7 @@
             </w:r>
             <w:r>
               <w:rPr>
+                <w:rFonts w:ascii="Arial" w:hAnsi="Arial" w:cs="Arial"/>
                 <w:noProof/>
                 <w:webHidden/>
               </w:rPr>
@@ -2995,6 +3130,7 @@
             </w:r>
             <w:r>
               <w:rPr>
+                <w:rFonts w:ascii="Arial" w:hAnsi="Arial" w:cs="Arial"/>
                 <w:noProof/>
                 <w:webHidden/>
               </w:rPr>
@@ -3002,12 +3138,14 @@
             </w:r>
             <w:r>
               <w:rPr>
-                <w:noProof/>
-                <w:webHidden/>
-              </w:rPr>
-            </w:r>
-            <w:r>
-              <w:rPr>
+                <w:rFonts w:ascii="Arial" w:hAnsi="Arial" w:cs="Arial"/>
+                <w:noProof/>
+                <w:webHidden/>
+              </w:rPr>
+            </w:r>
+            <w:r>
+              <w:rPr>
+                <w:rFonts w:ascii="Arial" w:hAnsi="Arial" w:cs="Arial"/>
                 <w:noProof/>
                 <w:webHidden/>
               </w:rPr>
@@ -3015,6 +3153,7 @@
             </w:r>
             <w:r>
               <w:rPr>
+                <w:rFonts w:ascii="Arial" w:hAnsi="Arial" w:cs="Arial"/>
                 <w:noProof/>
                 <w:webHidden/>
               </w:rPr>
@@ -3022,6 +3161,7 @@
             </w:r>
             <w:r>
               <w:rPr>
+                <w:rFonts w:ascii="Arial" w:hAnsi="Arial" w:cs="Arial"/>
                 <w:noProof/>
                 <w:webHidden/>
               </w:rPr>
@@ -3037,7 +3177,7 @@
               <w:tab w:val="right" w:leader="dot" w:pos="8494"/>
             </w:tabs>
             <w:rPr>
-              <w:rFonts w:cstheme="minorBidi"/>
+              <w:rFonts w:ascii="Arial" w:hAnsi="Arial" w:cs="Arial"/>
               <w:noProof/>
               <w:kern w:val="2"/>
               <w14:ligatures w14:val="standardContextual"/>
@@ -3047,13 +3187,14 @@
             <w:r>
               <w:rPr>
                 <w:rStyle w:val="Hipervnculo"/>
+                <w:rFonts w:ascii="Arial" w:hAnsi="Arial" w:cs="Arial"/>
                 <w:noProof/>
               </w:rPr>
               <w:t>3.2.1</w:t>
             </w:r>
             <w:r>
               <w:rPr>
-                <w:rFonts w:cstheme="minorBidi"/>
+                <w:rFonts w:ascii="Arial" w:hAnsi="Arial" w:cs="Arial"/>
                 <w:noProof/>
                 <w:kern w:val="2"/>
                 <w14:ligatures w14:val="standardContextual"/>
@@ -3063,12 +3204,14 @@
             <w:r>
               <w:rPr>
                 <w:rStyle w:val="Hipervnculo"/>
+                <w:rFonts w:ascii="Arial" w:hAnsi="Arial" w:cs="Arial"/>
                 <w:noProof/>
               </w:rPr>
               <w:t>ESP8266</w:t>
             </w:r>
             <w:r>
               <w:rPr>
+                <w:rFonts w:ascii="Arial" w:hAnsi="Arial" w:cs="Arial"/>
                 <w:noProof/>
                 <w:webHidden/>
               </w:rPr>
@@ -3076,6 +3219,7 @@
             </w:r>
             <w:r>
               <w:rPr>
+                <w:rFonts w:ascii="Arial" w:hAnsi="Arial" w:cs="Arial"/>
                 <w:noProof/>
                 <w:webHidden/>
               </w:rPr>
@@ -3083,6 +3227,7 @@
             </w:r>
             <w:r>
               <w:rPr>
+                <w:rFonts w:ascii="Arial" w:hAnsi="Arial" w:cs="Arial"/>
                 <w:noProof/>
                 <w:webHidden/>
               </w:rPr>
@@ -3090,12 +3235,14 @@
             </w:r>
             <w:r>
               <w:rPr>
-                <w:noProof/>
-                <w:webHidden/>
-              </w:rPr>
-            </w:r>
-            <w:r>
-              <w:rPr>
+                <w:rFonts w:ascii="Arial" w:hAnsi="Arial" w:cs="Arial"/>
+                <w:noProof/>
+                <w:webHidden/>
+              </w:rPr>
+            </w:r>
+            <w:r>
+              <w:rPr>
+                <w:rFonts w:ascii="Arial" w:hAnsi="Arial" w:cs="Arial"/>
                 <w:noProof/>
                 <w:webHidden/>
               </w:rPr>
@@ -3103,6 +3250,7 @@
             </w:r>
             <w:r>
               <w:rPr>
+                <w:rFonts w:ascii="Arial" w:hAnsi="Arial" w:cs="Arial"/>
                 <w:noProof/>
                 <w:webHidden/>
               </w:rPr>
@@ -3110,6 +3258,7 @@
             </w:r>
             <w:r>
               <w:rPr>
+                <w:rFonts w:ascii="Arial" w:hAnsi="Arial" w:cs="Arial"/>
                 <w:noProof/>
                 <w:webHidden/>
               </w:rPr>
@@ -3125,7 +3274,7 @@
               <w:tab w:val="right" w:leader="dot" w:pos="8494"/>
             </w:tabs>
             <w:rPr>
-              <w:rFonts w:cstheme="minorBidi"/>
+              <w:rFonts w:ascii="Arial" w:hAnsi="Arial" w:cs="Arial"/>
               <w:noProof/>
               <w:kern w:val="2"/>
               <w14:ligatures w14:val="standardContextual"/>
@@ -3135,13 +3284,14 @@
             <w:r>
               <w:rPr>
                 <w:rStyle w:val="Hipervnculo"/>
+                <w:rFonts w:ascii="Arial" w:hAnsi="Arial" w:cs="Arial"/>
                 <w:noProof/>
               </w:rPr>
               <w:t>3.2.2</w:t>
             </w:r>
             <w:r>
               <w:rPr>
-                <w:rFonts w:cstheme="minorBidi"/>
+                <w:rFonts w:ascii="Arial" w:hAnsi="Arial" w:cs="Arial"/>
                 <w:noProof/>
                 <w:kern w:val="2"/>
                 <w14:ligatures w14:val="standardContextual"/>
@@ -3151,12 +3301,14 @@
             <w:r>
               <w:rPr>
                 <w:rStyle w:val="Hipervnculo"/>
+                <w:rFonts w:ascii="Arial" w:hAnsi="Arial" w:cs="Arial"/>
                 <w:noProof/>
               </w:rPr>
               <w:t>ESP32</w:t>
             </w:r>
             <w:r>
               <w:rPr>
+                <w:rFonts w:ascii="Arial" w:hAnsi="Arial" w:cs="Arial"/>
                 <w:noProof/>
                 <w:webHidden/>
               </w:rPr>
@@ -3164,6 +3316,7 @@
             </w:r>
             <w:r>
               <w:rPr>
+                <w:rFonts w:ascii="Arial" w:hAnsi="Arial" w:cs="Arial"/>
                 <w:noProof/>
                 <w:webHidden/>
               </w:rPr>
@@ -3171,6 +3324,7 @@
             </w:r>
             <w:r>
               <w:rPr>
+                <w:rFonts w:ascii="Arial" w:hAnsi="Arial" w:cs="Arial"/>
                 <w:noProof/>
                 <w:webHidden/>
               </w:rPr>
@@ -3178,12 +3332,14 @@
             </w:r>
             <w:r>
               <w:rPr>
-                <w:noProof/>
-                <w:webHidden/>
-              </w:rPr>
-            </w:r>
-            <w:r>
-              <w:rPr>
+                <w:rFonts w:ascii="Arial" w:hAnsi="Arial" w:cs="Arial"/>
+                <w:noProof/>
+                <w:webHidden/>
+              </w:rPr>
+            </w:r>
+            <w:r>
+              <w:rPr>
+                <w:rFonts w:ascii="Arial" w:hAnsi="Arial" w:cs="Arial"/>
                 <w:noProof/>
                 <w:webHidden/>
               </w:rPr>
@@ -3191,6 +3347,7 @@
             </w:r>
             <w:r>
               <w:rPr>
+                <w:rFonts w:ascii="Arial" w:hAnsi="Arial" w:cs="Arial"/>
                 <w:noProof/>
                 <w:webHidden/>
               </w:rPr>
@@ -3198,6 +3355,7 @@
             </w:r>
             <w:r>
               <w:rPr>
+                <w:rFonts w:ascii="Arial" w:hAnsi="Arial" w:cs="Arial"/>
                 <w:noProof/>
                 <w:webHidden/>
               </w:rPr>
@@ -3213,7 +3371,7 @@
               <w:tab w:val="right" w:leader="dot" w:pos="8494"/>
             </w:tabs>
             <w:rPr>
-              <w:rFonts w:cstheme="minorBidi"/>
+              <w:rFonts w:ascii="Arial" w:hAnsi="Arial" w:cs="Arial"/>
               <w:noProof/>
               <w:kern w:val="2"/>
               <w14:ligatures w14:val="standardContextual"/>
@@ -3223,13 +3381,14 @@
             <w:r>
               <w:rPr>
                 <w:rStyle w:val="Hipervnculo"/>
+                <w:rFonts w:ascii="Arial" w:hAnsi="Arial" w:cs="Arial"/>
                 <w:noProof/>
               </w:rPr>
               <w:t>3.2.3</w:t>
             </w:r>
             <w:r>
               <w:rPr>
-                <w:rFonts w:cstheme="minorBidi"/>
+                <w:rFonts w:ascii="Arial" w:hAnsi="Arial" w:cs="Arial"/>
                 <w:noProof/>
                 <w:kern w:val="2"/>
                 <w14:ligatures w14:val="standardContextual"/>
@@ -3239,12 +3398,14 @@
             <w:r>
               <w:rPr>
                 <w:rStyle w:val="Hipervnculo"/>
+                <w:rFonts w:ascii="Arial" w:hAnsi="Arial" w:cs="Arial"/>
                 <w:noProof/>
               </w:rPr>
               <w:t>Sensores</w:t>
             </w:r>
             <w:r>
               <w:rPr>
+                <w:rFonts w:ascii="Arial" w:hAnsi="Arial" w:cs="Arial"/>
                 <w:noProof/>
                 <w:webHidden/>
               </w:rPr>
@@ -3252,6 +3413,7 @@
             </w:r>
             <w:r>
               <w:rPr>
+                <w:rFonts w:ascii="Arial" w:hAnsi="Arial" w:cs="Arial"/>
                 <w:noProof/>
                 <w:webHidden/>
               </w:rPr>
@@ -3259,6 +3421,7 @@
             </w:r>
             <w:r>
               <w:rPr>
+                <w:rFonts w:ascii="Arial" w:hAnsi="Arial" w:cs="Arial"/>
                 <w:noProof/>
                 <w:webHidden/>
               </w:rPr>
@@ -3266,12 +3429,14 @@
             </w:r>
             <w:r>
               <w:rPr>
-                <w:noProof/>
-                <w:webHidden/>
-              </w:rPr>
-            </w:r>
-            <w:r>
-              <w:rPr>
+                <w:rFonts w:ascii="Arial" w:hAnsi="Arial" w:cs="Arial"/>
+                <w:noProof/>
+                <w:webHidden/>
+              </w:rPr>
+            </w:r>
+            <w:r>
+              <w:rPr>
+                <w:rFonts w:ascii="Arial" w:hAnsi="Arial" w:cs="Arial"/>
                 <w:noProof/>
                 <w:webHidden/>
               </w:rPr>
@@ -3279,6 +3444,7 @@
             </w:r>
             <w:r>
               <w:rPr>
+                <w:rFonts w:ascii="Arial" w:hAnsi="Arial" w:cs="Arial"/>
                 <w:noProof/>
                 <w:webHidden/>
               </w:rPr>
@@ -3286,6 +3452,7 @@
             </w:r>
             <w:r>
               <w:rPr>
+                <w:rFonts w:ascii="Arial" w:hAnsi="Arial" w:cs="Arial"/>
                 <w:noProof/>
                 <w:webHidden/>
               </w:rPr>
@@ -3301,7 +3468,7 @@
               <w:tab w:val="right" w:leader="dot" w:pos="8494"/>
             </w:tabs>
             <w:rPr>
-              <w:rFonts w:cstheme="minorBidi"/>
+              <w:rFonts w:ascii="Arial" w:hAnsi="Arial" w:cs="Arial"/>
               <w:noProof/>
               <w:kern w:val="2"/>
               <w14:ligatures w14:val="standardContextual"/>
@@ -3311,13 +3478,14 @@
             <w:r>
               <w:rPr>
                 <w:rStyle w:val="Hipervnculo"/>
+                <w:rFonts w:ascii="Arial" w:hAnsi="Arial" w:cs="Arial"/>
                 <w:noProof/>
               </w:rPr>
               <w:t>3.2.3.1</w:t>
             </w:r>
             <w:r>
               <w:rPr>
-                <w:rFonts w:cstheme="minorBidi"/>
+                <w:rFonts w:ascii="Arial" w:hAnsi="Arial" w:cs="Arial"/>
                 <w:noProof/>
                 <w:kern w:val="2"/>
                 <w14:ligatures w14:val="standardContextual"/>
@@ -3327,12 +3495,14 @@
             <w:r>
               <w:rPr>
                 <w:rStyle w:val="Hipervnculo"/>
+                <w:rFonts w:ascii="Arial" w:hAnsi="Arial" w:cs="Arial"/>
                 <w:noProof/>
               </w:rPr>
               <w:t>Sensor digital de temperatura DS18B20</w:t>
             </w:r>
             <w:r>
               <w:rPr>
+                <w:rFonts w:ascii="Arial" w:hAnsi="Arial" w:cs="Arial"/>
                 <w:noProof/>
                 <w:webHidden/>
               </w:rPr>
@@ -3340,6 +3510,7 @@
             </w:r>
             <w:r>
               <w:rPr>
+                <w:rFonts w:ascii="Arial" w:hAnsi="Arial" w:cs="Arial"/>
                 <w:noProof/>
                 <w:webHidden/>
               </w:rPr>
@@ -3347,6 +3518,7 @@
             </w:r>
             <w:r>
               <w:rPr>
+                <w:rFonts w:ascii="Arial" w:hAnsi="Arial" w:cs="Arial"/>
                 <w:noProof/>
                 <w:webHidden/>
               </w:rPr>
@@ -3354,12 +3526,14 @@
             </w:r>
             <w:r>
               <w:rPr>
-                <w:noProof/>
-                <w:webHidden/>
-              </w:rPr>
-            </w:r>
-            <w:r>
-              <w:rPr>
+                <w:rFonts w:ascii="Arial" w:hAnsi="Arial" w:cs="Arial"/>
+                <w:noProof/>
+                <w:webHidden/>
+              </w:rPr>
+            </w:r>
+            <w:r>
+              <w:rPr>
+                <w:rFonts w:ascii="Arial" w:hAnsi="Arial" w:cs="Arial"/>
                 <w:noProof/>
                 <w:webHidden/>
               </w:rPr>
@@ -3367,6 +3541,7 @@
             </w:r>
             <w:r>
               <w:rPr>
+                <w:rFonts w:ascii="Arial" w:hAnsi="Arial" w:cs="Arial"/>
                 <w:noProof/>
                 <w:webHidden/>
               </w:rPr>
@@ -3374,6 +3549,7 @@
             </w:r>
             <w:r>
               <w:rPr>
+                <w:rFonts w:ascii="Arial" w:hAnsi="Arial" w:cs="Arial"/>
                 <w:noProof/>
                 <w:webHidden/>
               </w:rPr>
@@ -3389,7 +3565,7 @@
               <w:tab w:val="right" w:leader="dot" w:pos="8494"/>
             </w:tabs>
             <w:rPr>
-              <w:rFonts w:cstheme="minorBidi"/>
+              <w:rFonts w:ascii="Arial" w:hAnsi="Arial" w:cs="Arial"/>
               <w:noProof/>
               <w:kern w:val="2"/>
               <w14:ligatures w14:val="standardContextual"/>
@@ -3399,13 +3575,14 @@
             <w:r>
               <w:rPr>
                 <w:rStyle w:val="Hipervnculo"/>
+                <w:rFonts w:ascii="Arial" w:hAnsi="Arial" w:cs="Arial"/>
                 <w:noProof/>
               </w:rPr>
               <w:t>3.2.3.2</w:t>
             </w:r>
             <w:r>
               <w:rPr>
-                <w:rFonts w:cstheme="minorBidi"/>
+                <w:rFonts w:ascii="Arial" w:hAnsi="Arial" w:cs="Arial"/>
                 <w:noProof/>
                 <w:kern w:val="2"/>
                 <w14:ligatures w14:val="standardContextual"/>
@@ -3415,12 +3592,14 @@
             <w:r>
               <w:rPr>
                 <w:rStyle w:val="Hipervnculo"/>
+                <w:rFonts w:ascii="Arial" w:hAnsi="Arial" w:cs="Arial"/>
                 <w:noProof/>
               </w:rPr>
               <w:t>Sensor de humedad capacitivo soil moistureV1.0</w:t>
             </w:r>
             <w:r>
               <w:rPr>
+                <w:rFonts w:ascii="Arial" w:hAnsi="Arial" w:cs="Arial"/>
                 <w:noProof/>
                 <w:webHidden/>
               </w:rPr>
@@ -3428,6 +3607,7 @@
             </w:r>
             <w:r>
               <w:rPr>
+                <w:rFonts w:ascii="Arial" w:hAnsi="Arial" w:cs="Arial"/>
                 <w:noProof/>
                 <w:webHidden/>
               </w:rPr>
@@ -3435,6 +3615,7 @@
             </w:r>
             <w:r>
               <w:rPr>
+                <w:rFonts w:ascii="Arial" w:hAnsi="Arial" w:cs="Arial"/>
                 <w:noProof/>
                 <w:webHidden/>
               </w:rPr>
@@ -3442,12 +3623,14 @@
             </w:r>
             <w:r>
               <w:rPr>
-                <w:noProof/>
-                <w:webHidden/>
-              </w:rPr>
-            </w:r>
-            <w:r>
-              <w:rPr>
+                <w:rFonts w:ascii="Arial" w:hAnsi="Arial" w:cs="Arial"/>
+                <w:noProof/>
+                <w:webHidden/>
+              </w:rPr>
+            </w:r>
+            <w:r>
+              <w:rPr>
+                <w:rFonts w:ascii="Arial" w:hAnsi="Arial" w:cs="Arial"/>
                 <w:noProof/>
                 <w:webHidden/>
               </w:rPr>
@@ -3455,6 +3638,7 @@
             </w:r>
             <w:r>
               <w:rPr>
+                <w:rFonts w:ascii="Arial" w:hAnsi="Arial" w:cs="Arial"/>
                 <w:noProof/>
                 <w:webHidden/>
               </w:rPr>
@@ -3462,6 +3646,7 @@
             </w:r>
             <w:r>
               <w:rPr>
+                <w:rFonts w:ascii="Arial" w:hAnsi="Arial" w:cs="Arial"/>
                 <w:noProof/>
                 <w:webHidden/>
               </w:rPr>
@@ -3473,7 +3658,7 @@
           <w:pPr>
             <w:pStyle w:val="TDC1"/>
             <w:rPr>
-              <w:rFonts w:asciiTheme="minorHAnsi" w:eastAsiaTheme="minorEastAsia" w:hAnsiTheme="minorHAnsi" w:cstheme="minorBidi"/>
+              <w:rFonts w:eastAsiaTheme="minorEastAsia"/>
               <w:b w:val="0"/>
               <w:bCs w:val="0"/>
               <w:kern w:val="2"/>
@@ -3541,7 +3726,7 @@
               <w:tab w:val="right" w:leader="dot" w:pos="8494"/>
             </w:tabs>
             <w:rPr>
-              <w:rFonts w:cstheme="minorBidi"/>
+              <w:rFonts w:ascii="Arial" w:hAnsi="Arial" w:cs="Arial"/>
               <w:noProof/>
               <w:kern w:val="2"/>
               <w14:ligatures w14:val="standardContextual"/>
@@ -3551,13 +3736,14 @@
             <w:r>
               <w:rPr>
                 <w:rStyle w:val="Hipervnculo"/>
+                <w:rFonts w:ascii="Arial" w:hAnsi="Arial" w:cs="Arial"/>
                 <w:noProof/>
               </w:rPr>
               <w:t>4.1</w:t>
             </w:r>
             <w:r>
               <w:rPr>
-                <w:rFonts w:cstheme="minorBidi"/>
+                <w:rFonts w:ascii="Arial" w:hAnsi="Arial" w:cs="Arial"/>
                 <w:noProof/>
                 <w:kern w:val="2"/>
                 <w14:ligatures w14:val="standardContextual"/>
@@ -3567,12 +3753,14 @@
             <w:r>
               <w:rPr>
                 <w:rStyle w:val="Hipervnculo"/>
+                <w:rFonts w:ascii="Arial" w:hAnsi="Arial" w:cs="Arial"/>
                 <w:noProof/>
               </w:rPr>
               <w:t>Software ESP32</w:t>
             </w:r>
             <w:r>
               <w:rPr>
+                <w:rFonts w:ascii="Arial" w:hAnsi="Arial" w:cs="Arial"/>
                 <w:noProof/>
                 <w:webHidden/>
               </w:rPr>
@@ -3580,6 +3768,7 @@
             </w:r>
             <w:r>
               <w:rPr>
+                <w:rFonts w:ascii="Arial" w:hAnsi="Arial" w:cs="Arial"/>
                 <w:noProof/>
                 <w:webHidden/>
               </w:rPr>
@@ -3587,6 +3776,7 @@
             </w:r>
             <w:r>
               <w:rPr>
+                <w:rFonts w:ascii="Arial" w:hAnsi="Arial" w:cs="Arial"/>
                 <w:noProof/>
                 <w:webHidden/>
               </w:rPr>
@@ -3594,12 +3784,14 @@
             </w:r>
             <w:r>
               <w:rPr>
-                <w:noProof/>
-                <w:webHidden/>
-              </w:rPr>
-            </w:r>
-            <w:r>
-              <w:rPr>
+                <w:rFonts w:ascii="Arial" w:hAnsi="Arial" w:cs="Arial"/>
+                <w:noProof/>
+                <w:webHidden/>
+              </w:rPr>
+            </w:r>
+            <w:r>
+              <w:rPr>
+                <w:rFonts w:ascii="Arial" w:hAnsi="Arial" w:cs="Arial"/>
                 <w:noProof/>
                 <w:webHidden/>
               </w:rPr>
@@ -3607,6 +3799,7 @@
             </w:r>
             <w:r>
               <w:rPr>
+                <w:rFonts w:ascii="Arial" w:hAnsi="Arial" w:cs="Arial"/>
                 <w:noProof/>
                 <w:webHidden/>
               </w:rPr>
@@ -3614,6 +3807,7 @@
             </w:r>
             <w:r>
               <w:rPr>
+                <w:rFonts w:ascii="Arial" w:hAnsi="Arial" w:cs="Arial"/>
                 <w:noProof/>
                 <w:webHidden/>
               </w:rPr>
@@ -3629,7 +3823,7 @@
               <w:tab w:val="right" w:leader="dot" w:pos="8494"/>
             </w:tabs>
             <w:rPr>
-              <w:rFonts w:cstheme="minorBidi"/>
+              <w:rFonts w:ascii="Arial" w:hAnsi="Arial" w:cs="Arial"/>
               <w:noProof/>
               <w:kern w:val="2"/>
               <w14:ligatures w14:val="standardContextual"/>
@@ -3639,13 +3833,14 @@
             <w:r>
               <w:rPr>
                 <w:rStyle w:val="Hipervnculo"/>
+                <w:rFonts w:ascii="Arial" w:hAnsi="Arial" w:cs="Arial"/>
                 <w:noProof/>
               </w:rPr>
               <w:t>4.2</w:t>
             </w:r>
             <w:r>
               <w:rPr>
-                <w:rFonts w:cstheme="minorBidi"/>
+                <w:rFonts w:ascii="Arial" w:hAnsi="Arial" w:cs="Arial"/>
                 <w:noProof/>
                 <w:kern w:val="2"/>
                 <w14:ligatures w14:val="standardContextual"/>
@@ -3655,12 +3850,14 @@
             <w:r>
               <w:rPr>
                 <w:rStyle w:val="Hipervnculo"/>
+                <w:rFonts w:ascii="Arial" w:hAnsi="Arial" w:cs="Arial"/>
                 <w:noProof/>
               </w:rPr>
               <w:t>Software ESP8266</w:t>
             </w:r>
             <w:r>
               <w:rPr>
+                <w:rFonts w:ascii="Arial" w:hAnsi="Arial" w:cs="Arial"/>
                 <w:noProof/>
                 <w:webHidden/>
               </w:rPr>
@@ -3668,6 +3865,7 @@
             </w:r>
             <w:r>
               <w:rPr>
+                <w:rFonts w:ascii="Arial" w:hAnsi="Arial" w:cs="Arial"/>
                 <w:noProof/>
                 <w:webHidden/>
               </w:rPr>
@@ -3675,6 +3873,7 @@
             </w:r>
             <w:r>
               <w:rPr>
+                <w:rFonts w:ascii="Arial" w:hAnsi="Arial" w:cs="Arial"/>
                 <w:noProof/>
                 <w:webHidden/>
               </w:rPr>
@@ -3682,12 +3881,14 @@
             </w:r>
             <w:r>
               <w:rPr>
-                <w:noProof/>
-                <w:webHidden/>
-              </w:rPr>
-            </w:r>
-            <w:r>
-              <w:rPr>
+                <w:rFonts w:ascii="Arial" w:hAnsi="Arial" w:cs="Arial"/>
+                <w:noProof/>
+                <w:webHidden/>
+              </w:rPr>
+            </w:r>
+            <w:r>
+              <w:rPr>
+                <w:rFonts w:ascii="Arial" w:hAnsi="Arial" w:cs="Arial"/>
                 <w:noProof/>
                 <w:webHidden/>
               </w:rPr>
@@ -3695,6 +3896,7 @@
             </w:r>
             <w:r>
               <w:rPr>
+                <w:rFonts w:ascii="Arial" w:hAnsi="Arial" w:cs="Arial"/>
                 <w:noProof/>
                 <w:webHidden/>
               </w:rPr>
@@ -3702,6 +3904,7 @@
             </w:r>
             <w:r>
               <w:rPr>
+                <w:rFonts w:ascii="Arial" w:hAnsi="Arial" w:cs="Arial"/>
                 <w:noProof/>
                 <w:webHidden/>
               </w:rPr>
@@ -3717,7 +3920,7 @@
               <w:tab w:val="right" w:leader="dot" w:pos="8494"/>
             </w:tabs>
             <w:rPr>
-              <w:rFonts w:cstheme="minorBidi"/>
+              <w:rFonts w:ascii="Arial" w:hAnsi="Arial" w:cs="Arial"/>
               <w:noProof/>
               <w:kern w:val="2"/>
               <w14:ligatures w14:val="standardContextual"/>
@@ -3727,13 +3930,14 @@
             <w:r>
               <w:rPr>
                 <w:rStyle w:val="Hipervnculo"/>
+                <w:rFonts w:ascii="Arial" w:hAnsi="Arial" w:cs="Arial"/>
                 <w:noProof/>
               </w:rPr>
               <w:t>4.3</w:t>
             </w:r>
             <w:r>
               <w:rPr>
-                <w:rFonts w:cstheme="minorBidi"/>
+                <w:rFonts w:ascii="Arial" w:hAnsi="Arial" w:cs="Arial"/>
                 <w:noProof/>
                 <w:kern w:val="2"/>
                 <w14:ligatures w14:val="standardContextual"/>
@@ -3743,12 +3947,14 @@
             <w:r>
               <w:rPr>
                 <w:rStyle w:val="Hipervnculo"/>
+                <w:rFonts w:ascii="Arial" w:hAnsi="Arial" w:cs="Arial"/>
                 <w:noProof/>
               </w:rPr>
               <w:t>Node-RED</w:t>
             </w:r>
             <w:r>
               <w:rPr>
+                <w:rFonts w:ascii="Arial" w:hAnsi="Arial" w:cs="Arial"/>
                 <w:noProof/>
                 <w:webHidden/>
               </w:rPr>
@@ -3756,6 +3962,7 @@
             </w:r>
             <w:r>
               <w:rPr>
+                <w:rFonts w:ascii="Arial" w:hAnsi="Arial" w:cs="Arial"/>
                 <w:noProof/>
                 <w:webHidden/>
               </w:rPr>
@@ -3763,6 +3970,7 @@
             </w:r>
             <w:r>
               <w:rPr>
+                <w:rFonts w:ascii="Arial" w:hAnsi="Arial" w:cs="Arial"/>
                 <w:noProof/>
                 <w:webHidden/>
               </w:rPr>
@@ -3770,12 +3978,14 @@
             </w:r>
             <w:r>
               <w:rPr>
-                <w:noProof/>
-                <w:webHidden/>
-              </w:rPr>
-            </w:r>
-            <w:r>
-              <w:rPr>
+                <w:rFonts w:ascii="Arial" w:hAnsi="Arial" w:cs="Arial"/>
+                <w:noProof/>
+                <w:webHidden/>
+              </w:rPr>
+            </w:r>
+            <w:r>
+              <w:rPr>
+                <w:rFonts w:ascii="Arial" w:hAnsi="Arial" w:cs="Arial"/>
                 <w:noProof/>
                 <w:webHidden/>
               </w:rPr>
@@ -3783,6 +3993,7 @@
             </w:r>
             <w:r>
               <w:rPr>
+                <w:rFonts w:ascii="Arial" w:hAnsi="Arial" w:cs="Arial"/>
                 <w:noProof/>
                 <w:webHidden/>
               </w:rPr>
@@ -3790,6 +4001,7 @@
             </w:r>
             <w:r>
               <w:rPr>
+                <w:rFonts w:ascii="Arial" w:hAnsi="Arial" w:cs="Arial"/>
                 <w:noProof/>
                 <w:webHidden/>
               </w:rPr>
@@ -3801,7 +4013,7 @@
           <w:pPr>
             <w:pStyle w:val="TDC1"/>
             <w:rPr>
-              <w:rFonts w:asciiTheme="minorHAnsi" w:eastAsiaTheme="minorEastAsia" w:hAnsiTheme="minorHAnsi" w:cstheme="minorBidi"/>
+              <w:rFonts w:eastAsiaTheme="minorEastAsia"/>
               <w:b w:val="0"/>
               <w:bCs w:val="0"/>
               <w:kern w:val="2"/>
@@ -3865,7 +4077,7 @@
           <w:pPr>
             <w:pStyle w:val="TDC1"/>
             <w:rPr>
-              <w:rFonts w:asciiTheme="minorHAnsi" w:eastAsiaTheme="minorEastAsia" w:hAnsiTheme="minorHAnsi" w:cstheme="minorBidi"/>
+              <w:rFonts w:eastAsiaTheme="minorEastAsia"/>
               <w:b w:val="0"/>
               <w:bCs w:val="0"/>
               <w:kern w:val="2"/>
@@ -3929,7 +4141,7 @@
           <w:pPr>
             <w:pStyle w:val="TDC1"/>
             <w:rPr>
-              <w:rFonts w:asciiTheme="minorHAnsi" w:eastAsiaTheme="minorEastAsia" w:hAnsiTheme="minorHAnsi" w:cstheme="minorBidi"/>
+              <w:rFonts w:eastAsiaTheme="minorEastAsia"/>
               <w:b w:val="0"/>
               <w:bCs w:val="0"/>
               <w:kern w:val="2"/>
@@ -4046,7 +4258,7 @@
       <w:r>
         <w:fldChar w:fldCharType="separate"/>
       </w:r>
-      <w:hyperlink w:anchor="_Toc143367813" w:history="1">
+      <w:hyperlink w:anchor="_Toc143379819" w:history="1">
         <w:r>
           <w:rPr>
             <w:rStyle w:val="Hipervnculo"/>
@@ -4073,7 +4285,7 @@
             <w:noProof/>
             <w:webHidden/>
           </w:rPr>
-          <w:instrText xml:space="preserve"> PAGEREF _Toc143367813 \h </w:instrText>
+          <w:instrText xml:space="preserve"> PAGEREF _Toc143379819 \h </w:instrText>
         </w:r>
         <w:r>
           <w:rPr>
@@ -4119,7 +4331,7 @@
           <w14:ligatures w14:val="standardContextual"/>
         </w:rPr>
       </w:pPr>
-      <w:hyperlink w:anchor="_Toc143367814" w:history="1">
+      <w:hyperlink w:anchor="_Toc143379820" w:history="1">
         <w:r>
           <w:rPr>
             <w:rStyle w:val="Hipervnculo"/>
@@ -4146,7 +4358,7 @@
             <w:noProof/>
             <w:webHidden/>
           </w:rPr>
-          <w:instrText xml:space="preserve"> PAGEREF _Toc143367814 \h </w:instrText>
+          <w:instrText xml:space="preserve"> PAGEREF _Toc143379820 \h </w:instrText>
         </w:r>
         <w:r>
           <w:rPr>
@@ -4192,7 +4404,7 @@
           <w14:ligatures w14:val="standardContextual"/>
         </w:rPr>
       </w:pPr>
-      <w:hyperlink w:anchor="_Toc143367815" w:history="1">
+      <w:hyperlink w:anchor="_Toc143379821" w:history="1">
         <w:r>
           <w:rPr>
             <w:rStyle w:val="Hipervnculo"/>
@@ -4219,7 +4431,7 @@
             <w:noProof/>
             <w:webHidden/>
           </w:rPr>
-          <w:instrText xml:space="preserve"> PAGEREF _Toc143367815 \h </w:instrText>
+          <w:instrText xml:space="preserve"> PAGEREF _Toc143379821 \h </w:instrText>
         </w:r>
         <w:r>
           <w:rPr>
@@ -4265,7 +4477,7 @@
           <w14:ligatures w14:val="standardContextual"/>
         </w:rPr>
       </w:pPr>
-      <w:hyperlink r:id="rId10" w:anchor="_Toc143367816" w:history="1">
+      <w:hyperlink r:id="rId10" w:anchor="_Toc143379822" w:history="1">
         <w:r>
           <w:rPr>
             <w:rStyle w:val="Hipervnculo"/>
@@ -4292,7 +4504,7 @@
             <w:noProof/>
             <w:webHidden/>
           </w:rPr>
-          <w:instrText xml:space="preserve"> PAGEREF _Toc143367816 \h </w:instrText>
+          <w:instrText xml:space="preserve"> PAGEREF _Toc143379822 \h </w:instrText>
         </w:r>
         <w:r>
           <w:rPr>
@@ -4338,13 +4550,13 @@
           <w14:ligatures w14:val="standardContextual"/>
         </w:rPr>
       </w:pPr>
-      <w:hyperlink w:anchor="_Toc143367817" w:history="1">
+      <w:hyperlink w:anchor="_Toc143379823" w:history="1">
         <w:r>
           <w:rPr>
             <w:rStyle w:val="Hipervnculo"/>
             <w:noProof/>
           </w:rPr>
-          <w:t>Figura 5. Logo Arduino. [3]</w:t>
+          <w:t>Figura 5. Pestaña “ESTACIÓN COMPOST”</w:t>
         </w:r>
         <w:r>
           <w:rPr>
@@ -4365,7 +4577,7 @@
             <w:noProof/>
             <w:webHidden/>
           </w:rPr>
-          <w:instrText xml:space="preserve"> PAGEREF _Toc143367817 \h </w:instrText>
+          <w:instrText xml:space="preserve"> PAGEREF _Toc143379823 \h </w:instrText>
         </w:r>
         <w:r>
           <w:rPr>
@@ -4411,13 +4623,13 @@
           <w14:ligatures w14:val="standardContextual"/>
         </w:rPr>
       </w:pPr>
-      <w:hyperlink w:anchor="_Toc143367818" w:history="1">
+      <w:hyperlink w:anchor="_Toc143379824" w:history="1">
         <w:r>
           <w:rPr>
             <w:rStyle w:val="Hipervnculo"/>
             <w:noProof/>
           </w:rPr>
-          <w:t>Figura 6. Logo Node-RED. [4]</w:t>
+          <w:t>Figura 6. Tabla de nodos registrados</w:t>
         </w:r>
         <w:r>
           <w:rPr>
@@ -4438,7 +4650,153 @@
             <w:noProof/>
             <w:webHidden/>
           </w:rPr>
-          <w:instrText xml:space="preserve"> PAGEREF _Toc143367818 \h </w:instrText>
+          <w:instrText xml:space="preserve"> PAGEREF _Toc143379824 \h </w:instrText>
+        </w:r>
+        <w:r>
+          <w:rPr>
+            <w:noProof/>
+            <w:webHidden/>
+          </w:rPr>
+        </w:r>
+        <w:r>
+          <w:rPr>
+            <w:noProof/>
+            <w:webHidden/>
+          </w:rPr>
+          <w:fldChar w:fldCharType="separate"/>
+        </w:r>
+        <w:r>
+          <w:rPr>
+            <w:noProof/>
+            <w:webHidden/>
+          </w:rPr>
+          <w:t>18</w:t>
+        </w:r>
+        <w:r>
+          <w:rPr>
+            <w:noProof/>
+            <w:webHidden/>
+          </w:rPr>
+          <w:fldChar w:fldCharType="end"/>
+        </w:r>
+      </w:hyperlink>
+    </w:p>
+    <w:p>
+      <w:pPr>
+        <w:pStyle w:val="Tabladeilustraciones"/>
+        <w:tabs>
+          <w:tab w:val="right" w:leader="dot" w:pos="8494"/>
+        </w:tabs>
+        <w:rPr>
+          <w:rFonts w:asciiTheme="minorHAnsi" w:eastAsiaTheme="minorEastAsia" w:hAnsiTheme="minorHAnsi" w:cstheme="minorBidi"/>
+          <w:noProof/>
+          <w:kern w:val="2"/>
+          <w:sz w:val="22"/>
+          <w:lang w:eastAsia="es-ES"/>
+          <w14:ligatures w14:val="standardContextual"/>
+        </w:rPr>
+      </w:pPr>
+      <w:hyperlink w:anchor="_Toc143379825" w:history="1">
+        <w:r>
+          <w:rPr>
+            <w:rStyle w:val="Hipervnculo"/>
+            <w:noProof/>
+          </w:rPr>
+          <w:t>Figura 7.Configuración</w:t>
+        </w:r>
+        <w:r>
+          <w:rPr>
+            <w:noProof/>
+            <w:webHidden/>
+          </w:rPr>
+          <w:tab/>
+        </w:r>
+        <w:r>
+          <w:rPr>
+            <w:noProof/>
+            <w:webHidden/>
+          </w:rPr>
+          <w:fldChar w:fldCharType="begin"/>
+        </w:r>
+        <w:r>
+          <w:rPr>
+            <w:noProof/>
+            <w:webHidden/>
+          </w:rPr>
+          <w:instrText xml:space="preserve"> PAGEREF _Toc143379825 \h </w:instrText>
+        </w:r>
+        <w:r>
+          <w:rPr>
+            <w:noProof/>
+            <w:webHidden/>
+          </w:rPr>
+        </w:r>
+        <w:r>
+          <w:rPr>
+            <w:noProof/>
+            <w:webHidden/>
+          </w:rPr>
+          <w:fldChar w:fldCharType="separate"/>
+        </w:r>
+        <w:r>
+          <w:rPr>
+            <w:noProof/>
+            <w:webHidden/>
+          </w:rPr>
+          <w:t>18</w:t>
+        </w:r>
+        <w:r>
+          <w:rPr>
+            <w:noProof/>
+            <w:webHidden/>
+          </w:rPr>
+          <w:fldChar w:fldCharType="end"/>
+        </w:r>
+      </w:hyperlink>
+    </w:p>
+    <w:p>
+      <w:pPr>
+        <w:pStyle w:val="Tabladeilustraciones"/>
+        <w:tabs>
+          <w:tab w:val="right" w:leader="dot" w:pos="8494"/>
+        </w:tabs>
+        <w:rPr>
+          <w:rFonts w:asciiTheme="minorHAnsi" w:eastAsiaTheme="minorEastAsia" w:hAnsiTheme="minorHAnsi" w:cstheme="minorBidi"/>
+          <w:noProof/>
+          <w:kern w:val="2"/>
+          <w:sz w:val="22"/>
+          <w:lang w:eastAsia="es-ES"/>
+          <w14:ligatures w14:val="standardContextual"/>
+        </w:rPr>
+      </w:pPr>
+      <w:hyperlink w:anchor="_Toc143379826" w:history="1">
+        <w:r>
+          <w:rPr>
+            <w:rStyle w:val="Hipervnculo"/>
+            <w:noProof/>
+          </w:rPr>
+          <w:t>Figura 8.Gráfico de últimas lecturas realizadas</w:t>
+        </w:r>
+        <w:r>
+          <w:rPr>
+            <w:noProof/>
+            <w:webHidden/>
+          </w:rPr>
+          <w:tab/>
+        </w:r>
+        <w:r>
+          <w:rPr>
+            <w:noProof/>
+            <w:webHidden/>
+          </w:rPr>
+          <w:fldChar w:fldCharType="begin"/>
+        </w:r>
+        <w:r>
+          <w:rPr>
+            <w:noProof/>
+            <w:webHidden/>
+          </w:rPr>
+          <w:instrText xml:space="preserve"> PAGEREF _Toc143379826 \h </w:instrText>
         </w:r>
         <w:r>
           <w:rPr>
@@ -4473,6 +4831,7 @@
       <w:pPr>
         <w:pStyle w:val="Tabladeilustraciones"/>
         <w:tabs>
+          <w:tab w:val="left" w:pos="1760"/>
           <w:tab w:val="right" w:leader="dot" w:pos="8494"/>
         </w:tabs>
         <w:rPr>
@@ -4484,13 +4843,31 @@
           <w14:ligatures w14:val="standardContextual"/>
         </w:rPr>
       </w:pPr>
-      <w:hyperlink w:anchor="_Toc143367819" w:history="1">
+      <w:hyperlink w:anchor="_Toc143379827" w:history="1">
         <w:r>
           <w:rPr>
             <w:rStyle w:val="Hipervnculo"/>
             <w:noProof/>
           </w:rPr>
-          <w:t>Figura 7. Sonda sensor de temperatura DS18B20</w:t>
+          <w:t>Figura 9.2.</w:t>
+        </w:r>
+        <w:r>
+          <w:rPr>
+            <w:rFonts w:asciiTheme="minorHAnsi" w:eastAsiaTheme="minorEastAsia" w:hAnsiTheme="minorHAnsi" w:cstheme="minorBidi"/>
+            <w:noProof/>
+            <w:kern w:val="2"/>
+            <w:sz w:val="22"/>
+            <w:lang w:eastAsia="es-ES"/>
+            <w14:ligatures w14:val="standardContextual"/>
+          </w:rPr>
+          <w:tab/>
+        </w:r>
+        <w:r>
+          <w:rPr>
+            <w:rStyle w:val="Hipervnculo"/>
+            <w:noProof/>
+          </w:rPr>
+          <w:t>Pestaña “HISTÓRICO ESTACIÓN COMPOST”</w:t>
         </w:r>
         <w:r>
           <w:rPr>
@@ -4511,7 +4888,245 @@
             <w:noProof/>
             <w:webHidden/>
           </w:rPr>
-          <w:instrText xml:space="preserve"> PAGEREF _Toc143367819 \h </w:instrText>
+          <w:instrText xml:space="preserve"> PAGEREF _Toc143379827 \h </w:instrText>
+        </w:r>
+        <w:r>
+          <w:rPr>
+            <w:noProof/>
+            <w:webHidden/>
+          </w:rPr>
+        </w:r>
+        <w:r>
+          <w:rPr>
+            <w:noProof/>
+            <w:webHidden/>
+          </w:rPr>
+          <w:fldChar w:fldCharType="separate"/>
+        </w:r>
+        <w:r>
+          <w:rPr>
+            <w:noProof/>
+            <w:webHidden/>
+          </w:rPr>
+          <w:t>19</w:t>
+        </w:r>
+        <w:r>
+          <w:rPr>
+            <w:noProof/>
+            <w:webHidden/>
+          </w:rPr>
+          <w:fldChar w:fldCharType="end"/>
+        </w:r>
+      </w:hyperlink>
+    </w:p>
+    <w:p>
+      <w:pPr>
+        <w:pStyle w:val="Tabladeilustraciones"/>
+        <w:tabs>
+          <w:tab w:val="left" w:pos="1785"/>
+          <w:tab w:val="right" w:leader="dot" w:pos="8494"/>
+        </w:tabs>
+        <w:rPr>
+          <w:rFonts w:asciiTheme="minorHAnsi" w:eastAsiaTheme="minorEastAsia" w:hAnsiTheme="minorHAnsi" w:cstheme="minorBidi"/>
+          <w:noProof/>
+          <w:kern w:val="2"/>
+          <w:sz w:val="22"/>
+          <w:lang w:eastAsia="es-ES"/>
+          <w14:ligatures w14:val="standardContextual"/>
+        </w:rPr>
+      </w:pPr>
+      <w:hyperlink w:anchor="_Toc143379828" w:history="1">
+        <w:r>
+          <w:rPr>
+            <w:rStyle w:val="Hipervnculo"/>
+            <w:noProof/>
+          </w:rPr>
+          <w:t>Figura 10.2.</w:t>
+        </w:r>
+        <w:r>
+          <w:rPr>
+            <w:rFonts w:asciiTheme="minorHAnsi" w:eastAsiaTheme="minorEastAsia" w:hAnsiTheme="minorHAnsi" w:cstheme="minorBidi"/>
+            <w:noProof/>
+            <w:kern w:val="2"/>
+            <w:sz w:val="22"/>
+            <w:lang w:eastAsia="es-ES"/>
+            <w14:ligatures w14:val="standardContextual"/>
+          </w:rPr>
+          <w:tab/>
+        </w:r>
+        <w:r>
+          <w:rPr>
+            <w:rStyle w:val="Hipervnculo"/>
+            <w:noProof/>
+          </w:rPr>
+          <w:t>Gráfico “HISTÓRICO ESTACIÓN COMPOST”</w:t>
+        </w:r>
+        <w:r>
+          <w:rPr>
+            <w:noProof/>
+            <w:webHidden/>
+          </w:rPr>
+          <w:tab/>
+        </w:r>
+        <w:r>
+          <w:rPr>
+            <w:noProof/>
+            <w:webHidden/>
+          </w:rPr>
+          <w:fldChar w:fldCharType="begin"/>
+        </w:r>
+        <w:r>
+          <w:rPr>
+            <w:noProof/>
+            <w:webHidden/>
+          </w:rPr>
+          <w:instrText xml:space="preserve"> PAGEREF _Toc143379828 \h </w:instrText>
+        </w:r>
+        <w:r>
+          <w:rPr>
+            <w:noProof/>
+            <w:webHidden/>
+          </w:rPr>
+        </w:r>
+        <w:r>
+          <w:rPr>
+            <w:noProof/>
+            <w:webHidden/>
+          </w:rPr>
+          <w:fldChar w:fldCharType="separate"/>
+        </w:r>
+        <w:r>
+          <w:rPr>
+            <w:noProof/>
+            <w:webHidden/>
+          </w:rPr>
+          <w:t>20</w:t>
+        </w:r>
+        <w:r>
+          <w:rPr>
+            <w:noProof/>
+            <w:webHidden/>
+          </w:rPr>
+          <w:fldChar w:fldCharType="end"/>
+        </w:r>
+      </w:hyperlink>
+    </w:p>
+    <w:p>
+      <w:pPr>
+        <w:pStyle w:val="Tabladeilustraciones"/>
+        <w:tabs>
+          <w:tab w:val="right" w:leader="dot" w:pos="8494"/>
+        </w:tabs>
+        <w:rPr>
+          <w:rFonts w:asciiTheme="minorHAnsi" w:eastAsiaTheme="minorEastAsia" w:hAnsiTheme="minorHAnsi" w:cstheme="minorBidi"/>
+          <w:noProof/>
+          <w:kern w:val="2"/>
+          <w:sz w:val="22"/>
+          <w:lang w:eastAsia="es-ES"/>
+          <w14:ligatures w14:val="standardContextual"/>
+        </w:rPr>
+      </w:pPr>
+      <w:hyperlink w:anchor="_Toc143379829" w:history="1">
+        <w:r>
+          <w:rPr>
+            <w:rStyle w:val="Hipervnculo"/>
+            <w:noProof/>
+          </w:rPr>
+          <w:t>Figura 11. Logo Arduino. [3]</w:t>
+        </w:r>
+        <w:r>
+          <w:rPr>
+            <w:noProof/>
+            <w:webHidden/>
+          </w:rPr>
+          <w:tab/>
+        </w:r>
+        <w:r>
+          <w:rPr>
+            <w:noProof/>
+            <w:webHidden/>
+          </w:rPr>
+          <w:fldChar w:fldCharType="begin"/>
+        </w:r>
+        <w:r>
+          <w:rPr>
+            <w:noProof/>
+            <w:webHidden/>
+          </w:rPr>
+          <w:instrText xml:space="preserve"> PAGEREF _Toc143379829 \h </w:instrText>
+        </w:r>
+        <w:r>
+          <w:rPr>
+            <w:noProof/>
+            <w:webHidden/>
+          </w:rPr>
+        </w:r>
+        <w:r>
+          <w:rPr>
+            <w:noProof/>
+            <w:webHidden/>
+          </w:rPr>
+          <w:fldChar w:fldCharType="separate"/>
+        </w:r>
+        <w:r>
+          <w:rPr>
+            <w:noProof/>
+            <w:webHidden/>
+          </w:rPr>
+          <w:t>21</w:t>
+        </w:r>
+        <w:r>
+          <w:rPr>
+            <w:noProof/>
+            <w:webHidden/>
+          </w:rPr>
+          <w:fldChar w:fldCharType="end"/>
+        </w:r>
+      </w:hyperlink>
+    </w:p>
+    <w:p>
+      <w:pPr>
+        <w:pStyle w:val="Tabladeilustraciones"/>
+        <w:tabs>
+          <w:tab w:val="right" w:leader="dot" w:pos="8494"/>
+        </w:tabs>
+        <w:rPr>
+          <w:rFonts w:asciiTheme="minorHAnsi" w:eastAsiaTheme="minorEastAsia" w:hAnsiTheme="minorHAnsi" w:cstheme="minorBidi"/>
+          <w:noProof/>
+          <w:kern w:val="2"/>
+          <w:sz w:val="22"/>
+          <w:lang w:eastAsia="es-ES"/>
+          <w14:ligatures w14:val="standardContextual"/>
+        </w:rPr>
+      </w:pPr>
+      <w:hyperlink w:anchor="_Toc143379830" w:history="1">
+        <w:r>
+          <w:rPr>
+            <w:rStyle w:val="Hipervnculo"/>
+            <w:noProof/>
+          </w:rPr>
+          <w:t>Figura 12. Logo Node-RED. [4]</w:t>
+        </w:r>
+        <w:r>
+          <w:rPr>
+            <w:noProof/>
+            <w:webHidden/>
+          </w:rPr>
+          <w:tab/>
+        </w:r>
+        <w:r>
+          <w:rPr>
+            <w:noProof/>
+            <w:webHidden/>
+          </w:rPr>
+          <w:fldChar w:fldCharType="begin"/>
+        </w:r>
+        <w:r>
+          <w:rPr>
+            <w:noProof/>
+            <w:webHidden/>
+          </w:rPr>
+          <w:instrText xml:space="preserve"> PAGEREF _Toc143379830 \h </w:instrText>
         </w:r>
         <w:r>
           <w:rPr>
@@ -4557,13 +5172,13 @@
           <w14:ligatures w14:val="standardContextual"/>
         </w:rPr>
       </w:pPr>
-      <w:hyperlink w:anchor="_Toc143367820" w:history="1">
+      <w:hyperlink w:anchor="_Toc143379831" w:history="1">
         <w:r>
           <w:rPr>
             <w:rStyle w:val="Hipervnculo"/>
             <w:noProof/>
           </w:rPr>
-          <w:t>Figura 8. Sonda sensor de humedad Capacitive Soil Moisture v1.0</w:t>
+          <w:t>Figura 13. Sonda sensor de temperatura DS18B20</w:t>
         </w:r>
         <w:r>
           <w:rPr>
@@ -4584,7 +5199,7 @@
             <w:noProof/>
             <w:webHidden/>
           </w:rPr>
-          <w:instrText xml:space="preserve"> PAGEREF _Toc143367820 \h </w:instrText>
+          <w:instrText xml:space="preserve"> PAGEREF _Toc143379831 \h </w:instrText>
         </w:r>
         <w:r>
           <w:rPr>
@@ -4604,7 +5219,7 @@
             <w:noProof/>
             <w:webHidden/>
           </w:rPr>
-          <w:t>23</w:t>
+          <w:t>25</w:t>
         </w:r>
         <w:r>
           <w:rPr>
@@ -4616,6 +5231,79 @@
       </w:hyperlink>
     </w:p>
     <w:p>
+      <w:pPr>
+        <w:pStyle w:val="Tabladeilustraciones"/>
+        <w:tabs>
+          <w:tab w:val="right" w:leader="dot" w:pos="8494"/>
+        </w:tabs>
+        <w:rPr>
+          <w:rFonts w:asciiTheme="minorHAnsi" w:eastAsiaTheme="minorEastAsia" w:hAnsiTheme="minorHAnsi" w:cstheme="minorBidi"/>
+          <w:noProof/>
+          <w:kern w:val="2"/>
+          <w:sz w:val="22"/>
+          <w:lang w:eastAsia="es-ES"/>
+          <w14:ligatures w14:val="standardContextual"/>
+        </w:rPr>
+      </w:pPr>
+      <w:hyperlink w:anchor="_Toc143379832" w:history="1">
+        <w:r>
+          <w:rPr>
+            <w:rStyle w:val="Hipervnculo"/>
+            <w:noProof/>
+          </w:rPr>
+          <w:t>Figura 14. Sonda sensor de humedad Capacitive Soil Moisture v1.0</w:t>
+        </w:r>
+        <w:r>
+          <w:rPr>
+            <w:noProof/>
+            <w:webHidden/>
+          </w:rPr>
+          <w:tab/>
+        </w:r>
+        <w:r>
+          <w:rPr>
+            <w:noProof/>
+            <w:webHidden/>
+          </w:rPr>
+          <w:fldChar w:fldCharType="begin"/>
+        </w:r>
+        <w:r>
+          <w:rPr>
+            <w:noProof/>
+            <w:webHidden/>
+          </w:rPr>
+          <w:instrText xml:space="preserve"> PAGEREF _Toc143379832 \h </w:instrText>
+        </w:r>
+        <w:r>
+          <w:rPr>
+            <w:noProof/>
+            <w:webHidden/>
+          </w:rPr>
+        </w:r>
+        <w:r>
+          <w:rPr>
+            <w:noProof/>
+            <w:webHidden/>
+          </w:rPr>
+          <w:fldChar w:fldCharType="separate"/>
+        </w:r>
+        <w:r>
+          <w:rPr>
+            <w:noProof/>
+            <w:webHidden/>
+          </w:rPr>
+          <w:t>26</w:t>
+        </w:r>
+        <w:r>
+          <w:rPr>
+            <w:noProof/>
+            <w:webHidden/>
+          </w:rPr>
+          <w:fldChar w:fldCharType="end"/>
+        </w:r>
+      </w:hyperlink>
+    </w:p>
+    <w:p>
       <w:r>
         <w:fldChar w:fldCharType="end"/>
       </w:r>
@@ -4634,7 +5322,6 @@
           <w:docPartUnique/>
         </w:docPartObj>
       </w:sdtPr>
-      <w:sdtEndPr/>
       <w:sdtContent>
         <w:p>
           <w:pPr>
@@ -4651,7 +5338,6 @@
             <w:id w:val="-573587230"/>
             <w:bibliography/>
           </w:sdtPr>
-          <w:sdtEndPr/>
           <w:sdtContent>
             <w:p>
               <w:pPr>
@@ -5004,26 +5690,29 @@
         <w:jc w:val="both"/>
       </w:pPr>
       <w:r>
+        <w:t xml:space="preserve">Preparación: Se </w:t>
+      </w:r>
+      <w:r>
+        <w:t>toman</w:t>
+      </w:r>
+      <w:r>
+        <w:t xml:space="preserve"> los materiales orgánicos adecuados, como restos de frutas, vegetales, hojas</w:t>
+      </w:r>
+      <w:r>
+        <w:t xml:space="preserve">, </w:t>
+      </w:r>
+      <w:r>
+        <w:t>recortes de césped</w:t>
+      </w:r>
+      <w:r>
+        <w:t xml:space="preserve"> y se mezclan</w:t>
+      </w:r>
+      <w:r>
+        <w:t xml:space="preserve"> </w:t>
+      </w:r>
+      <w:r>
         <w:lastRenderedPageBreak/>
-        <w:t xml:space="preserve">Preparación: Se </w:t>
-      </w:r>
-      <w:r>
-        <w:t>toman</w:t>
-      </w:r>
-      <w:r>
-        <w:t xml:space="preserve"> los materiales orgánicos adecuados, como restos de frutas, vegetales, hojas</w:t>
-      </w:r>
-      <w:r>
-        <w:t xml:space="preserve">, </w:t>
-      </w:r>
-      <w:r>
-        <w:t>recortes de césped</w:t>
-      </w:r>
-      <w:r>
-        <w:t xml:space="preserve"> y se mezclan</w:t>
-      </w:r>
-      <w:r>
-        <w:t xml:space="preserve"> para lograr una combinación equilibrada de carbono y nitrógeno</w:t>
+        <w:t>para lograr una combinación equilibrada de carbono y nitrógeno</w:t>
       </w:r>
       <w:r>
         <w:t xml:space="preserve"> en la descomposición</w:t>
@@ -5314,9 +6003,6 @@
       <w:r>
         <w:t>materiales orgánicos.</w:t>
       </w:r>
-      <w:r>
-        <w:t xml:space="preserve"> </w:t>
-      </w:r>
     </w:p>
     <w:p>
       <w:pPr>
@@ -5331,7 +6017,6 @@
       </w:pPr>
       <w:bookmarkStart w:id="8" w:name="_Toc143367772"/>
       <w:r>
-        <w:lastRenderedPageBreak/>
         <w:t xml:space="preserve">Capítulo 2. </w:t>
       </w:r>
       <w:r>
@@ -5400,6 +6085,7 @@
       </w:pPr>
       <w:bookmarkStart w:id="9" w:name="_Toc143367773"/>
       <w:r>
+        <w:lastRenderedPageBreak/>
         <w:t>Diseño, e</w:t>
       </w:r>
       <w:r>
@@ -5765,11 +6451,7 @@
         <w:t>po</w:t>
       </w:r>
       <w:r>
-        <w:t xml:space="preserve"> </w:t>
-      </w:r>
-      <w:r>
-        <w:lastRenderedPageBreak/>
-        <w:t>de una estaci</w:t>
+        <w:t xml:space="preserve"> de una estaci</w:t>
       </w:r>
       <w:r>
         <w:t>ón</w:t>
@@ -5938,6 +6620,7 @@
         <w:jc w:val="both"/>
       </w:pPr>
       <w:r>
+        <w:lastRenderedPageBreak/>
         <w:t xml:space="preserve">Módulo de control: </w:t>
       </w:r>
       <w:r>
@@ -6195,7 +6878,6 @@
       </w:pPr>
       <w:bookmarkStart w:id="10" w:name="_Toc143367774"/>
       <w:r>
-        <w:lastRenderedPageBreak/>
         <w:t xml:space="preserve">Estudio </w:t>
       </w:r>
       <w:r>
@@ -6420,7 +7102,11 @@
         <w:t xml:space="preserve">este protocolo ofrece </w:t>
       </w:r>
       <w:r>
-        <w:t>una comunicación de baja latencia y bajo consumo de energía</w:t>
+        <w:t xml:space="preserve">una comunicación de baja latencia y bajo </w:t>
+      </w:r>
+      <w:r>
+        <w:lastRenderedPageBreak/>
+        <w:t>consumo de energía</w:t>
       </w:r>
       <w:r>
         <w:t xml:space="preserve">, </w:t>
@@ -6605,11 +7291,7 @@
       </w:r>
       <w:proofErr w:type="spellEnd"/>
       <w:r>
-        <w:t xml:space="preserve"> tiene una dirección MAC única. El nodo maestro y los nodos secundarios utilizan estas direcciones para </w:t>
-      </w:r>
-      <w:r>
-        <w:lastRenderedPageBreak/>
-        <w:t>identificarse entre sí. Además, los nodos secundarios pueden tener un identificador único asignado por el usuario.</w:t>
+        <w:t xml:space="preserve"> tiene una dirección MAC única. El nodo maestro y los nodos secundarios utilizan estas direcciones para identificarse entre sí. Además, los nodos secundarios pueden tener un identificador único asignado por el usuario.</w:t>
       </w:r>
     </w:p>
     <w:p>
@@ -6714,6 +7396,7 @@
         <w:jc w:val="both"/>
       </w:pPr>
       <w:r>
+        <w:lastRenderedPageBreak/>
         <w:t xml:space="preserve">Para </w:t>
       </w:r>
       <w:r>
@@ -6727,7 +7410,6 @@
           <w:id w:val="555199662"/>
           <w:citation/>
         </w:sdtPr>
-        <w:sdtEndPr/>
         <w:sdtContent>
           <w:r>
             <w:fldChar w:fldCharType="begin"/>
@@ -6927,7 +7609,6 @@
       </w:pPr>
       <w:proofErr w:type="spellStart"/>
       <w:r>
-        <w:lastRenderedPageBreak/>
         <w:t>Broker</w:t>
       </w:r>
       <w:proofErr w:type="spellEnd"/>
@@ -7256,7 +7937,6 @@
           <w:id w:val="473261487"/>
           <w:citation/>
         </w:sdtPr>
-        <w:sdtEndPr/>
         <w:sdtContent>
           <w:r>
             <w:fldChar w:fldCharType="begin"/>
@@ -7289,6 +7969,7 @@
       </w:pPr>
       <w:bookmarkStart w:id="19" w:name="_Toc143367780"/>
       <w:r>
+        <w:lastRenderedPageBreak/>
         <w:t>Diseño del esquema eléctrico y conexionado del sistema</w:t>
       </w:r>
       <w:bookmarkEnd w:id="19"/>
@@ -7329,7 +8010,6 @@
         <w:rPr>
           <w:noProof/>
         </w:rPr>
-        <w:lastRenderedPageBreak/>
         <w:drawing>
           <wp:inline distT="0" distB="0" distL="0" distR="0" wp14:anchorId="4F2D35F1" wp14:editId="735DF8E8">
             <wp:extent cx="5104678" cy="7023735"/>
@@ -7387,28 +8067,18 @@
           <w:noProof/>
         </w:rPr>
       </w:pPr>
-      <w:bookmarkStart w:id="20" w:name="_Toc143367813"/>
+      <w:bookmarkStart w:id="20" w:name="_Toc143379819"/>
       <w:r>
         <w:t xml:space="preserve">Figura </w:t>
       </w:r>
-      <w:r>
-        <w:fldChar w:fldCharType="begin"/>
-      </w:r>
-      <w:r>
-        <w:instrText xml:space="preserve"> SEQ Figura \* ARABIC </w:instrText>
-      </w:r>
-      <w:r>
-        <w:fldChar w:fldCharType="separate"/>
-      </w:r>
-      <w:r>
-        <w:rPr>
-          <w:noProof/>
-        </w:rPr>
-        <w:t>1</w:t>
-      </w:r>
-      <w:r>
-        <w:fldChar w:fldCharType="end"/>
-      </w:r>
+      <w:fldSimple w:instr=" SEQ Figura \* ARABIC ">
+        <w:r>
+          <w:rPr>
+            <w:noProof/>
+          </w:rPr>
+          <w:t>1</w:t>
+        </w:r>
+      </w:fldSimple>
       <w:r>
         <w:t>.</w:t>
       </w:r>
@@ -7429,6 +8099,7 @@
         <w:jc w:val="both"/>
       </w:pPr>
       <w:r>
+        <w:lastRenderedPageBreak/>
         <w:t xml:space="preserve">En la </w:t>
       </w:r>
       <w:r>
@@ -7511,7 +8182,6 @@
         <w:rPr>
           <w:noProof/>
         </w:rPr>
-        <w:lastRenderedPageBreak/>
         <mc:AlternateContent>
           <mc:Choice Requires="wps">
             <w:drawing>
@@ -7733,28 +8403,18 @@
         <w:pStyle w:val="Descripcin"/>
         <w:jc w:val="center"/>
       </w:pPr>
-      <w:bookmarkStart w:id="21" w:name="_Toc143367814"/>
+      <w:bookmarkStart w:id="21" w:name="_Toc143379820"/>
       <w:r>
         <w:t xml:space="preserve">Figura </w:t>
       </w:r>
-      <w:r>
-        <w:fldChar w:fldCharType="begin"/>
-      </w:r>
-      <w:r>
-        <w:instrText xml:space="preserve"> SEQ Figura \* ARABIC </w:instrText>
-      </w:r>
-      <w:r>
-        <w:fldChar w:fldCharType="separate"/>
-      </w:r>
-      <w:r>
-        <w:rPr>
-          <w:noProof/>
-        </w:rPr>
-        <w:t>2</w:t>
-      </w:r>
-      <w:r>
-        <w:fldChar w:fldCharType="end"/>
-      </w:r>
+      <w:fldSimple w:instr=" SEQ Figura \* ARABIC ">
+        <w:r>
+          <w:rPr>
+            <w:noProof/>
+          </w:rPr>
+          <w:t>2</w:t>
+        </w:r>
+      </w:fldSimple>
       <w:r>
         <w:t>.</w:t>
       </w:r>
@@ -7856,7 +8516,6 @@
         <w:rPr>
           <w:noProof/>
         </w:rPr>
-        <w:lastRenderedPageBreak/>
         <w:drawing>
           <wp:inline distT="0" distB="0" distL="0" distR="0" wp14:anchorId="66E4EB1D" wp14:editId="4931D8C7">
             <wp:extent cx="5400040" cy="7007225"/>
@@ -7905,29 +8564,18 @@
         <w:pStyle w:val="Descripcin"/>
         <w:jc w:val="center"/>
       </w:pPr>
-      <w:bookmarkStart w:id="24" w:name="_Toc143367815"/>
-      <w:r>
-        <w:lastRenderedPageBreak/>
+      <w:bookmarkStart w:id="24" w:name="_Toc143379821"/>
+      <w:r>
         <w:t xml:space="preserve">Figura </w:t>
       </w:r>
-      <w:r>
-        <w:fldChar w:fldCharType="begin"/>
-      </w:r>
-      <w:r>
-        <w:instrText xml:space="preserve"> SEQ Figura \* ARABIC </w:instrText>
-      </w:r>
-      <w:r>
-        <w:fldChar w:fldCharType="separate"/>
-      </w:r>
-      <w:r>
-        <w:rPr>
-          <w:noProof/>
-        </w:rPr>
-        <w:t>3</w:t>
-      </w:r>
-      <w:r>
-        <w:fldChar w:fldCharType="end"/>
-      </w:r>
+      <w:fldSimple w:instr=" SEQ Figura \* ARABIC ">
+        <w:r>
+          <w:rPr>
+            <w:noProof/>
+          </w:rPr>
+          <w:t>3</w:t>
+        </w:r>
+      </w:fldSimple>
       <w:r>
         <w:t xml:space="preserve">. </w:t>
       </w:r>
@@ -7955,6 +8603,7 @@
         <w:rPr>
           <w:noProof/>
         </w:rPr>
+        <w:lastRenderedPageBreak/>
         <mc:AlternateContent>
           <mc:Choice Requires="wps">
             <w:drawing>
@@ -8003,28 +8652,18 @@
                                 <w:sz w:val="24"/>
                               </w:rPr>
                             </w:pPr>
-                            <w:bookmarkStart w:id="26" w:name="_Toc143367816"/>
+                            <w:bookmarkStart w:id="26" w:name="_Toc143379822"/>
                             <w:r>
                               <w:t xml:space="preserve">Figura </w:t>
                             </w:r>
-                            <w:r>
-                              <w:fldChar w:fldCharType="begin"/>
-                            </w:r>
-                            <w:r>
-                              <w:instrText xml:space="preserve"> SEQ Figura \* ARABIC </w:instrText>
-                            </w:r>
-                            <w:r>
-                              <w:fldChar w:fldCharType="separate"/>
-                            </w:r>
-                            <w:r>
-                              <w:rPr>
-                                <w:noProof/>
-                              </w:rPr>
-                              <w:t>4</w:t>
-                            </w:r>
-                            <w:r>
-                              <w:fldChar w:fldCharType="end"/>
-                            </w:r>
+                            <w:fldSimple w:instr=" SEQ Figura \* ARABIC ">
+                              <w:r>
+                                <w:rPr>
+                                  <w:noProof/>
+                                </w:rPr>
+                                <w:t>4</w:t>
+                              </w:r>
+                            </w:fldSimple>
                             <w:r>
                               <w:t>. C</w:t>
                             </w:r>
@@ -8080,28 +8719,18 @@
                           <w:sz w:val="24"/>
                         </w:rPr>
                       </w:pPr>
-                      <w:bookmarkStart w:id="27" w:name="_Toc143367816"/>
+                      <w:bookmarkStart w:id="27" w:name="_Toc143379822"/>
                       <w:r>
                         <w:t xml:space="preserve">Figura </w:t>
                       </w:r>
-                      <w:r>
-                        <w:fldChar w:fldCharType="begin"/>
-                      </w:r>
-                      <w:r>
-                        <w:instrText xml:space="preserve"> SEQ Figura \* ARABIC </w:instrText>
-                      </w:r>
-                      <w:r>
-                        <w:fldChar w:fldCharType="separate"/>
-                      </w:r>
-                      <w:r>
-                        <w:rPr>
-                          <w:noProof/>
-                        </w:rPr>
-                        <w:t>4</w:t>
-                      </w:r>
-                      <w:r>
-                        <w:fldChar w:fldCharType="end"/>
-                      </w:r>
+                      <w:fldSimple w:instr=" SEQ Figura \* ARABIC ">
+                        <w:r>
+                          <w:rPr>
+                            <w:noProof/>
+                          </w:rPr>
+                          <w:t>4</w:t>
+                        </w:r>
+                      </w:fldSimple>
                       <w:r>
                         <w:t>. C</w:t>
                       </w:r>
@@ -8235,25 +8864,763 @@
       </w:r>
     </w:p>
     <w:p>
-      <w:pPr>
-        <w:rPr>
-          <w:rFonts w:eastAsiaTheme="majorEastAsia" w:cstheme="majorBidi"/>
-          <w:sz w:val="32"/>
-          <w:szCs w:val="26"/>
-        </w:rPr>
-      </w:pPr>
-      <w:r>
-        <w:br w:type="page"/>
-      </w:r>
+      <w:r>
+        <w:t xml:space="preserve">A través de </w:t>
+      </w:r>
+      <w:proofErr w:type="spellStart"/>
+      <w:r>
+        <w:t>Node</w:t>
+      </w:r>
+      <w:proofErr w:type="spellEnd"/>
+      <w:r>
+        <w:t xml:space="preserve"> RED se ha </w:t>
+      </w:r>
+      <w:r>
+        <w:t>creado un</w:t>
+      </w:r>
+      <w:r>
+        <w:t xml:space="preserve"> panel de </w:t>
+      </w:r>
+      <w:r>
+        <w:t>control y monitorización en tiempo real</w:t>
+      </w:r>
+      <w:r>
+        <w:t xml:space="preserve">, </w:t>
+      </w:r>
+      <w:r>
+        <w:t xml:space="preserve">por el que podemos supervisar </w:t>
+      </w:r>
+      <w:r>
+        <w:t>los datos adquiridos por los sensores</w:t>
+      </w:r>
+      <w:r>
+        <w:t xml:space="preserve">, así como, </w:t>
+      </w:r>
+      <w:r>
+        <w:t xml:space="preserve">ver los nodos activos </w:t>
+      </w:r>
+      <w:r>
+        <w:t xml:space="preserve">y </w:t>
+      </w:r>
+      <w:r>
+        <w:t xml:space="preserve">configurar el nodo que se </w:t>
+      </w:r>
+      <w:r>
+        <w:t>desee.</w:t>
+      </w:r>
+      <w:r>
+        <w:t xml:space="preserve"> La interfaz se compone de dos pestañas analizadas a continuación:</w:t>
+      </w:r>
+    </w:p>
+    <w:p>
+      <w:pPr>
+        <w:pStyle w:val="Prrafodelista"/>
+        <w:numPr>
+          <w:ilvl w:val="0"/>
+          <w:numId w:val="49"/>
+        </w:numPr>
+      </w:pPr>
+      <w:r>
+        <w:t xml:space="preserve">Pestaña </w:t>
+      </w:r>
+      <w:r>
+        <w:t>“</w:t>
+      </w:r>
+      <w:r>
+        <w:t xml:space="preserve">ESTACIÓN </w:t>
+      </w:r>
+      <w:r>
+        <w:t>COMPOST</w:t>
+      </w:r>
+      <w:r>
+        <w:t>”</w:t>
+      </w:r>
+    </w:p>
+    <w:p>
+      <w:pPr>
+        <w:keepNext/>
+        <w:jc w:val="center"/>
+      </w:pPr>
+      <w:r>
+        <w:rPr>
+          <w:noProof/>
+        </w:rPr>
+        <w:lastRenderedPageBreak/>
+        <w:drawing>
+          <wp:inline distT="0" distB="0" distL="0" distR="0" wp14:anchorId="2FFFC404" wp14:editId="020F9A42">
+            <wp:extent cx="1857375" cy="288925"/>
+            <wp:effectExtent l="0" t="0" r="9525" b="0"/>
+            <wp:docPr id="416470052" name="Imagen 1" descr="Logotipo&#10;&#10;Descripción generada automáticamente"/>
+            <wp:cNvGraphicFramePr>
+              <a:graphicFrameLocks xmlns:a="http://schemas.openxmlformats.org/drawingml/2006/main" noChangeAspect="1"/>
+            </wp:cNvGraphicFramePr>
+            <a:graphic xmlns:a="http://schemas.openxmlformats.org/drawingml/2006/main">
+              <a:graphicData uri="http://schemas.openxmlformats.org/drawingml/2006/picture">
+                <pic:pic xmlns:pic="http://schemas.openxmlformats.org/drawingml/2006/picture">
+                  <pic:nvPicPr>
+                    <pic:cNvPr id="416470052" name="Imagen 1" descr="Logotipo&#10;&#10;Descripción generada automáticamente"/>
+                    <pic:cNvPicPr/>
+                  </pic:nvPicPr>
+                  <pic:blipFill>
+                    <a:blip r:embed="rId15"/>
+                    <a:stretch>
+                      <a:fillRect/>
+                    </a:stretch>
+                  </pic:blipFill>
+                  <pic:spPr>
+                    <a:xfrm>
+                      <a:off x="0" y="0"/>
+                      <a:ext cx="1922297" cy="299024"/>
+                    </a:xfrm>
+                    <a:prstGeom prst="rect">
+                      <a:avLst/>
+                    </a:prstGeom>
+                  </pic:spPr>
+                </pic:pic>
+              </a:graphicData>
+            </a:graphic>
+          </wp:inline>
+        </w:drawing>
+      </w:r>
+    </w:p>
+    <w:p>
+      <w:pPr>
+        <w:pStyle w:val="Descripcin"/>
+        <w:jc w:val="center"/>
+      </w:pPr>
+      <w:bookmarkStart w:id="29" w:name="_Toc143379823"/>
+      <w:r>
+        <w:t xml:space="preserve">Figura </w:t>
+      </w:r>
+      <w:fldSimple w:instr=" SEQ Figura \* ARABIC ">
+        <w:r>
+          <w:rPr>
+            <w:noProof/>
+          </w:rPr>
+          <w:t>5</w:t>
+        </w:r>
+      </w:fldSimple>
+      <w:r>
+        <w:t xml:space="preserve">. </w:t>
+      </w:r>
+      <w:r>
+        <w:t>Pestaña “ESTACIÓN COMPOST”</w:t>
+      </w:r>
+      <w:bookmarkEnd w:id="29"/>
+    </w:p>
+    <w:p>
+      <w:pPr>
+        <w:pStyle w:val="Prrafodelista"/>
+        <w:ind w:left="928" w:firstLine="0"/>
+      </w:pPr>
+    </w:p>
+    <w:p>
+      <w:r>
+        <w:t xml:space="preserve">Es la pantalla principal, </w:t>
+      </w:r>
+      <w:r>
+        <w:t>está constituida por</w:t>
+      </w:r>
+      <w:r>
+        <w:t xml:space="preserve"> tres </w:t>
+      </w:r>
+      <w:r>
+        <w:t>secciones</w:t>
+      </w:r>
+      <w:r>
+        <w:t>.</w:t>
+      </w:r>
+    </w:p>
+    <w:p>
+      <w:pPr>
+        <w:pStyle w:val="Prrafodelista"/>
+        <w:numPr>
+          <w:ilvl w:val="0"/>
+          <w:numId w:val="47"/>
+        </w:numPr>
+      </w:pPr>
+      <w:r>
+        <w:t>“Tabla de nodos registrados”</w:t>
+      </w:r>
+    </w:p>
+    <w:p>
+      <w:pPr>
+        <w:keepNext/>
+        <w:jc w:val="center"/>
+      </w:pPr>
+      <w:r>
+        <w:rPr>
+          <w:noProof/>
+        </w:rPr>
+        <w:drawing>
+          <wp:inline distT="0" distB="0" distL="0" distR="0" wp14:anchorId="43D6D608" wp14:editId="60C37DB0">
+            <wp:extent cx="4339590" cy="2449950"/>
+            <wp:effectExtent l="0" t="0" r="3810" b="7620"/>
+            <wp:docPr id="1766938396" name="Imagen 1"/>
+            <wp:cNvGraphicFramePr>
+              <a:graphicFrameLocks xmlns:a="http://schemas.openxmlformats.org/drawingml/2006/main" noChangeAspect="1"/>
+            </wp:cNvGraphicFramePr>
+            <a:graphic xmlns:a="http://schemas.openxmlformats.org/drawingml/2006/main">
+              <a:graphicData uri="http://schemas.openxmlformats.org/drawingml/2006/picture">
+                <pic:pic xmlns:pic="http://schemas.openxmlformats.org/drawingml/2006/picture">
+                  <pic:nvPicPr>
+                    <pic:cNvPr id="1766938396" name=""/>
+                    <pic:cNvPicPr/>
+                  </pic:nvPicPr>
+                  <pic:blipFill>
+                    <a:blip r:embed="rId16"/>
+                    <a:stretch>
+                      <a:fillRect/>
+                    </a:stretch>
+                  </pic:blipFill>
+                  <pic:spPr>
+                    <a:xfrm>
+                      <a:off x="0" y="0"/>
+                      <a:ext cx="4356912" cy="2459729"/>
+                    </a:xfrm>
+                    <a:prstGeom prst="rect">
+                      <a:avLst/>
+                    </a:prstGeom>
+                  </pic:spPr>
+                </pic:pic>
+              </a:graphicData>
+            </a:graphic>
+          </wp:inline>
+        </w:drawing>
+      </w:r>
+    </w:p>
+    <w:p>
+      <w:pPr>
+        <w:pStyle w:val="Descripcin"/>
+        <w:jc w:val="center"/>
+      </w:pPr>
+      <w:bookmarkStart w:id="30" w:name="_Toc143379824"/>
+      <w:r>
+        <w:t xml:space="preserve">Figura </w:t>
+      </w:r>
+      <w:fldSimple w:instr=" SEQ Figura \* ARABIC ">
+        <w:r>
+          <w:rPr>
+            <w:noProof/>
+          </w:rPr>
+          <w:t>6</w:t>
+        </w:r>
+      </w:fldSimple>
+      <w:r>
+        <w:t xml:space="preserve">. </w:t>
+      </w:r>
+      <w:r>
+        <w:t>Tabla de nodos registrados</w:t>
+      </w:r>
+      <w:bookmarkEnd w:id="30"/>
+    </w:p>
+    <w:p>
+      <w:pPr>
+        <w:pStyle w:val="Prrafodelista"/>
+        <w:numPr>
+          <w:ilvl w:val="0"/>
+          <w:numId w:val="47"/>
+        </w:numPr>
+      </w:pPr>
+      <w:r>
+        <w:t>“Configuración”</w:t>
+      </w:r>
+      <w:r>
+        <w:t xml:space="preserve"> </w:t>
+      </w:r>
+    </w:p>
+    <w:p>
+      <w:pPr>
+        <w:keepNext/>
+        <w:ind w:left="568" w:firstLine="0"/>
+        <w:jc w:val="center"/>
+      </w:pPr>
+      <w:r>
+        <w:rPr>
+          <w:noProof/>
+        </w:rPr>
+        <w:drawing>
+          <wp:inline distT="0" distB="0" distL="0" distR="0" wp14:anchorId="07F980DA" wp14:editId="129EF066">
+            <wp:extent cx="3790950" cy="3462853"/>
+            <wp:effectExtent l="0" t="0" r="0" b="4445"/>
+            <wp:docPr id="1745304735" name="Imagen 1" descr="Interfaz de usuario gráfica, Texto, Sitio web&#10;&#10;Descripción generada automáticamente"/>
+            <wp:cNvGraphicFramePr>
+              <a:graphicFrameLocks xmlns:a="http://schemas.openxmlformats.org/drawingml/2006/main" noChangeAspect="1"/>
+            </wp:cNvGraphicFramePr>
+            <a:graphic xmlns:a="http://schemas.openxmlformats.org/drawingml/2006/main">
+              <a:graphicData uri="http://schemas.openxmlformats.org/drawingml/2006/picture">
+                <pic:pic xmlns:pic="http://schemas.openxmlformats.org/drawingml/2006/picture">
+                  <pic:nvPicPr>
+                    <pic:cNvPr id="1745304735" name="Imagen 1" descr="Interfaz de usuario gráfica, Texto, Sitio web&#10;&#10;Descripción generada automáticamente"/>
+                    <pic:cNvPicPr/>
+                  </pic:nvPicPr>
+                  <pic:blipFill>
+                    <a:blip r:embed="rId17"/>
+                    <a:stretch>
+                      <a:fillRect/>
+                    </a:stretch>
+                  </pic:blipFill>
+                  <pic:spPr>
+                    <a:xfrm>
+                      <a:off x="0" y="0"/>
+                      <a:ext cx="3808399" cy="3478792"/>
+                    </a:xfrm>
+                    <a:prstGeom prst="rect">
+                      <a:avLst/>
+                    </a:prstGeom>
+                  </pic:spPr>
+                </pic:pic>
+              </a:graphicData>
+            </a:graphic>
+          </wp:inline>
+        </w:drawing>
+      </w:r>
+    </w:p>
+    <w:p>
+      <w:pPr>
+        <w:pStyle w:val="Descripcin"/>
+        <w:jc w:val="center"/>
+      </w:pPr>
+      <w:bookmarkStart w:id="31" w:name="_Toc143379825"/>
+      <w:r>
+        <w:t xml:space="preserve">Figura </w:t>
+      </w:r>
+      <w:fldSimple w:instr=" SEQ Figura \* ARABIC ">
+        <w:r>
+          <w:rPr>
+            <w:noProof/>
+          </w:rPr>
+          <w:t>7</w:t>
+        </w:r>
+      </w:fldSimple>
+      <w:r>
+        <w:t>.</w:t>
+      </w:r>
+      <w:r>
+        <w:t>Configuración</w:t>
+      </w:r>
+      <w:bookmarkEnd w:id="31"/>
+    </w:p>
+    <w:p>
+      <w:pPr>
+        <w:pStyle w:val="Prrafodelista"/>
+        <w:numPr>
+          <w:ilvl w:val="0"/>
+          <w:numId w:val="47"/>
+        </w:numPr>
+      </w:pPr>
+      <w:r>
+        <w:t xml:space="preserve">“Gráfico de últimas lecturas realizadas”. </w:t>
+      </w:r>
+    </w:p>
+    <w:p>
+      <w:pPr>
+        <w:keepNext/>
+        <w:jc w:val="center"/>
+      </w:pPr>
+      <w:r>
+        <w:rPr>
+          <w:noProof/>
+        </w:rPr>
+        <w:lastRenderedPageBreak/>
+        <w:drawing>
+          <wp:inline distT="0" distB="0" distL="0" distR="0" wp14:anchorId="2B4A79D6" wp14:editId="0E4D4799">
+            <wp:extent cx="4104640" cy="3492130"/>
+            <wp:effectExtent l="0" t="0" r="0" b="0"/>
+            <wp:docPr id="51916450" name="Imagen 1" descr="Interfaz de usuario gráfica, Aplicación&#10;&#10;Descripción generada automáticamente"/>
+            <wp:cNvGraphicFramePr>
+              <a:graphicFrameLocks xmlns:a="http://schemas.openxmlformats.org/drawingml/2006/main" noChangeAspect="1"/>
+            </wp:cNvGraphicFramePr>
+            <a:graphic xmlns:a="http://schemas.openxmlformats.org/drawingml/2006/main">
+              <a:graphicData uri="http://schemas.openxmlformats.org/drawingml/2006/picture">
+                <pic:pic xmlns:pic="http://schemas.openxmlformats.org/drawingml/2006/picture">
+                  <pic:nvPicPr>
+                    <pic:cNvPr id="51916450" name="Imagen 1" descr="Interfaz de usuario gráfica, Aplicación&#10;&#10;Descripción generada automáticamente"/>
+                    <pic:cNvPicPr/>
+                  </pic:nvPicPr>
+                  <pic:blipFill>
+                    <a:blip r:embed="rId18"/>
+                    <a:stretch>
+                      <a:fillRect/>
+                    </a:stretch>
+                  </pic:blipFill>
+                  <pic:spPr>
+                    <a:xfrm>
+                      <a:off x="0" y="0"/>
+                      <a:ext cx="4111024" cy="3497561"/>
+                    </a:xfrm>
+                    <a:prstGeom prst="rect">
+                      <a:avLst/>
+                    </a:prstGeom>
+                  </pic:spPr>
+                </pic:pic>
+              </a:graphicData>
+            </a:graphic>
+          </wp:inline>
+        </w:drawing>
+      </w:r>
+    </w:p>
+    <w:p>
+      <w:pPr>
+        <w:pStyle w:val="Descripcin"/>
+        <w:jc w:val="center"/>
+      </w:pPr>
+      <w:bookmarkStart w:id="32" w:name="_Toc143379826"/>
+      <w:r>
+        <w:t xml:space="preserve">Figura </w:t>
+      </w:r>
+      <w:fldSimple w:instr=" SEQ Figura \* ARABIC ">
+        <w:r>
+          <w:rPr>
+            <w:noProof/>
+          </w:rPr>
+          <w:t>8</w:t>
+        </w:r>
+      </w:fldSimple>
+      <w:r>
+        <w:t>.</w:t>
+      </w:r>
+      <w:r>
+        <w:t>Gráfico de últimas lecturas realizadas</w:t>
+      </w:r>
+      <w:bookmarkEnd w:id="32"/>
+    </w:p>
+    <w:p>
+      <w:r>
+        <w:t xml:space="preserve">En la tabla de nodos registrados aparecen todos los dispositivos </w:t>
+      </w:r>
+      <w:r>
+        <w:t xml:space="preserve">emparejados, seleccionando uno de ellos </w:t>
+      </w:r>
+      <w:r>
+        <w:t xml:space="preserve">se autocompletan los datos en la sección de configuración y el usuario </w:t>
+      </w:r>
+      <w:r>
+        <w:t>podrá:</w:t>
+      </w:r>
+    </w:p>
+    <w:p>
+      <w:pPr>
+        <w:pStyle w:val="Prrafodelista"/>
+        <w:numPr>
+          <w:ilvl w:val="0"/>
+          <w:numId w:val="48"/>
+        </w:numPr>
+      </w:pPr>
+      <w:r>
+        <w:t>Actualizar el Fi</w:t>
+      </w:r>
+      <w:r>
+        <w:t>rm</w:t>
+      </w:r>
+      <w:r>
+        <w:t>ware</w:t>
+      </w:r>
+      <w:r>
+        <w:t xml:space="preserve"> del dispositivo.</w:t>
+      </w:r>
+    </w:p>
+    <w:p>
+      <w:pPr>
+        <w:pStyle w:val="Prrafodelista"/>
+        <w:numPr>
+          <w:ilvl w:val="0"/>
+          <w:numId w:val="48"/>
+        </w:numPr>
+      </w:pPr>
+      <w:r>
+        <w:t>Nombrar o renombrar</w:t>
+      </w:r>
+      <w:r>
+        <w:t xml:space="preserve"> el nodo</w:t>
+      </w:r>
+      <w:r>
+        <w:t xml:space="preserve"> como se desee.</w:t>
+      </w:r>
+    </w:p>
+    <w:p>
+      <w:pPr>
+        <w:pStyle w:val="Prrafodelista"/>
+        <w:numPr>
+          <w:ilvl w:val="0"/>
+          <w:numId w:val="48"/>
+        </w:numPr>
+      </w:pPr>
+      <w:r>
+        <w:t xml:space="preserve">Modificar </w:t>
+      </w:r>
+      <w:r>
+        <w:t xml:space="preserve">el tiempo máximo </w:t>
+      </w:r>
+      <w:r>
+        <w:t xml:space="preserve">de conexión del nodo con el servidor y </w:t>
+      </w:r>
+      <w:r>
+        <w:t>a</w:t>
+      </w:r>
+      <w:r>
+        <w:t xml:space="preserve">ctualizar el tiempo de </w:t>
+      </w:r>
+      <w:r>
+        <w:t>adquisición y envío de datos</w:t>
+      </w:r>
+      <w:r>
+        <w:t>.</w:t>
+      </w:r>
+    </w:p>
+    <w:p>
+      <w:r>
+        <w:t xml:space="preserve">Por último, podemos ver los gráficos </w:t>
+      </w:r>
+      <w:r>
+        <w:t>con</w:t>
+      </w:r>
+      <w:r>
+        <w:t xml:space="preserve"> la última lectura realizada</w:t>
+      </w:r>
+      <w:r>
+        <w:t>.</w:t>
+      </w:r>
+    </w:p>
+    <w:p>
+      <w:pPr>
+        <w:pStyle w:val="Prrafodelista"/>
+        <w:numPr>
+          <w:ilvl w:val="0"/>
+          <w:numId w:val="49"/>
+        </w:numPr>
+      </w:pPr>
+      <w:r>
+        <w:t>Pesta</w:t>
+      </w:r>
+      <w:r>
+        <w:t>ñ</w:t>
+      </w:r>
+      <w:r>
+        <w:t xml:space="preserve">a </w:t>
+      </w:r>
+      <w:r>
+        <w:t>“HISTÓRICO ESTACIÓN COMPOST”</w:t>
+      </w:r>
+    </w:p>
+    <w:p>
+      <w:pPr>
+        <w:keepNext/>
+        <w:jc w:val="center"/>
+      </w:pPr>
+      <w:r>
+        <w:rPr>
+          <w:noProof/>
+        </w:rPr>
+        <w:drawing>
+          <wp:inline distT="0" distB="0" distL="0" distR="0" wp14:anchorId="67C0BD67" wp14:editId="0045793C">
+            <wp:extent cx="1793875" cy="302634"/>
+            <wp:effectExtent l="0" t="0" r="0" b="2540"/>
+            <wp:docPr id="1194377680" name="Imagen 1"/>
+            <wp:cNvGraphicFramePr>
+              <a:graphicFrameLocks xmlns:a="http://schemas.openxmlformats.org/drawingml/2006/main" noChangeAspect="1"/>
+            </wp:cNvGraphicFramePr>
+            <a:graphic xmlns:a="http://schemas.openxmlformats.org/drawingml/2006/main">
+              <a:graphicData uri="http://schemas.openxmlformats.org/drawingml/2006/picture">
+                <pic:pic xmlns:pic="http://schemas.openxmlformats.org/drawingml/2006/picture">
+                  <pic:nvPicPr>
+                    <pic:cNvPr id="1194377680" name=""/>
+                    <pic:cNvPicPr/>
+                  </pic:nvPicPr>
+                  <pic:blipFill>
+                    <a:blip r:embed="rId19"/>
+                    <a:stretch>
+                      <a:fillRect/>
+                    </a:stretch>
+                  </pic:blipFill>
+                  <pic:spPr>
+                    <a:xfrm>
+                      <a:off x="0" y="0"/>
+                      <a:ext cx="1873723" cy="316105"/>
+                    </a:xfrm>
+                    <a:prstGeom prst="rect">
+                      <a:avLst/>
+                    </a:prstGeom>
+                  </pic:spPr>
+                </pic:pic>
+              </a:graphicData>
+            </a:graphic>
+          </wp:inline>
+        </w:drawing>
+      </w:r>
+    </w:p>
+    <w:p>
+      <w:pPr>
+        <w:pStyle w:val="Descripcin"/>
+        <w:jc w:val="center"/>
+      </w:pPr>
+      <w:bookmarkStart w:id="33" w:name="_Toc143379827"/>
+      <w:r>
+        <w:t xml:space="preserve">Figura </w:t>
+      </w:r>
+      <w:fldSimple w:instr=" SEQ Figura \* ARABIC ">
+        <w:r>
+          <w:rPr>
+            <w:noProof/>
+          </w:rPr>
+          <w:t>9</w:t>
+        </w:r>
+      </w:fldSimple>
+      <w:r>
+        <w:t>.</w:t>
+      </w:r>
+      <w:r>
+        <w:t>2.</w:t>
+      </w:r>
+      <w:r>
+        <w:tab/>
+        <w:t>Pestaña “HISTÓRICO ESTACIÓN COMPOST”</w:t>
+      </w:r>
+      <w:bookmarkEnd w:id="33"/>
+    </w:p>
+    <w:p>
+      <w:r>
+        <w:t xml:space="preserve">En está </w:t>
+      </w:r>
+      <w:r>
+        <w:t>pantalla se muestra un grafico perteneciente al sensor seleccionado en la pestaña de configuración</w:t>
+      </w:r>
+      <w:r>
+        <w:t xml:space="preserve"> </w:t>
+      </w:r>
+      <w:r>
+        <w:t>donde aparecen las lecturas de los sensores de temperatura y de humedad</w:t>
+      </w:r>
+      <w:r>
+        <w:t xml:space="preserve">. El usuario puede seleccionar el periodo de tiempo a </w:t>
+      </w:r>
+      <w:r>
+        <w:t xml:space="preserve">graficar </w:t>
+      </w:r>
+      <w:r>
+        <w:t xml:space="preserve">(últimas 24 horas, última semana, </w:t>
+      </w:r>
+      <w:r>
+        <w:t xml:space="preserve">últimos 15 días </w:t>
+      </w:r>
+      <w:r>
+        <w:t>o</w:t>
+      </w:r>
+      <w:r>
+        <w:t xml:space="preserve"> último mes</w:t>
+      </w:r>
+      <w:r>
+        <w:t>)</w:t>
+      </w:r>
+      <w:r>
+        <w:t xml:space="preserve"> </w:t>
+      </w:r>
+      <w:r>
+        <w:t>gracias a</w:t>
+      </w:r>
+      <w:r>
+        <w:t xml:space="preserve"> los botones que aparecen en la zona inferior del </w:t>
+      </w:r>
+      <w:r>
+        <w:t>gráfico</w:t>
+      </w:r>
+      <w:r>
+        <w:t>.</w:t>
+      </w:r>
+    </w:p>
+    <w:p>
+      <w:pPr>
+        <w:keepNext/>
+        <w:jc w:val="center"/>
+      </w:pPr>
+      <w:r>
+        <w:rPr>
+          <w:noProof/>
+        </w:rPr>
+        <w:lastRenderedPageBreak/>
+        <w:drawing>
+          <wp:inline distT="0" distB="0" distL="0" distR="0" wp14:anchorId="2CA7A088" wp14:editId="3803ED89">
+            <wp:extent cx="5400040" cy="4844415"/>
+            <wp:effectExtent l="0" t="0" r="0" b="0"/>
+            <wp:docPr id="381268229" name="Imagen 1" descr="Gráfico&#10;&#10;Descripción generada automáticamente"/>
+            <wp:cNvGraphicFramePr>
+              <a:graphicFrameLocks xmlns:a="http://schemas.openxmlformats.org/drawingml/2006/main" noChangeAspect="1"/>
+            </wp:cNvGraphicFramePr>
+            <a:graphic xmlns:a="http://schemas.openxmlformats.org/drawingml/2006/main">
+              <a:graphicData uri="http://schemas.openxmlformats.org/drawingml/2006/picture">
+                <pic:pic xmlns:pic="http://schemas.openxmlformats.org/drawingml/2006/picture">
+                  <pic:nvPicPr>
+                    <pic:cNvPr id="381268229" name="Imagen 1" descr="Gráfico&#10;&#10;Descripción generada automáticamente"/>
+                    <pic:cNvPicPr/>
+                  </pic:nvPicPr>
+                  <pic:blipFill>
+                    <a:blip r:embed="rId20"/>
+                    <a:stretch>
+                      <a:fillRect/>
+                    </a:stretch>
+                  </pic:blipFill>
+                  <pic:spPr>
+                    <a:xfrm>
+                      <a:off x="0" y="0"/>
+                      <a:ext cx="5400040" cy="4844415"/>
+                    </a:xfrm>
+                    <a:prstGeom prst="rect">
+                      <a:avLst/>
+                    </a:prstGeom>
+                  </pic:spPr>
+                </pic:pic>
+              </a:graphicData>
+            </a:graphic>
+          </wp:inline>
+        </w:drawing>
+      </w:r>
+    </w:p>
+    <w:p>
+      <w:pPr>
+        <w:pStyle w:val="Descripcin"/>
+        <w:jc w:val="center"/>
+      </w:pPr>
+      <w:bookmarkStart w:id="34" w:name="_Toc143379828"/>
+      <w:r>
+        <w:t xml:space="preserve">Figura </w:t>
+      </w:r>
+      <w:fldSimple w:instr=" SEQ Figura \* ARABIC ">
+        <w:r>
+          <w:rPr>
+            <w:noProof/>
+          </w:rPr>
+          <w:t>10</w:t>
+        </w:r>
+      </w:fldSimple>
+      <w:r>
+        <w:t>.</w:t>
+      </w:r>
+      <w:r>
+        <w:t>2.</w:t>
+      </w:r>
+      <w:r>
+        <w:tab/>
+      </w:r>
+      <w:r>
+        <w:t>Gráfico</w:t>
+      </w:r>
+      <w:r>
+        <w:t xml:space="preserve"> “HISTÓRICO ESTACIÓN COMPOST”</w:t>
+      </w:r>
+      <w:bookmarkEnd w:id="34"/>
+    </w:p>
+    <w:p>
+      <w:pPr>
+        <w:jc w:val="center"/>
+      </w:pPr>
     </w:p>
     <w:p>
       <w:pPr>
         <w:pStyle w:val="Ttulo1"/>
         <w:ind w:firstLine="0"/>
       </w:pPr>
-      <w:bookmarkStart w:id="29" w:name="_Toc143367785"/>
-      <w:r>
-        <w:lastRenderedPageBreak/>
+      <w:bookmarkStart w:id="35" w:name="_Toc143367785"/>
+      <w:r>
         <w:t xml:space="preserve">Capítulo </w:t>
       </w:r>
       <w:r>
@@ -8268,7 +9635,7 @@
       <w:r>
         <w:t xml:space="preserve"> y hardware empleado</w:t>
       </w:r>
-      <w:bookmarkEnd w:id="29"/>
+      <w:bookmarkEnd w:id="35"/>
     </w:p>
     <w:p>
       <w:pPr>
@@ -8322,10 +9689,10 @@
           <w:szCs w:val="26"/>
         </w:rPr>
       </w:pPr>
-      <w:bookmarkStart w:id="30" w:name="_Toc143367209"/>
-      <w:bookmarkStart w:id="31" w:name="_Toc143367786"/>
-      <w:bookmarkEnd w:id="30"/>
-      <w:bookmarkEnd w:id="31"/>
+      <w:bookmarkStart w:id="36" w:name="_Toc143367209"/>
+      <w:bookmarkStart w:id="37" w:name="_Toc143367786"/>
+      <w:bookmarkEnd w:id="36"/>
+      <w:bookmarkEnd w:id="37"/>
     </w:p>
     <w:p>
       <w:pPr>
@@ -8335,11 +9702,11 @@
           <w:numId w:val="22"/>
         </w:numPr>
       </w:pPr>
-      <w:bookmarkStart w:id="32" w:name="_Toc143367787"/>
+      <w:bookmarkStart w:id="38" w:name="_Toc143367787"/>
       <w:r>
         <w:t>Software</w:t>
       </w:r>
-      <w:bookmarkEnd w:id="32"/>
+      <w:bookmarkEnd w:id="38"/>
     </w:p>
     <w:p>
       <w:pPr>
@@ -8381,11 +9748,12 @@
           <w:numId w:val="22"/>
         </w:numPr>
       </w:pPr>
-      <w:bookmarkStart w:id="33" w:name="_Toc143367788"/>
-      <w:r>
+      <w:bookmarkStart w:id="39" w:name="_Toc143367788"/>
+      <w:r>
+        <w:lastRenderedPageBreak/>
         <w:t>Arduino</w:t>
       </w:r>
-      <w:bookmarkEnd w:id="33"/>
+      <w:bookmarkEnd w:id="39"/>
     </w:p>
     <w:p>
       <w:pPr>
@@ -8477,7 +9845,6 @@
           <w:id w:val="2011712996"/>
           <w:citation/>
         </w:sdtPr>
-        <w:sdtEndPr/>
         <w:sdtContent>
           <w:r>
             <w:fldChar w:fldCharType="begin"/>
@@ -8531,7 +9898,7 @@
                     </pic:cNvPicPr>
                   </pic:nvPicPr>
                   <pic:blipFill>
-                    <a:blip r:embed="rId15" cstate="print">
+                    <a:blip r:embed="rId21" cstate="print">
                       <a:extLst>
                         <a:ext uri="{28A0092B-C50C-407E-A947-70E740481C1C}">
                           <a14:useLocalDpi xmlns:a14="http://schemas.microsoft.com/office/drawing/2010/main" val="0"/>
@@ -8566,28 +9933,18 @@
         <w:spacing w:line="360" w:lineRule="auto"/>
         <w:jc w:val="center"/>
       </w:pPr>
-      <w:bookmarkStart w:id="34" w:name="_Toc143367817"/>
+      <w:bookmarkStart w:id="40" w:name="_Toc143379829"/>
       <w:r>
         <w:t xml:space="preserve">Figura </w:t>
       </w:r>
-      <w:r>
-        <w:fldChar w:fldCharType="begin"/>
-      </w:r>
-      <w:r>
-        <w:instrText xml:space="preserve"> SEQ Figura \* ARABIC </w:instrText>
-      </w:r>
-      <w:r>
-        <w:fldChar w:fldCharType="separate"/>
-      </w:r>
-      <w:r>
-        <w:rPr>
-          <w:noProof/>
-        </w:rPr>
-        <w:t>5</w:t>
-      </w:r>
-      <w:r>
-        <w:fldChar w:fldCharType="end"/>
-      </w:r>
+      <w:fldSimple w:instr=" SEQ Figura \* ARABIC ">
+        <w:r>
+          <w:rPr>
+            <w:noProof/>
+          </w:rPr>
+          <w:t>11</w:t>
+        </w:r>
+      </w:fldSimple>
       <w:r>
         <w:t>.</w:t>
       </w:r>
@@ -8603,7 +9960,7 @@
       <w:r>
         <w:t xml:space="preserve"> [3]</w:t>
       </w:r>
-      <w:bookmarkEnd w:id="34"/>
+      <w:bookmarkEnd w:id="40"/>
     </w:p>
     <w:p>
       <w:pPr>
@@ -8613,7 +9970,7 @@
           <w:numId w:val="22"/>
         </w:numPr>
       </w:pPr>
-      <w:bookmarkStart w:id="35" w:name="_Toc143367789"/>
+      <w:bookmarkStart w:id="41" w:name="_Toc143367789"/>
       <w:proofErr w:type="spellStart"/>
       <w:r>
         <w:t>Node</w:t>
@@ -8622,7 +9979,7 @@
       <w:r>
         <w:t>-RED</w:t>
       </w:r>
-      <w:bookmarkEnd w:id="35"/>
+      <w:bookmarkEnd w:id="41"/>
     </w:p>
     <w:p>
       <w:pPr>
@@ -8847,6 +10204,7 @@
         <w:jc w:val="both"/>
       </w:pPr>
       <w:r>
+        <w:lastRenderedPageBreak/>
         <w:t xml:space="preserve">Código </w:t>
       </w:r>
       <w:r>
@@ -8887,7 +10245,6 @@
           <w:id w:val="165760394"/>
           <w:citation/>
         </w:sdtPr>
-        <w:sdtEndPr/>
         <w:sdtContent>
           <w:r>
             <w:fldChar w:fldCharType="begin"/>
@@ -8941,7 +10298,7 @@
                     </pic:cNvPicPr>
                   </pic:nvPicPr>
                   <pic:blipFill>
-                    <a:blip r:embed="rId16" cstate="print">
+                    <a:blip r:embed="rId22" cstate="print">
                       <a:extLst>
                         <a:ext uri="{28A0092B-C50C-407E-A947-70E740481C1C}">
                           <a14:useLocalDpi xmlns:a14="http://schemas.microsoft.com/office/drawing/2010/main" val="0"/>
@@ -8976,28 +10333,18 @@
         <w:spacing w:line="360" w:lineRule="auto"/>
         <w:jc w:val="center"/>
       </w:pPr>
-      <w:bookmarkStart w:id="36" w:name="_Toc143367818"/>
+      <w:bookmarkStart w:id="42" w:name="_Toc143379830"/>
       <w:r>
         <w:t xml:space="preserve">Figura </w:t>
       </w:r>
-      <w:r>
-        <w:fldChar w:fldCharType="begin"/>
-      </w:r>
-      <w:r>
-        <w:instrText xml:space="preserve"> SEQ Figura \* ARABIC </w:instrText>
-      </w:r>
-      <w:r>
-        <w:fldChar w:fldCharType="separate"/>
-      </w:r>
-      <w:r>
-        <w:rPr>
-          <w:noProof/>
-        </w:rPr>
-        <w:t>6</w:t>
-      </w:r>
-      <w:r>
-        <w:fldChar w:fldCharType="end"/>
-      </w:r>
+      <w:fldSimple w:instr=" SEQ Figura \* ARABIC ">
+        <w:r>
+          <w:rPr>
+            <w:noProof/>
+          </w:rPr>
+          <w:t>12</w:t>
+        </w:r>
+      </w:fldSimple>
       <w:r>
         <w:t>.</w:t>
       </w:r>
@@ -9021,7 +10368,7 @@
       <w:r>
         <w:t xml:space="preserve"> [4]</w:t>
       </w:r>
-      <w:bookmarkEnd w:id="36"/>
+      <w:bookmarkEnd w:id="42"/>
     </w:p>
     <w:p/>
     <w:p>
@@ -9032,11 +10379,11 @@
           <w:numId w:val="22"/>
         </w:numPr>
       </w:pPr>
-      <w:bookmarkStart w:id="37" w:name="_Toc143367790"/>
+      <w:bookmarkStart w:id="43" w:name="_Toc143367790"/>
       <w:r>
         <w:t>Hardware</w:t>
       </w:r>
-      <w:bookmarkEnd w:id="37"/>
+      <w:bookmarkEnd w:id="43"/>
     </w:p>
     <w:p>
       <w:pPr>
@@ -9073,14 +10420,14 @@
       <w:r>
         <w:t xml:space="preserve"> </w:t>
       </w:r>
-      <w:bookmarkStart w:id="38" w:name="_Toc143367791"/>
+      <w:bookmarkStart w:id="44" w:name="_Toc143367791"/>
       <w:r>
         <w:t>ESP</w:t>
       </w:r>
       <w:r>
         <w:t>8266</w:t>
       </w:r>
-      <w:bookmarkEnd w:id="38"/>
+      <w:bookmarkEnd w:id="44"/>
     </w:p>
     <w:p>
       <w:pPr>
@@ -9247,6 +10594,7 @@
         <w:jc w:val="both"/>
       </w:pPr>
       <w:r>
+        <w:lastRenderedPageBreak/>
         <w:t xml:space="preserve">Memoria </w:t>
       </w:r>
       <w:proofErr w:type="gramStart"/>
@@ -9431,7 +10779,6 @@
           <w:id w:val="-1333519771"/>
           <w:citation/>
         </w:sdtPr>
-        <w:sdtEndPr/>
         <w:sdtContent>
           <w:r>
             <w:fldChar w:fldCharType="begin"/>
@@ -9471,11 +10818,11 @@
           <w:numId w:val="22"/>
         </w:numPr>
       </w:pPr>
-      <w:bookmarkStart w:id="39" w:name="_Toc143367792"/>
+      <w:bookmarkStart w:id="45" w:name="_Toc143367792"/>
       <w:r>
         <w:t>ESP32</w:t>
       </w:r>
-      <w:bookmarkEnd w:id="39"/>
+      <w:bookmarkEnd w:id="45"/>
     </w:p>
     <w:p>
       <w:pPr>
@@ -9620,6 +10967,7 @@
         <w:jc w:val="both"/>
       </w:pPr>
       <w:r>
+        <w:lastRenderedPageBreak/>
         <w:t xml:space="preserve">Potencia de </w:t>
       </w:r>
       <w:r>
@@ -9710,7 +11058,6 @@
           <w:id w:val="-1740085170"/>
           <w:citation/>
         </w:sdtPr>
-        <w:sdtEndPr/>
         <w:sdtContent>
           <w:r>
             <w:fldChar w:fldCharType="begin"/>
@@ -9753,11 +11100,11 @@
           <w:numId w:val="22"/>
         </w:numPr>
       </w:pPr>
-      <w:bookmarkStart w:id="40" w:name="_Toc143367793"/>
+      <w:bookmarkStart w:id="46" w:name="_Toc143367793"/>
       <w:r>
         <w:t>Sensores</w:t>
       </w:r>
-      <w:bookmarkEnd w:id="40"/>
+      <w:bookmarkEnd w:id="46"/>
     </w:p>
     <w:p>
       <w:pPr>
@@ -9800,10 +11147,10 @@
           <w:szCs w:val="26"/>
         </w:rPr>
       </w:pPr>
-      <w:bookmarkStart w:id="41" w:name="_Toc143367217"/>
-      <w:bookmarkStart w:id="42" w:name="_Toc143367794"/>
-      <w:bookmarkEnd w:id="41"/>
-      <w:bookmarkEnd w:id="42"/>
+      <w:bookmarkStart w:id="47" w:name="_Toc143367217"/>
+      <w:bookmarkStart w:id="48" w:name="_Toc143367794"/>
+      <w:bookmarkEnd w:id="47"/>
+      <w:bookmarkEnd w:id="48"/>
     </w:p>
     <w:p>
       <w:pPr>
@@ -9825,10 +11172,10 @@
           <w:szCs w:val="26"/>
         </w:rPr>
       </w:pPr>
-      <w:bookmarkStart w:id="43" w:name="_Toc143367218"/>
-      <w:bookmarkStart w:id="44" w:name="_Toc143367795"/>
-      <w:bookmarkEnd w:id="43"/>
-      <w:bookmarkEnd w:id="44"/>
+      <w:bookmarkStart w:id="49" w:name="_Toc143367218"/>
+      <w:bookmarkStart w:id="50" w:name="_Toc143367795"/>
+      <w:bookmarkEnd w:id="49"/>
+      <w:bookmarkEnd w:id="50"/>
     </w:p>
     <w:p>
       <w:pPr>
@@ -9850,10 +11197,10 @@
           <w:szCs w:val="26"/>
         </w:rPr>
       </w:pPr>
-      <w:bookmarkStart w:id="45" w:name="_Toc143367219"/>
-      <w:bookmarkStart w:id="46" w:name="_Toc143367796"/>
-      <w:bookmarkEnd w:id="45"/>
-      <w:bookmarkEnd w:id="46"/>
+      <w:bookmarkStart w:id="51" w:name="_Toc143367219"/>
+      <w:bookmarkStart w:id="52" w:name="_Toc143367796"/>
+      <w:bookmarkEnd w:id="51"/>
+      <w:bookmarkEnd w:id="52"/>
     </w:p>
     <w:p>
       <w:pPr>
@@ -9864,14 +11211,14 @@
         </w:numPr>
         <w:jc w:val="both"/>
       </w:pPr>
-      <w:bookmarkStart w:id="47" w:name="_Toc143367797"/>
+      <w:bookmarkStart w:id="53" w:name="_Toc143367797"/>
       <w:r>
         <w:t xml:space="preserve">Sensor digital de temperatura </w:t>
       </w:r>
       <w:r>
         <w:t>DS18B20</w:t>
       </w:r>
-      <w:bookmarkEnd w:id="47"/>
+      <w:bookmarkEnd w:id="53"/>
     </w:p>
     <w:p>
       <w:pPr>
@@ -10009,6 +11356,7 @@
         <w:jc w:val="both"/>
       </w:pPr>
       <w:r>
+        <w:lastRenderedPageBreak/>
         <w:t>Precisión: Ofrece una alta precisión en las mediciones de temperatura, lo que lo hace adecuado para aplicaciones sensibles a cambios pequeños en la temperatura.</w:t>
       </w:r>
     </w:p>
@@ -10169,7 +11517,7 @@
                     </pic:cNvPicPr>
                   </pic:nvPicPr>
                   <pic:blipFill>
-                    <a:blip r:embed="rId17">
+                    <a:blip r:embed="rId23">
                       <a:extLst>
                         <a:ext uri="{28A0092B-C50C-407E-A947-70E740481C1C}">
                           <a14:useLocalDpi xmlns:a14="http://schemas.microsoft.com/office/drawing/2010/main" val="0"/>
@@ -10203,35 +11551,25 @@
         <w:pStyle w:val="Descripcin"/>
         <w:jc w:val="center"/>
       </w:pPr>
-      <w:bookmarkStart w:id="48" w:name="_Toc143367819"/>
+      <w:bookmarkStart w:id="54" w:name="_Toc143379831"/>
       <w:r>
         <w:t xml:space="preserve">Figura </w:t>
       </w:r>
-      <w:r>
-        <w:fldChar w:fldCharType="begin"/>
-      </w:r>
-      <w:r>
-        <w:instrText xml:space="preserve"> SEQ Figura \* ARABIC </w:instrText>
-      </w:r>
-      <w:r>
-        <w:fldChar w:fldCharType="separate"/>
-      </w:r>
-      <w:r>
-        <w:rPr>
-          <w:noProof/>
-        </w:rPr>
-        <w:t>7</w:t>
-      </w:r>
-      <w:r>
-        <w:fldChar w:fldCharType="end"/>
-      </w:r>
+      <w:fldSimple w:instr=" SEQ Figura \* ARABIC ">
+        <w:r>
+          <w:rPr>
+            <w:noProof/>
+          </w:rPr>
+          <w:t>13</w:t>
+        </w:r>
+      </w:fldSimple>
       <w:r>
         <w:t xml:space="preserve">. Sonda sensor de temperatura </w:t>
       </w:r>
       <w:r>
         <w:t>DS18B20</w:t>
       </w:r>
-      <w:bookmarkEnd w:id="48"/>
+      <w:bookmarkEnd w:id="54"/>
     </w:p>
     <w:p/>
     <w:p>
@@ -10243,7 +11581,7 @@
         </w:numPr>
         <w:jc w:val="both"/>
       </w:pPr>
-      <w:bookmarkStart w:id="49" w:name="_Toc143367798"/>
+      <w:bookmarkStart w:id="55" w:name="_Toc143367798"/>
       <w:r>
         <w:t xml:space="preserve">Sensor de humedad </w:t>
       </w:r>
@@ -10264,7 +11602,7 @@
       <w:r>
         <w:t>V1.0</w:t>
       </w:r>
-      <w:bookmarkEnd w:id="49"/>
+      <w:bookmarkEnd w:id="55"/>
       <w:r>
         <w:tab/>
       </w:r>
@@ -10307,57 +11645,54 @@
         <w:t>Pre</w:t>
       </w:r>
       <w:r>
-        <w:t xml:space="preserve">senta una </w:t>
-      </w:r>
+        <w:t>senta una sonda de detección que se inserta en el suelo</w:t>
+      </w:r>
+      <w:r>
+        <w:t xml:space="preserve">, </w:t>
+      </w:r>
+      <w:r>
+        <w:t>diseñad</w:t>
+      </w:r>
+      <w:r>
+        <w:t>a</w:t>
+      </w:r>
+      <w:r>
+        <w:t xml:space="preserve"> para soportar condiciones ambientales variables y entornos de uso al aire libre.</w:t>
+      </w:r>
+      <w:r>
+        <w:t xml:space="preserve"> </w:t>
+      </w:r>
+      <w:r>
+        <w:t xml:space="preserve">Es un sensor a tres hilos, </w:t>
+      </w:r>
+      <w:r>
+        <w:t>que trabaja</w:t>
+      </w:r>
+      <w:r>
+        <w:t xml:space="preserve"> con una tensión </w:t>
+      </w:r>
+      <w:r>
+        <w:t xml:space="preserve">que va </w:t>
+      </w:r>
+      <w:r>
+        <w:t xml:space="preserve">desde 3,3 v a 5,5 v, </w:t>
+      </w:r>
+      <w:r>
+        <w:t xml:space="preserve">la comunicación se realiza mediante una </w:t>
+      </w:r>
+      <w:r>
+        <w:t>salida analógica</w:t>
+      </w:r>
+      <w:r>
+        <w:t xml:space="preserve">. </w:t>
+      </w:r>
+    </w:p>
+    <w:p>
+      <w:pPr>
+        <w:spacing w:line="360" w:lineRule="auto"/>
+      </w:pPr>
       <w:r>
         <w:lastRenderedPageBreak/>
-        <w:t>sonda de detección que se inserta en el suelo</w:t>
-      </w:r>
-      <w:r>
-        <w:t xml:space="preserve">, </w:t>
-      </w:r>
-      <w:r>
-        <w:t>diseñad</w:t>
-      </w:r>
-      <w:r>
-        <w:t>a</w:t>
-      </w:r>
-      <w:r>
-        <w:t xml:space="preserve"> para soportar condiciones ambientales variables y entornos de uso al aire libre.</w:t>
-      </w:r>
-      <w:r>
-        <w:t xml:space="preserve"> </w:t>
-      </w:r>
-      <w:r>
-        <w:t xml:space="preserve">Es un sensor a tres hilos, </w:t>
-      </w:r>
-      <w:r>
-        <w:t>que trabaja</w:t>
-      </w:r>
-      <w:r>
-        <w:t xml:space="preserve"> con una tensión </w:t>
-      </w:r>
-      <w:r>
-        <w:t xml:space="preserve">que va </w:t>
-      </w:r>
-      <w:r>
-        <w:t xml:space="preserve">desde 3,3 v a 5,5 v, </w:t>
-      </w:r>
-      <w:r>
-        <w:t xml:space="preserve">la comunicación se realiza mediante una </w:t>
-      </w:r>
-      <w:r>
-        <w:t>salida analógica</w:t>
-      </w:r>
-      <w:r>
-        <w:t xml:space="preserve">. </w:t>
-      </w:r>
-    </w:p>
-    <w:p>
-      <w:pPr>
-        <w:spacing w:line="360" w:lineRule="auto"/>
-      </w:pPr>
-      <w:r>
         <w:t xml:space="preserve">Por estas características y su fácil integración a la hora de programación </w:t>
       </w:r>
       <w:r>
@@ -10421,7 +11756,7 @@
                     </pic:cNvPicPr>
                   </pic:nvPicPr>
                   <pic:blipFill>
-                    <a:blip r:embed="rId18">
+                    <a:blip r:embed="rId24">
                       <a:extLst>
                         <a:ext uri="{28A0092B-C50C-407E-A947-70E740481C1C}">
                           <a14:useLocalDpi xmlns:a14="http://schemas.microsoft.com/office/drawing/2010/main" val="0"/>
@@ -10461,28 +11796,18 @@
       <w:r>
         <w:tab/>
       </w:r>
-      <w:bookmarkStart w:id="50" w:name="_Toc143367820"/>
+      <w:bookmarkStart w:id="56" w:name="_Toc143379832"/>
       <w:r>
         <w:t xml:space="preserve">Figura </w:t>
       </w:r>
-      <w:r>
-        <w:fldChar w:fldCharType="begin"/>
-      </w:r>
-      <w:r>
-        <w:instrText xml:space="preserve"> SEQ Figura \* ARABIC </w:instrText>
-      </w:r>
-      <w:r>
-        <w:fldChar w:fldCharType="separate"/>
-      </w:r>
-      <w:r>
-        <w:rPr>
-          <w:noProof/>
-        </w:rPr>
-        <w:t>8</w:t>
-      </w:r>
-      <w:r>
-        <w:fldChar w:fldCharType="end"/>
-      </w:r>
+      <w:fldSimple w:instr=" SEQ Figura \* ARABIC ">
+        <w:r>
+          <w:rPr>
+            <w:noProof/>
+          </w:rPr>
+          <w:t>14</w:t>
+        </w:r>
+      </w:fldSimple>
       <w:r>
         <w:t xml:space="preserve">. Sonda sensor de humedad </w:t>
       </w:r>
@@ -10505,7 +11830,7 @@
       <w:r>
         <w:t xml:space="preserve"> v1.0</w:t>
       </w:r>
-      <w:bookmarkEnd w:id="50"/>
+      <w:bookmarkEnd w:id="56"/>
       <w:r>
         <w:tab/>
       </w:r>
@@ -10525,7 +11850,7 @@
         <w:spacing w:line="360" w:lineRule="auto"/>
         <w:ind w:firstLine="0"/>
       </w:pPr>
-      <w:bookmarkStart w:id="51" w:name="_Toc143367799"/>
+      <w:bookmarkStart w:id="57" w:name="_Toc143367799"/>
       <w:r>
         <w:lastRenderedPageBreak/>
         <w:t xml:space="preserve">Capítulo </w:t>
@@ -10545,7 +11870,7 @@
       <w:r>
         <w:t>software</w:t>
       </w:r>
-      <w:bookmarkEnd w:id="51"/>
+      <w:bookmarkEnd w:id="57"/>
       <w:r>
         <w:t xml:space="preserve"> </w:t>
       </w:r>
@@ -10569,10 +11894,10 @@
           <w:szCs w:val="26"/>
         </w:rPr>
       </w:pPr>
-      <w:bookmarkStart w:id="52" w:name="_Toc143367223"/>
-      <w:bookmarkStart w:id="53" w:name="_Toc143367800"/>
-      <w:bookmarkEnd w:id="52"/>
-      <w:bookmarkEnd w:id="53"/>
+      <w:bookmarkStart w:id="58" w:name="_Toc143367223"/>
+      <w:bookmarkStart w:id="59" w:name="_Toc143367800"/>
+      <w:bookmarkEnd w:id="58"/>
+      <w:bookmarkEnd w:id="59"/>
     </w:p>
     <w:p>
       <w:pPr>
@@ -10593,10 +11918,10 @@
           <w:szCs w:val="26"/>
         </w:rPr>
       </w:pPr>
-      <w:bookmarkStart w:id="54" w:name="_Toc143367224"/>
-      <w:bookmarkStart w:id="55" w:name="_Toc143367801"/>
-      <w:bookmarkEnd w:id="54"/>
-      <w:bookmarkEnd w:id="55"/>
+      <w:bookmarkStart w:id="60" w:name="_Toc143367224"/>
+      <w:bookmarkStart w:id="61" w:name="_Toc143367801"/>
+      <w:bookmarkEnd w:id="60"/>
+      <w:bookmarkEnd w:id="61"/>
     </w:p>
     <w:p>
       <w:pPr>
@@ -10617,10 +11942,10 @@
           <w:szCs w:val="26"/>
         </w:rPr>
       </w:pPr>
-      <w:bookmarkStart w:id="56" w:name="_Toc143367225"/>
-      <w:bookmarkStart w:id="57" w:name="_Toc143367802"/>
-      <w:bookmarkEnd w:id="56"/>
-      <w:bookmarkEnd w:id="57"/>
+      <w:bookmarkStart w:id="62" w:name="_Toc143367225"/>
+      <w:bookmarkStart w:id="63" w:name="_Toc143367802"/>
+      <w:bookmarkEnd w:id="62"/>
+      <w:bookmarkEnd w:id="63"/>
     </w:p>
     <w:p>
       <w:pPr>
@@ -10641,10 +11966,10 @@
           <w:szCs w:val="26"/>
         </w:rPr>
       </w:pPr>
-      <w:bookmarkStart w:id="58" w:name="_Toc143367226"/>
-      <w:bookmarkStart w:id="59" w:name="_Toc143367803"/>
-      <w:bookmarkEnd w:id="58"/>
-      <w:bookmarkEnd w:id="59"/>
+      <w:bookmarkStart w:id="64" w:name="_Toc143367226"/>
+      <w:bookmarkStart w:id="65" w:name="_Toc143367803"/>
+      <w:bookmarkEnd w:id="64"/>
+      <w:bookmarkEnd w:id="65"/>
     </w:p>
     <w:p>
       <w:pPr>
@@ -10654,11 +11979,11 @@
           <w:numId w:val="22"/>
         </w:numPr>
       </w:pPr>
-      <w:bookmarkStart w:id="60" w:name="_Toc143367804"/>
+      <w:bookmarkStart w:id="66" w:name="_Toc143367804"/>
       <w:r>
         <w:t>Software ESP32</w:t>
       </w:r>
-      <w:bookmarkEnd w:id="60"/>
+      <w:bookmarkEnd w:id="66"/>
     </w:p>
     <w:p>
       <w:pPr>
@@ -10889,11 +12214,7 @@
       </w:r>
       <w:proofErr w:type="spellEnd"/>
       <w:r>
-        <w:t>) para que se conecte al servidor MQTT en la dirección y puerto especificados. Tam</w:t>
-      </w:r>
-      <w:r>
-        <w:lastRenderedPageBreak/>
-        <w:t>bién se establece el tamaño del búfer de mensajes a 512 bytes y se registra la función “</w:t>
+        <w:t>) para que se conecte al servidor MQTT en la dirección y puerto especificados. También se establece el tamaño del búfer de mensajes a 512 bytes y se registra la función “</w:t>
       </w:r>
       <w:proofErr w:type="spellStart"/>
       <w:r>
@@ -10931,6 +12252,7 @@
         <w:jc w:val="both"/>
       </w:pPr>
       <w:r>
+        <w:lastRenderedPageBreak/>
         <w:t>Configura ESP-NOW. Se llama a la función “</w:t>
       </w:r>
       <w:proofErr w:type="spellStart"/>
@@ -11161,14 +12483,14 @@
           <w:numId w:val="22"/>
         </w:numPr>
       </w:pPr>
-      <w:bookmarkStart w:id="61" w:name="_Toc143367805"/>
+      <w:bookmarkStart w:id="67" w:name="_Toc143367805"/>
       <w:r>
         <w:t>Software ESP</w:t>
       </w:r>
       <w:r>
         <w:t>8266</w:t>
       </w:r>
-      <w:bookmarkEnd w:id="61"/>
+      <w:bookmarkEnd w:id="67"/>
     </w:p>
     <w:p>
       <w:pPr>
@@ -11297,7 +12619,6 @@
           <w:rFonts w:cs="Arial"/>
           <w:szCs w:val="24"/>
         </w:rPr>
-        <w:lastRenderedPageBreak/>
         <w:t>Declaración de librerías</w:t>
       </w:r>
     </w:p>
@@ -11422,6 +12743,7 @@
           <w:rFonts w:cs="Arial"/>
           <w:szCs w:val="24"/>
         </w:rPr>
+        <w:lastRenderedPageBreak/>
         <w:t>Declaración de pines de alimentación de los sensores, variables, estructura y objeto</w:t>
       </w:r>
     </w:p>
@@ -11888,15 +13210,7 @@
           <w:rFonts w:cs="Arial"/>
           <w:szCs w:val="24"/>
         </w:rPr>
-        <w:t>) para la conexión, la URL para la actualización del firmware (OTA_URL) y la versión del firmware (HTTP_OTA_VER</w:t>
-      </w:r>
-      <w:r>
-        <w:rPr>
-          <w:rFonts w:cs="Arial"/>
-          <w:szCs w:val="24"/>
-        </w:rPr>
-        <w:lastRenderedPageBreak/>
-        <w:t xml:space="preserve">SION). Además, se crea un objeto </w:t>
+        <w:t xml:space="preserve">) para la conexión, la URL para la actualización del firmware (OTA_URL) y la versión del firmware (HTTP_OTA_VERSION). Además, se crea un objeto </w:t>
       </w:r>
       <w:proofErr w:type="spellStart"/>
       <w:r>
@@ -12033,14 +13347,7 @@
           <w:rFonts w:cs="Arial"/>
           <w:szCs w:val="24"/>
         </w:rPr>
-        <w:t xml:space="preserve"> la cual s</w:t>
-      </w:r>
-      <w:r>
-        <w:rPr>
-          <w:rFonts w:cs="Arial"/>
-          <w:szCs w:val="24"/>
-        </w:rPr>
-        <w:t>e encarga de procesar los mensajes recibidos a través de ESP-NOW</w:t>
+        <w:t xml:space="preserve"> la cual se encarga de procesar los mensajes recibidos a través de ESP-NOW</w:t>
       </w:r>
       <w:r>
         <w:rPr>
@@ -12189,6 +13496,7 @@
           <w:rFonts w:cs="Arial"/>
           <w:szCs w:val="24"/>
         </w:rPr>
+        <w:lastRenderedPageBreak/>
         <w:t xml:space="preserve">La función “procesa mensaje” </w:t>
       </w:r>
       <w:r>
@@ -12676,15 +13984,7 @@
           <w:rFonts w:cs="Arial"/>
           <w:szCs w:val="24"/>
         </w:rPr>
-        <w:t xml:space="preserve"> tiempo establecido, el nodo pasa a estado de sueño profundo, si </w:t>
-      </w:r>
-      <w:r>
-        <w:rPr>
-          <w:rFonts w:cs="Arial"/>
-          <w:szCs w:val="24"/>
-        </w:rPr>
-        <w:lastRenderedPageBreak/>
-        <w:t xml:space="preserve">conecta, a través de la clase </w:t>
+        <w:t xml:space="preserve"> tiempo establecido, el nodo pasa a estado de sueño profundo, si conecta, a través de la clase </w:t>
       </w:r>
       <w:proofErr w:type="spellStart"/>
       <w:r>
@@ -13000,6 +14300,7 @@
           <w:rFonts w:cs="Arial"/>
           <w:szCs w:val="24"/>
         </w:rPr>
+        <w:lastRenderedPageBreak/>
         <w:t>Se verifica si el documento JSON contiene los campos "</w:t>
       </w:r>
       <w:proofErr w:type="spellStart"/>
@@ -13365,7 +14666,6 @@
           <w:rFonts w:cs="Arial"/>
           <w:szCs w:val="24"/>
         </w:rPr>
-        <w:lastRenderedPageBreak/>
         <w:t xml:space="preserve">Se configura la alimentación de los sensores de temperatura y humedad mediante los pines </w:t>
       </w:r>
       <w:r>
@@ -13984,6 +15284,7 @@
           <w:rFonts w:cs="Arial"/>
           <w:szCs w:val="24"/>
         </w:rPr>
+        <w:lastRenderedPageBreak/>
         <w:t>“</w:t>
       </w:r>
       <w:proofErr w:type="spellStart"/>
@@ -14340,7 +15641,6 @@
           <w:rFonts w:cs="Arial"/>
           <w:szCs w:val="24"/>
         </w:rPr>
-        <w:lastRenderedPageBreak/>
         <w:t>Entrada en el bucle principal.</w:t>
       </w:r>
     </w:p>
@@ -14498,6 +15798,11 @@
     <w:p>
       <w:pPr>
         <w:spacing w:line="360" w:lineRule="auto"/>
+        <w:jc w:val="both"/>
+        <w:rPr>
+          <w:rFonts w:cs="Arial"/>
+          <w:szCs w:val="24"/>
+        </w:rPr>
       </w:pPr>
     </w:p>
     <w:p>
@@ -14508,7 +15813,7 @@
           <w:numId w:val="22"/>
         </w:numPr>
       </w:pPr>
-      <w:bookmarkStart w:id="62" w:name="_Toc143367806"/>
+      <w:bookmarkStart w:id="68" w:name="_Toc143367806"/>
       <w:proofErr w:type="spellStart"/>
       <w:r>
         <w:t>Node</w:t>
@@ -14517,9 +15822,13 @@
       <w:r>
         <w:t>-RED</w:t>
       </w:r>
-      <w:bookmarkEnd w:id="62"/>
-    </w:p>
-    <w:p/>
+      <w:bookmarkEnd w:id="68"/>
+    </w:p>
+    <w:p>
+      <w:pPr>
+        <w:ind w:firstLine="0"/>
+      </w:pPr>
+    </w:p>
     <w:p>
       <w:r>
         <w:br w:type="page"/>
@@ -14529,7 +15838,7 @@
       <w:pPr>
         <w:pStyle w:val="Ttulo1"/>
       </w:pPr>
-      <w:bookmarkStart w:id="63" w:name="_Toc143367807"/>
+      <w:bookmarkStart w:id="69" w:name="_Toc143367807"/>
       <w:r>
         <w:lastRenderedPageBreak/>
         <w:t xml:space="preserve">Capítulo </w:t>
@@ -14543,14 +15852,14 @@
       <w:r>
         <w:t>Resultados y simulaciones</w:t>
       </w:r>
-      <w:bookmarkEnd w:id="63"/>
+      <w:bookmarkEnd w:id="69"/>
     </w:p>
     <w:p/>
     <w:p>
       <w:pPr>
         <w:pStyle w:val="Ttulo1"/>
       </w:pPr>
-      <w:bookmarkStart w:id="64" w:name="_Toc143367808"/>
+      <w:bookmarkStart w:id="70" w:name="_Toc143367808"/>
       <w:r>
         <w:t xml:space="preserve">Capítulo </w:t>
       </w:r>
@@ -14563,7 +15872,7 @@
       <w:r>
         <w:t>Conclusiones y líneas futuras</w:t>
       </w:r>
-      <w:bookmarkEnd w:id="64"/>
+      <w:bookmarkEnd w:id="70"/>
     </w:p>
     <w:p>
       <w:pPr>
@@ -14574,14 +15883,14 @@
       <w:pPr>
         <w:pStyle w:val="Ttulo1"/>
       </w:pPr>
-      <w:bookmarkStart w:id="65" w:name="_Toc143367809"/>
+      <w:bookmarkStart w:id="71" w:name="_Toc143367809"/>
       <w:r>
         <w:t>Anexos</w:t>
       </w:r>
-      <w:bookmarkEnd w:id="65"/>
+      <w:bookmarkEnd w:id="71"/>
     </w:p>
     <w:sectPr>
-      <w:footerReference w:type="default" r:id="rId19"/>
+      <w:footerReference w:type="default" r:id="rId25"/>
       <w:pgSz w:w="11906" w:h="16838"/>
       <w:pgMar w:top="1701" w:right="1701" w:bottom="1701" w:left="1701" w:header="709" w:footer="709" w:gutter="0"/>
       <w:pgNumType w:chapStyle="1"/>
@@ -14622,7 +15931,6 @@
         <w:docPartUnique/>
       </w:docPartObj>
     </w:sdtPr>
-    <w:sdtEndPr/>
     <w:sdtContent>
       <w:p>
         <w:pPr>
@@ -14855,6 +16163,119 @@
     </w:lvl>
   </w:abstractNum>
   <w:abstractNum w:abstractNumId="2" w15:restartNumberingAfterBreak="0">
+    <w:nsid w:val="0C287F43"/>
+    <w:multiLevelType w:val="hybridMultilevel"/>
+    <w:tmpl w:val="E2009E4C"/>
+    <w:lvl w:ilvl="0" w:tplc="0C0A0005">
+      <w:start w:val="1"/>
+      <w:numFmt w:val="bullet"/>
+      <w:lvlText w:val=""/>
+      <w:lvlJc w:val="left"/>
+      <w:pPr>
+        <w:ind w:left="1004" w:hanging="360"/>
+      </w:pPr>
+      <w:rPr>
+        <w:rFonts w:ascii="Wingdings" w:hAnsi="Wingdings" w:hint="default"/>
+      </w:rPr>
+    </w:lvl>
+    <w:lvl w:ilvl="1" w:tplc="0C0A0003" w:tentative="1">
+      <w:start w:val="1"/>
+      <w:numFmt w:val="bullet"/>
+      <w:lvlText w:val="o"/>
+      <w:lvlJc w:val="left"/>
+      <w:pPr>
+        <w:ind w:left="1724" w:hanging="360"/>
+      </w:pPr>
+      <w:rPr>
+        <w:rFonts w:ascii="Courier New" w:hAnsi="Courier New" w:cs="Courier New" w:hint="default"/>
+      </w:rPr>
+    </w:lvl>
+    <w:lvl w:ilvl="2" w:tplc="0C0A0005" w:tentative="1">
+      <w:start w:val="1"/>
+      <w:numFmt w:val="bullet"/>
+      <w:lvlText w:val=""/>
+      <w:lvlJc w:val="left"/>
+      <w:pPr>
+        <w:ind w:left="2444" w:hanging="360"/>
+      </w:pPr>
+      <w:rPr>
+        <w:rFonts w:ascii="Wingdings" w:hAnsi="Wingdings" w:hint="default"/>
+      </w:rPr>
+    </w:lvl>
+    <w:lvl w:ilvl="3" w:tplc="0C0A0001" w:tentative="1">
+      <w:start w:val="1"/>
+      <w:numFmt w:val="bullet"/>
+      <w:lvlText w:val=""/>
+      <w:lvlJc w:val="left"/>
+      <w:pPr>
+        <w:ind w:left="3164" w:hanging="360"/>
+      </w:pPr>
+      <w:rPr>
+        <w:rFonts w:ascii="Symbol" w:hAnsi="Symbol" w:hint="default"/>
+      </w:rPr>
+    </w:lvl>
+    <w:lvl w:ilvl="4" w:tplc="0C0A0003" w:tentative="1">
+      <w:start w:val="1"/>
+      <w:numFmt w:val="bullet"/>
+      <w:lvlText w:val="o"/>
+      <w:lvlJc w:val="left"/>
+      <w:pPr>
+        <w:ind w:left="3884" w:hanging="360"/>
+      </w:pPr>
+      <w:rPr>
+        <w:rFonts w:ascii="Courier New" w:hAnsi="Courier New" w:cs="Courier New" w:hint="default"/>
+      </w:rPr>
+    </w:lvl>
+    <w:lvl w:ilvl="5" w:tplc="0C0A0005" w:tentative="1">
+      <w:start w:val="1"/>
+      <w:numFmt w:val="bullet"/>
+      <w:lvlText w:val=""/>
+      <w:lvlJc w:val="left"/>
+      <w:pPr>
+        <w:ind w:left="4604" w:hanging="360"/>
+      </w:pPr>
+      <w:rPr>
+        <w:rFonts w:ascii="Wingdings" w:hAnsi="Wingdings" w:hint="default"/>
+      </w:rPr>
+    </w:lvl>
+    <w:lvl w:ilvl="6" w:tplc="0C0A0001" w:tentative="1">
+      <w:start w:val="1"/>
+      <w:numFmt w:val="bullet"/>
+      <w:lvlText w:val=""/>
+      <w:lvlJc w:val="left"/>
+      <w:pPr>
+        <w:ind w:left="5324" w:hanging="360"/>
+      </w:pPr>
+      <w:rPr>
+        <w:rFonts w:ascii="Symbol" w:hAnsi="Symbol" w:hint="default"/>
+      </w:rPr>
+    </w:lvl>
+    <w:lvl w:ilvl="7" w:tplc="0C0A0003" w:tentative="1">
+      <w:start w:val="1"/>
+      <w:numFmt w:val="bullet"/>
+      <w:lvlText w:val="o"/>
+      <w:lvlJc w:val="left"/>
+      <w:pPr>
+        <w:ind w:left="6044" w:hanging="360"/>
+      </w:pPr>
+      <w:rPr>
+        <w:rFonts w:ascii="Courier New" w:hAnsi="Courier New" w:cs="Courier New" w:hint="default"/>
+      </w:rPr>
+    </w:lvl>
+    <w:lvl w:ilvl="8" w:tplc="0C0A0005" w:tentative="1">
+      <w:start w:val="1"/>
+      <w:numFmt w:val="bullet"/>
+      <w:lvlText w:val=""/>
+      <w:lvlJc w:val="left"/>
+      <w:pPr>
+        <w:ind w:left="6764" w:hanging="360"/>
+      </w:pPr>
+      <w:rPr>
+        <w:rFonts w:ascii="Wingdings" w:hAnsi="Wingdings" w:hint="default"/>
+      </w:rPr>
+    </w:lvl>
+  </w:abstractNum>
+  <w:abstractNum w:abstractNumId="3" w15:restartNumberingAfterBreak="0">
     <w:nsid w:val="0FA7292C"/>
     <w:multiLevelType w:val="hybridMultilevel"/>
     <w:tmpl w:val="EB246B9C"/>
@@ -14943,7 +16364,7 @@
       </w:pPr>
     </w:lvl>
   </w:abstractNum>
-  <w:abstractNum w:abstractNumId="3" w15:restartNumberingAfterBreak="0">
+  <w:abstractNum w:abstractNumId="4" w15:restartNumberingAfterBreak="0">
     <w:nsid w:val="10AF3375"/>
     <w:multiLevelType w:val="hybridMultilevel"/>
     <w:tmpl w:val="96469200"/>
@@ -15056,7 +16477,7 @@
       </w:rPr>
     </w:lvl>
   </w:abstractNum>
-  <w:abstractNum w:abstractNumId="4" w15:restartNumberingAfterBreak="0">
+  <w:abstractNum w:abstractNumId="5" w15:restartNumberingAfterBreak="0">
     <w:nsid w:val="15476AEA"/>
     <w:multiLevelType w:val="hybridMultilevel"/>
     <w:tmpl w:val="13445C0A"/>
@@ -15146,7 +16567,7 @@
       </w:pPr>
     </w:lvl>
   </w:abstractNum>
-  <w:abstractNum w:abstractNumId="5" w15:restartNumberingAfterBreak="0">
+  <w:abstractNum w:abstractNumId="6" w15:restartNumberingAfterBreak="0">
     <w:nsid w:val="1C647182"/>
     <w:multiLevelType w:val="multilevel"/>
     <w:tmpl w:val="E0BE7E64"/>
@@ -15259,7 +16680,7 @@
       </w:rPr>
     </w:lvl>
   </w:abstractNum>
-  <w:abstractNum w:abstractNumId="6" w15:restartNumberingAfterBreak="0">
+  <w:abstractNum w:abstractNumId="7" w15:restartNumberingAfterBreak="0">
     <w:nsid w:val="2419158B"/>
     <w:multiLevelType w:val="hybridMultilevel"/>
     <w:tmpl w:val="B15E0B72"/>
@@ -15345,7 +16766,7 @@
       </w:pPr>
     </w:lvl>
   </w:abstractNum>
-  <w:abstractNum w:abstractNumId="7" w15:restartNumberingAfterBreak="0">
+  <w:abstractNum w:abstractNumId="8" w15:restartNumberingAfterBreak="0">
     <w:nsid w:val="261D659F"/>
     <w:multiLevelType w:val="hybridMultilevel"/>
     <w:tmpl w:val="FC66A240"/>
@@ -15458,7 +16879,7 @@
       </w:rPr>
     </w:lvl>
   </w:abstractNum>
-  <w:abstractNum w:abstractNumId="8" w15:restartNumberingAfterBreak="0">
+  <w:abstractNum w:abstractNumId="9" w15:restartNumberingAfterBreak="0">
     <w:nsid w:val="2A985188"/>
     <w:multiLevelType w:val="multilevel"/>
     <w:tmpl w:val="33DE268E"/>
@@ -15571,7 +16992,7 @@
       </w:rPr>
     </w:lvl>
   </w:abstractNum>
-  <w:abstractNum w:abstractNumId="9" w15:restartNumberingAfterBreak="0">
+  <w:abstractNum w:abstractNumId="10" w15:restartNumberingAfterBreak="0">
     <w:nsid w:val="30CA60D3"/>
     <w:multiLevelType w:val="multilevel"/>
     <w:tmpl w:val="33DE268E"/>
@@ -15684,7 +17105,7 @@
       </w:rPr>
     </w:lvl>
   </w:abstractNum>
-  <w:abstractNum w:abstractNumId="10" w15:restartNumberingAfterBreak="0">
+  <w:abstractNum w:abstractNumId="11" w15:restartNumberingAfterBreak="0">
     <w:nsid w:val="314E3FC8"/>
     <w:multiLevelType w:val="hybridMultilevel"/>
     <w:tmpl w:val="543E3F12"/>
@@ -15770,7 +17191,7 @@
       </w:pPr>
     </w:lvl>
   </w:abstractNum>
-  <w:abstractNum w:abstractNumId="11" w15:restartNumberingAfterBreak="0">
+  <w:abstractNum w:abstractNumId="12" w15:restartNumberingAfterBreak="0">
     <w:nsid w:val="3A215251"/>
     <w:multiLevelType w:val="multilevel"/>
     <w:tmpl w:val="C0201062"/>
@@ -15883,7 +17304,7 @@
       </w:rPr>
     </w:lvl>
   </w:abstractNum>
-  <w:abstractNum w:abstractNumId="12" w15:restartNumberingAfterBreak="0">
+  <w:abstractNum w:abstractNumId="13" w15:restartNumberingAfterBreak="0">
     <w:nsid w:val="48052BC2"/>
     <w:multiLevelType w:val="multilevel"/>
     <w:tmpl w:val="47249A8A"/>
@@ -15996,7 +17417,7 @@
       </w:rPr>
     </w:lvl>
   </w:abstractNum>
-  <w:abstractNum w:abstractNumId="13" w15:restartNumberingAfterBreak="0">
+  <w:abstractNum w:abstractNumId="14" w15:restartNumberingAfterBreak="0">
     <w:nsid w:val="496917C9"/>
     <w:multiLevelType w:val="multilevel"/>
     <w:tmpl w:val="B498DDC2"/>
@@ -16109,7 +17530,120 @@
       </w:rPr>
     </w:lvl>
   </w:abstractNum>
-  <w:abstractNum w:abstractNumId="14" w15:restartNumberingAfterBreak="0">
+  <w:abstractNum w:abstractNumId="15" w15:restartNumberingAfterBreak="0">
+    <w:nsid w:val="4CC618E1"/>
+    <w:multiLevelType w:val="hybridMultilevel"/>
+    <w:tmpl w:val="3EB62EE6"/>
+    <w:lvl w:ilvl="0" w:tplc="0C0A000F">
+      <w:start w:val="1"/>
+      <w:numFmt w:val="decimal"/>
+      <w:lvlText w:val="%1."/>
+      <w:lvlJc w:val="left"/>
+      <w:pPr>
+        <w:ind w:left="928" w:hanging="360"/>
+      </w:pPr>
+      <w:rPr>
+        <w:rFonts w:hint="default"/>
+      </w:rPr>
+    </w:lvl>
+    <w:lvl w:ilvl="1" w:tplc="0C0A0005">
+      <w:start w:val="1"/>
+      <w:numFmt w:val="bullet"/>
+      <w:lvlText w:val=""/>
+      <w:lvlJc w:val="left"/>
+      <w:pPr>
+        <w:ind w:left="1364" w:hanging="360"/>
+      </w:pPr>
+      <w:rPr>
+        <w:rFonts w:ascii="Wingdings" w:hAnsi="Wingdings" w:hint="default"/>
+      </w:rPr>
+    </w:lvl>
+    <w:lvl w:ilvl="2" w:tplc="0C0A0005" w:tentative="1">
+      <w:start w:val="1"/>
+      <w:numFmt w:val="bullet"/>
+      <w:lvlText w:val=""/>
+      <w:lvlJc w:val="left"/>
+      <w:pPr>
+        <w:ind w:left="2444" w:hanging="360"/>
+      </w:pPr>
+      <w:rPr>
+        <w:rFonts w:ascii="Wingdings" w:hAnsi="Wingdings" w:hint="default"/>
+      </w:rPr>
+    </w:lvl>
+    <w:lvl w:ilvl="3" w:tplc="0C0A0001" w:tentative="1">
+      <w:start w:val="1"/>
+      <w:numFmt w:val="bullet"/>
+      <w:lvlText w:val=""/>
+      <w:lvlJc w:val="left"/>
+      <w:pPr>
+        <w:ind w:left="3164" w:hanging="360"/>
+      </w:pPr>
+      <w:rPr>
+        <w:rFonts w:ascii="Symbol" w:hAnsi="Symbol" w:hint="default"/>
+      </w:rPr>
+    </w:lvl>
+    <w:lvl w:ilvl="4" w:tplc="0C0A0003" w:tentative="1">
+      <w:start w:val="1"/>
+      <w:numFmt w:val="bullet"/>
+      <w:lvlText w:val="o"/>
+      <w:lvlJc w:val="left"/>
+      <w:pPr>
+        <w:ind w:left="3884" w:hanging="360"/>
+      </w:pPr>
+      <w:rPr>
+        <w:rFonts w:ascii="Courier New" w:hAnsi="Courier New" w:cs="Courier New" w:hint="default"/>
+      </w:rPr>
+    </w:lvl>
+    <w:lvl w:ilvl="5" w:tplc="0C0A0005" w:tentative="1">
+      <w:start w:val="1"/>
+      <w:numFmt w:val="bullet"/>
+      <w:lvlText w:val=""/>
+      <w:lvlJc w:val="left"/>
+      <w:pPr>
+        <w:ind w:left="4604" w:hanging="360"/>
+      </w:pPr>
+      <w:rPr>
+        <w:rFonts w:ascii="Wingdings" w:hAnsi="Wingdings" w:hint="default"/>
+      </w:rPr>
+    </w:lvl>
+    <w:lvl w:ilvl="6" w:tplc="0C0A0001" w:tentative="1">
+      <w:start w:val="1"/>
+      <w:numFmt w:val="bullet"/>
+      <w:lvlText w:val=""/>
+      <w:lvlJc w:val="left"/>
+      <w:pPr>
+        <w:ind w:left="5324" w:hanging="360"/>
+      </w:pPr>
+      <w:rPr>
+        <w:rFonts w:ascii="Symbol" w:hAnsi="Symbol" w:hint="default"/>
+      </w:rPr>
+    </w:lvl>
+    <w:lvl w:ilvl="7" w:tplc="0C0A0003" w:tentative="1">
+      <w:start w:val="1"/>
+      <w:numFmt w:val="bullet"/>
+      <w:lvlText w:val="o"/>
+      <w:lvlJc w:val="left"/>
+      <w:pPr>
+        <w:ind w:left="6044" w:hanging="360"/>
+      </w:pPr>
+      <w:rPr>
+        <w:rFonts w:ascii="Courier New" w:hAnsi="Courier New" w:cs="Courier New" w:hint="default"/>
+      </w:rPr>
+    </w:lvl>
+    <w:lvl w:ilvl="8" w:tplc="0C0A0005" w:tentative="1">
+      <w:start w:val="1"/>
+      <w:numFmt w:val="bullet"/>
+      <w:lvlText w:val=""/>
+      <w:lvlJc w:val="left"/>
+      <w:pPr>
+        <w:ind w:left="6764" w:hanging="360"/>
+      </w:pPr>
+      <w:rPr>
+        <w:rFonts w:ascii="Wingdings" w:hAnsi="Wingdings" w:hint="default"/>
+      </w:rPr>
+    </w:lvl>
+  </w:abstractNum>
+  <w:abstractNum w:abstractNumId="16" w15:restartNumberingAfterBreak="0">
     <w:nsid w:val="519B6C03"/>
     <w:multiLevelType w:val="multilevel"/>
     <w:tmpl w:val="E2D6B038"/>
@@ -16222,7 +17756,7 @@
       </w:rPr>
     </w:lvl>
   </w:abstractNum>
-  <w:abstractNum w:abstractNumId="15" w15:restartNumberingAfterBreak="0">
+  <w:abstractNum w:abstractNumId="17" w15:restartNumberingAfterBreak="0">
     <w:nsid w:val="523B6FC8"/>
     <w:multiLevelType w:val="multilevel"/>
     <w:tmpl w:val="D2802BAE"/>
@@ -16335,7 +17869,7 @@
       </w:rPr>
     </w:lvl>
   </w:abstractNum>
-  <w:abstractNum w:abstractNumId="16" w15:restartNumberingAfterBreak="0">
+  <w:abstractNum w:abstractNumId="18" w15:restartNumberingAfterBreak="0">
     <w:nsid w:val="562357E4"/>
     <w:multiLevelType w:val="multilevel"/>
     <w:tmpl w:val="33CEC6B2"/>
@@ -16448,7 +17982,7 @@
       </w:rPr>
     </w:lvl>
   </w:abstractNum>
-  <w:abstractNum w:abstractNumId="17" w15:restartNumberingAfterBreak="0">
+  <w:abstractNum w:abstractNumId="19" w15:restartNumberingAfterBreak="0">
     <w:nsid w:val="56A137F3"/>
     <w:multiLevelType w:val="multilevel"/>
     <w:tmpl w:val="BD9A757A"/>
@@ -16561,7 +18095,93 @@
       </w:rPr>
     </w:lvl>
   </w:abstractNum>
-  <w:abstractNum w:abstractNumId="18" w15:restartNumberingAfterBreak="0">
+  <w:abstractNum w:abstractNumId="20" w15:restartNumberingAfterBreak="0">
+    <w:nsid w:val="59513A9D"/>
+    <w:multiLevelType w:val="hybridMultilevel"/>
+    <w:tmpl w:val="D11A4C14"/>
+    <w:lvl w:ilvl="0" w:tplc="0C0A000F">
+      <w:start w:val="1"/>
+      <w:numFmt w:val="decimal"/>
+      <w:lvlText w:val="%1."/>
+      <w:lvlJc w:val="left"/>
+      <w:pPr>
+        <w:ind w:left="360" w:hanging="360"/>
+      </w:pPr>
+    </w:lvl>
+    <w:lvl w:ilvl="1" w:tplc="0C0A0019" w:tentative="1">
+      <w:start w:val="1"/>
+      <w:numFmt w:val="lowerLetter"/>
+      <w:lvlText w:val="%2."/>
+      <w:lvlJc w:val="left"/>
+      <w:pPr>
+        <w:ind w:left="1080" w:hanging="360"/>
+      </w:pPr>
+    </w:lvl>
+    <w:lvl w:ilvl="2" w:tplc="0C0A001B" w:tentative="1">
+      <w:start w:val="1"/>
+      <w:numFmt w:val="lowerRoman"/>
+      <w:lvlText w:val="%3."/>
+      <w:lvlJc w:val="right"/>
+      <w:pPr>
+        <w:ind w:left="1800" w:hanging="180"/>
+      </w:pPr>
+    </w:lvl>
+    <w:lvl w:ilvl="3" w:tplc="0C0A000F" w:tentative="1">
+      <w:start w:val="1"/>
+      <w:numFmt w:val="decimal"/>
+      <w:lvlText w:val="%4."/>
+      <w:lvlJc w:val="left"/>
+      <w:pPr>
+        <w:ind w:left="2520" w:hanging="360"/>
+      </w:pPr>
+    </w:lvl>
+    <w:lvl w:ilvl="4" w:tplc="0C0A0019" w:tentative="1">
+      <w:start w:val="1"/>
+      <w:numFmt w:val="lowerLetter"/>
+      <w:lvlText w:val="%5."/>
+      <w:lvlJc w:val="left"/>
+      <w:pPr>
+        <w:ind w:left="3240" w:hanging="360"/>
+      </w:pPr>
+    </w:lvl>
+    <w:lvl w:ilvl="5" w:tplc="0C0A001B" w:tentative="1">
+      <w:start w:val="1"/>
+      <w:numFmt w:val="lowerRoman"/>
+      <w:lvlText w:val="%6."/>
+      <w:lvlJc w:val="right"/>
+      <w:pPr>
+        <w:ind w:left="3960" w:hanging="180"/>
+      </w:pPr>
+    </w:lvl>
+    <w:lvl w:ilvl="6" w:tplc="0C0A000F" w:tentative="1">
+      <w:start w:val="1"/>
+      <w:numFmt w:val="decimal"/>
+      <w:lvlText w:val="%7."/>
+      <w:lvlJc w:val="left"/>
+      <w:pPr>
+        <w:ind w:left="4680" w:hanging="360"/>
+      </w:pPr>
+    </w:lvl>
+    <w:lvl w:ilvl="7" w:tplc="0C0A0019" w:tentative="1">
+      <w:start w:val="1"/>
+      <w:numFmt w:val="lowerLetter"/>
+      <w:lvlText w:val="%8."/>
+      <w:lvlJc w:val="left"/>
+      <w:pPr>
+        <w:ind w:left="5400" w:hanging="360"/>
+      </w:pPr>
+    </w:lvl>
+    <w:lvl w:ilvl="8" w:tplc="0C0A001B" w:tentative="1">
+      <w:start w:val="1"/>
+      <w:numFmt w:val="lowerRoman"/>
+      <w:lvlText w:val="%9."/>
+      <w:lvlJc w:val="right"/>
+      <w:pPr>
+        <w:ind w:left="6120" w:hanging="180"/>
+      </w:pPr>
+    </w:lvl>
+  </w:abstractNum>
+  <w:abstractNum w:abstractNumId="21" w15:restartNumberingAfterBreak="0">
     <w:nsid w:val="5A2B737C"/>
     <w:multiLevelType w:val="multilevel"/>
     <w:tmpl w:val="33DE268E"/>
@@ -16674,7 +18294,7 @@
       </w:rPr>
     </w:lvl>
   </w:abstractNum>
-  <w:abstractNum w:abstractNumId="19" w15:restartNumberingAfterBreak="0">
+  <w:abstractNum w:abstractNumId="22" w15:restartNumberingAfterBreak="0">
     <w:nsid w:val="5DD7556A"/>
     <w:multiLevelType w:val="hybridMultilevel"/>
     <w:tmpl w:val="1CAAF4B8"/>
@@ -16787,7 +18407,7 @@
       </w:rPr>
     </w:lvl>
   </w:abstractNum>
-  <w:abstractNum w:abstractNumId="20" w15:restartNumberingAfterBreak="0">
+  <w:abstractNum w:abstractNumId="23" w15:restartNumberingAfterBreak="0">
     <w:nsid w:val="5FAF7B33"/>
     <w:multiLevelType w:val="multilevel"/>
     <w:tmpl w:val="0F6E329E"/>
@@ -16907,7 +18527,7 @@
       </w:rPr>
     </w:lvl>
   </w:abstractNum>
-  <w:abstractNum w:abstractNumId="21" w15:restartNumberingAfterBreak="0">
+  <w:abstractNum w:abstractNumId="24" w15:restartNumberingAfterBreak="0">
     <w:nsid w:val="5FE40AE4"/>
     <w:multiLevelType w:val="multilevel"/>
     <w:tmpl w:val="B498DDC2"/>
@@ -17020,7 +18640,7 @@
       </w:rPr>
     </w:lvl>
   </w:abstractNum>
-  <w:abstractNum w:abstractNumId="22" w15:restartNumberingAfterBreak="0">
+  <w:abstractNum w:abstractNumId="25" w15:restartNumberingAfterBreak="0">
     <w:nsid w:val="64A4320F"/>
     <w:multiLevelType w:val="multilevel"/>
     <w:tmpl w:val="47249A8A"/>
@@ -17133,7 +18753,7 @@
       </w:rPr>
     </w:lvl>
   </w:abstractNum>
-  <w:abstractNum w:abstractNumId="23" w15:restartNumberingAfterBreak="0">
+  <w:abstractNum w:abstractNumId="26" w15:restartNumberingAfterBreak="0">
     <w:nsid w:val="6D825716"/>
     <w:multiLevelType w:val="hybridMultilevel"/>
     <w:tmpl w:val="A8344498"/>
@@ -17246,7 +18866,7 @@
       </w:rPr>
     </w:lvl>
   </w:abstractNum>
-  <w:abstractNum w:abstractNumId="24" w15:restartNumberingAfterBreak="0">
+  <w:abstractNum w:abstractNumId="27" w15:restartNumberingAfterBreak="0">
     <w:nsid w:val="7093005C"/>
     <w:multiLevelType w:val="multilevel"/>
     <w:tmpl w:val="33DE268E"/>
@@ -17359,7 +18979,7 @@
       </w:rPr>
     </w:lvl>
   </w:abstractNum>
-  <w:abstractNum w:abstractNumId="25" w15:restartNumberingAfterBreak="0">
+  <w:abstractNum w:abstractNumId="28" w15:restartNumberingAfterBreak="0">
     <w:nsid w:val="7D753A19"/>
     <w:multiLevelType w:val="multilevel"/>
     <w:tmpl w:val="892034A0"/>
@@ -17473,142 +19093,151 @@
     </w:lvl>
   </w:abstractNum>
   <w:num w:numId="1" w16cid:durableId="1822504555">
-    <w:abstractNumId w:val="20"/>
+    <w:abstractNumId w:val="23"/>
   </w:num>
   <w:num w:numId="2" w16cid:durableId="492721648">
-    <w:abstractNumId w:val="4"/>
+    <w:abstractNumId w:val="5"/>
   </w:num>
   <w:num w:numId="3" w16cid:durableId="1836217976">
-    <w:abstractNumId w:val="14"/>
+    <w:abstractNumId w:val="16"/>
   </w:num>
   <w:num w:numId="4" w16cid:durableId="532573061">
-    <w:abstractNumId w:val="16"/>
+    <w:abstractNumId w:val="18"/>
   </w:num>
   <w:num w:numId="5" w16cid:durableId="1847403864">
-    <w:abstractNumId w:val="15"/>
+    <w:abstractNumId w:val="17"/>
   </w:num>
   <w:num w:numId="6" w16cid:durableId="22020871">
-    <w:abstractNumId w:val="18"/>
+    <w:abstractNumId w:val="21"/>
   </w:num>
   <w:num w:numId="7" w16cid:durableId="514853862">
-    <w:abstractNumId w:val="8"/>
+    <w:abstractNumId w:val="9"/>
   </w:num>
   <w:num w:numId="8" w16cid:durableId="1818111568">
-    <w:abstractNumId w:val="24"/>
+    <w:abstractNumId w:val="27"/>
   </w:num>
   <w:num w:numId="9" w16cid:durableId="2138183495">
-    <w:abstractNumId w:val="9"/>
+    <w:abstractNumId w:val="10"/>
   </w:num>
   <w:num w:numId="10" w16cid:durableId="1067147014">
-    <w:abstractNumId w:val="6"/>
+    <w:abstractNumId w:val="7"/>
   </w:num>
   <w:num w:numId="11" w16cid:durableId="505752328">
     <w:abstractNumId w:val="1"/>
   </w:num>
   <w:num w:numId="12" w16cid:durableId="565802369">
-    <w:abstractNumId w:val="23"/>
+    <w:abstractNumId w:val="26"/>
   </w:num>
   <w:num w:numId="13" w16cid:durableId="1946189780">
-    <w:abstractNumId w:val="11"/>
+    <w:abstractNumId w:val="12"/>
   </w:num>
   <w:num w:numId="14" w16cid:durableId="1986620873">
     <w:abstractNumId w:val="0"/>
   </w:num>
   <w:num w:numId="15" w16cid:durableId="1729298865">
+    <w:abstractNumId w:val="4"/>
+  </w:num>
+  <w:num w:numId="16" w16cid:durableId="785348193">
+    <w:abstractNumId w:val="8"/>
+  </w:num>
+  <w:num w:numId="17" w16cid:durableId="692413462">
+    <w:abstractNumId w:val="22"/>
+  </w:num>
+  <w:num w:numId="18" w16cid:durableId="1538347726">
+    <w:abstractNumId w:val="24"/>
+  </w:num>
+  <w:num w:numId="19" w16cid:durableId="913203766">
+    <w:abstractNumId w:val="14"/>
+  </w:num>
+  <w:num w:numId="20" w16cid:durableId="688723224">
+    <w:abstractNumId w:val="28"/>
+  </w:num>
+  <w:num w:numId="21" w16cid:durableId="162554873">
+    <w:abstractNumId w:val="19"/>
+  </w:num>
+  <w:num w:numId="22" w16cid:durableId="865755526">
+    <w:abstractNumId w:val="6"/>
+  </w:num>
+  <w:num w:numId="23" w16cid:durableId="1325090352">
+    <w:abstractNumId w:val="5"/>
+  </w:num>
+  <w:num w:numId="24" w16cid:durableId="535822627">
+    <w:abstractNumId w:val="5"/>
+  </w:num>
+  <w:num w:numId="25" w16cid:durableId="1127622991">
+    <w:abstractNumId w:val="5"/>
+  </w:num>
+  <w:num w:numId="26" w16cid:durableId="2067491064">
+    <w:abstractNumId w:val="5"/>
+  </w:num>
+  <w:num w:numId="27" w16cid:durableId="883252195">
+    <w:abstractNumId w:val="25"/>
+  </w:num>
+  <w:num w:numId="28" w16cid:durableId="2038584049">
+    <w:abstractNumId w:val="11"/>
+  </w:num>
+  <w:num w:numId="29" w16cid:durableId="879632886">
     <w:abstractNumId w:val="3"/>
   </w:num>
-  <w:num w:numId="16" w16cid:durableId="785348193">
-    <w:abstractNumId w:val="7"/>
+  <w:num w:numId="30" w16cid:durableId="1673024740">
+    <w:abstractNumId w:val="5"/>
   </w:num>
-  <w:num w:numId="17" w16cid:durableId="692413462">
-    <w:abstractNumId w:val="19"/>
-  </w:num>
-  <w:num w:numId="18" w16cid:durableId="1538347726">
-    <w:abstractNumId w:val="21"/>
-  </w:num>
-  <w:num w:numId="19" w16cid:durableId="913203766">
+  <w:num w:numId="31" w16cid:durableId="2076777651">
     <w:abstractNumId w:val="13"/>
   </w:num>
-  <w:num w:numId="20" w16cid:durableId="688723224">
-    <w:abstractNumId w:val="25"/>
-  </w:num>
-  <w:num w:numId="21" w16cid:durableId="162554873">
-    <w:abstractNumId w:val="17"/>
-  </w:num>
-  <w:num w:numId="22" w16cid:durableId="865755526">
+  <w:num w:numId="32" w16cid:durableId="553006651">
     <w:abstractNumId w:val="5"/>
   </w:num>
-  <w:num w:numId="23" w16cid:durableId="1325090352">
-    <w:abstractNumId w:val="4"/>
+  <w:num w:numId="33" w16cid:durableId="1841045148">
+    <w:abstractNumId w:val="5"/>
   </w:num>
-  <w:num w:numId="24" w16cid:durableId="535822627">
-    <w:abstractNumId w:val="4"/>
+  <w:num w:numId="34" w16cid:durableId="618486618">
+    <w:abstractNumId w:val="5"/>
   </w:num>
-  <w:num w:numId="25" w16cid:durableId="1127622991">
-    <w:abstractNumId w:val="4"/>
+  <w:num w:numId="35" w16cid:durableId="1301157079">
+    <w:abstractNumId w:val="5"/>
   </w:num>
-  <w:num w:numId="26" w16cid:durableId="2067491064">
-    <w:abstractNumId w:val="4"/>
+  <w:num w:numId="36" w16cid:durableId="58403669">
+    <w:abstractNumId w:val="5"/>
   </w:num>
-  <w:num w:numId="27" w16cid:durableId="883252195">
-    <w:abstractNumId w:val="22"/>
+  <w:num w:numId="37" w16cid:durableId="1166017081">
+    <w:abstractNumId w:val="5"/>
   </w:num>
-  <w:num w:numId="28" w16cid:durableId="2038584049">
-    <w:abstractNumId w:val="10"/>
+  <w:num w:numId="38" w16cid:durableId="1222593098">
+    <w:abstractNumId w:val="5"/>
   </w:num>
-  <w:num w:numId="29" w16cid:durableId="879632886">
+  <w:num w:numId="39" w16cid:durableId="2055083304">
+    <w:abstractNumId w:val="5"/>
+  </w:num>
+  <w:num w:numId="40" w16cid:durableId="183904208">
+    <w:abstractNumId w:val="5"/>
+  </w:num>
+  <w:num w:numId="41" w16cid:durableId="1848710072">
+    <w:abstractNumId w:val="5"/>
+  </w:num>
+  <w:num w:numId="42" w16cid:durableId="2009625874">
+    <w:abstractNumId w:val="5"/>
+  </w:num>
+  <w:num w:numId="43" w16cid:durableId="1581913688">
+    <w:abstractNumId w:val="5"/>
+  </w:num>
+  <w:num w:numId="44" w16cid:durableId="1020358348">
+    <w:abstractNumId w:val="5"/>
+  </w:num>
+  <w:num w:numId="45" w16cid:durableId="1459684284">
+    <w:abstractNumId w:val="5"/>
+  </w:num>
+  <w:num w:numId="46" w16cid:durableId="1161386489">
+    <w:abstractNumId w:val="5"/>
+  </w:num>
+  <w:num w:numId="47" w16cid:durableId="1727146074">
+    <w:abstractNumId w:val="15"/>
+  </w:num>
+  <w:num w:numId="48" w16cid:durableId="1398821032">
     <w:abstractNumId w:val="2"/>
   </w:num>
-  <w:num w:numId="30" w16cid:durableId="1673024740">
-    <w:abstractNumId w:val="4"/>
-  </w:num>
-  <w:num w:numId="31" w16cid:durableId="2076777651">
-    <w:abstractNumId w:val="12"/>
-  </w:num>
-  <w:num w:numId="32" w16cid:durableId="553006651">
-    <w:abstractNumId w:val="4"/>
-  </w:num>
-  <w:num w:numId="33" w16cid:durableId="1841045148">
-    <w:abstractNumId w:val="4"/>
-  </w:num>
-  <w:num w:numId="34" w16cid:durableId="618486618">
-    <w:abstractNumId w:val="4"/>
-  </w:num>
-  <w:num w:numId="35" w16cid:durableId="1301157079">
-    <w:abstractNumId w:val="4"/>
-  </w:num>
-  <w:num w:numId="36" w16cid:durableId="58403669">
-    <w:abstractNumId w:val="4"/>
-  </w:num>
-  <w:num w:numId="37" w16cid:durableId="1166017081">
-    <w:abstractNumId w:val="4"/>
-  </w:num>
-  <w:num w:numId="38" w16cid:durableId="1222593098">
-    <w:abstractNumId w:val="4"/>
-  </w:num>
-  <w:num w:numId="39" w16cid:durableId="2055083304">
-    <w:abstractNumId w:val="4"/>
-  </w:num>
-  <w:num w:numId="40" w16cid:durableId="183904208">
-    <w:abstractNumId w:val="4"/>
-  </w:num>
-  <w:num w:numId="41" w16cid:durableId="1848710072">
-    <w:abstractNumId w:val="4"/>
-  </w:num>
-  <w:num w:numId="42" w16cid:durableId="2009625874">
-    <w:abstractNumId w:val="4"/>
-  </w:num>
-  <w:num w:numId="43" w16cid:durableId="1581913688">
-    <w:abstractNumId w:val="4"/>
-  </w:num>
-  <w:num w:numId="44" w16cid:durableId="1020358348">
-    <w:abstractNumId w:val="4"/>
-  </w:num>
-  <w:num w:numId="45" w16cid:durableId="1459684284">
-    <w:abstractNumId w:val="4"/>
-  </w:num>
-  <w:num w:numId="46" w16cid:durableId="1161386489">
-    <w:abstractNumId w:val="4"/>
+  <w:num w:numId="49" w16cid:durableId="1952466590">
+    <w:abstractNumId w:val="20"/>
   </w:num>
   <w:numIdMacAtCleanup w:val="22"/>
 </w:numbering>
@@ -18236,6 +19865,7 @@
   <w:style w:type="character" w:default="1" w:styleId="Fuentedeprrafopredeter">
     <w:name w:val="Default Paragraph Font"/>
     <w:uiPriority w:val="1"/>
+    <w:semiHidden/>
     <w:unhideWhenUsed/>
   </w:style>
   <w:style w:type="table" w:default="1" w:styleId="Tablanormal">
